--- a/Parcial 2/Informe parcial 2.docx
+++ b/Parcial 2/Informe parcial 2.docx
@@ -3,9 +3,4195 @@
 <w:document xmlns:wpc="http://schemas.microsoft.com/office/word/2010/wordprocessingCanvas" xmlns:mc="http://schemas.openxmlformats.org/markup-compatibility/2006" xmlns:o="urn:schemas-microsoft-com:office:office" xmlns:r="http://schemas.openxmlformats.org/officeDocument/2006/relationships" xmlns:m="http://schemas.openxmlformats.org/officeDocument/2006/math" xmlns:v="urn:schemas-microsoft-com:vml" xmlns:wp14="http://schemas.microsoft.com/office/word/2010/wordprocessingDrawing" xmlns:wp="http://schemas.openxmlformats.org/drawingml/2006/wordprocessingDrawing" xmlns:w10="urn:schemas-microsoft-com:office:word" xmlns:w="http://schemas.openxmlformats.org/wordprocessingml/2006/main" xmlns:w14="http://schemas.microsoft.com/office/word/2010/wordml" xmlns:w15="http://schemas.microsoft.com/office/word/2012/wordml" xmlns:wpg="http://schemas.microsoft.com/office/word/2010/wordprocessingGroup" xmlns:wpi="http://schemas.microsoft.com/office/word/2010/wordprocessingInk" xmlns:wne="http://schemas.microsoft.com/office/word/2006/wordml" xmlns:wps="http://schemas.microsoft.com/office/word/2010/wordprocessingShape" mc:Ignorable="w14 w15 wp14">
   <w:body>
     <w:p>
+      <w:pPr>
+        <w:jc w:val="center"/>
+        <w:rPr>
+          <w:b/>
+          <w:sz w:val="32"/>
+          <w:szCs w:val="32"/>
+        </w:rPr>
+      </w:pPr>
+      <w:r>
+        <w:rPr>
+          <w:b/>
+          <w:sz w:val="32"/>
+          <w:szCs w:val="32"/>
+        </w:rPr>
+        <w:t>Informe segundo parcial HPC</w:t>
+      </w:r>
+    </w:p>
+    <w:p/>
+    <w:p/>
+    <w:p>
+      <w:r>
+        <w:t>Toma de datos algoritmos:</w:t>
+      </w:r>
+    </w:p>
+    <w:tbl>
+      <w:tblPr>
+        <w:tblW w:w="10640" w:type="dxa"/>
+        <w:tblCellMar>
+          <w:left w:w="70" w:type="dxa"/>
+          <w:right w:w="70" w:type="dxa"/>
+        </w:tblCellMar>
+        <w:tblLook w:val="04A0" w:firstRow="1" w:lastRow="0" w:firstColumn="1" w:lastColumn="0" w:noHBand="0" w:noVBand="1"/>
+      </w:tblPr>
+      <w:tblGrid>
+        <w:gridCol w:w="1520"/>
+        <w:gridCol w:w="1520"/>
+        <w:gridCol w:w="1520"/>
+        <w:gridCol w:w="1520"/>
+        <w:gridCol w:w="1520"/>
+        <w:gridCol w:w="1520"/>
+        <w:gridCol w:w="1520"/>
+      </w:tblGrid>
+      <w:tr>
+        <w:trPr>
+          <w:trHeight w:val="315"/>
+        </w:trPr>
+        <w:tc>
+          <w:tcPr>
+            <w:tcW w:w="1304" w:type="dxa"/>
+            <w:tcBorders>
+              <w:top w:val="single" w:sz="4" w:space="0" w:color="000000"/>
+              <w:left w:val="single" w:sz="4" w:space="0" w:color="000000"/>
+              <w:bottom w:val="single" w:sz="4" w:space="0" w:color="000000"/>
+              <w:right w:val="single" w:sz="4" w:space="0" w:color="000000"/>
+            </w:tcBorders>
+            <w:shd w:val="clear" w:color="auto" w:fill="auto"/>
+            <w:noWrap/>
+            <w:vAlign w:val="bottom"/>
+            <w:hideMark/>
+          </w:tcPr>
+          <w:p>
+            <w:pPr>
+              <w:spacing w:after="0" w:line="240" w:lineRule="auto"/>
+              <w:rPr>
+                <w:rFonts w:ascii="Arial" w:eastAsia="Times New Roman" w:hAnsi="Arial" w:cs="Arial"/>
+                <w:sz w:val="20"/>
+                <w:szCs w:val="20"/>
+                <w:lang w:eastAsia="ja-JP"/>
+              </w:rPr>
+            </w:pPr>
+            <w:r>
+              <w:rPr>
+                <w:rFonts w:ascii="Arial" w:eastAsia="Times New Roman" w:hAnsi="Arial" w:cs="Arial"/>
+                <w:sz w:val="20"/>
+                <w:szCs w:val="20"/>
+                <w:lang w:eastAsia="ja-JP"/>
+              </w:rPr>
+              <w:t>Secuencial</w:t>
+            </w:r>
+          </w:p>
+        </w:tc>
+        <w:tc>
+          <w:tcPr>
+            <w:tcW w:w="1304" w:type="dxa"/>
+            <w:tcBorders>
+              <w:top w:val="single" w:sz="4" w:space="0" w:color="000000"/>
+              <w:left w:val="nil"/>
+              <w:bottom w:val="single" w:sz="4" w:space="0" w:color="000000"/>
+              <w:right w:val="single" w:sz="4" w:space="0" w:color="000000"/>
+            </w:tcBorders>
+            <w:shd w:val="clear" w:color="auto" w:fill="auto"/>
+            <w:noWrap/>
+            <w:vAlign w:val="bottom"/>
+            <w:hideMark/>
+          </w:tcPr>
+          <w:p>
+            <w:pPr>
+              <w:spacing w:after="0" w:line="240" w:lineRule="auto"/>
+              <w:rPr>
+                <w:rFonts w:ascii="Arial" w:eastAsia="Times New Roman" w:hAnsi="Arial" w:cs="Arial"/>
+                <w:b/>
+                <w:bCs/>
+                <w:sz w:val="20"/>
+                <w:szCs w:val="20"/>
+                <w:lang w:eastAsia="ja-JP"/>
+              </w:rPr>
+            </w:pPr>
+            <w:r>
+              <w:rPr>
+                <w:rFonts w:ascii="Arial" w:eastAsia="Times New Roman" w:hAnsi="Arial" w:cs="Arial"/>
+                <w:b/>
+                <w:bCs/>
+                <w:sz w:val="20"/>
+                <w:szCs w:val="20"/>
+                <w:lang w:eastAsia="ja-JP"/>
+              </w:rPr>
+              <w:t>primera imagen</w:t>
+            </w:r>
+          </w:p>
+        </w:tc>
+        <w:tc>
+          <w:tcPr>
+            <w:tcW w:w="1304" w:type="dxa"/>
+            <w:tcBorders>
+              <w:top w:val="single" w:sz="4" w:space="0" w:color="000000"/>
+              <w:left w:val="nil"/>
+              <w:bottom w:val="single" w:sz="4" w:space="0" w:color="000000"/>
+              <w:right w:val="single" w:sz="4" w:space="0" w:color="000000"/>
+            </w:tcBorders>
+            <w:shd w:val="clear" w:color="auto" w:fill="auto"/>
+            <w:noWrap/>
+            <w:vAlign w:val="bottom"/>
+            <w:hideMark/>
+          </w:tcPr>
+          <w:p>
+            <w:pPr>
+              <w:spacing w:after="0" w:line="240" w:lineRule="auto"/>
+              <w:rPr>
+                <w:rFonts w:ascii="Arial" w:eastAsia="Times New Roman" w:hAnsi="Arial" w:cs="Arial"/>
+                <w:b/>
+                <w:bCs/>
+                <w:sz w:val="20"/>
+                <w:szCs w:val="20"/>
+                <w:lang w:eastAsia="ja-JP"/>
+              </w:rPr>
+            </w:pPr>
+            <w:r>
+              <w:rPr>
+                <w:rFonts w:ascii="Arial" w:eastAsia="Times New Roman" w:hAnsi="Arial" w:cs="Arial"/>
+                <w:b/>
+                <w:bCs/>
+                <w:sz w:val="20"/>
+                <w:szCs w:val="20"/>
+                <w:lang w:eastAsia="ja-JP"/>
+              </w:rPr>
+              <w:t>segunda imagen</w:t>
+            </w:r>
+          </w:p>
+        </w:tc>
+        <w:tc>
+          <w:tcPr>
+            <w:tcW w:w="1304" w:type="dxa"/>
+            <w:tcBorders>
+              <w:top w:val="single" w:sz="4" w:space="0" w:color="000000"/>
+              <w:left w:val="nil"/>
+              <w:bottom w:val="single" w:sz="4" w:space="0" w:color="000000"/>
+              <w:right w:val="single" w:sz="4" w:space="0" w:color="000000"/>
+            </w:tcBorders>
+            <w:shd w:val="clear" w:color="auto" w:fill="auto"/>
+            <w:noWrap/>
+            <w:vAlign w:val="bottom"/>
+            <w:hideMark/>
+          </w:tcPr>
+          <w:p>
+            <w:pPr>
+              <w:spacing w:after="0" w:line="240" w:lineRule="auto"/>
+              <w:rPr>
+                <w:rFonts w:ascii="Arial" w:eastAsia="Times New Roman" w:hAnsi="Arial" w:cs="Arial"/>
+                <w:b/>
+                <w:bCs/>
+                <w:sz w:val="20"/>
+                <w:szCs w:val="20"/>
+                <w:lang w:eastAsia="ja-JP"/>
+              </w:rPr>
+            </w:pPr>
+            <w:r>
+              <w:rPr>
+                <w:rFonts w:ascii="Arial" w:eastAsia="Times New Roman" w:hAnsi="Arial" w:cs="Arial"/>
+                <w:b/>
+                <w:bCs/>
+                <w:sz w:val="20"/>
+                <w:szCs w:val="20"/>
+                <w:lang w:eastAsia="ja-JP"/>
+              </w:rPr>
+              <w:t>tercera imagen</w:t>
+            </w:r>
+          </w:p>
+        </w:tc>
+        <w:tc>
+          <w:tcPr>
+            <w:tcW w:w="1304" w:type="dxa"/>
+            <w:tcBorders>
+              <w:top w:val="single" w:sz="4" w:space="0" w:color="000000"/>
+              <w:left w:val="nil"/>
+              <w:bottom w:val="single" w:sz="4" w:space="0" w:color="000000"/>
+              <w:right w:val="single" w:sz="4" w:space="0" w:color="000000"/>
+            </w:tcBorders>
+            <w:shd w:val="clear" w:color="auto" w:fill="auto"/>
+            <w:noWrap/>
+            <w:vAlign w:val="bottom"/>
+            <w:hideMark/>
+          </w:tcPr>
+          <w:p>
+            <w:pPr>
+              <w:spacing w:after="0" w:line="240" w:lineRule="auto"/>
+              <w:rPr>
+                <w:rFonts w:ascii="Arial" w:eastAsia="Times New Roman" w:hAnsi="Arial" w:cs="Arial"/>
+                <w:b/>
+                <w:bCs/>
+                <w:sz w:val="20"/>
+                <w:szCs w:val="20"/>
+                <w:lang w:eastAsia="ja-JP"/>
+              </w:rPr>
+            </w:pPr>
+            <w:r>
+              <w:rPr>
+                <w:rFonts w:ascii="Arial" w:eastAsia="Times New Roman" w:hAnsi="Arial" w:cs="Arial"/>
+                <w:b/>
+                <w:bCs/>
+                <w:sz w:val="20"/>
+                <w:szCs w:val="20"/>
+                <w:lang w:eastAsia="ja-JP"/>
+              </w:rPr>
+              <w:t>cuarta imagen</w:t>
+            </w:r>
+          </w:p>
+        </w:tc>
+        <w:tc>
+          <w:tcPr>
+            <w:tcW w:w="1304" w:type="dxa"/>
+            <w:tcBorders>
+              <w:top w:val="single" w:sz="4" w:space="0" w:color="000000"/>
+              <w:left w:val="nil"/>
+              <w:bottom w:val="single" w:sz="4" w:space="0" w:color="000000"/>
+              <w:right w:val="single" w:sz="4" w:space="0" w:color="000000"/>
+            </w:tcBorders>
+            <w:shd w:val="clear" w:color="auto" w:fill="auto"/>
+            <w:noWrap/>
+            <w:vAlign w:val="bottom"/>
+            <w:hideMark/>
+          </w:tcPr>
+          <w:p>
+            <w:pPr>
+              <w:spacing w:after="0" w:line="240" w:lineRule="auto"/>
+              <w:rPr>
+                <w:rFonts w:ascii="Arial" w:eastAsia="Times New Roman" w:hAnsi="Arial" w:cs="Arial"/>
+                <w:b/>
+                <w:bCs/>
+                <w:sz w:val="20"/>
+                <w:szCs w:val="20"/>
+                <w:lang w:eastAsia="ja-JP"/>
+              </w:rPr>
+            </w:pPr>
+            <w:r>
+              <w:rPr>
+                <w:rFonts w:ascii="Arial" w:eastAsia="Times New Roman" w:hAnsi="Arial" w:cs="Arial"/>
+                <w:b/>
+                <w:bCs/>
+                <w:sz w:val="20"/>
+                <w:szCs w:val="20"/>
+                <w:lang w:eastAsia="ja-JP"/>
+              </w:rPr>
+              <w:t>quinta imagen</w:t>
+            </w:r>
+          </w:p>
+        </w:tc>
+        <w:tc>
+          <w:tcPr>
+            <w:tcW w:w="1304" w:type="dxa"/>
+            <w:tcBorders>
+              <w:top w:val="single" w:sz="4" w:space="0" w:color="000000"/>
+              <w:left w:val="nil"/>
+              <w:bottom w:val="single" w:sz="4" w:space="0" w:color="000000"/>
+              <w:right w:val="single" w:sz="4" w:space="0" w:color="000000"/>
+            </w:tcBorders>
+            <w:shd w:val="clear" w:color="auto" w:fill="auto"/>
+            <w:noWrap/>
+            <w:vAlign w:val="bottom"/>
+            <w:hideMark/>
+          </w:tcPr>
+          <w:p>
+            <w:pPr>
+              <w:spacing w:after="0" w:line="240" w:lineRule="auto"/>
+              <w:rPr>
+                <w:rFonts w:ascii="Arial" w:eastAsia="Times New Roman" w:hAnsi="Arial" w:cs="Arial"/>
+                <w:b/>
+                <w:bCs/>
+                <w:sz w:val="20"/>
+                <w:szCs w:val="20"/>
+                <w:lang w:eastAsia="ja-JP"/>
+              </w:rPr>
+            </w:pPr>
+            <w:r>
+              <w:rPr>
+                <w:rFonts w:ascii="Arial" w:eastAsia="Times New Roman" w:hAnsi="Arial" w:cs="Arial"/>
+                <w:b/>
+                <w:bCs/>
+                <w:sz w:val="20"/>
+                <w:szCs w:val="20"/>
+                <w:lang w:eastAsia="ja-JP"/>
+              </w:rPr>
+              <w:t>sexta imagen</w:t>
+            </w:r>
+          </w:p>
+        </w:tc>
+      </w:tr>
+      <w:tr>
+        <w:trPr>
+          <w:trHeight w:val="315"/>
+        </w:trPr>
+        <w:tc>
+          <w:tcPr>
+            <w:tcW w:w="1304" w:type="dxa"/>
+            <w:tcBorders>
+              <w:top w:val="nil"/>
+              <w:left w:val="single" w:sz="4" w:space="0" w:color="000000"/>
+              <w:bottom w:val="single" w:sz="4" w:space="0" w:color="000000"/>
+              <w:right w:val="single" w:sz="4" w:space="0" w:color="000000"/>
+            </w:tcBorders>
+            <w:shd w:val="clear" w:color="auto" w:fill="auto"/>
+            <w:noWrap/>
+            <w:vAlign w:val="bottom"/>
+            <w:hideMark/>
+          </w:tcPr>
+          <w:p>
+            <w:pPr>
+              <w:spacing w:after="0" w:line="240" w:lineRule="auto"/>
+              <w:rPr>
+                <w:rFonts w:ascii="Arial" w:eastAsia="Times New Roman" w:hAnsi="Arial" w:cs="Arial"/>
+                <w:b/>
+                <w:bCs/>
+                <w:sz w:val="20"/>
+                <w:szCs w:val="20"/>
+                <w:lang w:eastAsia="ja-JP"/>
+              </w:rPr>
+            </w:pPr>
+            <w:r>
+              <w:rPr>
+                <w:rFonts w:ascii="Arial" w:eastAsia="Times New Roman" w:hAnsi="Arial" w:cs="Arial"/>
+                <w:b/>
+                <w:bCs/>
+                <w:sz w:val="20"/>
+                <w:szCs w:val="20"/>
+                <w:lang w:eastAsia="ja-JP"/>
+              </w:rPr>
+              <w:t>Promedio</w:t>
+            </w:r>
+          </w:p>
+        </w:tc>
+        <w:tc>
+          <w:tcPr>
+            <w:tcW w:w="1304" w:type="dxa"/>
+            <w:tcBorders>
+              <w:top w:val="nil"/>
+              <w:left w:val="nil"/>
+              <w:bottom w:val="single" w:sz="4" w:space="0" w:color="000000"/>
+              <w:right w:val="single" w:sz="4" w:space="0" w:color="000000"/>
+            </w:tcBorders>
+            <w:shd w:val="clear" w:color="auto" w:fill="auto"/>
+            <w:noWrap/>
+            <w:vAlign w:val="bottom"/>
+            <w:hideMark/>
+          </w:tcPr>
+          <w:p>
+            <w:pPr>
+              <w:spacing w:after="0" w:line="240" w:lineRule="auto"/>
+              <w:jc w:val="right"/>
+              <w:rPr>
+                <w:rFonts w:ascii="Arial" w:eastAsia="Times New Roman" w:hAnsi="Arial" w:cs="Arial"/>
+                <w:sz w:val="20"/>
+                <w:szCs w:val="20"/>
+                <w:lang w:eastAsia="ja-JP"/>
+              </w:rPr>
+            </w:pPr>
+            <w:r>
+              <w:rPr>
+                <w:rFonts w:ascii="Arial" w:eastAsia="Times New Roman" w:hAnsi="Arial" w:cs="Arial"/>
+                <w:sz w:val="20"/>
+                <w:szCs w:val="20"/>
+                <w:lang w:eastAsia="ja-JP"/>
+              </w:rPr>
+              <w:t>0,005455</w:t>
+            </w:r>
+          </w:p>
+        </w:tc>
+        <w:tc>
+          <w:tcPr>
+            <w:tcW w:w="1304" w:type="dxa"/>
+            <w:tcBorders>
+              <w:top w:val="nil"/>
+              <w:left w:val="nil"/>
+              <w:bottom w:val="single" w:sz="4" w:space="0" w:color="000000"/>
+              <w:right w:val="single" w:sz="4" w:space="0" w:color="000000"/>
+            </w:tcBorders>
+            <w:shd w:val="clear" w:color="auto" w:fill="auto"/>
+            <w:noWrap/>
+            <w:vAlign w:val="bottom"/>
+            <w:hideMark/>
+          </w:tcPr>
+          <w:p>
+            <w:pPr>
+              <w:spacing w:after="0" w:line="240" w:lineRule="auto"/>
+              <w:jc w:val="right"/>
+              <w:rPr>
+                <w:rFonts w:ascii="Arial" w:eastAsia="Times New Roman" w:hAnsi="Arial" w:cs="Arial"/>
+                <w:sz w:val="20"/>
+                <w:szCs w:val="20"/>
+                <w:lang w:eastAsia="ja-JP"/>
+              </w:rPr>
+            </w:pPr>
+            <w:r>
+              <w:rPr>
+                <w:rFonts w:ascii="Arial" w:eastAsia="Times New Roman" w:hAnsi="Arial" w:cs="Arial"/>
+                <w:sz w:val="20"/>
+                <w:szCs w:val="20"/>
+                <w:lang w:eastAsia="ja-JP"/>
+              </w:rPr>
+              <w:t>0,007342</w:t>
+            </w:r>
+          </w:p>
+        </w:tc>
+        <w:tc>
+          <w:tcPr>
+            <w:tcW w:w="1304" w:type="dxa"/>
+            <w:tcBorders>
+              <w:top w:val="nil"/>
+              <w:left w:val="nil"/>
+              <w:bottom w:val="single" w:sz="4" w:space="0" w:color="000000"/>
+              <w:right w:val="single" w:sz="4" w:space="0" w:color="000000"/>
+            </w:tcBorders>
+            <w:shd w:val="clear" w:color="auto" w:fill="auto"/>
+            <w:noWrap/>
+            <w:vAlign w:val="bottom"/>
+            <w:hideMark/>
+          </w:tcPr>
+          <w:p>
+            <w:pPr>
+              <w:spacing w:after="0" w:line="240" w:lineRule="auto"/>
+              <w:jc w:val="right"/>
+              <w:rPr>
+                <w:rFonts w:ascii="Arial" w:eastAsia="Times New Roman" w:hAnsi="Arial" w:cs="Arial"/>
+                <w:sz w:val="20"/>
+                <w:szCs w:val="20"/>
+                <w:lang w:eastAsia="ja-JP"/>
+              </w:rPr>
+            </w:pPr>
+            <w:r>
+              <w:rPr>
+                <w:rFonts w:ascii="Arial" w:eastAsia="Times New Roman" w:hAnsi="Arial" w:cs="Arial"/>
+                <w:sz w:val="20"/>
+                <w:szCs w:val="20"/>
+                <w:lang w:eastAsia="ja-JP"/>
+              </w:rPr>
+              <w:t>0,017342</w:t>
+            </w:r>
+          </w:p>
+        </w:tc>
+        <w:tc>
+          <w:tcPr>
+            <w:tcW w:w="1304" w:type="dxa"/>
+            <w:tcBorders>
+              <w:top w:val="nil"/>
+              <w:left w:val="nil"/>
+              <w:bottom w:val="single" w:sz="4" w:space="0" w:color="000000"/>
+              <w:right w:val="single" w:sz="4" w:space="0" w:color="000000"/>
+            </w:tcBorders>
+            <w:shd w:val="clear" w:color="auto" w:fill="auto"/>
+            <w:noWrap/>
+            <w:vAlign w:val="bottom"/>
+            <w:hideMark/>
+          </w:tcPr>
+          <w:p>
+            <w:pPr>
+              <w:spacing w:after="0" w:line="240" w:lineRule="auto"/>
+              <w:jc w:val="right"/>
+              <w:rPr>
+                <w:rFonts w:ascii="Arial" w:eastAsia="Times New Roman" w:hAnsi="Arial" w:cs="Arial"/>
+                <w:sz w:val="20"/>
+                <w:szCs w:val="20"/>
+                <w:lang w:eastAsia="ja-JP"/>
+              </w:rPr>
+            </w:pPr>
+            <w:r>
+              <w:rPr>
+                <w:rFonts w:ascii="Arial" w:eastAsia="Times New Roman" w:hAnsi="Arial" w:cs="Arial"/>
+                <w:sz w:val="20"/>
+                <w:szCs w:val="20"/>
+                <w:lang w:eastAsia="ja-JP"/>
+              </w:rPr>
+              <w:t>0,065121</w:t>
+            </w:r>
+          </w:p>
+        </w:tc>
+        <w:tc>
+          <w:tcPr>
+            <w:tcW w:w="1304" w:type="dxa"/>
+            <w:tcBorders>
+              <w:top w:val="nil"/>
+              <w:left w:val="nil"/>
+              <w:bottom w:val="single" w:sz="4" w:space="0" w:color="000000"/>
+              <w:right w:val="single" w:sz="4" w:space="0" w:color="000000"/>
+            </w:tcBorders>
+            <w:shd w:val="clear" w:color="auto" w:fill="auto"/>
+            <w:noWrap/>
+            <w:vAlign w:val="bottom"/>
+            <w:hideMark/>
+          </w:tcPr>
+          <w:p>
+            <w:pPr>
+              <w:spacing w:after="0" w:line="240" w:lineRule="auto"/>
+              <w:jc w:val="right"/>
+              <w:rPr>
+                <w:rFonts w:ascii="Arial" w:eastAsia="Times New Roman" w:hAnsi="Arial" w:cs="Arial"/>
+                <w:sz w:val="20"/>
+                <w:szCs w:val="20"/>
+                <w:lang w:eastAsia="ja-JP"/>
+              </w:rPr>
+            </w:pPr>
+            <w:r>
+              <w:rPr>
+                <w:rFonts w:ascii="Arial" w:eastAsia="Times New Roman" w:hAnsi="Arial" w:cs="Arial"/>
+                <w:sz w:val="20"/>
+                <w:szCs w:val="20"/>
+                <w:lang w:eastAsia="ja-JP"/>
+              </w:rPr>
+              <w:t>0,337062</w:t>
+            </w:r>
+          </w:p>
+        </w:tc>
+        <w:tc>
+          <w:tcPr>
+            <w:tcW w:w="1304" w:type="dxa"/>
+            <w:tcBorders>
+              <w:top w:val="nil"/>
+              <w:left w:val="nil"/>
+              <w:bottom w:val="single" w:sz="4" w:space="0" w:color="000000"/>
+              <w:right w:val="single" w:sz="4" w:space="0" w:color="000000"/>
+            </w:tcBorders>
+            <w:shd w:val="clear" w:color="auto" w:fill="auto"/>
+            <w:noWrap/>
+            <w:vAlign w:val="bottom"/>
+            <w:hideMark/>
+          </w:tcPr>
+          <w:p>
+            <w:pPr>
+              <w:spacing w:after="0" w:line="240" w:lineRule="auto"/>
+              <w:jc w:val="right"/>
+              <w:rPr>
+                <w:rFonts w:ascii="Arial" w:eastAsia="Times New Roman" w:hAnsi="Arial" w:cs="Arial"/>
+                <w:sz w:val="20"/>
+                <w:szCs w:val="20"/>
+                <w:lang w:eastAsia="ja-JP"/>
+              </w:rPr>
+            </w:pPr>
+            <w:r>
+              <w:rPr>
+                <w:rFonts w:ascii="Arial" w:eastAsia="Times New Roman" w:hAnsi="Arial" w:cs="Arial"/>
+                <w:sz w:val="20"/>
+                <w:szCs w:val="20"/>
+                <w:lang w:eastAsia="ja-JP"/>
+              </w:rPr>
+              <w:t>0,247149</w:t>
+            </w:r>
+          </w:p>
+        </w:tc>
+      </w:tr>
+    </w:tbl>
+    <w:p/>
+    <w:p/>
+    <w:tbl>
+      <w:tblPr>
+        <w:tblW w:w="10640" w:type="dxa"/>
+        <w:tblCellMar>
+          <w:left w:w="70" w:type="dxa"/>
+          <w:right w:w="70" w:type="dxa"/>
+        </w:tblCellMar>
+        <w:tblLook w:val="04A0" w:firstRow="1" w:lastRow="0" w:firstColumn="1" w:lastColumn="0" w:noHBand="0" w:noVBand="1"/>
+      </w:tblPr>
+      <w:tblGrid>
+        <w:gridCol w:w="1520"/>
+        <w:gridCol w:w="1520"/>
+        <w:gridCol w:w="1520"/>
+        <w:gridCol w:w="1520"/>
+        <w:gridCol w:w="1520"/>
+        <w:gridCol w:w="1520"/>
+        <w:gridCol w:w="1520"/>
+      </w:tblGrid>
+      <w:tr>
+        <w:trPr>
+          <w:trHeight w:val="315"/>
+        </w:trPr>
+        <w:tc>
+          <w:tcPr>
+            <w:tcW w:w="1520" w:type="dxa"/>
+            <w:tcBorders>
+              <w:top w:val="single" w:sz="4" w:space="0" w:color="000000"/>
+              <w:left w:val="single" w:sz="4" w:space="0" w:color="000000"/>
+              <w:bottom w:val="single" w:sz="4" w:space="0" w:color="000000"/>
+              <w:right w:val="single" w:sz="4" w:space="0" w:color="000000"/>
+            </w:tcBorders>
+            <w:shd w:val="clear" w:color="auto" w:fill="auto"/>
+            <w:noWrap/>
+            <w:vAlign w:val="bottom"/>
+            <w:hideMark/>
+          </w:tcPr>
+          <w:p>
+            <w:pPr>
+              <w:spacing w:after="0" w:line="240" w:lineRule="auto"/>
+              <w:rPr>
+                <w:rFonts w:ascii="Arial" w:eastAsia="Times New Roman" w:hAnsi="Arial" w:cs="Arial"/>
+                <w:sz w:val="20"/>
+                <w:szCs w:val="20"/>
+                <w:lang w:eastAsia="ja-JP"/>
+              </w:rPr>
+            </w:pPr>
+            <w:r>
+              <w:rPr>
+                <w:rFonts w:ascii="Arial" w:eastAsia="Times New Roman" w:hAnsi="Arial" w:cs="Arial"/>
+                <w:sz w:val="20"/>
+                <w:szCs w:val="20"/>
+                <w:lang w:eastAsia="ja-JP"/>
+              </w:rPr>
+              <w:t>Memoria global</w:t>
+            </w:r>
+          </w:p>
+        </w:tc>
+        <w:tc>
+          <w:tcPr>
+            <w:tcW w:w="1520" w:type="dxa"/>
+            <w:tcBorders>
+              <w:top w:val="single" w:sz="4" w:space="0" w:color="000000"/>
+              <w:left w:val="nil"/>
+              <w:bottom w:val="single" w:sz="4" w:space="0" w:color="000000"/>
+              <w:right w:val="single" w:sz="4" w:space="0" w:color="000000"/>
+            </w:tcBorders>
+            <w:shd w:val="clear" w:color="auto" w:fill="auto"/>
+            <w:noWrap/>
+            <w:vAlign w:val="bottom"/>
+            <w:hideMark/>
+          </w:tcPr>
+          <w:p>
+            <w:pPr>
+              <w:spacing w:after="0" w:line="240" w:lineRule="auto"/>
+              <w:rPr>
+                <w:rFonts w:ascii="Arial" w:eastAsia="Times New Roman" w:hAnsi="Arial" w:cs="Arial"/>
+                <w:b/>
+                <w:bCs/>
+                <w:sz w:val="20"/>
+                <w:szCs w:val="20"/>
+                <w:lang w:eastAsia="ja-JP"/>
+              </w:rPr>
+            </w:pPr>
+            <w:r>
+              <w:rPr>
+                <w:rFonts w:ascii="Arial" w:eastAsia="Times New Roman" w:hAnsi="Arial" w:cs="Arial"/>
+                <w:b/>
+                <w:bCs/>
+                <w:sz w:val="20"/>
+                <w:szCs w:val="20"/>
+                <w:lang w:eastAsia="ja-JP"/>
+              </w:rPr>
+              <w:t>primera imagen</w:t>
+            </w:r>
+          </w:p>
+        </w:tc>
+        <w:tc>
+          <w:tcPr>
+            <w:tcW w:w="1520" w:type="dxa"/>
+            <w:tcBorders>
+              <w:top w:val="single" w:sz="4" w:space="0" w:color="000000"/>
+              <w:left w:val="nil"/>
+              <w:bottom w:val="single" w:sz="4" w:space="0" w:color="000000"/>
+              <w:right w:val="single" w:sz="4" w:space="0" w:color="000000"/>
+            </w:tcBorders>
+            <w:shd w:val="clear" w:color="auto" w:fill="auto"/>
+            <w:noWrap/>
+            <w:vAlign w:val="bottom"/>
+            <w:hideMark/>
+          </w:tcPr>
+          <w:p>
+            <w:pPr>
+              <w:spacing w:after="0" w:line="240" w:lineRule="auto"/>
+              <w:rPr>
+                <w:rFonts w:ascii="Arial" w:eastAsia="Times New Roman" w:hAnsi="Arial" w:cs="Arial"/>
+                <w:b/>
+                <w:bCs/>
+                <w:sz w:val="20"/>
+                <w:szCs w:val="20"/>
+                <w:lang w:eastAsia="ja-JP"/>
+              </w:rPr>
+            </w:pPr>
+            <w:r>
+              <w:rPr>
+                <w:rFonts w:ascii="Arial" w:eastAsia="Times New Roman" w:hAnsi="Arial" w:cs="Arial"/>
+                <w:b/>
+                <w:bCs/>
+                <w:sz w:val="20"/>
+                <w:szCs w:val="20"/>
+                <w:lang w:eastAsia="ja-JP"/>
+              </w:rPr>
+              <w:t>segunda imagen</w:t>
+            </w:r>
+          </w:p>
+        </w:tc>
+        <w:tc>
+          <w:tcPr>
+            <w:tcW w:w="1520" w:type="dxa"/>
+            <w:tcBorders>
+              <w:top w:val="single" w:sz="4" w:space="0" w:color="000000"/>
+              <w:left w:val="nil"/>
+              <w:bottom w:val="single" w:sz="4" w:space="0" w:color="000000"/>
+              <w:right w:val="single" w:sz="4" w:space="0" w:color="000000"/>
+            </w:tcBorders>
+            <w:shd w:val="clear" w:color="auto" w:fill="auto"/>
+            <w:noWrap/>
+            <w:vAlign w:val="bottom"/>
+            <w:hideMark/>
+          </w:tcPr>
+          <w:p>
+            <w:pPr>
+              <w:spacing w:after="0" w:line="240" w:lineRule="auto"/>
+              <w:rPr>
+                <w:rFonts w:ascii="Arial" w:eastAsia="Times New Roman" w:hAnsi="Arial" w:cs="Arial"/>
+                <w:b/>
+                <w:bCs/>
+                <w:sz w:val="20"/>
+                <w:szCs w:val="20"/>
+                <w:lang w:eastAsia="ja-JP"/>
+              </w:rPr>
+            </w:pPr>
+            <w:r>
+              <w:rPr>
+                <w:rFonts w:ascii="Arial" w:eastAsia="Times New Roman" w:hAnsi="Arial" w:cs="Arial"/>
+                <w:b/>
+                <w:bCs/>
+                <w:sz w:val="20"/>
+                <w:szCs w:val="20"/>
+                <w:lang w:eastAsia="ja-JP"/>
+              </w:rPr>
+              <w:t>tercera imagen</w:t>
+            </w:r>
+          </w:p>
+        </w:tc>
+        <w:tc>
+          <w:tcPr>
+            <w:tcW w:w="1520" w:type="dxa"/>
+            <w:tcBorders>
+              <w:top w:val="single" w:sz="4" w:space="0" w:color="000000"/>
+              <w:left w:val="nil"/>
+              <w:bottom w:val="single" w:sz="4" w:space="0" w:color="000000"/>
+              <w:right w:val="single" w:sz="4" w:space="0" w:color="000000"/>
+            </w:tcBorders>
+            <w:shd w:val="clear" w:color="auto" w:fill="auto"/>
+            <w:noWrap/>
+            <w:vAlign w:val="bottom"/>
+            <w:hideMark/>
+          </w:tcPr>
+          <w:p>
+            <w:pPr>
+              <w:spacing w:after="0" w:line="240" w:lineRule="auto"/>
+              <w:rPr>
+                <w:rFonts w:ascii="Arial" w:eastAsia="Times New Roman" w:hAnsi="Arial" w:cs="Arial"/>
+                <w:b/>
+                <w:bCs/>
+                <w:sz w:val="20"/>
+                <w:szCs w:val="20"/>
+                <w:lang w:eastAsia="ja-JP"/>
+              </w:rPr>
+            </w:pPr>
+            <w:r>
+              <w:rPr>
+                <w:rFonts w:ascii="Arial" w:eastAsia="Times New Roman" w:hAnsi="Arial" w:cs="Arial"/>
+                <w:b/>
+                <w:bCs/>
+                <w:sz w:val="20"/>
+                <w:szCs w:val="20"/>
+                <w:lang w:eastAsia="ja-JP"/>
+              </w:rPr>
+              <w:t>cuarta imagen</w:t>
+            </w:r>
+          </w:p>
+        </w:tc>
+        <w:tc>
+          <w:tcPr>
+            <w:tcW w:w="1520" w:type="dxa"/>
+            <w:tcBorders>
+              <w:top w:val="single" w:sz="4" w:space="0" w:color="000000"/>
+              <w:left w:val="nil"/>
+              <w:bottom w:val="single" w:sz="4" w:space="0" w:color="000000"/>
+              <w:right w:val="single" w:sz="4" w:space="0" w:color="000000"/>
+            </w:tcBorders>
+            <w:shd w:val="clear" w:color="auto" w:fill="auto"/>
+            <w:noWrap/>
+            <w:vAlign w:val="bottom"/>
+            <w:hideMark/>
+          </w:tcPr>
+          <w:p>
+            <w:pPr>
+              <w:spacing w:after="0" w:line="240" w:lineRule="auto"/>
+              <w:rPr>
+                <w:rFonts w:ascii="Arial" w:eastAsia="Times New Roman" w:hAnsi="Arial" w:cs="Arial"/>
+                <w:b/>
+                <w:bCs/>
+                <w:sz w:val="20"/>
+                <w:szCs w:val="20"/>
+                <w:lang w:eastAsia="ja-JP"/>
+              </w:rPr>
+            </w:pPr>
+            <w:r>
+              <w:rPr>
+                <w:rFonts w:ascii="Arial" w:eastAsia="Times New Roman" w:hAnsi="Arial" w:cs="Arial"/>
+                <w:b/>
+                <w:bCs/>
+                <w:sz w:val="20"/>
+                <w:szCs w:val="20"/>
+                <w:lang w:eastAsia="ja-JP"/>
+              </w:rPr>
+              <w:t>quinta imagen</w:t>
+            </w:r>
+          </w:p>
+        </w:tc>
+        <w:tc>
+          <w:tcPr>
+            <w:tcW w:w="1520" w:type="dxa"/>
+            <w:tcBorders>
+              <w:top w:val="single" w:sz="4" w:space="0" w:color="000000"/>
+              <w:left w:val="nil"/>
+              <w:bottom w:val="single" w:sz="4" w:space="0" w:color="000000"/>
+              <w:right w:val="single" w:sz="4" w:space="0" w:color="000000"/>
+            </w:tcBorders>
+            <w:shd w:val="clear" w:color="auto" w:fill="auto"/>
+            <w:noWrap/>
+            <w:vAlign w:val="bottom"/>
+            <w:hideMark/>
+          </w:tcPr>
+          <w:p>
+            <w:pPr>
+              <w:spacing w:after="0" w:line="240" w:lineRule="auto"/>
+              <w:rPr>
+                <w:rFonts w:ascii="Arial" w:eastAsia="Times New Roman" w:hAnsi="Arial" w:cs="Arial"/>
+                <w:b/>
+                <w:bCs/>
+                <w:sz w:val="20"/>
+                <w:szCs w:val="20"/>
+                <w:lang w:eastAsia="ja-JP"/>
+              </w:rPr>
+            </w:pPr>
+            <w:r>
+              <w:rPr>
+                <w:rFonts w:ascii="Arial" w:eastAsia="Times New Roman" w:hAnsi="Arial" w:cs="Arial"/>
+                <w:b/>
+                <w:bCs/>
+                <w:sz w:val="20"/>
+                <w:szCs w:val="20"/>
+                <w:lang w:eastAsia="ja-JP"/>
+              </w:rPr>
+              <w:t>sexta imagen</w:t>
+            </w:r>
+          </w:p>
+        </w:tc>
+      </w:tr>
+      <w:tr>
+        <w:trPr>
+          <w:trHeight w:val="315"/>
+        </w:trPr>
+        <w:tc>
+          <w:tcPr>
+            <w:tcW w:w="1520" w:type="dxa"/>
+            <w:tcBorders>
+              <w:top w:val="nil"/>
+              <w:left w:val="single" w:sz="4" w:space="0" w:color="000000"/>
+              <w:bottom w:val="single" w:sz="4" w:space="0" w:color="000000"/>
+              <w:right w:val="single" w:sz="4" w:space="0" w:color="000000"/>
+            </w:tcBorders>
+            <w:shd w:val="clear" w:color="auto" w:fill="auto"/>
+            <w:noWrap/>
+            <w:vAlign w:val="bottom"/>
+            <w:hideMark/>
+          </w:tcPr>
+          <w:p>
+            <w:pPr>
+              <w:spacing w:after="0" w:line="240" w:lineRule="auto"/>
+              <w:rPr>
+                <w:rFonts w:ascii="Arial" w:eastAsia="Times New Roman" w:hAnsi="Arial" w:cs="Arial"/>
+                <w:b/>
+                <w:bCs/>
+                <w:sz w:val="20"/>
+                <w:szCs w:val="20"/>
+                <w:lang w:eastAsia="ja-JP"/>
+              </w:rPr>
+            </w:pPr>
+            <w:r>
+              <w:rPr>
+                <w:rFonts w:ascii="Arial" w:eastAsia="Times New Roman" w:hAnsi="Arial" w:cs="Arial"/>
+                <w:b/>
+                <w:bCs/>
+                <w:sz w:val="20"/>
+                <w:szCs w:val="20"/>
+                <w:lang w:eastAsia="ja-JP"/>
+              </w:rPr>
+              <w:t>Promedio</w:t>
+            </w:r>
+          </w:p>
+        </w:tc>
+        <w:tc>
+          <w:tcPr>
+            <w:tcW w:w="1520" w:type="dxa"/>
+            <w:tcBorders>
+              <w:top w:val="nil"/>
+              <w:left w:val="nil"/>
+              <w:bottom w:val="single" w:sz="4" w:space="0" w:color="000000"/>
+              <w:right w:val="single" w:sz="4" w:space="0" w:color="000000"/>
+            </w:tcBorders>
+            <w:shd w:val="clear" w:color="auto" w:fill="auto"/>
+            <w:noWrap/>
+            <w:vAlign w:val="bottom"/>
+            <w:hideMark/>
+          </w:tcPr>
+          <w:p>
+            <w:pPr>
+              <w:spacing w:after="0" w:line="240" w:lineRule="auto"/>
+              <w:jc w:val="right"/>
+              <w:rPr>
+                <w:rFonts w:ascii="Arial" w:eastAsia="Times New Roman" w:hAnsi="Arial" w:cs="Arial"/>
+                <w:sz w:val="20"/>
+                <w:szCs w:val="20"/>
+                <w:lang w:eastAsia="ja-JP"/>
+              </w:rPr>
+            </w:pPr>
+            <w:r>
+              <w:rPr>
+                <w:rFonts w:ascii="Arial" w:eastAsia="Times New Roman" w:hAnsi="Arial" w:cs="Arial"/>
+                <w:sz w:val="20"/>
+                <w:szCs w:val="20"/>
+                <w:lang w:eastAsia="ja-JP"/>
+              </w:rPr>
+              <w:t>0,000307</w:t>
+            </w:r>
+          </w:p>
+        </w:tc>
+        <w:tc>
+          <w:tcPr>
+            <w:tcW w:w="1520" w:type="dxa"/>
+            <w:tcBorders>
+              <w:top w:val="nil"/>
+              <w:left w:val="nil"/>
+              <w:bottom w:val="single" w:sz="4" w:space="0" w:color="000000"/>
+              <w:right w:val="single" w:sz="4" w:space="0" w:color="000000"/>
+            </w:tcBorders>
+            <w:shd w:val="clear" w:color="auto" w:fill="auto"/>
+            <w:noWrap/>
+            <w:vAlign w:val="bottom"/>
+            <w:hideMark/>
+          </w:tcPr>
+          <w:p>
+            <w:pPr>
+              <w:spacing w:after="0" w:line="240" w:lineRule="auto"/>
+              <w:jc w:val="right"/>
+              <w:rPr>
+                <w:rFonts w:ascii="Arial" w:eastAsia="Times New Roman" w:hAnsi="Arial" w:cs="Arial"/>
+                <w:sz w:val="20"/>
+                <w:szCs w:val="20"/>
+                <w:lang w:eastAsia="ja-JP"/>
+              </w:rPr>
+            </w:pPr>
+            <w:r>
+              <w:rPr>
+                <w:rFonts w:ascii="Arial" w:eastAsia="Times New Roman" w:hAnsi="Arial" w:cs="Arial"/>
+                <w:sz w:val="20"/>
+                <w:szCs w:val="20"/>
+                <w:lang w:eastAsia="ja-JP"/>
+              </w:rPr>
+              <w:t>0,000356</w:t>
+            </w:r>
+          </w:p>
+        </w:tc>
+        <w:tc>
+          <w:tcPr>
+            <w:tcW w:w="1520" w:type="dxa"/>
+            <w:tcBorders>
+              <w:top w:val="nil"/>
+              <w:left w:val="nil"/>
+              <w:bottom w:val="single" w:sz="4" w:space="0" w:color="000000"/>
+              <w:right w:val="single" w:sz="4" w:space="0" w:color="000000"/>
+            </w:tcBorders>
+            <w:shd w:val="clear" w:color="auto" w:fill="auto"/>
+            <w:noWrap/>
+            <w:vAlign w:val="bottom"/>
+            <w:hideMark/>
+          </w:tcPr>
+          <w:p>
+            <w:pPr>
+              <w:spacing w:after="0" w:line="240" w:lineRule="auto"/>
+              <w:jc w:val="right"/>
+              <w:rPr>
+                <w:rFonts w:ascii="Arial" w:eastAsia="Times New Roman" w:hAnsi="Arial" w:cs="Arial"/>
+                <w:sz w:val="20"/>
+                <w:szCs w:val="20"/>
+                <w:lang w:eastAsia="ja-JP"/>
+              </w:rPr>
+            </w:pPr>
+            <w:r>
+              <w:rPr>
+                <w:rFonts w:ascii="Arial" w:eastAsia="Times New Roman" w:hAnsi="Arial" w:cs="Arial"/>
+                <w:sz w:val="20"/>
+                <w:szCs w:val="20"/>
+                <w:lang w:eastAsia="ja-JP"/>
+              </w:rPr>
+              <w:t>0,000818</w:t>
+            </w:r>
+          </w:p>
+        </w:tc>
+        <w:tc>
+          <w:tcPr>
+            <w:tcW w:w="1520" w:type="dxa"/>
+            <w:tcBorders>
+              <w:top w:val="nil"/>
+              <w:left w:val="nil"/>
+              <w:bottom w:val="single" w:sz="4" w:space="0" w:color="000000"/>
+              <w:right w:val="single" w:sz="4" w:space="0" w:color="000000"/>
+            </w:tcBorders>
+            <w:shd w:val="clear" w:color="auto" w:fill="auto"/>
+            <w:noWrap/>
+            <w:vAlign w:val="bottom"/>
+            <w:hideMark/>
+          </w:tcPr>
+          <w:p>
+            <w:pPr>
+              <w:spacing w:after="0" w:line="240" w:lineRule="auto"/>
+              <w:jc w:val="right"/>
+              <w:rPr>
+                <w:rFonts w:ascii="Arial" w:eastAsia="Times New Roman" w:hAnsi="Arial" w:cs="Arial"/>
+                <w:sz w:val="20"/>
+                <w:szCs w:val="20"/>
+                <w:lang w:eastAsia="ja-JP"/>
+              </w:rPr>
+            </w:pPr>
+            <w:r>
+              <w:rPr>
+                <w:rFonts w:ascii="Arial" w:eastAsia="Times New Roman" w:hAnsi="Arial" w:cs="Arial"/>
+                <w:sz w:val="20"/>
+                <w:szCs w:val="20"/>
+                <w:lang w:eastAsia="ja-JP"/>
+              </w:rPr>
+              <w:t>0,002906</w:t>
+            </w:r>
+          </w:p>
+        </w:tc>
+        <w:tc>
+          <w:tcPr>
+            <w:tcW w:w="1520" w:type="dxa"/>
+            <w:tcBorders>
+              <w:top w:val="nil"/>
+              <w:left w:val="nil"/>
+              <w:bottom w:val="single" w:sz="4" w:space="0" w:color="000000"/>
+              <w:right w:val="single" w:sz="4" w:space="0" w:color="000000"/>
+            </w:tcBorders>
+            <w:shd w:val="clear" w:color="auto" w:fill="auto"/>
+            <w:noWrap/>
+            <w:vAlign w:val="bottom"/>
+            <w:hideMark/>
+          </w:tcPr>
+          <w:p>
+            <w:pPr>
+              <w:spacing w:after="0" w:line="240" w:lineRule="auto"/>
+              <w:jc w:val="right"/>
+              <w:rPr>
+                <w:rFonts w:ascii="Arial" w:eastAsia="Times New Roman" w:hAnsi="Arial" w:cs="Arial"/>
+                <w:sz w:val="20"/>
+                <w:szCs w:val="20"/>
+                <w:lang w:eastAsia="ja-JP"/>
+              </w:rPr>
+            </w:pPr>
+            <w:r>
+              <w:rPr>
+                <w:rFonts w:ascii="Arial" w:eastAsia="Times New Roman" w:hAnsi="Arial" w:cs="Arial"/>
+                <w:sz w:val="20"/>
+                <w:szCs w:val="20"/>
+                <w:lang w:eastAsia="ja-JP"/>
+              </w:rPr>
+              <w:t>0,015186</w:t>
+            </w:r>
+          </w:p>
+        </w:tc>
+        <w:tc>
+          <w:tcPr>
+            <w:tcW w:w="1520" w:type="dxa"/>
+            <w:tcBorders>
+              <w:top w:val="nil"/>
+              <w:left w:val="nil"/>
+              <w:bottom w:val="single" w:sz="4" w:space="0" w:color="000000"/>
+              <w:right w:val="single" w:sz="4" w:space="0" w:color="000000"/>
+            </w:tcBorders>
+            <w:shd w:val="clear" w:color="auto" w:fill="auto"/>
+            <w:noWrap/>
+            <w:vAlign w:val="bottom"/>
+            <w:hideMark/>
+          </w:tcPr>
+          <w:p>
+            <w:pPr>
+              <w:spacing w:after="0" w:line="240" w:lineRule="auto"/>
+              <w:jc w:val="right"/>
+              <w:rPr>
+                <w:rFonts w:ascii="Arial" w:eastAsia="Times New Roman" w:hAnsi="Arial" w:cs="Arial"/>
+                <w:sz w:val="20"/>
+                <w:szCs w:val="20"/>
+                <w:lang w:eastAsia="ja-JP"/>
+              </w:rPr>
+            </w:pPr>
+            <w:r>
+              <w:rPr>
+                <w:rFonts w:ascii="Arial" w:eastAsia="Times New Roman" w:hAnsi="Arial" w:cs="Arial"/>
+                <w:sz w:val="20"/>
+                <w:szCs w:val="20"/>
+                <w:lang w:eastAsia="ja-JP"/>
+              </w:rPr>
+              <w:t>0,010952</w:t>
+            </w:r>
+          </w:p>
+        </w:tc>
+      </w:tr>
+    </w:tbl>
+    <w:p/>
+    <w:tbl>
+      <w:tblPr>
+        <w:tblW w:w="10640" w:type="dxa"/>
+        <w:tblCellMar>
+          <w:left w:w="70" w:type="dxa"/>
+          <w:right w:w="70" w:type="dxa"/>
+        </w:tblCellMar>
+        <w:tblLook w:val="04A0" w:firstRow="1" w:lastRow="0" w:firstColumn="1" w:lastColumn="0" w:noHBand="0" w:noVBand="1"/>
+      </w:tblPr>
+      <w:tblGrid>
+        <w:gridCol w:w="1520"/>
+        <w:gridCol w:w="1520"/>
+        <w:gridCol w:w="1520"/>
+        <w:gridCol w:w="1520"/>
+        <w:gridCol w:w="1520"/>
+        <w:gridCol w:w="1520"/>
+        <w:gridCol w:w="1520"/>
+      </w:tblGrid>
+      <w:tr>
+        <w:trPr>
+          <w:trHeight w:val="315"/>
+        </w:trPr>
+        <w:tc>
+          <w:tcPr>
+            <w:tcW w:w="1520" w:type="dxa"/>
+            <w:tcBorders>
+              <w:top w:val="single" w:sz="4" w:space="0" w:color="000000"/>
+              <w:left w:val="single" w:sz="4" w:space="0" w:color="000000"/>
+              <w:bottom w:val="single" w:sz="4" w:space="0" w:color="000000"/>
+              <w:right w:val="single" w:sz="4" w:space="0" w:color="000000"/>
+            </w:tcBorders>
+            <w:shd w:val="clear" w:color="auto" w:fill="auto"/>
+            <w:noWrap/>
+            <w:vAlign w:val="bottom"/>
+            <w:hideMark/>
+          </w:tcPr>
+          <w:p>
+            <w:pPr>
+              <w:spacing w:after="0" w:line="240" w:lineRule="auto"/>
+              <w:rPr>
+                <w:rFonts w:ascii="Arial" w:eastAsia="Times New Roman" w:hAnsi="Arial" w:cs="Arial"/>
+                <w:sz w:val="20"/>
+                <w:szCs w:val="20"/>
+                <w:lang w:eastAsia="ja-JP"/>
+              </w:rPr>
+            </w:pPr>
+            <w:r>
+              <w:rPr>
+                <w:rFonts w:ascii="Arial" w:eastAsia="Times New Roman" w:hAnsi="Arial" w:cs="Arial"/>
+                <w:sz w:val="20"/>
+                <w:szCs w:val="20"/>
+                <w:lang w:eastAsia="ja-JP"/>
+              </w:rPr>
+              <w:t>Memoria constante</w:t>
+            </w:r>
+          </w:p>
+        </w:tc>
+        <w:tc>
+          <w:tcPr>
+            <w:tcW w:w="1520" w:type="dxa"/>
+            <w:tcBorders>
+              <w:top w:val="single" w:sz="4" w:space="0" w:color="000000"/>
+              <w:left w:val="nil"/>
+              <w:bottom w:val="single" w:sz="4" w:space="0" w:color="000000"/>
+              <w:right w:val="single" w:sz="4" w:space="0" w:color="000000"/>
+            </w:tcBorders>
+            <w:shd w:val="clear" w:color="auto" w:fill="auto"/>
+            <w:noWrap/>
+            <w:vAlign w:val="bottom"/>
+            <w:hideMark/>
+          </w:tcPr>
+          <w:p>
+            <w:pPr>
+              <w:spacing w:after="0" w:line="240" w:lineRule="auto"/>
+              <w:rPr>
+                <w:rFonts w:ascii="Arial" w:eastAsia="Times New Roman" w:hAnsi="Arial" w:cs="Arial"/>
+                <w:b/>
+                <w:bCs/>
+                <w:sz w:val="20"/>
+                <w:szCs w:val="20"/>
+                <w:lang w:eastAsia="ja-JP"/>
+              </w:rPr>
+            </w:pPr>
+            <w:r>
+              <w:rPr>
+                <w:rFonts w:ascii="Arial" w:eastAsia="Times New Roman" w:hAnsi="Arial" w:cs="Arial"/>
+                <w:b/>
+                <w:bCs/>
+                <w:sz w:val="20"/>
+                <w:szCs w:val="20"/>
+                <w:lang w:eastAsia="ja-JP"/>
+              </w:rPr>
+              <w:t>primera imagen</w:t>
+            </w:r>
+          </w:p>
+        </w:tc>
+        <w:tc>
+          <w:tcPr>
+            <w:tcW w:w="1520" w:type="dxa"/>
+            <w:tcBorders>
+              <w:top w:val="single" w:sz="4" w:space="0" w:color="000000"/>
+              <w:left w:val="nil"/>
+              <w:bottom w:val="single" w:sz="4" w:space="0" w:color="000000"/>
+              <w:right w:val="single" w:sz="4" w:space="0" w:color="000000"/>
+            </w:tcBorders>
+            <w:shd w:val="clear" w:color="auto" w:fill="auto"/>
+            <w:noWrap/>
+            <w:vAlign w:val="bottom"/>
+            <w:hideMark/>
+          </w:tcPr>
+          <w:p>
+            <w:pPr>
+              <w:spacing w:after="0" w:line="240" w:lineRule="auto"/>
+              <w:rPr>
+                <w:rFonts w:ascii="Arial" w:eastAsia="Times New Roman" w:hAnsi="Arial" w:cs="Arial"/>
+                <w:b/>
+                <w:bCs/>
+                <w:sz w:val="20"/>
+                <w:szCs w:val="20"/>
+                <w:lang w:eastAsia="ja-JP"/>
+              </w:rPr>
+            </w:pPr>
+            <w:r>
+              <w:rPr>
+                <w:rFonts w:ascii="Arial" w:eastAsia="Times New Roman" w:hAnsi="Arial" w:cs="Arial"/>
+                <w:b/>
+                <w:bCs/>
+                <w:sz w:val="20"/>
+                <w:szCs w:val="20"/>
+                <w:lang w:eastAsia="ja-JP"/>
+              </w:rPr>
+              <w:t>segunda imagen</w:t>
+            </w:r>
+          </w:p>
+        </w:tc>
+        <w:tc>
+          <w:tcPr>
+            <w:tcW w:w="1520" w:type="dxa"/>
+            <w:tcBorders>
+              <w:top w:val="single" w:sz="4" w:space="0" w:color="000000"/>
+              <w:left w:val="nil"/>
+              <w:bottom w:val="single" w:sz="4" w:space="0" w:color="000000"/>
+              <w:right w:val="single" w:sz="4" w:space="0" w:color="000000"/>
+            </w:tcBorders>
+            <w:shd w:val="clear" w:color="auto" w:fill="auto"/>
+            <w:noWrap/>
+            <w:vAlign w:val="bottom"/>
+            <w:hideMark/>
+          </w:tcPr>
+          <w:p>
+            <w:pPr>
+              <w:spacing w:after="0" w:line="240" w:lineRule="auto"/>
+              <w:rPr>
+                <w:rFonts w:ascii="Arial" w:eastAsia="Times New Roman" w:hAnsi="Arial" w:cs="Arial"/>
+                <w:b/>
+                <w:bCs/>
+                <w:sz w:val="20"/>
+                <w:szCs w:val="20"/>
+                <w:lang w:eastAsia="ja-JP"/>
+              </w:rPr>
+            </w:pPr>
+            <w:r>
+              <w:rPr>
+                <w:rFonts w:ascii="Arial" w:eastAsia="Times New Roman" w:hAnsi="Arial" w:cs="Arial"/>
+                <w:b/>
+                <w:bCs/>
+                <w:sz w:val="20"/>
+                <w:szCs w:val="20"/>
+                <w:lang w:eastAsia="ja-JP"/>
+              </w:rPr>
+              <w:t>tercera imagen</w:t>
+            </w:r>
+          </w:p>
+        </w:tc>
+        <w:tc>
+          <w:tcPr>
+            <w:tcW w:w="1520" w:type="dxa"/>
+            <w:tcBorders>
+              <w:top w:val="single" w:sz="4" w:space="0" w:color="000000"/>
+              <w:left w:val="nil"/>
+              <w:bottom w:val="single" w:sz="4" w:space="0" w:color="000000"/>
+              <w:right w:val="single" w:sz="4" w:space="0" w:color="000000"/>
+            </w:tcBorders>
+            <w:shd w:val="clear" w:color="auto" w:fill="auto"/>
+            <w:noWrap/>
+            <w:vAlign w:val="bottom"/>
+            <w:hideMark/>
+          </w:tcPr>
+          <w:p>
+            <w:pPr>
+              <w:spacing w:after="0" w:line="240" w:lineRule="auto"/>
+              <w:rPr>
+                <w:rFonts w:ascii="Arial" w:eastAsia="Times New Roman" w:hAnsi="Arial" w:cs="Arial"/>
+                <w:b/>
+                <w:bCs/>
+                <w:sz w:val="20"/>
+                <w:szCs w:val="20"/>
+                <w:lang w:eastAsia="ja-JP"/>
+              </w:rPr>
+            </w:pPr>
+            <w:r>
+              <w:rPr>
+                <w:rFonts w:ascii="Arial" w:eastAsia="Times New Roman" w:hAnsi="Arial" w:cs="Arial"/>
+                <w:b/>
+                <w:bCs/>
+                <w:sz w:val="20"/>
+                <w:szCs w:val="20"/>
+                <w:lang w:eastAsia="ja-JP"/>
+              </w:rPr>
+              <w:t>cuarta imagen</w:t>
+            </w:r>
+          </w:p>
+        </w:tc>
+        <w:tc>
+          <w:tcPr>
+            <w:tcW w:w="1520" w:type="dxa"/>
+            <w:tcBorders>
+              <w:top w:val="single" w:sz="4" w:space="0" w:color="000000"/>
+              <w:left w:val="nil"/>
+              <w:bottom w:val="single" w:sz="4" w:space="0" w:color="000000"/>
+              <w:right w:val="single" w:sz="4" w:space="0" w:color="000000"/>
+            </w:tcBorders>
+            <w:shd w:val="clear" w:color="auto" w:fill="auto"/>
+            <w:noWrap/>
+            <w:vAlign w:val="bottom"/>
+            <w:hideMark/>
+          </w:tcPr>
+          <w:p>
+            <w:pPr>
+              <w:spacing w:after="0" w:line="240" w:lineRule="auto"/>
+              <w:rPr>
+                <w:rFonts w:ascii="Arial" w:eastAsia="Times New Roman" w:hAnsi="Arial" w:cs="Arial"/>
+                <w:b/>
+                <w:bCs/>
+                <w:sz w:val="20"/>
+                <w:szCs w:val="20"/>
+                <w:lang w:eastAsia="ja-JP"/>
+              </w:rPr>
+            </w:pPr>
+            <w:r>
+              <w:rPr>
+                <w:rFonts w:ascii="Arial" w:eastAsia="Times New Roman" w:hAnsi="Arial" w:cs="Arial"/>
+                <w:b/>
+                <w:bCs/>
+                <w:sz w:val="20"/>
+                <w:szCs w:val="20"/>
+                <w:lang w:eastAsia="ja-JP"/>
+              </w:rPr>
+              <w:t>quinta imagen</w:t>
+            </w:r>
+          </w:p>
+        </w:tc>
+        <w:tc>
+          <w:tcPr>
+            <w:tcW w:w="1520" w:type="dxa"/>
+            <w:tcBorders>
+              <w:top w:val="single" w:sz="4" w:space="0" w:color="000000"/>
+              <w:left w:val="nil"/>
+              <w:bottom w:val="single" w:sz="4" w:space="0" w:color="000000"/>
+              <w:right w:val="single" w:sz="4" w:space="0" w:color="000000"/>
+            </w:tcBorders>
+            <w:shd w:val="clear" w:color="auto" w:fill="auto"/>
+            <w:noWrap/>
+            <w:vAlign w:val="bottom"/>
+            <w:hideMark/>
+          </w:tcPr>
+          <w:p>
+            <w:pPr>
+              <w:spacing w:after="0" w:line="240" w:lineRule="auto"/>
+              <w:rPr>
+                <w:rFonts w:ascii="Arial" w:eastAsia="Times New Roman" w:hAnsi="Arial" w:cs="Arial"/>
+                <w:b/>
+                <w:bCs/>
+                <w:sz w:val="20"/>
+                <w:szCs w:val="20"/>
+                <w:lang w:eastAsia="ja-JP"/>
+              </w:rPr>
+            </w:pPr>
+            <w:r>
+              <w:rPr>
+                <w:rFonts w:ascii="Arial" w:eastAsia="Times New Roman" w:hAnsi="Arial" w:cs="Arial"/>
+                <w:b/>
+                <w:bCs/>
+                <w:sz w:val="20"/>
+                <w:szCs w:val="20"/>
+                <w:lang w:eastAsia="ja-JP"/>
+              </w:rPr>
+              <w:t>sexta imagen</w:t>
+            </w:r>
+          </w:p>
+        </w:tc>
+      </w:tr>
+      <w:tr>
+        <w:trPr>
+          <w:trHeight w:val="315"/>
+        </w:trPr>
+        <w:tc>
+          <w:tcPr>
+            <w:tcW w:w="1520" w:type="dxa"/>
+            <w:tcBorders>
+              <w:top w:val="single" w:sz="4" w:space="0" w:color="000000"/>
+              <w:left w:val="single" w:sz="4" w:space="0" w:color="000000"/>
+              <w:bottom w:val="single" w:sz="4" w:space="0" w:color="000000"/>
+              <w:right w:val="single" w:sz="4" w:space="0" w:color="000000"/>
+            </w:tcBorders>
+            <w:shd w:val="clear" w:color="auto" w:fill="auto"/>
+            <w:noWrap/>
+            <w:vAlign w:val="bottom"/>
+            <w:hideMark/>
+          </w:tcPr>
+          <w:p>
+            <w:pPr>
+              <w:spacing w:after="0" w:line="240" w:lineRule="auto"/>
+              <w:rPr>
+                <w:rFonts w:ascii="Arial" w:eastAsia="Times New Roman" w:hAnsi="Arial" w:cs="Arial"/>
+                <w:sz w:val="20"/>
+                <w:szCs w:val="20"/>
+                <w:lang w:eastAsia="ja-JP"/>
+              </w:rPr>
+            </w:pPr>
+            <w:r>
+              <w:rPr>
+                <w:rFonts w:ascii="Arial" w:eastAsia="Times New Roman" w:hAnsi="Arial" w:cs="Arial"/>
+                <w:sz w:val="20"/>
+                <w:szCs w:val="20"/>
+                <w:lang w:eastAsia="ja-JP"/>
+              </w:rPr>
+              <w:t>Promedio</w:t>
+            </w:r>
+          </w:p>
+        </w:tc>
+        <w:tc>
+          <w:tcPr>
+            <w:tcW w:w="1520" w:type="dxa"/>
+            <w:tcBorders>
+              <w:top w:val="single" w:sz="4" w:space="0" w:color="000000"/>
+              <w:left w:val="nil"/>
+              <w:bottom w:val="single" w:sz="4" w:space="0" w:color="000000"/>
+              <w:right w:val="single" w:sz="4" w:space="0" w:color="000000"/>
+            </w:tcBorders>
+            <w:shd w:val="clear" w:color="auto" w:fill="auto"/>
+            <w:noWrap/>
+            <w:vAlign w:val="bottom"/>
+            <w:hideMark/>
+          </w:tcPr>
+          <w:p>
+            <w:pPr>
+              <w:spacing w:after="0" w:line="240" w:lineRule="auto"/>
+              <w:rPr>
+                <w:rFonts w:ascii="Arial" w:eastAsia="Times New Roman" w:hAnsi="Arial" w:cs="Arial"/>
+                <w:b/>
+                <w:bCs/>
+                <w:sz w:val="20"/>
+                <w:szCs w:val="20"/>
+                <w:lang w:eastAsia="ja-JP"/>
+              </w:rPr>
+            </w:pPr>
+            <w:r>
+              <w:rPr>
+                <w:rFonts w:ascii="Arial" w:eastAsia="Times New Roman" w:hAnsi="Arial" w:cs="Arial"/>
+                <w:b/>
+                <w:bCs/>
+                <w:sz w:val="20"/>
+                <w:szCs w:val="20"/>
+                <w:lang w:eastAsia="ja-JP"/>
+              </w:rPr>
+              <w:t>0,000208</w:t>
+            </w:r>
+          </w:p>
+        </w:tc>
+        <w:tc>
+          <w:tcPr>
+            <w:tcW w:w="1520" w:type="dxa"/>
+            <w:tcBorders>
+              <w:top w:val="single" w:sz="4" w:space="0" w:color="000000"/>
+              <w:left w:val="nil"/>
+              <w:bottom w:val="single" w:sz="4" w:space="0" w:color="000000"/>
+              <w:right w:val="single" w:sz="4" w:space="0" w:color="000000"/>
+            </w:tcBorders>
+            <w:shd w:val="clear" w:color="auto" w:fill="auto"/>
+            <w:noWrap/>
+            <w:vAlign w:val="bottom"/>
+            <w:hideMark/>
+          </w:tcPr>
+          <w:p>
+            <w:pPr>
+              <w:spacing w:after="0" w:line="240" w:lineRule="auto"/>
+              <w:rPr>
+                <w:rFonts w:ascii="Arial" w:eastAsia="Times New Roman" w:hAnsi="Arial" w:cs="Arial"/>
+                <w:b/>
+                <w:bCs/>
+                <w:sz w:val="20"/>
+                <w:szCs w:val="20"/>
+                <w:lang w:eastAsia="ja-JP"/>
+              </w:rPr>
+            </w:pPr>
+            <w:r>
+              <w:rPr>
+                <w:rFonts w:ascii="Arial" w:eastAsia="Times New Roman" w:hAnsi="Arial" w:cs="Arial"/>
+                <w:b/>
+                <w:bCs/>
+                <w:sz w:val="20"/>
+                <w:szCs w:val="20"/>
+                <w:lang w:eastAsia="ja-JP"/>
+              </w:rPr>
+              <w:t>0,000245</w:t>
+            </w:r>
+          </w:p>
+        </w:tc>
+        <w:tc>
+          <w:tcPr>
+            <w:tcW w:w="1520" w:type="dxa"/>
+            <w:tcBorders>
+              <w:top w:val="single" w:sz="4" w:space="0" w:color="000000"/>
+              <w:left w:val="nil"/>
+              <w:bottom w:val="single" w:sz="4" w:space="0" w:color="000000"/>
+              <w:right w:val="single" w:sz="4" w:space="0" w:color="000000"/>
+            </w:tcBorders>
+            <w:shd w:val="clear" w:color="auto" w:fill="auto"/>
+            <w:noWrap/>
+            <w:vAlign w:val="bottom"/>
+            <w:hideMark/>
+          </w:tcPr>
+          <w:p>
+            <w:pPr>
+              <w:spacing w:after="0" w:line="240" w:lineRule="auto"/>
+              <w:rPr>
+                <w:rFonts w:ascii="Arial" w:eastAsia="Times New Roman" w:hAnsi="Arial" w:cs="Arial"/>
+                <w:b/>
+                <w:bCs/>
+                <w:sz w:val="20"/>
+                <w:szCs w:val="20"/>
+                <w:lang w:eastAsia="ja-JP"/>
+              </w:rPr>
+            </w:pPr>
+            <w:r>
+              <w:rPr>
+                <w:rFonts w:ascii="Arial" w:eastAsia="Times New Roman" w:hAnsi="Arial" w:cs="Arial"/>
+                <w:b/>
+                <w:bCs/>
+                <w:sz w:val="20"/>
+                <w:szCs w:val="20"/>
+                <w:lang w:eastAsia="ja-JP"/>
+              </w:rPr>
+              <w:t>0,000527</w:t>
+            </w:r>
+          </w:p>
+        </w:tc>
+        <w:tc>
+          <w:tcPr>
+            <w:tcW w:w="1520" w:type="dxa"/>
+            <w:tcBorders>
+              <w:top w:val="single" w:sz="4" w:space="0" w:color="000000"/>
+              <w:left w:val="nil"/>
+              <w:bottom w:val="single" w:sz="4" w:space="0" w:color="000000"/>
+              <w:right w:val="single" w:sz="4" w:space="0" w:color="000000"/>
+            </w:tcBorders>
+            <w:shd w:val="clear" w:color="auto" w:fill="auto"/>
+            <w:noWrap/>
+            <w:vAlign w:val="bottom"/>
+            <w:hideMark/>
+          </w:tcPr>
+          <w:p>
+            <w:pPr>
+              <w:spacing w:after="0" w:line="240" w:lineRule="auto"/>
+              <w:rPr>
+                <w:rFonts w:ascii="Arial" w:eastAsia="Times New Roman" w:hAnsi="Arial" w:cs="Arial"/>
+                <w:b/>
+                <w:bCs/>
+                <w:sz w:val="20"/>
+                <w:szCs w:val="20"/>
+                <w:lang w:eastAsia="ja-JP"/>
+              </w:rPr>
+            </w:pPr>
+            <w:r>
+              <w:rPr>
+                <w:rFonts w:ascii="Arial" w:eastAsia="Times New Roman" w:hAnsi="Arial" w:cs="Arial"/>
+                <w:b/>
+                <w:bCs/>
+                <w:sz w:val="20"/>
+                <w:szCs w:val="20"/>
+                <w:lang w:eastAsia="ja-JP"/>
+              </w:rPr>
+              <w:t>0,001784</w:t>
+            </w:r>
+          </w:p>
+        </w:tc>
+        <w:tc>
+          <w:tcPr>
+            <w:tcW w:w="1520" w:type="dxa"/>
+            <w:tcBorders>
+              <w:top w:val="single" w:sz="4" w:space="0" w:color="000000"/>
+              <w:left w:val="nil"/>
+              <w:bottom w:val="single" w:sz="4" w:space="0" w:color="000000"/>
+              <w:right w:val="single" w:sz="4" w:space="0" w:color="000000"/>
+            </w:tcBorders>
+            <w:shd w:val="clear" w:color="auto" w:fill="auto"/>
+            <w:noWrap/>
+            <w:vAlign w:val="bottom"/>
+            <w:hideMark/>
+          </w:tcPr>
+          <w:p>
+            <w:pPr>
+              <w:spacing w:after="0" w:line="240" w:lineRule="auto"/>
+              <w:rPr>
+                <w:rFonts w:ascii="Arial" w:eastAsia="Times New Roman" w:hAnsi="Arial" w:cs="Arial"/>
+                <w:b/>
+                <w:bCs/>
+                <w:sz w:val="20"/>
+                <w:szCs w:val="20"/>
+                <w:lang w:eastAsia="ja-JP"/>
+              </w:rPr>
+            </w:pPr>
+            <w:r>
+              <w:rPr>
+                <w:rFonts w:ascii="Arial" w:eastAsia="Times New Roman" w:hAnsi="Arial" w:cs="Arial"/>
+                <w:b/>
+                <w:bCs/>
+                <w:sz w:val="20"/>
+                <w:szCs w:val="20"/>
+                <w:lang w:eastAsia="ja-JP"/>
+              </w:rPr>
+              <w:t>0,009069</w:t>
+            </w:r>
+          </w:p>
+        </w:tc>
+        <w:tc>
+          <w:tcPr>
+            <w:tcW w:w="1520" w:type="dxa"/>
+            <w:tcBorders>
+              <w:top w:val="single" w:sz="4" w:space="0" w:color="000000"/>
+              <w:left w:val="nil"/>
+              <w:bottom w:val="single" w:sz="4" w:space="0" w:color="000000"/>
+              <w:right w:val="single" w:sz="4" w:space="0" w:color="000000"/>
+            </w:tcBorders>
+            <w:shd w:val="clear" w:color="auto" w:fill="auto"/>
+            <w:noWrap/>
+            <w:vAlign w:val="bottom"/>
+            <w:hideMark/>
+          </w:tcPr>
+          <w:p>
+            <w:pPr>
+              <w:spacing w:after="0" w:line="240" w:lineRule="auto"/>
+              <w:rPr>
+                <w:rFonts w:ascii="Arial" w:eastAsia="Times New Roman" w:hAnsi="Arial" w:cs="Arial"/>
+                <w:b/>
+                <w:bCs/>
+                <w:sz w:val="20"/>
+                <w:szCs w:val="20"/>
+                <w:lang w:eastAsia="ja-JP"/>
+              </w:rPr>
+            </w:pPr>
+            <w:r>
+              <w:rPr>
+                <w:rFonts w:ascii="Arial" w:eastAsia="Times New Roman" w:hAnsi="Arial" w:cs="Arial"/>
+                <w:b/>
+                <w:bCs/>
+                <w:sz w:val="20"/>
+                <w:szCs w:val="20"/>
+                <w:lang w:eastAsia="ja-JP"/>
+              </w:rPr>
+              <w:t>0,006644</w:t>
+            </w:r>
+          </w:p>
+        </w:tc>
+      </w:tr>
+    </w:tbl>
+    <w:p/>
+    <w:p/>
+    <w:tbl>
+      <w:tblPr>
+        <w:tblW w:w="10640" w:type="dxa"/>
+        <w:tblCellMar>
+          <w:left w:w="70" w:type="dxa"/>
+          <w:right w:w="70" w:type="dxa"/>
+        </w:tblCellMar>
+        <w:tblLook w:val="04A0" w:firstRow="1" w:lastRow="0" w:firstColumn="1" w:lastColumn="0" w:noHBand="0" w:noVBand="1"/>
+      </w:tblPr>
+      <w:tblGrid>
+        <w:gridCol w:w="1520"/>
+        <w:gridCol w:w="1520"/>
+        <w:gridCol w:w="1520"/>
+        <w:gridCol w:w="1520"/>
+        <w:gridCol w:w="1520"/>
+        <w:gridCol w:w="1520"/>
+        <w:gridCol w:w="1520"/>
+      </w:tblGrid>
+      <w:tr>
+        <w:trPr>
+          <w:trHeight w:val="315"/>
+        </w:trPr>
+        <w:tc>
+          <w:tcPr>
+            <w:tcW w:w="1520" w:type="dxa"/>
+            <w:tcBorders>
+              <w:top w:val="single" w:sz="4" w:space="0" w:color="000000"/>
+              <w:left w:val="single" w:sz="4" w:space="0" w:color="000000"/>
+              <w:bottom w:val="single" w:sz="4" w:space="0" w:color="000000"/>
+              <w:right w:val="single" w:sz="4" w:space="0" w:color="000000"/>
+            </w:tcBorders>
+            <w:shd w:val="clear" w:color="auto" w:fill="auto"/>
+            <w:noWrap/>
+            <w:vAlign w:val="bottom"/>
+            <w:hideMark/>
+          </w:tcPr>
+          <w:p>
+            <w:pPr>
+              <w:spacing w:after="0" w:line="240" w:lineRule="auto"/>
+              <w:rPr>
+                <w:rFonts w:ascii="Arial" w:eastAsia="Times New Roman" w:hAnsi="Arial" w:cs="Arial"/>
+                <w:sz w:val="20"/>
+                <w:szCs w:val="20"/>
+                <w:lang w:eastAsia="ja-JP"/>
+              </w:rPr>
+            </w:pPr>
+            <w:r>
+              <w:rPr>
+                <w:rFonts w:ascii="Arial" w:eastAsia="Times New Roman" w:hAnsi="Arial" w:cs="Arial"/>
+                <w:sz w:val="20"/>
+                <w:szCs w:val="20"/>
+                <w:lang w:eastAsia="ja-JP"/>
+              </w:rPr>
+              <w:t>Memoria compartida</w:t>
+            </w:r>
+          </w:p>
+        </w:tc>
+        <w:tc>
+          <w:tcPr>
+            <w:tcW w:w="1520" w:type="dxa"/>
+            <w:tcBorders>
+              <w:top w:val="single" w:sz="4" w:space="0" w:color="000000"/>
+              <w:left w:val="nil"/>
+              <w:bottom w:val="single" w:sz="4" w:space="0" w:color="000000"/>
+              <w:right w:val="single" w:sz="4" w:space="0" w:color="000000"/>
+            </w:tcBorders>
+            <w:shd w:val="clear" w:color="auto" w:fill="auto"/>
+            <w:noWrap/>
+            <w:vAlign w:val="bottom"/>
+            <w:hideMark/>
+          </w:tcPr>
+          <w:p>
+            <w:pPr>
+              <w:spacing w:after="0" w:line="240" w:lineRule="auto"/>
+              <w:rPr>
+                <w:rFonts w:ascii="Arial" w:eastAsia="Times New Roman" w:hAnsi="Arial" w:cs="Arial"/>
+                <w:b/>
+                <w:bCs/>
+                <w:sz w:val="20"/>
+                <w:szCs w:val="20"/>
+                <w:lang w:eastAsia="ja-JP"/>
+              </w:rPr>
+            </w:pPr>
+            <w:r>
+              <w:rPr>
+                <w:rFonts w:ascii="Arial" w:eastAsia="Times New Roman" w:hAnsi="Arial" w:cs="Arial"/>
+                <w:b/>
+                <w:bCs/>
+                <w:sz w:val="20"/>
+                <w:szCs w:val="20"/>
+                <w:lang w:eastAsia="ja-JP"/>
+              </w:rPr>
+              <w:t>primera imagen</w:t>
+            </w:r>
+          </w:p>
+        </w:tc>
+        <w:tc>
+          <w:tcPr>
+            <w:tcW w:w="1520" w:type="dxa"/>
+            <w:tcBorders>
+              <w:top w:val="single" w:sz="4" w:space="0" w:color="000000"/>
+              <w:left w:val="nil"/>
+              <w:bottom w:val="single" w:sz="4" w:space="0" w:color="000000"/>
+              <w:right w:val="single" w:sz="4" w:space="0" w:color="000000"/>
+            </w:tcBorders>
+            <w:shd w:val="clear" w:color="auto" w:fill="auto"/>
+            <w:noWrap/>
+            <w:vAlign w:val="bottom"/>
+            <w:hideMark/>
+          </w:tcPr>
+          <w:p>
+            <w:pPr>
+              <w:spacing w:after="0" w:line="240" w:lineRule="auto"/>
+              <w:rPr>
+                <w:rFonts w:ascii="Arial" w:eastAsia="Times New Roman" w:hAnsi="Arial" w:cs="Arial"/>
+                <w:b/>
+                <w:bCs/>
+                <w:sz w:val="20"/>
+                <w:szCs w:val="20"/>
+                <w:lang w:eastAsia="ja-JP"/>
+              </w:rPr>
+            </w:pPr>
+            <w:r>
+              <w:rPr>
+                <w:rFonts w:ascii="Arial" w:eastAsia="Times New Roman" w:hAnsi="Arial" w:cs="Arial"/>
+                <w:b/>
+                <w:bCs/>
+                <w:sz w:val="20"/>
+                <w:szCs w:val="20"/>
+                <w:lang w:eastAsia="ja-JP"/>
+              </w:rPr>
+              <w:t>segunda imagen</w:t>
+            </w:r>
+          </w:p>
+        </w:tc>
+        <w:tc>
+          <w:tcPr>
+            <w:tcW w:w="1520" w:type="dxa"/>
+            <w:tcBorders>
+              <w:top w:val="single" w:sz="4" w:space="0" w:color="000000"/>
+              <w:left w:val="nil"/>
+              <w:bottom w:val="single" w:sz="4" w:space="0" w:color="000000"/>
+              <w:right w:val="single" w:sz="4" w:space="0" w:color="000000"/>
+            </w:tcBorders>
+            <w:shd w:val="clear" w:color="auto" w:fill="auto"/>
+            <w:noWrap/>
+            <w:vAlign w:val="bottom"/>
+            <w:hideMark/>
+          </w:tcPr>
+          <w:p>
+            <w:pPr>
+              <w:spacing w:after="0" w:line="240" w:lineRule="auto"/>
+              <w:rPr>
+                <w:rFonts w:ascii="Arial" w:eastAsia="Times New Roman" w:hAnsi="Arial" w:cs="Arial"/>
+                <w:b/>
+                <w:bCs/>
+                <w:sz w:val="20"/>
+                <w:szCs w:val="20"/>
+                <w:lang w:eastAsia="ja-JP"/>
+              </w:rPr>
+            </w:pPr>
+            <w:r>
+              <w:rPr>
+                <w:rFonts w:ascii="Arial" w:eastAsia="Times New Roman" w:hAnsi="Arial" w:cs="Arial"/>
+                <w:b/>
+                <w:bCs/>
+                <w:sz w:val="20"/>
+                <w:szCs w:val="20"/>
+                <w:lang w:eastAsia="ja-JP"/>
+              </w:rPr>
+              <w:t>tercera imagen</w:t>
+            </w:r>
+          </w:p>
+        </w:tc>
+        <w:tc>
+          <w:tcPr>
+            <w:tcW w:w="1520" w:type="dxa"/>
+            <w:tcBorders>
+              <w:top w:val="single" w:sz="4" w:space="0" w:color="000000"/>
+              <w:left w:val="nil"/>
+              <w:bottom w:val="single" w:sz="4" w:space="0" w:color="000000"/>
+              <w:right w:val="single" w:sz="4" w:space="0" w:color="000000"/>
+            </w:tcBorders>
+            <w:shd w:val="clear" w:color="auto" w:fill="auto"/>
+            <w:noWrap/>
+            <w:vAlign w:val="bottom"/>
+            <w:hideMark/>
+          </w:tcPr>
+          <w:p>
+            <w:pPr>
+              <w:spacing w:after="0" w:line="240" w:lineRule="auto"/>
+              <w:rPr>
+                <w:rFonts w:ascii="Arial" w:eastAsia="Times New Roman" w:hAnsi="Arial" w:cs="Arial"/>
+                <w:b/>
+                <w:bCs/>
+                <w:sz w:val="20"/>
+                <w:szCs w:val="20"/>
+                <w:lang w:eastAsia="ja-JP"/>
+              </w:rPr>
+            </w:pPr>
+            <w:r>
+              <w:rPr>
+                <w:rFonts w:ascii="Arial" w:eastAsia="Times New Roman" w:hAnsi="Arial" w:cs="Arial"/>
+                <w:b/>
+                <w:bCs/>
+                <w:sz w:val="20"/>
+                <w:szCs w:val="20"/>
+                <w:lang w:eastAsia="ja-JP"/>
+              </w:rPr>
+              <w:t>cuarta imagen</w:t>
+            </w:r>
+          </w:p>
+        </w:tc>
+        <w:tc>
+          <w:tcPr>
+            <w:tcW w:w="1520" w:type="dxa"/>
+            <w:tcBorders>
+              <w:top w:val="single" w:sz="4" w:space="0" w:color="000000"/>
+              <w:left w:val="nil"/>
+              <w:bottom w:val="single" w:sz="4" w:space="0" w:color="000000"/>
+              <w:right w:val="single" w:sz="4" w:space="0" w:color="000000"/>
+            </w:tcBorders>
+            <w:shd w:val="clear" w:color="auto" w:fill="auto"/>
+            <w:noWrap/>
+            <w:vAlign w:val="bottom"/>
+            <w:hideMark/>
+          </w:tcPr>
+          <w:p>
+            <w:pPr>
+              <w:spacing w:after="0" w:line="240" w:lineRule="auto"/>
+              <w:rPr>
+                <w:rFonts w:ascii="Arial" w:eastAsia="Times New Roman" w:hAnsi="Arial" w:cs="Arial"/>
+                <w:b/>
+                <w:bCs/>
+                <w:sz w:val="20"/>
+                <w:szCs w:val="20"/>
+                <w:lang w:eastAsia="ja-JP"/>
+              </w:rPr>
+            </w:pPr>
+            <w:r>
+              <w:rPr>
+                <w:rFonts w:ascii="Arial" w:eastAsia="Times New Roman" w:hAnsi="Arial" w:cs="Arial"/>
+                <w:b/>
+                <w:bCs/>
+                <w:sz w:val="20"/>
+                <w:szCs w:val="20"/>
+                <w:lang w:eastAsia="ja-JP"/>
+              </w:rPr>
+              <w:t>quinta imagen</w:t>
+            </w:r>
+          </w:p>
+        </w:tc>
+        <w:tc>
+          <w:tcPr>
+            <w:tcW w:w="1520" w:type="dxa"/>
+            <w:tcBorders>
+              <w:top w:val="single" w:sz="4" w:space="0" w:color="000000"/>
+              <w:left w:val="nil"/>
+              <w:bottom w:val="single" w:sz="4" w:space="0" w:color="000000"/>
+              <w:right w:val="single" w:sz="4" w:space="0" w:color="000000"/>
+            </w:tcBorders>
+            <w:shd w:val="clear" w:color="auto" w:fill="auto"/>
+            <w:noWrap/>
+            <w:vAlign w:val="bottom"/>
+            <w:hideMark/>
+          </w:tcPr>
+          <w:p>
+            <w:pPr>
+              <w:spacing w:after="0" w:line="240" w:lineRule="auto"/>
+              <w:rPr>
+                <w:rFonts w:ascii="Arial" w:eastAsia="Times New Roman" w:hAnsi="Arial" w:cs="Arial"/>
+                <w:b/>
+                <w:bCs/>
+                <w:sz w:val="20"/>
+                <w:szCs w:val="20"/>
+                <w:lang w:eastAsia="ja-JP"/>
+              </w:rPr>
+            </w:pPr>
+            <w:r>
+              <w:rPr>
+                <w:rFonts w:ascii="Arial" w:eastAsia="Times New Roman" w:hAnsi="Arial" w:cs="Arial"/>
+                <w:b/>
+                <w:bCs/>
+                <w:sz w:val="20"/>
+                <w:szCs w:val="20"/>
+                <w:lang w:eastAsia="ja-JP"/>
+              </w:rPr>
+              <w:t>sexta imagen</w:t>
+            </w:r>
+          </w:p>
+        </w:tc>
+      </w:tr>
+      <w:tr>
+        <w:trPr>
+          <w:trHeight w:val="315"/>
+        </w:trPr>
+        <w:tc>
+          <w:tcPr>
+            <w:tcW w:w="1520" w:type="dxa"/>
+            <w:tcBorders>
+              <w:top w:val="single" w:sz="4" w:space="0" w:color="000000"/>
+              <w:left w:val="single" w:sz="4" w:space="0" w:color="000000"/>
+              <w:bottom w:val="single" w:sz="4" w:space="0" w:color="000000"/>
+              <w:right w:val="single" w:sz="4" w:space="0" w:color="000000"/>
+            </w:tcBorders>
+            <w:shd w:val="clear" w:color="auto" w:fill="auto"/>
+            <w:noWrap/>
+            <w:vAlign w:val="bottom"/>
+            <w:hideMark/>
+          </w:tcPr>
+          <w:p>
+            <w:pPr>
+              <w:spacing w:after="0" w:line="240" w:lineRule="auto"/>
+              <w:rPr>
+                <w:rFonts w:ascii="Arial" w:eastAsia="Times New Roman" w:hAnsi="Arial" w:cs="Arial"/>
+                <w:sz w:val="20"/>
+                <w:szCs w:val="20"/>
+                <w:lang w:eastAsia="ja-JP"/>
+              </w:rPr>
+            </w:pPr>
+            <w:r>
+              <w:rPr>
+                <w:rFonts w:ascii="Arial" w:eastAsia="Times New Roman" w:hAnsi="Arial" w:cs="Arial"/>
+                <w:sz w:val="20"/>
+                <w:szCs w:val="20"/>
+                <w:lang w:eastAsia="ja-JP"/>
+              </w:rPr>
+              <w:t>Promedio</w:t>
+            </w:r>
+          </w:p>
+        </w:tc>
+        <w:tc>
+          <w:tcPr>
+            <w:tcW w:w="1520" w:type="dxa"/>
+            <w:tcBorders>
+              <w:top w:val="single" w:sz="4" w:space="0" w:color="000000"/>
+              <w:left w:val="nil"/>
+              <w:bottom w:val="single" w:sz="4" w:space="0" w:color="000000"/>
+              <w:right w:val="single" w:sz="4" w:space="0" w:color="000000"/>
+            </w:tcBorders>
+            <w:shd w:val="clear" w:color="auto" w:fill="auto"/>
+            <w:noWrap/>
+            <w:vAlign w:val="bottom"/>
+            <w:hideMark/>
+          </w:tcPr>
+          <w:p>
+            <w:pPr>
+              <w:spacing w:after="0" w:line="240" w:lineRule="auto"/>
+              <w:rPr>
+                <w:rFonts w:ascii="Arial" w:eastAsia="Times New Roman" w:hAnsi="Arial" w:cs="Arial"/>
+                <w:b/>
+                <w:bCs/>
+                <w:sz w:val="20"/>
+                <w:szCs w:val="20"/>
+                <w:lang w:eastAsia="ja-JP"/>
+              </w:rPr>
+            </w:pPr>
+            <w:r>
+              <w:rPr>
+                <w:rFonts w:ascii="Arial" w:eastAsia="Times New Roman" w:hAnsi="Arial" w:cs="Arial"/>
+                <w:b/>
+                <w:bCs/>
+                <w:sz w:val="20"/>
+                <w:szCs w:val="20"/>
+                <w:lang w:eastAsia="ja-JP"/>
+              </w:rPr>
+              <w:t>0,000214</w:t>
+            </w:r>
+          </w:p>
+        </w:tc>
+        <w:tc>
+          <w:tcPr>
+            <w:tcW w:w="1520" w:type="dxa"/>
+            <w:tcBorders>
+              <w:top w:val="single" w:sz="4" w:space="0" w:color="000000"/>
+              <w:left w:val="nil"/>
+              <w:bottom w:val="single" w:sz="4" w:space="0" w:color="000000"/>
+              <w:right w:val="single" w:sz="4" w:space="0" w:color="000000"/>
+            </w:tcBorders>
+            <w:shd w:val="clear" w:color="auto" w:fill="auto"/>
+            <w:noWrap/>
+            <w:vAlign w:val="bottom"/>
+            <w:hideMark/>
+          </w:tcPr>
+          <w:p>
+            <w:pPr>
+              <w:spacing w:after="0" w:line="240" w:lineRule="auto"/>
+              <w:rPr>
+                <w:rFonts w:ascii="Arial" w:eastAsia="Times New Roman" w:hAnsi="Arial" w:cs="Arial"/>
+                <w:b/>
+                <w:bCs/>
+                <w:sz w:val="20"/>
+                <w:szCs w:val="20"/>
+                <w:lang w:eastAsia="ja-JP"/>
+              </w:rPr>
+            </w:pPr>
+            <w:r>
+              <w:rPr>
+                <w:rFonts w:ascii="Arial" w:eastAsia="Times New Roman" w:hAnsi="Arial" w:cs="Arial"/>
+                <w:b/>
+                <w:bCs/>
+                <w:sz w:val="20"/>
+                <w:szCs w:val="20"/>
+                <w:lang w:eastAsia="ja-JP"/>
+              </w:rPr>
+              <w:t>0,000238</w:t>
+            </w:r>
+          </w:p>
+        </w:tc>
+        <w:tc>
+          <w:tcPr>
+            <w:tcW w:w="1520" w:type="dxa"/>
+            <w:tcBorders>
+              <w:top w:val="single" w:sz="4" w:space="0" w:color="000000"/>
+              <w:left w:val="nil"/>
+              <w:bottom w:val="single" w:sz="4" w:space="0" w:color="000000"/>
+              <w:right w:val="single" w:sz="4" w:space="0" w:color="000000"/>
+            </w:tcBorders>
+            <w:shd w:val="clear" w:color="auto" w:fill="auto"/>
+            <w:noWrap/>
+            <w:vAlign w:val="bottom"/>
+            <w:hideMark/>
+          </w:tcPr>
+          <w:p>
+            <w:pPr>
+              <w:spacing w:after="0" w:line="240" w:lineRule="auto"/>
+              <w:rPr>
+                <w:rFonts w:ascii="Arial" w:eastAsia="Times New Roman" w:hAnsi="Arial" w:cs="Arial"/>
+                <w:b/>
+                <w:bCs/>
+                <w:sz w:val="20"/>
+                <w:szCs w:val="20"/>
+                <w:lang w:eastAsia="ja-JP"/>
+              </w:rPr>
+            </w:pPr>
+            <w:r>
+              <w:rPr>
+                <w:rFonts w:ascii="Arial" w:eastAsia="Times New Roman" w:hAnsi="Arial" w:cs="Arial"/>
+                <w:b/>
+                <w:bCs/>
+                <w:sz w:val="20"/>
+                <w:szCs w:val="20"/>
+                <w:lang w:eastAsia="ja-JP"/>
+              </w:rPr>
+              <w:t>0,000535</w:t>
+            </w:r>
+          </w:p>
+        </w:tc>
+        <w:tc>
+          <w:tcPr>
+            <w:tcW w:w="1520" w:type="dxa"/>
+            <w:tcBorders>
+              <w:top w:val="single" w:sz="4" w:space="0" w:color="000000"/>
+              <w:left w:val="nil"/>
+              <w:bottom w:val="single" w:sz="4" w:space="0" w:color="000000"/>
+              <w:right w:val="single" w:sz="4" w:space="0" w:color="000000"/>
+            </w:tcBorders>
+            <w:shd w:val="clear" w:color="auto" w:fill="auto"/>
+            <w:noWrap/>
+            <w:vAlign w:val="bottom"/>
+            <w:hideMark/>
+          </w:tcPr>
+          <w:p>
+            <w:pPr>
+              <w:spacing w:after="0" w:line="240" w:lineRule="auto"/>
+              <w:rPr>
+                <w:rFonts w:ascii="Arial" w:eastAsia="Times New Roman" w:hAnsi="Arial" w:cs="Arial"/>
+                <w:b/>
+                <w:bCs/>
+                <w:sz w:val="20"/>
+                <w:szCs w:val="20"/>
+                <w:lang w:eastAsia="ja-JP"/>
+              </w:rPr>
+            </w:pPr>
+            <w:r>
+              <w:rPr>
+                <w:rFonts w:ascii="Arial" w:eastAsia="Times New Roman" w:hAnsi="Arial" w:cs="Arial"/>
+                <w:b/>
+                <w:bCs/>
+                <w:sz w:val="20"/>
+                <w:szCs w:val="20"/>
+                <w:lang w:eastAsia="ja-JP"/>
+              </w:rPr>
+              <w:t>0,001766</w:t>
+            </w:r>
+          </w:p>
+        </w:tc>
+        <w:tc>
+          <w:tcPr>
+            <w:tcW w:w="1520" w:type="dxa"/>
+            <w:tcBorders>
+              <w:top w:val="single" w:sz="4" w:space="0" w:color="000000"/>
+              <w:left w:val="nil"/>
+              <w:bottom w:val="single" w:sz="4" w:space="0" w:color="000000"/>
+              <w:right w:val="single" w:sz="4" w:space="0" w:color="000000"/>
+            </w:tcBorders>
+            <w:shd w:val="clear" w:color="auto" w:fill="auto"/>
+            <w:noWrap/>
+            <w:vAlign w:val="bottom"/>
+            <w:hideMark/>
+          </w:tcPr>
+          <w:p>
+            <w:pPr>
+              <w:spacing w:after="0" w:line="240" w:lineRule="auto"/>
+              <w:rPr>
+                <w:rFonts w:ascii="Arial" w:eastAsia="Times New Roman" w:hAnsi="Arial" w:cs="Arial"/>
+                <w:b/>
+                <w:bCs/>
+                <w:sz w:val="20"/>
+                <w:szCs w:val="20"/>
+                <w:lang w:eastAsia="ja-JP"/>
+              </w:rPr>
+            </w:pPr>
+            <w:r>
+              <w:rPr>
+                <w:rFonts w:ascii="Arial" w:eastAsia="Times New Roman" w:hAnsi="Arial" w:cs="Arial"/>
+                <w:b/>
+                <w:bCs/>
+                <w:sz w:val="20"/>
+                <w:szCs w:val="20"/>
+                <w:lang w:eastAsia="ja-JP"/>
+              </w:rPr>
+              <w:t>0,009248</w:t>
+            </w:r>
+          </w:p>
+        </w:tc>
+        <w:tc>
+          <w:tcPr>
+            <w:tcW w:w="1520" w:type="dxa"/>
+            <w:tcBorders>
+              <w:top w:val="single" w:sz="4" w:space="0" w:color="000000"/>
+              <w:left w:val="nil"/>
+              <w:bottom w:val="single" w:sz="4" w:space="0" w:color="000000"/>
+              <w:right w:val="single" w:sz="4" w:space="0" w:color="000000"/>
+            </w:tcBorders>
+            <w:shd w:val="clear" w:color="auto" w:fill="auto"/>
+            <w:noWrap/>
+            <w:vAlign w:val="bottom"/>
+            <w:hideMark/>
+          </w:tcPr>
+          <w:p>
+            <w:pPr>
+              <w:spacing w:after="0" w:line="240" w:lineRule="auto"/>
+              <w:rPr>
+                <w:rFonts w:ascii="Arial" w:eastAsia="Times New Roman" w:hAnsi="Arial" w:cs="Arial"/>
+                <w:b/>
+                <w:bCs/>
+                <w:sz w:val="20"/>
+                <w:szCs w:val="20"/>
+                <w:lang w:eastAsia="ja-JP"/>
+              </w:rPr>
+            </w:pPr>
+            <w:r>
+              <w:rPr>
+                <w:rFonts w:ascii="Arial" w:eastAsia="Times New Roman" w:hAnsi="Arial" w:cs="Arial"/>
+                <w:b/>
+                <w:bCs/>
+                <w:sz w:val="20"/>
+                <w:szCs w:val="20"/>
+                <w:lang w:eastAsia="ja-JP"/>
+              </w:rPr>
+              <w:t>0,006731</w:t>
+            </w:r>
+          </w:p>
+        </w:tc>
+      </w:tr>
+    </w:tbl>
+    <w:p/>
+    <w:p/>
+    <w:p>
+      <w:r>
+        <w:t>Graficas:</w:t>
+      </w:r>
       <w:bookmarkStart w:id="0" w:name="_GoBack"/>
       <w:bookmarkEnd w:id="0"/>
     </w:p>
+    <w:p/>
+    <w:p>
+      <w:r>
+        <w:t>Aceleración:</w:t>
+      </w:r>
+    </w:p>
+    <w:tbl>
+      <w:tblPr>
+        <w:tblW w:w="9493" w:type="dxa"/>
+        <w:tblCellMar>
+          <w:left w:w="70" w:type="dxa"/>
+          <w:right w:w="70" w:type="dxa"/>
+        </w:tblCellMar>
+        <w:tblLook w:val="04A0" w:firstRow="1" w:lastRow="0" w:firstColumn="1" w:lastColumn="0" w:noHBand="0" w:noVBand="1"/>
+      </w:tblPr>
+      <w:tblGrid>
+        <w:gridCol w:w="1874"/>
+        <w:gridCol w:w="1308"/>
+        <w:gridCol w:w="1308"/>
+        <w:gridCol w:w="1308"/>
+        <w:gridCol w:w="1308"/>
+        <w:gridCol w:w="1308"/>
+        <w:gridCol w:w="1389"/>
+      </w:tblGrid>
+      <w:tr>
+        <w:trPr>
+          <w:trHeight w:val="315"/>
+        </w:trPr>
+        <w:tc>
+          <w:tcPr>
+            <w:tcW w:w="1874" w:type="dxa"/>
+            <w:tcBorders>
+              <w:top w:val="single" w:sz="4" w:space="0" w:color="auto"/>
+              <w:left w:val="single" w:sz="4" w:space="0" w:color="auto"/>
+              <w:bottom w:val="single" w:sz="4" w:space="0" w:color="auto"/>
+              <w:right w:val="single" w:sz="4" w:space="0" w:color="auto"/>
+            </w:tcBorders>
+            <w:shd w:val="clear" w:color="auto" w:fill="auto"/>
+            <w:noWrap/>
+            <w:vAlign w:val="bottom"/>
+            <w:hideMark/>
+          </w:tcPr>
+          <w:p>
+            <w:pPr>
+              <w:spacing w:after="0" w:line="240" w:lineRule="auto"/>
+              <w:rPr>
+                <w:rFonts w:ascii="Arial" w:eastAsia="Times New Roman" w:hAnsi="Arial" w:cs="Arial"/>
+                <w:color w:val="000000"/>
+                <w:sz w:val="20"/>
+                <w:szCs w:val="20"/>
+                <w:lang w:eastAsia="ja-JP"/>
+              </w:rPr>
+            </w:pPr>
+            <w:r>
+              <w:rPr>
+                <w:rFonts w:ascii="Arial" w:eastAsia="Times New Roman" w:hAnsi="Arial" w:cs="Arial"/>
+                <w:color w:val="000000"/>
+                <w:sz w:val="20"/>
+                <w:szCs w:val="20"/>
+                <w:lang w:eastAsia="ja-JP"/>
+              </w:rPr>
+              <w:t>X</w:t>
+            </w:r>
+          </w:p>
+        </w:tc>
+        <w:tc>
+          <w:tcPr>
+            <w:tcW w:w="1246" w:type="dxa"/>
+            <w:tcBorders>
+              <w:top w:val="single" w:sz="4" w:space="0" w:color="auto"/>
+              <w:left w:val="nil"/>
+              <w:bottom w:val="single" w:sz="4" w:space="0" w:color="auto"/>
+              <w:right w:val="single" w:sz="4" w:space="0" w:color="auto"/>
+            </w:tcBorders>
+            <w:shd w:val="clear" w:color="auto" w:fill="auto"/>
+            <w:noWrap/>
+            <w:vAlign w:val="bottom"/>
+            <w:hideMark/>
+          </w:tcPr>
+          <w:p>
+            <w:pPr>
+              <w:spacing w:after="0" w:line="240" w:lineRule="auto"/>
+              <w:rPr>
+                <w:rFonts w:ascii="Arial" w:eastAsia="Times New Roman" w:hAnsi="Arial" w:cs="Arial"/>
+                <w:color w:val="000000"/>
+                <w:sz w:val="20"/>
+                <w:szCs w:val="20"/>
+                <w:lang w:eastAsia="ja-JP"/>
+              </w:rPr>
+            </w:pPr>
+            <w:r>
+              <w:rPr>
+                <w:rFonts w:ascii="Arial" w:eastAsia="Times New Roman" w:hAnsi="Arial" w:cs="Arial"/>
+                <w:color w:val="000000"/>
+                <w:sz w:val="20"/>
+                <w:szCs w:val="20"/>
+                <w:lang w:eastAsia="ja-JP"/>
+              </w:rPr>
+              <w:t>img1</w:t>
+            </w:r>
+          </w:p>
+        </w:tc>
+        <w:tc>
+          <w:tcPr>
+            <w:tcW w:w="1246" w:type="dxa"/>
+            <w:tcBorders>
+              <w:top w:val="single" w:sz="4" w:space="0" w:color="auto"/>
+              <w:left w:val="nil"/>
+              <w:bottom w:val="single" w:sz="4" w:space="0" w:color="auto"/>
+              <w:right w:val="single" w:sz="4" w:space="0" w:color="auto"/>
+            </w:tcBorders>
+            <w:shd w:val="clear" w:color="auto" w:fill="auto"/>
+            <w:noWrap/>
+            <w:vAlign w:val="bottom"/>
+            <w:hideMark/>
+          </w:tcPr>
+          <w:p>
+            <w:pPr>
+              <w:spacing w:after="0" w:line="240" w:lineRule="auto"/>
+              <w:rPr>
+                <w:rFonts w:ascii="Arial" w:eastAsia="Times New Roman" w:hAnsi="Arial" w:cs="Arial"/>
+                <w:color w:val="000000"/>
+                <w:sz w:val="20"/>
+                <w:szCs w:val="20"/>
+                <w:lang w:eastAsia="ja-JP"/>
+              </w:rPr>
+            </w:pPr>
+            <w:r>
+              <w:rPr>
+                <w:rFonts w:ascii="Arial" w:eastAsia="Times New Roman" w:hAnsi="Arial" w:cs="Arial"/>
+                <w:color w:val="000000"/>
+                <w:sz w:val="20"/>
+                <w:szCs w:val="20"/>
+                <w:lang w:eastAsia="ja-JP"/>
+              </w:rPr>
+              <w:t>img2</w:t>
+            </w:r>
+          </w:p>
+        </w:tc>
+        <w:tc>
+          <w:tcPr>
+            <w:tcW w:w="1246" w:type="dxa"/>
+            <w:tcBorders>
+              <w:top w:val="single" w:sz="4" w:space="0" w:color="auto"/>
+              <w:left w:val="nil"/>
+              <w:bottom w:val="single" w:sz="4" w:space="0" w:color="auto"/>
+              <w:right w:val="single" w:sz="4" w:space="0" w:color="auto"/>
+            </w:tcBorders>
+            <w:shd w:val="clear" w:color="auto" w:fill="auto"/>
+            <w:noWrap/>
+            <w:vAlign w:val="bottom"/>
+            <w:hideMark/>
+          </w:tcPr>
+          <w:p>
+            <w:pPr>
+              <w:spacing w:after="0" w:line="240" w:lineRule="auto"/>
+              <w:rPr>
+                <w:rFonts w:ascii="Arial" w:eastAsia="Times New Roman" w:hAnsi="Arial" w:cs="Arial"/>
+                <w:color w:val="000000"/>
+                <w:sz w:val="20"/>
+                <w:szCs w:val="20"/>
+                <w:lang w:eastAsia="ja-JP"/>
+              </w:rPr>
+            </w:pPr>
+            <w:r>
+              <w:rPr>
+                <w:rFonts w:ascii="Arial" w:eastAsia="Times New Roman" w:hAnsi="Arial" w:cs="Arial"/>
+                <w:color w:val="000000"/>
+                <w:sz w:val="20"/>
+                <w:szCs w:val="20"/>
+                <w:lang w:eastAsia="ja-JP"/>
+              </w:rPr>
+              <w:t>img3</w:t>
+            </w:r>
+          </w:p>
+        </w:tc>
+        <w:tc>
+          <w:tcPr>
+            <w:tcW w:w="1246" w:type="dxa"/>
+            <w:tcBorders>
+              <w:top w:val="single" w:sz="4" w:space="0" w:color="auto"/>
+              <w:left w:val="nil"/>
+              <w:bottom w:val="single" w:sz="4" w:space="0" w:color="auto"/>
+              <w:right w:val="single" w:sz="4" w:space="0" w:color="auto"/>
+            </w:tcBorders>
+            <w:shd w:val="clear" w:color="auto" w:fill="auto"/>
+            <w:noWrap/>
+            <w:vAlign w:val="bottom"/>
+            <w:hideMark/>
+          </w:tcPr>
+          <w:p>
+            <w:pPr>
+              <w:spacing w:after="0" w:line="240" w:lineRule="auto"/>
+              <w:rPr>
+                <w:rFonts w:ascii="Arial" w:eastAsia="Times New Roman" w:hAnsi="Arial" w:cs="Arial"/>
+                <w:color w:val="000000"/>
+                <w:sz w:val="20"/>
+                <w:szCs w:val="20"/>
+                <w:lang w:eastAsia="ja-JP"/>
+              </w:rPr>
+            </w:pPr>
+            <w:r>
+              <w:rPr>
+                <w:rFonts w:ascii="Arial" w:eastAsia="Times New Roman" w:hAnsi="Arial" w:cs="Arial"/>
+                <w:color w:val="000000"/>
+                <w:sz w:val="20"/>
+                <w:szCs w:val="20"/>
+                <w:lang w:eastAsia="ja-JP"/>
+              </w:rPr>
+              <w:t>img4</w:t>
+            </w:r>
+          </w:p>
+        </w:tc>
+        <w:tc>
+          <w:tcPr>
+            <w:tcW w:w="1246" w:type="dxa"/>
+            <w:tcBorders>
+              <w:top w:val="single" w:sz="4" w:space="0" w:color="auto"/>
+              <w:left w:val="nil"/>
+              <w:bottom w:val="single" w:sz="4" w:space="0" w:color="auto"/>
+              <w:right w:val="single" w:sz="4" w:space="0" w:color="auto"/>
+            </w:tcBorders>
+            <w:shd w:val="clear" w:color="auto" w:fill="auto"/>
+            <w:noWrap/>
+            <w:vAlign w:val="bottom"/>
+            <w:hideMark/>
+          </w:tcPr>
+          <w:p>
+            <w:pPr>
+              <w:spacing w:after="0" w:line="240" w:lineRule="auto"/>
+              <w:rPr>
+                <w:rFonts w:ascii="Arial" w:eastAsia="Times New Roman" w:hAnsi="Arial" w:cs="Arial"/>
+                <w:color w:val="000000"/>
+                <w:sz w:val="20"/>
+                <w:szCs w:val="20"/>
+                <w:lang w:eastAsia="ja-JP"/>
+              </w:rPr>
+            </w:pPr>
+            <w:r>
+              <w:rPr>
+                <w:rFonts w:ascii="Arial" w:eastAsia="Times New Roman" w:hAnsi="Arial" w:cs="Arial"/>
+                <w:color w:val="000000"/>
+                <w:sz w:val="20"/>
+                <w:szCs w:val="20"/>
+                <w:lang w:eastAsia="ja-JP"/>
+              </w:rPr>
+              <w:t>img5</w:t>
+            </w:r>
+          </w:p>
+        </w:tc>
+        <w:tc>
+          <w:tcPr>
+            <w:tcW w:w="1389" w:type="dxa"/>
+            <w:tcBorders>
+              <w:top w:val="single" w:sz="4" w:space="0" w:color="auto"/>
+              <w:left w:val="nil"/>
+              <w:bottom w:val="single" w:sz="4" w:space="0" w:color="auto"/>
+              <w:right w:val="single" w:sz="4" w:space="0" w:color="auto"/>
+            </w:tcBorders>
+            <w:shd w:val="clear" w:color="auto" w:fill="auto"/>
+            <w:noWrap/>
+            <w:vAlign w:val="bottom"/>
+            <w:hideMark/>
+          </w:tcPr>
+          <w:p>
+            <w:pPr>
+              <w:spacing w:after="0" w:line="240" w:lineRule="auto"/>
+              <w:rPr>
+                <w:rFonts w:ascii="Arial" w:eastAsia="Times New Roman" w:hAnsi="Arial" w:cs="Arial"/>
+                <w:color w:val="000000"/>
+                <w:sz w:val="20"/>
+                <w:szCs w:val="20"/>
+                <w:lang w:eastAsia="ja-JP"/>
+              </w:rPr>
+            </w:pPr>
+            <w:r>
+              <w:rPr>
+                <w:rFonts w:ascii="Arial" w:eastAsia="Times New Roman" w:hAnsi="Arial" w:cs="Arial"/>
+                <w:color w:val="000000"/>
+                <w:sz w:val="20"/>
+                <w:szCs w:val="20"/>
+                <w:lang w:eastAsia="ja-JP"/>
+              </w:rPr>
+              <w:t>img6</w:t>
+            </w:r>
+          </w:p>
+        </w:tc>
+      </w:tr>
+      <w:tr>
+        <w:trPr>
+          <w:trHeight w:val="315"/>
+        </w:trPr>
+        <w:tc>
+          <w:tcPr>
+            <w:tcW w:w="1874" w:type="dxa"/>
+            <w:tcBorders>
+              <w:top w:val="nil"/>
+              <w:left w:val="single" w:sz="4" w:space="0" w:color="auto"/>
+              <w:bottom w:val="single" w:sz="4" w:space="0" w:color="auto"/>
+              <w:right w:val="single" w:sz="4" w:space="0" w:color="auto"/>
+            </w:tcBorders>
+            <w:shd w:val="clear" w:color="auto" w:fill="auto"/>
+            <w:noWrap/>
+            <w:vAlign w:val="bottom"/>
+            <w:hideMark/>
+          </w:tcPr>
+          <w:p>
+            <w:pPr>
+              <w:spacing w:after="0" w:line="240" w:lineRule="auto"/>
+              <w:rPr>
+                <w:rFonts w:ascii="Arial" w:eastAsia="Times New Roman" w:hAnsi="Arial" w:cs="Arial"/>
+                <w:color w:val="000000"/>
+                <w:sz w:val="20"/>
+                <w:szCs w:val="20"/>
+                <w:lang w:eastAsia="ja-JP"/>
+              </w:rPr>
+            </w:pPr>
+            <w:r>
+              <w:rPr>
+                <w:rFonts w:ascii="Arial" w:eastAsia="Times New Roman" w:hAnsi="Arial" w:cs="Arial"/>
+                <w:color w:val="000000"/>
+                <w:sz w:val="20"/>
+                <w:szCs w:val="20"/>
+                <w:lang w:eastAsia="ja-JP"/>
+              </w:rPr>
+              <w:t>secuencial global</w:t>
+            </w:r>
+          </w:p>
+        </w:tc>
+        <w:tc>
+          <w:tcPr>
+            <w:tcW w:w="1246" w:type="dxa"/>
+            <w:tcBorders>
+              <w:top w:val="nil"/>
+              <w:left w:val="nil"/>
+              <w:bottom w:val="single" w:sz="4" w:space="0" w:color="auto"/>
+              <w:right w:val="single" w:sz="4" w:space="0" w:color="auto"/>
+            </w:tcBorders>
+            <w:shd w:val="clear" w:color="auto" w:fill="auto"/>
+            <w:noWrap/>
+            <w:vAlign w:val="bottom"/>
+            <w:hideMark/>
+          </w:tcPr>
+          <w:p>
+            <w:pPr>
+              <w:spacing w:after="0" w:line="240" w:lineRule="auto"/>
+              <w:jc w:val="right"/>
+              <w:rPr>
+                <w:rFonts w:ascii="Arial" w:eastAsia="Times New Roman" w:hAnsi="Arial" w:cs="Arial"/>
+                <w:color w:val="000000"/>
+                <w:sz w:val="20"/>
+                <w:szCs w:val="20"/>
+                <w:lang w:eastAsia="ja-JP"/>
+              </w:rPr>
+            </w:pPr>
+            <w:r>
+              <w:rPr>
+                <w:rFonts w:ascii="Arial" w:eastAsia="Times New Roman" w:hAnsi="Arial" w:cs="Arial"/>
+                <w:color w:val="000000"/>
+                <w:sz w:val="20"/>
+                <w:szCs w:val="20"/>
+                <w:lang w:eastAsia="ja-JP"/>
+              </w:rPr>
+              <w:t>17,79272668</w:t>
+            </w:r>
+          </w:p>
+        </w:tc>
+        <w:tc>
+          <w:tcPr>
+            <w:tcW w:w="1246" w:type="dxa"/>
+            <w:tcBorders>
+              <w:top w:val="nil"/>
+              <w:left w:val="nil"/>
+              <w:bottom w:val="single" w:sz="4" w:space="0" w:color="auto"/>
+              <w:right w:val="single" w:sz="4" w:space="0" w:color="auto"/>
+            </w:tcBorders>
+            <w:shd w:val="clear" w:color="auto" w:fill="auto"/>
+            <w:noWrap/>
+            <w:vAlign w:val="bottom"/>
+            <w:hideMark/>
+          </w:tcPr>
+          <w:p>
+            <w:pPr>
+              <w:spacing w:after="0" w:line="240" w:lineRule="auto"/>
+              <w:jc w:val="right"/>
+              <w:rPr>
+                <w:rFonts w:ascii="Arial" w:eastAsia="Times New Roman" w:hAnsi="Arial" w:cs="Arial"/>
+                <w:color w:val="000000"/>
+                <w:sz w:val="20"/>
+                <w:szCs w:val="20"/>
+                <w:lang w:eastAsia="ja-JP"/>
+              </w:rPr>
+            </w:pPr>
+            <w:r>
+              <w:rPr>
+                <w:rFonts w:ascii="Arial" w:eastAsia="Times New Roman" w:hAnsi="Arial" w:cs="Arial"/>
+                <w:color w:val="000000"/>
+                <w:sz w:val="20"/>
+                <w:szCs w:val="20"/>
+                <w:lang w:eastAsia="ja-JP"/>
+              </w:rPr>
+              <w:t>20,63051419</w:t>
+            </w:r>
+          </w:p>
+        </w:tc>
+        <w:tc>
+          <w:tcPr>
+            <w:tcW w:w="1246" w:type="dxa"/>
+            <w:tcBorders>
+              <w:top w:val="nil"/>
+              <w:left w:val="nil"/>
+              <w:bottom w:val="single" w:sz="4" w:space="0" w:color="auto"/>
+              <w:right w:val="single" w:sz="4" w:space="0" w:color="auto"/>
+            </w:tcBorders>
+            <w:shd w:val="clear" w:color="auto" w:fill="auto"/>
+            <w:noWrap/>
+            <w:vAlign w:val="bottom"/>
+            <w:hideMark/>
+          </w:tcPr>
+          <w:p>
+            <w:pPr>
+              <w:spacing w:after="0" w:line="240" w:lineRule="auto"/>
+              <w:jc w:val="right"/>
+              <w:rPr>
+                <w:rFonts w:ascii="Arial" w:eastAsia="Times New Roman" w:hAnsi="Arial" w:cs="Arial"/>
+                <w:color w:val="000000"/>
+                <w:sz w:val="20"/>
+                <w:szCs w:val="20"/>
+                <w:lang w:eastAsia="ja-JP"/>
+              </w:rPr>
+            </w:pPr>
+            <w:r>
+              <w:rPr>
+                <w:rFonts w:ascii="Arial" w:eastAsia="Times New Roman" w:hAnsi="Arial" w:cs="Arial"/>
+                <w:color w:val="000000"/>
+                <w:sz w:val="20"/>
+                <w:szCs w:val="20"/>
+                <w:lang w:eastAsia="ja-JP"/>
+              </w:rPr>
+              <w:t>21,18840491</w:t>
+            </w:r>
+          </w:p>
+        </w:tc>
+        <w:tc>
+          <w:tcPr>
+            <w:tcW w:w="1246" w:type="dxa"/>
+            <w:tcBorders>
+              <w:top w:val="nil"/>
+              <w:left w:val="nil"/>
+              <w:bottom w:val="single" w:sz="4" w:space="0" w:color="auto"/>
+              <w:right w:val="single" w:sz="4" w:space="0" w:color="auto"/>
+            </w:tcBorders>
+            <w:shd w:val="clear" w:color="auto" w:fill="auto"/>
+            <w:noWrap/>
+            <w:vAlign w:val="bottom"/>
+            <w:hideMark/>
+          </w:tcPr>
+          <w:p>
+            <w:pPr>
+              <w:spacing w:after="0" w:line="240" w:lineRule="auto"/>
+              <w:jc w:val="right"/>
+              <w:rPr>
+                <w:rFonts w:ascii="Arial" w:eastAsia="Times New Roman" w:hAnsi="Arial" w:cs="Arial"/>
+                <w:color w:val="000000"/>
+                <w:sz w:val="20"/>
+                <w:szCs w:val="20"/>
+                <w:lang w:eastAsia="ja-JP"/>
+              </w:rPr>
+            </w:pPr>
+            <w:r>
+              <w:rPr>
+                <w:rFonts w:ascii="Arial" w:eastAsia="Times New Roman" w:hAnsi="Arial" w:cs="Arial"/>
+                <w:color w:val="000000"/>
+                <w:sz w:val="20"/>
+                <w:szCs w:val="20"/>
+                <w:lang w:eastAsia="ja-JP"/>
+              </w:rPr>
+              <w:t>22,40950464</w:t>
+            </w:r>
+          </w:p>
+        </w:tc>
+        <w:tc>
+          <w:tcPr>
+            <w:tcW w:w="1246" w:type="dxa"/>
+            <w:tcBorders>
+              <w:top w:val="nil"/>
+              <w:left w:val="nil"/>
+              <w:bottom w:val="single" w:sz="4" w:space="0" w:color="auto"/>
+              <w:right w:val="single" w:sz="4" w:space="0" w:color="auto"/>
+            </w:tcBorders>
+            <w:shd w:val="clear" w:color="auto" w:fill="auto"/>
+            <w:noWrap/>
+            <w:vAlign w:val="bottom"/>
+            <w:hideMark/>
+          </w:tcPr>
+          <w:p>
+            <w:pPr>
+              <w:spacing w:after="0" w:line="240" w:lineRule="auto"/>
+              <w:jc w:val="right"/>
+              <w:rPr>
+                <w:rFonts w:ascii="Arial" w:eastAsia="Times New Roman" w:hAnsi="Arial" w:cs="Arial"/>
+                <w:color w:val="000000"/>
+                <w:sz w:val="20"/>
+                <w:szCs w:val="20"/>
+                <w:lang w:eastAsia="ja-JP"/>
+              </w:rPr>
+            </w:pPr>
+            <w:r>
+              <w:rPr>
+                <w:rFonts w:ascii="Arial" w:eastAsia="Times New Roman" w:hAnsi="Arial" w:cs="Arial"/>
+                <w:color w:val="000000"/>
+                <w:sz w:val="20"/>
+                <w:szCs w:val="20"/>
+                <w:lang w:eastAsia="ja-JP"/>
+              </w:rPr>
+              <w:t>22,19522594</w:t>
+            </w:r>
+          </w:p>
+        </w:tc>
+        <w:tc>
+          <w:tcPr>
+            <w:tcW w:w="1389" w:type="dxa"/>
+            <w:tcBorders>
+              <w:top w:val="nil"/>
+              <w:left w:val="nil"/>
+              <w:bottom w:val="single" w:sz="4" w:space="0" w:color="auto"/>
+              <w:right w:val="single" w:sz="4" w:space="0" w:color="auto"/>
+            </w:tcBorders>
+            <w:shd w:val="clear" w:color="auto" w:fill="auto"/>
+            <w:noWrap/>
+            <w:vAlign w:val="bottom"/>
+            <w:hideMark/>
+          </w:tcPr>
+          <w:p>
+            <w:pPr>
+              <w:spacing w:after="0" w:line="240" w:lineRule="auto"/>
+              <w:jc w:val="right"/>
+              <w:rPr>
+                <w:rFonts w:ascii="Arial" w:eastAsia="Times New Roman" w:hAnsi="Arial" w:cs="Arial"/>
+                <w:color w:val="000000"/>
+                <w:sz w:val="20"/>
+                <w:szCs w:val="20"/>
+                <w:lang w:eastAsia="ja-JP"/>
+              </w:rPr>
+            </w:pPr>
+            <w:r>
+              <w:rPr>
+                <w:rFonts w:ascii="Arial" w:eastAsia="Times New Roman" w:hAnsi="Arial" w:cs="Arial"/>
+                <w:color w:val="000000"/>
+                <w:sz w:val="20"/>
+                <w:szCs w:val="20"/>
+                <w:lang w:eastAsia="ja-JP"/>
+              </w:rPr>
+              <w:t>22,56705549</w:t>
+            </w:r>
+          </w:p>
+        </w:tc>
+      </w:tr>
+      <w:tr>
+        <w:trPr>
+          <w:trHeight w:val="315"/>
+        </w:trPr>
+        <w:tc>
+          <w:tcPr>
+            <w:tcW w:w="1874" w:type="dxa"/>
+            <w:tcBorders>
+              <w:top w:val="nil"/>
+              <w:left w:val="single" w:sz="4" w:space="0" w:color="auto"/>
+              <w:bottom w:val="single" w:sz="4" w:space="0" w:color="auto"/>
+              <w:right w:val="single" w:sz="4" w:space="0" w:color="auto"/>
+            </w:tcBorders>
+            <w:shd w:val="clear" w:color="auto" w:fill="auto"/>
+            <w:noWrap/>
+            <w:vAlign w:val="bottom"/>
+            <w:hideMark/>
+          </w:tcPr>
+          <w:p>
+            <w:pPr>
+              <w:spacing w:after="0" w:line="240" w:lineRule="auto"/>
+              <w:rPr>
+                <w:rFonts w:ascii="Arial" w:eastAsia="Times New Roman" w:hAnsi="Arial" w:cs="Arial"/>
+                <w:color w:val="000000"/>
+                <w:sz w:val="20"/>
+                <w:szCs w:val="20"/>
+                <w:lang w:eastAsia="ja-JP"/>
+              </w:rPr>
+            </w:pPr>
+            <w:r>
+              <w:rPr>
+                <w:rFonts w:ascii="Arial" w:eastAsia="Times New Roman" w:hAnsi="Arial" w:cs="Arial"/>
+                <w:color w:val="000000"/>
+                <w:sz w:val="20"/>
+                <w:szCs w:val="20"/>
+                <w:lang w:eastAsia="ja-JP"/>
+              </w:rPr>
+              <w:t>secuencial constante</w:t>
+            </w:r>
+          </w:p>
+        </w:tc>
+        <w:tc>
+          <w:tcPr>
+            <w:tcW w:w="1246" w:type="dxa"/>
+            <w:tcBorders>
+              <w:top w:val="nil"/>
+              <w:left w:val="nil"/>
+              <w:bottom w:val="single" w:sz="4" w:space="0" w:color="auto"/>
+              <w:right w:val="single" w:sz="4" w:space="0" w:color="auto"/>
+            </w:tcBorders>
+            <w:shd w:val="clear" w:color="auto" w:fill="auto"/>
+            <w:noWrap/>
+            <w:vAlign w:val="bottom"/>
+            <w:hideMark/>
+          </w:tcPr>
+          <w:p>
+            <w:pPr>
+              <w:spacing w:after="0" w:line="240" w:lineRule="auto"/>
+              <w:jc w:val="right"/>
+              <w:rPr>
+                <w:rFonts w:ascii="Arial" w:eastAsia="Times New Roman" w:hAnsi="Arial" w:cs="Arial"/>
+                <w:color w:val="000000"/>
+                <w:sz w:val="20"/>
+                <w:szCs w:val="20"/>
+                <w:lang w:eastAsia="ja-JP"/>
+              </w:rPr>
+            </w:pPr>
+            <w:r>
+              <w:rPr>
+                <w:rFonts w:ascii="Arial" w:eastAsia="Times New Roman" w:hAnsi="Arial" w:cs="Arial"/>
+                <w:color w:val="000000"/>
+                <w:sz w:val="20"/>
+                <w:szCs w:val="20"/>
+                <w:lang w:eastAsia="ja-JP"/>
+              </w:rPr>
+              <w:t>26,22086037</w:t>
+            </w:r>
+          </w:p>
+        </w:tc>
+        <w:tc>
+          <w:tcPr>
+            <w:tcW w:w="1246" w:type="dxa"/>
+            <w:tcBorders>
+              <w:top w:val="nil"/>
+              <w:left w:val="nil"/>
+              <w:bottom w:val="single" w:sz="4" w:space="0" w:color="auto"/>
+              <w:right w:val="single" w:sz="4" w:space="0" w:color="auto"/>
+            </w:tcBorders>
+            <w:shd w:val="clear" w:color="auto" w:fill="auto"/>
+            <w:noWrap/>
+            <w:vAlign w:val="bottom"/>
+            <w:hideMark/>
+          </w:tcPr>
+          <w:p>
+            <w:pPr>
+              <w:spacing w:after="0" w:line="240" w:lineRule="auto"/>
+              <w:jc w:val="right"/>
+              <w:rPr>
+                <w:rFonts w:ascii="Arial" w:eastAsia="Times New Roman" w:hAnsi="Arial" w:cs="Arial"/>
+                <w:color w:val="000000"/>
+                <w:sz w:val="20"/>
+                <w:szCs w:val="20"/>
+                <w:lang w:eastAsia="ja-JP"/>
+              </w:rPr>
+            </w:pPr>
+            <w:r>
+              <w:rPr>
+                <w:rFonts w:ascii="Arial" w:eastAsia="Times New Roman" w:hAnsi="Arial" w:cs="Arial"/>
+                <w:color w:val="000000"/>
+                <w:sz w:val="20"/>
+                <w:szCs w:val="20"/>
+                <w:lang w:eastAsia="ja-JP"/>
+              </w:rPr>
+              <w:t>29,99959142</w:t>
+            </w:r>
+          </w:p>
+        </w:tc>
+        <w:tc>
+          <w:tcPr>
+            <w:tcW w:w="1246" w:type="dxa"/>
+            <w:tcBorders>
+              <w:top w:val="nil"/>
+              <w:left w:val="nil"/>
+              <w:bottom w:val="single" w:sz="4" w:space="0" w:color="auto"/>
+              <w:right w:val="single" w:sz="4" w:space="0" w:color="auto"/>
+            </w:tcBorders>
+            <w:shd w:val="clear" w:color="auto" w:fill="auto"/>
+            <w:noWrap/>
+            <w:vAlign w:val="bottom"/>
+            <w:hideMark/>
+          </w:tcPr>
+          <w:p>
+            <w:pPr>
+              <w:spacing w:after="0" w:line="240" w:lineRule="auto"/>
+              <w:jc w:val="right"/>
+              <w:rPr>
+                <w:rFonts w:ascii="Arial" w:eastAsia="Times New Roman" w:hAnsi="Arial" w:cs="Arial"/>
+                <w:color w:val="000000"/>
+                <w:sz w:val="20"/>
+                <w:szCs w:val="20"/>
+                <w:lang w:eastAsia="ja-JP"/>
+              </w:rPr>
+            </w:pPr>
+            <w:r>
+              <w:rPr>
+                <w:rFonts w:ascii="Arial" w:eastAsia="Times New Roman" w:hAnsi="Arial" w:cs="Arial"/>
+                <w:color w:val="000000"/>
+                <w:sz w:val="20"/>
+                <w:szCs w:val="20"/>
+                <w:lang w:eastAsia="ja-JP"/>
+              </w:rPr>
+              <w:t>32,92822558</w:t>
+            </w:r>
+          </w:p>
+        </w:tc>
+        <w:tc>
+          <w:tcPr>
+            <w:tcW w:w="1246" w:type="dxa"/>
+            <w:tcBorders>
+              <w:top w:val="nil"/>
+              <w:left w:val="nil"/>
+              <w:bottom w:val="single" w:sz="4" w:space="0" w:color="auto"/>
+              <w:right w:val="single" w:sz="4" w:space="0" w:color="auto"/>
+            </w:tcBorders>
+            <w:shd w:val="clear" w:color="auto" w:fill="auto"/>
+            <w:noWrap/>
+            <w:vAlign w:val="bottom"/>
+            <w:hideMark/>
+          </w:tcPr>
+          <w:p>
+            <w:pPr>
+              <w:spacing w:after="0" w:line="240" w:lineRule="auto"/>
+              <w:jc w:val="right"/>
+              <w:rPr>
+                <w:rFonts w:ascii="Arial" w:eastAsia="Times New Roman" w:hAnsi="Arial" w:cs="Arial"/>
+                <w:color w:val="000000"/>
+                <w:sz w:val="20"/>
+                <w:szCs w:val="20"/>
+                <w:lang w:eastAsia="ja-JP"/>
+              </w:rPr>
+            </w:pPr>
+            <w:r>
+              <w:rPr>
+                <w:rFonts w:ascii="Arial" w:eastAsia="Times New Roman" w:hAnsi="Arial" w:cs="Arial"/>
+                <w:color w:val="000000"/>
+                <w:sz w:val="20"/>
+                <w:szCs w:val="20"/>
+                <w:lang w:eastAsia="ja-JP"/>
+              </w:rPr>
+              <w:t>36,49865486</w:t>
+            </w:r>
+          </w:p>
+        </w:tc>
+        <w:tc>
+          <w:tcPr>
+            <w:tcW w:w="1246" w:type="dxa"/>
+            <w:tcBorders>
+              <w:top w:val="nil"/>
+              <w:left w:val="nil"/>
+              <w:bottom w:val="single" w:sz="4" w:space="0" w:color="auto"/>
+              <w:right w:val="single" w:sz="4" w:space="0" w:color="auto"/>
+            </w:tcBorders>
+            <w:shd w:val="clear" w:color="auto" w:fill="auto"/>
+            <w:noWrap/>
+            <w:vAlign w:val="bottom"/>
+            <w:hideMark/>
+          </w:tcPr>
+          <w:p>
+            <w:pPr>
+              <w:spacing w:after="0" w:line="240" w:lineRule="auto"/>
+              <w:jc w:val="right"/>
+              <w:rPr>
+                <w:rFonts w:ascii="Arial" w:eastAsia="Times New Roman" w:hAnsi="Arial" w:cs="Arial"/>
+                <w:color w:val="000000"/>
+                <w:sz w:val="20"/>
+                <w:szCs w:val="20"/>
+                <w:lang w:eastAsia="ja-JP"/>
+              </w:rPr>
+            </w:pPr>
+            <w:r>
+              <w:rPr>
+                <w:rFonts w:ascii="Arial" w:eastAsia="Times New Roman" w:hAnsi="Arial" w:cs="Arial"/>
+                <w:color w:val="000000"/>
+                <w:sz w:val="20"/>
+                <w:szCs w:val="20"/>
+                <w:lang w:eastAsia="ja-JP"/>
+              </w:rPr>
+              <w:t>37,16498426</w:t>
+            </w:r>
+          </w:p>
+        </w:tc>
+        <w:tc>
+          <w:tcPr>
+            <w:tcW w:w="1389" w:type="dxa"/>
+            <w:tcBorders>
+              <w:top w:val="nil"/>
+              <w:left w:val="nil"/>
+              <w:bottom w:val="single" w:sz="4" w:space="0" w:color="auto"/>
+              <w:right w:val="single" w:sz="4" w:space="0" w:color="auto"/>
+            </w:tcBorders>
+            <w:shd w:val="clear" w:color="auto" w:fill="auto"/>
+            <w:noWrap/>
+            <w:vAlign w:val="bottom"/>
+            <w:hideMark/>
+          </w:tcPr>
+          <w:p>
+            <w:pPr>
+              <w:spacing w:after="0" w:line="240" w:lineRule="auto"/>
+              <w:jc w:val="right"/>
+              <w:rPr>
+                <w:rFonts w:ascii="Arial" w:eastAsia="Times New Roman" w:hAnsi="Arial" w:cs="Arial"/>
+                <w:color w:val="000000"/>
+                <w:sz w:val="20"/>
+                <w:szCs w:val="20"/>
+                <w:lang w:eastAsia="ja-JP"/>
+              </w:rPr>
+            </w:pPr>
+            <w:r>
+              <w:rPr>
+                <w:rFonts w:ascii="Arial" w:eastAsia="Times New Roman" w:hAnsi="Arial" w:cs="Arial"/>
+                <w:color w:val="000000"/>
+                <w:sz w:val="20"/>
+                <w:szCs w:val="20"/>
+                <w:lang w:eastAsia="ja-JP"/>
+              </w:rPr>
+              <w:t>37,20102806</w:t>
+            </w:r>
+          </w:p>
+        </w:tc>
+      </w:tr>
+      <w:tr>
+        <w:trPr>
+          <w:trHeight w:val="315"/>
+        </w:trPr>
+        <w:tc>
+          <w:tcPr>
+            <w:tcW w:w="1874" w:type="dxa"/>
+            <w:tcBorders>
+              <w:top w:val="nil"/>
+              <w:left w:val="single" w:sz="4" w:space="0" w:color="auto"/>
+              <w:bottom w:val="single" w:sz="4" w:space="0" w:color="auto"/>
+              <w:right w:val="single" w:sz="4" w:space="0" w:color="auto"/>
+            </w:tcBorders>
+            <w:shd w:val="clear" w:color="auto" w:fill="auto"/>
+            <w:noWrap/>
+            <w:vAlign w:val="bottom"/>
+            <w:hideMark/>
+          </w:tcPr>
+          <w:p>
+            <w:pPr>
+              <w:spacing w:after="0" w:line="240" w:lineRule="auto"/>
+              <w:rPr>
+                <w:rFonts w:ascii="Arial" w:eastAsia="Times New Roman" w:hAnsi="Arial" w:cs="Arial"/>
+                <w:color w:val="000000"/>
+                <w:sz w:val="20"/>
+                <w:szCs w:val="20"/>
+                <w:lang w:eastAsia="ja-JP"/>
+              </w:rPr>
+            </w:pPr>
+            <w:r>
+              <w:rPr>
+                <w:rFonts w:ascii="Arial" w:eastAsia="Times New Roman" w:hAnsi="Arial" w:cs="Arial"/>
+                <w:color w:val="000000"/>
+                <w:sz w:val="20"/>
+                <w:szCs w:val="20"/>
+                <w:lang w:eastAsia="ja-JP"/>
+              </w:rPr>
+              <w:t>secuencial compartida</w:t>
+            </w:r>
+          </w:p>
+        </w:tc>
+        <w:tc>
+          <w:tcPr>
+            <w:tcW w:w="1246" w:type="dxa"/>
+            <w:tcBorders>
+              <w:top w:val="nil"/>
+              <w:left w:val="nil"/>
+              <w:bottom w:val="single" w:sz="4" w:space="0" w:color="auto"/>
+              <w:right w:val="single" w:sz="4" w:space="0" w:color="auto"/>
+            </w:tcBorders>
+            <w:shd w:val="clear" w:color="auto" w:fill="auto"/>
+            <w:noWrap/>
+            <w:vAlign w:val="bottom"/>
+            <w:hideMark/>
+          </w:tcPr>
+          <w:p>
+            <w:pPr>
+              <w:spacing w:after="0" w:line="240" w:lineRule="auto"/>
+              <w:jc w:val="right"/>
+              <w:rPr>
+                <w:rFonts w:ascii="Arial" w:eastAsia="Times New Roman" w:hAnsi="Arial" w:cs="Arial"/>
+                <w:color w:val="000000"/>
+                <w:sz w:val="20"/>
+                <w:szCs w:val="20"/>
+                <w:lang w:eastAsia="ja-JP"/>
+              </w:rPr>
+            </w:pPr>
+            <w:r>
+              <w:rPr>
+                <w:rFonts w:ascii="Arial" w:eastAsia="Times New Roman" w:hAnsi="Arial" w:cs="Arial"/>
+                <w:color w:val="000000"/>
+                <w:sz w:val="20"/>
+                <w:szCs w:val="20"/>
+                <w:lang w:eastAsia="ja-JP"/>
+              </w:rPr>
+              <w:t>25,49182243</w:t>
+            </w:r>
+          </w:p>
+        </w:tc>
+        <w:tc>
+          <w:tcPr>
+            <w:tcW w:w="1246" w:type="dxa"/>
+            <w:tcBorders>
+              <w:top w:val="nil"/>
+              <w:left w:val="nil"/>
+              <w:bottom w:val="single" w:sz="4" w:space="0" w:color="auto"/>
+              <w:right w:val="single" w:sz="4" w:space="0" w:color="auto"/>
+            </w:tcBorders>
+            <w:shd w:val="clear" w:color="auto" w:fill="auto"/>
+            <w:noWrap/>
+            <w:vAlign w:val="bottom"/>
+            <w:hideMark/>
+          </w:tcPr>
+          <w:p>
+            <w:pPr>
+              <w:spacing w:after="0" w:line="240" w:lineRule="auto"/>
+              <w:jc w:val="right"/>
+              <w:rPr>
+                <w:rFonts w:ascii="Arial" w:eastAsia="Times New Roman" w:hAnsi="Arial" w:cs="Arial"/>
+                <w:color w:val="000000"/>
+                <w:sz w:val="20"/>
+                <w:szCs w:val="20"/>
+                <w:lang w:eastAsia="ja-JP"/>
+              </w:rPr>
+            </w:pPr>
+            <w:r>
+              <w:rPr>
+                <w:rFonts w:ascii="Arial" w:eastAsia="Times New Roman" w:hAnsi="Arial" w:cs="Arial"/>
+                <w:color w:val="000000"/>
+                <w:sz w:val="20"/>
+                <w:szCs w:val="20"/>
+                <w:lang w:eastAsia="ja-JP"/>
+              </w:rPr>
+              <w:t>30,84394035</w:t>
+            </w:r>
+          </w:p>
+        </w:tc>
+        <w:tc>
+          <w:tcPr>
+            <w:tcW w:w="1246" w:type="dxa"/>
+            <w:tcBorders>
+              <w:top w:val="nil"/>
+              <w:left w:val="nil"/>
+              <w:bottom w:val="single" w:sz="4" w:space="0" w:color="auto"/>
+              <w:right w:val="single" w:sz="4" w:space="0" w:color="auto"/>
+            </w:tcBorders>
+            <w:shd w:val="clear" w:color="auto" w:fill="auto"/>
+            <w:noWrap/>
+            <w:vAlign w:val="bottom"/>
+            <w:hideMark/>
+          </w:tcPr>
+          <w:p>
+            <w:pPr>
+              <w:spacing w:after="0" w:line="240" w:lineRule="auto"/>
+              <w:jc w:val="right"/>
+              <w:rPr>
+                <w:rFonts w:ascii="Arial" w:eastAsia="Times New Roman" w:hAnsi="Arial" w:cs="Arial"/>
+                <w:color w:val="000000"/>
+                <w:sz w:val="20"/>
+                <w:szCs w:val="20"/>
+                <w:lang w:eastAsia="ja-JP"/>
+              </w:rPr>
+            </w:pPr>
+            <w:r>
+              <w:rPr>
+                <w:rFonts w:ascii="Arial" w:eastAsia="Times New Roman" w:hAnsi="Arial" w:cs="Arial"/>
+                <w:color w:val="000000"/>
+                <w:sz w:val="20"/>
+                <w:szCs w:val="20"/>
+                <w:lang w:eastAsia="ja-JP"/>
+              </w:rPr>
+              <w:t>32,43248551</w:t>
+            </w:r>
+          </w:p>
+        </w:tc>
+        <w:tc>
+          <w:tcPr>
+            <w:tcW w:w="1246" w:type="dxa"/>
+            <w:tcBorders>
+              <w:top w:val="nil"/>
+              <w:left w:val="nil"/>
+              <w:bottom w:val="single" w:sz="4" w:space="0" w:color="auto"/>
+              <w:right w:val="single" w:sz="4" w:space="0" w:color="auto"/>
+            </w:tcBorders>
+            <w:shd w:val="clear" w:color="auto" w:fill="auto"/>
+            <w:noWrap/>
+            <w:vAlign w:val="bottom"/>
+            <w:hideMark/>
+          </w:tcPr>
+          <w:p>
+            <w:pPr>
+              <w:spacing w:after="0" w:line="240" w:lineRule="auto"/>
+              <w:jc w:val="right"/>
+              <w:rPr>
+                <w:rFonts w:ascii="Arial" w:eastAsia="Times New Roman" w:hAnsi="Arial" w:cs="Arial"/>
+                <w:color w:val="000000"/>
+                <w:sz w:val="20"/>
+                <w:szCs w:val="20"/>
+                <w:lang w:eastAsia="ja-JP"/>
+              </w:rPr>
+            </w:pPr>
+            <w:r>
+              <w:rPr>
+                <w:rFonts w:ascii="Arial" w:eastAsia="Times New Roman" w:hAnsi="Arial" w:cs="Arial"/>
+                <w:color w:val="000000"/>
+                <w:sz w:val="20"/>
+                <w:szCs w:val="20"/>
+                <w:lang w:eastAsia="ja-JP"/>
+              </w:rPr>
+              <w:t>36,88420039</w:t>
+            </w:r>
+          </w:p>
+        </w:tc>
+        <w:tc>
+          <w:tcPr>
+            <w:tcW w:w="1246" w:type="dxa"/>
+            <w:tcBorders>
+              <w:top w:val="nil"/>
+              <w:left w:val="nil"/>
+              <w:bottom w:val="single" w:sz="4" w:space="0" w:color="auto"/>
+              <w:right w:val="single" w:sz="4" w:space="0" w:color="auto"/>
+            </w:tcBorders>
+            <w:shd w:val="clear" w:color="auto" w:fill="auto"/>
+            <w:noWrap/>
+            <w:vAlign w:val="bottom"/>
+            <w:hideMark/>
+          </w:tcPr>
+          <w:p>
+            <w:pPr>
+              <w:spacing w:after="0" w:line="240" w:lineRule="auto"/>
+              <w:jc w:val="right"/>
+              <w:rPr>
+                <w:rFonts w:ascii="Arial" w:eastAsia="Times New Roman" w:hAnsi="Arial" w:cs="Arial"/>
+                <w:color w:val="000000"/>
+                <w:sz w:val="20"/>
+                <w:szCs w:val="20"/>
+                <w:lang w:eastAsia="ja-JP"/>
+              </w:rPr>
+            </w:pPr>
+            <w:r>
+              <w:rPr>
+                <w:rFonts w:ascii="Arial" w:eastAsia="Times New Roman" w:hAnsi="Arial" w:cs="Arial"/>
+                <w:color w:val="000000"/>
+                <w:sz w:val="20"/>
+                <w:szCs w:val="20"/>
+                <w:lang w:eastAsia="ja-JP"/>
+              </w:rPr>
+              <w:t>36,44842203</w:t>
+            </w:r>
+          </w:p>
+        </w:tc>
+        <w:tc>
+          <w:tcPr>
+            <w:tcW w:w="1389" w:type="dxa"/>
+            <w:tcBorders>
+              <w:top w:val="nil"/>
+              <w:left w:val="nil"/>
+              <w:bottom w:val="single" w:sz="4" w:space="0" w:color="auto"/>
+              <w:right w:val="single" w:sz="4" w:space="0" w:color="auto"/>
+            </w:tcBorders>
+            <w:shd w:val="clear" w:color="auto" w:fill="auto"/>
+            <w:noWrap/>
+            <w:vAlign w:val="bottom"/>
+            <w:hideMark/>
+          </w:tcPr>
+          <w:p>
+            <w:pPr>
+              <w:spacing w:after="0" w:line="240" w:lineRule="auto"/>
+              <w:jc w:val="right"/>
+              <w:rPr>
+                <w:rFonts w:ascii="Arial" w:eastAsia="Times New Roman" w:hAnsi="Arial" w:cs="Arial"/>
+                <w:color w:val="000000"/>
+                <w:sz w:val="20"/>
+                <w:szCs w:val="20"/>
+                <w:lang w:eastAsia="ja-JP"/>
+              </w:rPr>
+            </w:pPr>
+            <w:r>
+              <w:rPr>
+                <w:rFonts w:ascii="Arial" w:eastAsia="Times New Roman" w:hAnsi="Arial" w:cs="Arial"/>
+                <w:color w:val="000000"/>
+                <w:sz w:val="20"/>
+                <w:szCs w:val="20"/>
+                <w:lang w:eastAsia="ja-JP"/>
+              </w:rPr>
+              <w:t>36,72016611</w:t>
+            </w:r>
+          </w:p>
+        </w:tc>
+      </w:tr>
+      <w:tr>
+        <w:trPr>
+          <w:trHeight w:val="315"/>
+        </w:trPr>
+        <w:tc>
+          <w:tcPr>
+            <w:tcW w:w="1874" w:type="dxa"/>
+            <w:tcBorders>
+              <w:top w:val="nil"/>
+              <w:left w:val="single" w:sz="4" w:space="0" w:color="auto"/>
+              <w:bottom w:val="single" w:sz="4" w:space="0" w:color="auto"/>
+              <w:right w:val="single" w:sz="4" w:space="0" w:color="auto"/>
+            </w:tcBorders>
+            <w:shd w:val="clear" w:color="auto" w:fill="auto"/>
+            <w:noWrap/>
+            <w:vAlign w:val="bottom"/>
+            <w:hideMark/>
+          </w:tcPr>
+          <w:p>
+            <w:pPr>
+              <w:spacing w:after="0" w:line="240" w:lineRule="auto"/>
+              <w:rPr>
+                <w:rFonts w:ascii="Arial" w:eastAsia="Times New Roman" w:hAnsi="Arial" w:cs="Arial"/>
+                <w:color w:val="000000"/>
+                <w:sz w:val="20"/>
+                <w:szCs w:val="20"/>
+                <w:lang w:eastAsia="ja-JP"/>
+              </w:rPr>
+            </w:pPr>
+            <w:r>
+              <w:rPr>
+                <w:rFonts w:ascii="Arial" w:eastAsia="Times New Roman" w:hAnsi="Arial" w:cs="Arial"/>
+                <w:color w:val="000000"/>
+                <w:sz w:val="20"/>
+                <w:szCs w:val="20"/>
+                <w:lang w:eastAsia="ja-JP"/>
+              </w:rPr>
+              <w:t>global constante</w:t>
+            </w:r>
+          </w:p>
+        </w:tc>
+        <w:tc>
+          <w:tcPr>
+            <w:tcW w:w="1246" w:type="dxa"/>
+            <w:tcBorders>
+              <w:top w:val="nil"/>
+              <w:left w:val="nil"/>
+              <w:bottom w:val="single" w:sz="4" w:space="0" w:color="auto"/>
+              <w:right w:val="single" w:sz="4" w:space="0" w:color="auto"/>
+            </w:tcBorders>
+            <w:shd w:val="clear" w:color="auto" w:fill="auto"/>
+            <w:noWrap/>
+            <w:vAlign w:val="bottom"/>
+            <w:hideMark/>
+          </w:tcPr>
+          <w:p>
+            <w:pPr>
+              <w:spacing w:after="0" w:line="240" w:lineRule="auto"/>
+              <w:jc w:val="right"/>
+              <w:rPr>
+                <w:rFonts w:ascii="Arial" w:eastAsia="Times New Roman" w:hAnsi="Arial" w:cs="Arial"/>
+                <w:color w:val="000000"/>
+                <w:sz w:val="20"/>
+                <w:szCs w:val="20"/>
+                <w:lang w:eastAsia="ja-JP"/>
+              </w:rPr>
+            </w:pPr>
+            <w:r>
+              <w:rPr>
+                <w:rFonts w:ascii="Arial" w:eastAsia="Times New Roman" w:hAnsi="Arial" w:cs="Arial"/>
+                <w:color w:val="000000"/>
+                <w:sz w:val="20"/>
+                <w:szCs w:val="20"/>
+                <w:lang w:eastAsia="ja-JP"/>
+              </w:rPr>
+              <w:t>1,473684211</w:t>
+            </w:r>
+          </w:p>
+        </w:tc>
+        <w:tc>
+          <w:tcPr>
+            <w:tcW w:w="1246" w:type="dxa"/>
+            <w:tcBorders>
+              <w:top w:val="nil"/>
+              <w:left w:val="nil"/>
+              <w:bottom w:val="single" w:sz="4" w:space="0" w:color="auto"/>
+              <w:right w:val="single" w:sz="4" w:space="0" w:color="auto"/>
+            </w:tcBorders>
+            <w:shd w:val="clear" w:color="auto" w:fill="auto"/>
+            <w:noWrap/>
+            <w:vAlign w:val="bottom"/>
+            <w:hideMark/>
+          </w:tcPr>
+          <w:p>
+            <w:pPr>
+              <w:spacing w:after="0" w:line="240" w:lineRule="auto"/>
+              <w:jc w:val="right"/>
+              <w:rPr>
+                <w:rFonts w:ascii="Arial" w:eastAsia="Times New Roman" w:hAnsi="Arial" w:cs="Arial"/>
+                <w:color w:val="000000"/>
+                <w:sz w:val="20"/>
+                <w:szCs w:val="20"/>
+                <w:lang w:eastAsia="ja-JP"/>
+              </w:rPr>
+            </w:pPr>
+            <w:r>
+              <w:rPr>
+                <w:rFonts w:ascii="Arial" w:eastAsia="Times New Roman" w:hAnsi="Arial" w:cs="Arial"/>
+                <w:color w:val="000000"/>
+                <w:sz w:val="20"/>
+                <w:szCs w:val="20"/>
+                <w:lang w:eastAsia="ja-JP"/>
+              </w:rPr>
+              <w:t>1,454136874</w:t>
+            </w:r>
+          </w:p>
+        </w:tc>
+        <w:tc>
+          <w:tcPr>
+            <w:tcW w:w="1246" w:type="dxa"/>
+            <w:tcBorders>
+              <w:top w:val="nil"/>
+              <w:left w:val="nil"/>
+              <w:bottom w:val="single" w:sz="4" w:space="0" w:color="auto"/>
+              <w:right w:val="single" w:sz="4" w:space="0" w:color="auto"/>
+            </w:tcBorders>
+            <w:shd w:val="clear" w:color="auto" w:fill="auto"/>
+            <w:noWrap/>
+            <w:vAlign w:val="bottom"/>
+            <w:hideMark/>
+          </w:tcPr>
+          <w:p>
+            <w:pPr>
+              <w:spacing w:after="0" w:line="240" w:lineRule="auto"/>
+              <w:jc w:val="right"/>
+              <w:rPr>
+                <w:rFonts w:ascii="Arial" w:eastAsia="Times New Roman" w:hAnsi="Arial" w:cs="Arial"/>
+                <w:color w:val="000000"/>
+                <w:sz w:val="20"/>
+                <w:szCs w:val="20"/>
+                <w:lang w:eastAsia="ja-JP"/>
+              </w:rPr>
+            </w:pPr>
+            <w:r>
+              <w:rPr>
+                <w:rFonts w:ascii="Arial" w:eastAsia="Times New Roman" w:hAnsi="Arial" w:cs="Arial"/>
+                <w:color w:val="000000"/>
+                <w:sz w:val="20"/>
+                <w:szCs w:val="20"/>
+                <w:lang w:eastAsia="ja-JP"/>
+              </w:rPr>
+              <w:t>1,554068167</w:t>
+            </w:r>
+          </w:p>
+        </w:tc>
+        <w:tc>
+          <w:tcPr>
+            <w:tcW w:w="1246" w:type="dxa"/>
+            <w:tcBorders>
+              <w:top w:val="nil"/>
+              <w:left w:val="nil"/>
+              <w:bottom w:val="single" w:sz="4" w:space="0" w:color="auto"/>
+              <w:right w:val="single" w:sz="4" w:space="0" w:color="auto"/>
+            </w:tcBorders>
+            <w:shd w:val="clear" w:color="auto" w:fill="auto"/>
+            <w:noWrap/>
+            <w:vAlign w:val="bottom"/>
+            <w:hideMark/>
+          </w:tcPr>
+          <w:p>
+            <w:pPr>
+              <w:spacing w:after="0" w:line="240" w:lineRule="auto"/>
+              <w:jc w:val="right"/>
+              <w:rPr>
+                <w:rFonts w:ascii="Arial" w:eastAsia="Times New Roman" w:hAnsi="Arial" w:cs="Arial"/>
+                <w:color w:val="000000"/>
+                <w:sz w:val="20"/>
+                <w:szCs w:val="20"/>
+                <w:lang w:eastAsia="ja-JP"/>
+              </w:rPr>
+            </w:pPr>
+            <w:r>
+              <w:rPr>
+                <w:rFonts w:ascii="Arial" w:eastAsia="Times New Roman" w:hAnsi="Arial" w:cs="Arial"/>
+                <w:color w:val="000000"/>
+                <w:sz w:val="20"/>
+                <w:szCs w:val="20"/>
+                <w:lang w:eastAsia="ja-JP"/>
+              </w:rPr>
+              <w:t>1,628713149</w:t>
+            </w:r>
+          </w:p>
+        </w:tc>
+        <w:tc>
+          <w:tcPr>
+            <w:tcW w:w="1246" w:type="dxa"/>
+            <w:tcBorders>
+              <w:top w:val="nil"/>
+              <w:left w:val="nil"/>
+              <w:bottom w:val="single" w:sz="4" w:space="0" w:color="auto"/>
+              <w:right w:val="single" w:sz="4" w:space="0" w:color="auto"/>
+            </w:tcBorders>
+            <w:shd w:val="clear" w:color="auto" w:fill="auto"/>
+            <w:noWrap/>
+            <w:vAlign w:val="bottom"/>
+            <w:hideMark/>
+          </w:tcPr>
+          <w:p>
+            <w:pPr>
+              <w:spacing w:after="0" w:line="240" w:lineRule="auto"/>
+              <w:jc w:val="right"/>
+              <w:rPr>
+                <w:rFonts w:ascii="Arial" w:eastAsia="Times New Roman" w:hAnsi="Arial" w:cs="Arial"/>
+                <w:color w:val="000000"/>
+                <w:sz w:val="20"/>
+                <w:szCs w:val="20"/>
+                <w:lang w:eastAsia="ja-JP"/>
+              </w:rPr>
+            </w:pPr>
+            <w:r>
+              <w:rPr>
+                <w:rFonts w:ascii="Arial" w:eastAsia="Times New Roman" w:hAnsi="Arial" w:cs="Arial"/>
+                <w:color w:val="000000"/>
+                <w:sz w:val="20"/>
+                <w:szCs w:val="20"/>
+                <w:lang w:eastAsia="ja-JP"/>
+              </w:rPr>
+              <w:t>1,674458478</w:t>
+            </w:r>
+          </w:p>
+        </w:tc>
+        <w:tc>
+          <w:tcPr>
+            <w:tcW w:w="1389" w:type="dxa"/>
+            <w:tcBorders>
+              <w:top w:val="nil"/>
+              <w:left w:val="nil"/>
+              <w:bottom w:val="single" w:sz="4" w:space="0" w:color="auto"/>
+              <w:right w:val="single" w:sz="4" w:space="0" w:color="auto"/>
+            </w:tcBorders>
+            <w:shd w:val="clear" w:color="auto" w:fill="auto"/>
+            <w:noWrap/>
+            <w:vAlign w:val="bottom"/>
+            <w:hideMark/>
+          </w:tcPr>
+          <w:p>
+            <w:pPr>
+              <w:spacing w:after="0" w:line="240" w:lineRule="auto"/>
+              <w:jc w:val="right"/>
+              <w:rPr>
+                <w:rFonts w:ascii="Arial" w:eastAsia="Times New Roman" w:hAnsi="Arial" w:cs="Arial"/>
+                <w:color w:val="000000"/>
+                <w:sz w:val="20"/>
+                <w:szCs w:val="20"/>
+                <w:lang w:eastAsia="ja-JP"/>
+              </w:rPr>
+            </w:pPr>
+            <w:r>
+              <w:rPr>
+                <w:rFonts w:ascii="Arial" w:eastAsia="Times New Roman" w:hAnsi="Arial" w:cs="Arial"/>
+                <w:color w:val="000000"/>
+                <w:sz w:val="20"/>
+                <w:szCs w:val="20"/>
+                <w:lang w:eastAsia="ja-JP"/>
+              </w:rPr>
+              <w:t>1,648466193</w:t>
+            </w:r>
+          </w:p>
+        </w:tc>
+      </w:tr>
+      <w:tr>
+        <w:trPr>
+          <w:trHeight w:val="315"/>
+        </w:trPr>
+        <w:tc>
+          <w:tcPr>
+            <w:tcW w:w="1874" w:type="dxa"/>
+            <w:tcBorders>
+              <w:top w:val="nil"/>
+              <w:left w:val="single" w:sz="4" w:space="0" w:color="auto"/>
+              <w:bottom w:val="single" w:sz="4" w:space="0" w:color="auto"/>
+              <w:right w:val="single" w:sz="4" w:space="0" w:color="auto"/>
+            </w:tcBorders>
+            <w:shd w:val="clear" w:color="auto" w:fill="auto"/>
+            <w:noWrap/>
+            <w:vAlign w:val="bottom"/>
+            <w:hideMark/>
+          </w:tcPr>
+          <w:p>
+            <w:pPr>
+              <w:spacing w:after="0" w:line="240" w:lineRule="auto"/>
+              <w:rPr>
+                <w:rFonts w:ascii="Arial" w:eastAsia="Times New Roman" w:hAnsi="Arial" w:cs="Arial"/>
+                <w:color w:val="000000"/>
+                <w:sz w:val="20"/>
+                <w:szCs w:val="20"/>
+                <w:lang w:eastAsia="ja-JP"/>
+              </w:rPr>
+            </w:pPr>
+            <w:r>
+              <w:rPr>
+                <w:rFonts w:ascii="Arial" w:eastAsia="Times New Roman" w:hAnsi="Arial" w:cs="Arial"/>
+                <w:color w:val="000000"/>
+                <w:sz w:val="20"/>
+                <w:szCs w:val="20"/>
+                <w:lang w:eastAsia="ja-JP"/>
+              </w:rPr>
+              <w:t>global compartida</w:t>
+            </w:r>
+          </w:p>
+        </w:tc>
+        <w:tc>
+          <w:tcPr>
+            <w:tcW w:w="1246" w:type="dxa"/>
+            <w:tcBorders>
+              <w:top w:val="nil"/>
+              <w:left w:val="nil"/>
+              <w:bottom w:val="single" w:sz="4" w:space="0" w:color="auto"/>
+              <w:right w:val="single" w:sz="4" w:space="0" w:color="auto"/>
+            </w:tcBorders>
+            <w:shd w:val="clear" w:color="auto" w:fill="auto"/>
+            <w:noWrap/>
+            <w:vAlign w:val="bottom"/>
+            <w:hideMark/>
+          </w:tcPr>
+          <w:p>
+            <w:pPr>
+              <w:spacing w:after="0" w:line="240" w:lineRule="auto"/>
+              <w:jc w:val="right"/>
+              <w:rPr>
+                <w:rFonts w:ascii="Arial" w:eastAsia="Times New Roman" w:hAnsi="Arial" w:cs="Arial"/>
+                <w:color w:val="000000"/>
+                <w:sz w:val="20"/>
+                <w:szCs w:val="20"/>
+                <w:lang w:eastAsia="ja-JP"/>
+              </w:rPr>
+            </w:pPr>
+            <w:r>
+              <w:rPr>
+                <w:rFonts w:ascii="Arial" w:eastAsia="Times New Roman" w:hAnsi="Arial" w:cs="Arial"/>
+                <w:color w:val="000000"/>
+                <w:sz w:val="20"/>
+                <w:szCs w:val="20"/>
+                <w:lang w:eastAsia="ja-JP"/>
+              </w:rPr>
+              <w:t>1,43271028</w:t>
+            </w:r>
+          </w:p>
+        </w:tc>
+        <w:tc>
+          <w:tcPr>
+            <w:tcW w:w="1246" w:type="dxa"/>
+            <w:tcBorders>
+              <w:top w:val="nil"/>
+              <w:left w:val="nil"/>
+              <w:bottom w:val="single" w:sz="4" w:space="0" w:color="auto"/>
+              <w:right w:val="single" w:sz="4" w:space="0" w:color="auto"/>
+            </w:tcBorders>
+            <w:shd w:val="clear" w:color="auto" w:fill="auto"/>
+            <w:noWrap/>
+            <w:vAlign w:val="bottom"/>
+            <w:hideMark/>
+          </w:tcPr>
+          <w:p>
+            <w:pPr>
+              <w:spacing w:after="0" w:line="240" w:lineRule="auto"/>
+              <w:jc w:val="right"/>
+              <w:rPr>
+                <w:rFonts w:ascii="Arial" w:eastAsia="Times New Roman" w:hAnsi="Arial" w:cs="Arial"/>
+                <w:color w:val="000000"/>
+                <w:sz w:val="20"/>
+                <w:szCs w:val="20"/>
+                <w:lang w:eastAsia="ja-JP"/>
+              </w:rPr>
+            </w:pPr>
+            <w:r>
+              <w:rPr>
+                <w:rFonts w:ascii="Arial" w:eastAsia="Times New Roman" w:hAnsi="Arial" w:cs="Arial"/>
+                <w:color w:val="000000"/>
+                <w:sz w:val="20"/>
+                <w:szCs w:val="20"/>
+                <w:lang w:eastAsia="ja-JP"/>
+              </w:rPr>
+              <w:t>1,495064062</w:t>
+            </w:r>
+          </w:p>
+        </w:tc>
+        <w:tc>
+          <w:tcPr>
+            <w:tcW w:w="1246" w:type="dxa"/>
+            <w:tcBorders>
+              <w:top w:val="nil"/>
+              <w:left w:val="nil"/>
+              <w:bottom w:val="single" w:sz="4" w:space="0" w:color="auto"/>
+              <w:right w:val="single" w:sz="4" w:space="0" w:color="auto"/>
+            </w:tcBorders>
+            <w:shd w:val="clear" w:color="auto" w:fill="auto"/>
+            <w:noWrap/>
+            <w:vAlign w:val="bottom"/>
+            <w:hideMark/>
+          </w:tcPr>
+          <w:p>
+            <w:pPr>
+              <w:spacing w:after="0" w:line="240" w:lineRule="auto"/>
+              <w:jc w:val="right"/>
+              <w:rPr>
+                <w:rFonts w:ascii="Arial" w:eastAsia="Times New Roman" w:hAnsi="Arial" w:cs="Arial"/>
+                <w:color w:val="000000"/>
+                <w:sz w:val="20"/>
+                <w:szCs w:val="20"/>
+                <w:lang w:eastAsia="ja-JP"/>
+              </w:rPr>
+            </w:pPr>
+            <w:r>
+              <w:rPr>
+                <w:rFonts w:ascii="Arial" w:eastAsia="Times New Roman" w:hAnsi="Arial" w:cs="Arial"/>
+                <w:color w:val="000000"/>
+                <w:sz w:val="20"/>
+                <w:szCs w:val="20"/>
+                <w:lang w:eastAsia="ja-JP"/>
+              </w:rPr>
+              <w:t>1,530671405</w:t>
+            </w:r>
+          </w:p>
+        </w:tc>
+        <w:tc>
+          <w:tcPr>
+            <w:tcW w:w="1246" w:type="dxa"/>
+            <w:tcBorders>
+              <w:top w:val="nil"/>
+              <w:left w:val="nil"/>
+              <w:bottom w:val="single" w:sz="4" w:space="0" w:color="auto"/>
+              <w:right w:val="single" w:sz="4" w:space="0" w:color="auto"/>
+            </w:tcBorders>
+            <w:shd w:val="clear" w:color="auto" w:fill="auto"/>
+            <w:noWrap/>
+            <w:vAlign w:val="bottom"/>
+            <w:hideMark/>
+          </w:tcPr>
+          <w:p>
+            <w:pPr>
+              <w:spacing w:after="0" w:line="240" w:lineRule="auto"/>
+              <w:jc w:val="right"/>
+              <w:rPr>
+                <w:rFonts w:ascii="Arial" w:eastAsia="Times New Roman" w:hAnsi="Arial" w:cs="Arial"/>
+                <w:color w:val="000000"/>
+                <w:sz w:val="20"/>
+                <w:szCs w:val="20"/>
+                <w:lang w:eastAsia="ja-JP"/>
+              </w:rPr>
+            </w:pPr>
+            <w:r>
+              <w:rPr>
+                <w:rFonts w:ascii="Arial" w:eastAsia="Times New Roman" w:hAnsi="Arial" w:cs="Arial"/>
+                <w:color w:val="000000"/>
+                <w:sz w:val="20"/>
+                <w:szCs w:val="20"/>
+                <w:lang w:eastAsia="ja-JP"/>
+              </w:rPr>
+              <w:t>1,645917703</w:t>
+            </w:r>
+          </w:p>
+        </w:tc>
+        <w:tc>
+          <w:tcPr>
+            <w:tcW w:w="1246" w:type="dxa"/>
+            <w:tcBorders>
+              <w:top w:val="nil"/>
+              <w:left w:val="nil"/>
+              <w:bottom w:val="single" w:sz="4" w:space="0" w:color="auto"/>
+              <w:right w:val="single" w:sz="4" w:space="0" w:color="auto"/>
+            </w:tcBorders>
+            <w:shd w:val="clear" w:color="auto" w:fill="auto"/>
+            <w:noWrap/>
+            <w:vAlign w:val="bottom"/>
+            <w:hideMark/>
+          </w:tcPr>
+          <w:p>
+            <w:pPr>
+              <w:spacing w:after="0" w:line="240" w:lineRule="auto"/>
+              <w:jc w:val="right"/>
+              <w:rPr>
+                <w:rFonts w:ascii="Arial" w:eastAsia="Times New Roman" w:hAnsi="Arial" w:cs="Arial"/>
+                <w:color w:val="000000"/>
+                <w:sz w:val="20"/>
+                <w:szCs w:val="20"/>
+                <w:lang w:eastAsia="ja-JP"/>
+              </w:rPr>
+            </w:pPr>
+            <w:r>
+              <w:rPr>
+                <w:rFonts w:ascii="Arial" w:eastAsia="Times New Roman" w:hAnsi="Arial" w:cs="Arial"/>
+                <w:color w:val="000000"/>
+                <w:sz w:val="20"/>
+                <w:szCs w:val="20"/>
+                <w:lang w:eastAsia="ja-JP"/>
+              </w:rPr>
+              <w:t>1,642173958</w:t>
+            </w:r>
+          </w:p>
+        </w:tc>
+        <w:tc>
+          <w:tcPr>
+            <w:tcW w:w="1389" w:type="dxa"/>
+            <w:tcBorders>
+              <w:top w:val="nil"/>
+              <w:left w:val="nil"/>
+              <w:bottom w:val="single" w:sz="4" w:space="0" w:color="auto"/>
+              <w:right w:val="single" w:sz="4" w:space="0" w:color="auto"/>
+            </w:tcBorders>
+            <w:shd w:val="clear" w:color="auto" w:fill="auto"/>
+            <w:noWrap/>
+            <w:vAlign w:val="bottom"/>
+            <w:hideMark/>
+          </w:tcPr>
+          <w:p>
+            <w:pPr>
+              <w:spacing w:after="0" w:line="240" w:lineRule="auto"/>
+              <w:jc w:val="right"/>
+              <w:rPr>
+                <w:rFonts w:ascii="Arial" w:eastAsia="Times New Roman" w:hAnsi="Arial" w:cs="Arial"/>
+                <w:color w:val="000000"/>
+                <w:sz w:val="20"/>
+                <w:szCs w:val="20"/>
+                <w:lang w:eastAsia="ja-JP"/>
+              </w:rPr>
+            </w:pPr>
+            <w:r>
+              <w:rPr>
+                <w:rFonts w:ascii="Arial" w:eastAsia="Times New Roman" w:hAnsi="Arial" w:cs="Arial"/>
+                <w:color w:val="000000"/>
+                <w:sz w:val="20"/>
+                <w:szCs w:val="20"/>
+                <w:lang w:eastAsia="ja-JP"/>
+              </w:rPr>
+              <w:t>1,627158054</w:t>
+            </w:r>
+          </w:p>
+        </w:tc>
+      </w:tr>
+      <w:tr>
+        <w:trPr>
+          <w:trHeight w:val="315"/>
+        </w:trPr>
+        <w:tc>
+          <w:tcPr>
+            <w:tcW w:w="1874" w:type="dxa"/>
+            <w:tcBorders>
+              <w:top w:val="nil"/>
+              <w:left w:val="single" w:sz="4" w:space="0" w:color="auto"/>
+              <w:bottom w:val="single" w:sz="4" w:space="0" w:color="auto"/>
+              <w:right w:val="single" w:sz="4" w:space="0" w:color="auto"/>
+            </w:tcBorders>
+            <w:shd w:val="clear" w:color="auto" w:fill="auto"/>
+            <w:noWrap/>
+            <w:vAlign w:val="bottom"/>
+            <w:hideMark/>
+          </w:tcPr>
+          <w:p>
+            <w:pPr>
+              <w:spacing w:after="0" w:line="240" w:lineRule="auto"/>
+              <w:rPr>
+                <w:rFonts w:ascii="Arial" w:eastAsia="Times New Roman" w:hAnsi="Arial" w:cs="Arial"/>
+                <w:color w:val="000000"/>
+                <w:sz w:val="20"/>
+                <w:szCs w:val="20"/>
+                <w:lang w:eastAsia="ja-JP"/>
+              </w:rPr>
+            </w:pPr>
+            <w:r>
+              <w:rPr>
+                <w:rFonts w:ascii="Arial" w:eastAsia="Times New Roman" w:hAnsi="Arial" w:cs="Arial"/>
+                <w:color w:val="000000"/>
+                <w:sz w:val="20"/>
+                <w:szCs w:val="20"/>
+                <w:lang w:eastAsia="ja-JP"/>
+              </w:rPr>
+              <w:t>constante compartida</w:t>
+            </w:r>
+          </w:p>
+        </w:tc>
+        <w:tc>
+          <w:tcPr>
+            <w:tcW w:w="1246" w:type="dxa"/>
+            <w:tcBorders>
+              <w:top w:val="nil"/>
+              <w:left w:val="nil"/>
+              <w:bottom w:val="single" w:sz="4" w:space="0" w:color="auto"/>
+              <w:right w:val="single" w:sz="4" w:space="0" w:color="auto"/>
+            </w:tcBorders>
+            <w:shd w:val="clear" w:color="auto" w:fill="auto"/>
+            <w:noWrap/>
+            <w:vAlign w:val="bottom"/>
+            <w:hideMark/>
+          </w:tcPr>
+          <w:p>
+            <w:pPr>
+              <w:spacing w:after="0" w:line="240" w:lineRule="auto"/>
+              <w:jc w:val="right"/>
+              <w:rPr>
+                <w:rFonts w:ascii="Arial" w:eastAsia="Times New Roman" w:hAnsi="Arial" w:cs="Arial"/>
+                <w:color w:val="000000"/>
+                <w:sz w:val="20"/>
+                <w:szCs w:val="20"/>
+                <w:lang w:eastAsia="ja-JP"/>
+              </w:rPr>
+            </w:pPr>
+            <w:r>
+              <w:rPr>
+                <w:rFonts w:ascii="Arial" w:eastAsia="Times New Roman" w:hAnsi="Arial" w:cs="Arial"/>
+                <w:color w:val="000000"/>
+                <w:sz w:val="20"/>
+                <w:szCs w:val="20"/>
+                <w:lang w:eastAsia="ja-JP"/>
+              </w:rPr>
+              <w:t>0,972196262</w:t>
+            </w:r>
+          </w:p>
+        </w:tc>
+        <w:tc>
+          <w:tcPr>
+            <w:tcW w:w="1246" w:type="dxa"/>
+            <w:tcBorders>
+              <w:top w:val="nil"/>
+              <w:left w:val="nil"/>
+              <w:bottom w:val="single" w:sz="4" w:space="0" w:color="auto"/>
+              <w:right w:val="single" w:sz="4" w:space="0" w:color="auto"/>
+            </w:tcBorders>
+            <w:shd w:val="clear" w:color="auto" w:fill="auto"/>
+            <w:noWrap/>
+            <w:vAlign w:val="bottom"/>
+            <w:hideMark/>
+          </w:tcPr>
+          <w:p>
+            <w:pPr>
+              <w:spacing w:after="0" w:line="240" w:lineRule="auto"/>
+              <w:jc w:val="right"/>
+              <w:rPr>
+                <w:rFonts w:ascii="Arial" w:eastAsia="Times New Roman" w:hAnsi="Arial" w:cs="Arial"/>
+                <w:color w:val="000000"/>
+                <w:sz w:val="20"/>
+                <w:szCs w:val="20"/>
+                <w:lang w:eastAsia="ja-JP"/>
+              </w:rPr>
+            </w:pPr>
+            <w:r>
+              <w:rPr>
+                <w:rFonts w:ascii="Arial" w:eastAsia="Times New Roman" w:hAnsi="Arial" w:cs="Arial"/>
+                <w:color w:val="000000"/>
+                <w:sz w:val="20"/>
+                <w:szCs w:val="20"/>
+                <w:lang w:eastAsia="ja-JP"/>
+              </w:rPr>
+              <w:t>1,028145348</w:t>
+            </w:r>
+          </w:p>
+        </w:tc>
+        <w:tc>
+          <w:tcPr>
+            <w:tcW w:w="1246" w:type="dxa"/>
+            <w:tcBorders>
+              <w:top w:val="nil"/>
+              <w:left w:val="nil"/>
+              <w:bottom w:val="single" w:sz="4" w:space="0" w:color="auto"/>
+              <w:right w:val="single" w:sz="4" w:space="0" w:color="auto"/>
+            </w:tcBorders>
+            <w:shd w:val="clear" w:color="auto" w:fill="auto"/>
+            <w:noWrap/>
+            <w:vAlign w:val="bottom"/>
+            <w:hideMark/>
+          </w:tcPr>
+          <w:p>
+            <w:pPr>
+              <w:spacing w:after="0" w:line="240" w:lineRule="auto"/>
+              <w:jc w:val="right"/>
+              <w:rPr>
+                <w:rFonts w:ascii="Arial" w:eastAsia="Times New Roman" w:hAnsi="Arial" w:cs="Arial"/>
+                <w:color w:val="000000"/>
+                <w:sz w:val="20"/>
+                <w:szCs w:val="20"/>
+                <w:lang w:eastAsia="ja-JP"/>
+              </w:rPr>
+            </w:pPr>
+            <w:r>
+              <w:rPr>
+                <w:rFonts w:ascii="Arial" w:eastAsia="Times New Roman" w:hAnsi="Arial" w:cs="Arial"/>
+                <w:color w:val="000000"/>
+                <w:sz w:val="20"/>
+                <w:szCs w:val="20"/>
+                <w:lang w:eastAsia="ja-JP"/>
+              </w:rPr>
+              <w:t>0,984944829</w:t>
+            </w:r>
+          </w:p>
+        </w:tc>
+        <w:tc>
+          <w:tcPr>
+            <w:tcW w:w="1246" w:type="dxa"/>
+            <w:tcBorders>
+              <w:top w:val="nil"/>
+              <w:left w:val="nil"/>
+              <w:bottom w:val="single" w:sz="4" w:space="0" w:color="auto"/>
+              <w:right w:val="single" w:sz="4" w:space="0" w:color="auto"/>
+            </w:tcBorders>
+            <w:shd w:val="clear" w:color="auto" w:fill="auto"/>
+            <w:noWrap/>
+            <w:vAlign w:val="bottom"/>
+            <w:hideMark/>
+          </w:tcPr>
+          <w:p>
+            <w:pPr>
+              <w:spacing w:after="0" w:line="240" w:lineRule="auto"/>
+              <w:jc w:val="right"/>
+              <w:rPr>
+                <w:rFonts w:ascii="Arial" w:eastAsia="Times New Roman" w:hAnsi="Arial" w:cs="Arial"/>
+                <w:color w:val="000000"/>
+                <w:sz w:val="20"/>
+                <w:szCs w:val="20"/>
+                <w:lang w:eastAsia="ja-JP"/>
+              </w:rPr>
+            </w:pPr>
+            <w:r>
+              <w:rPr>
+                <w:rFonts w:ascii="Arial" w:eastAsia="Times New Roman" w:hAnsi="Arial" w:cs="Arial"/>
+                <w:color w:val="000000"/>
+                <w:sz w:val="20"/>
+                <w:szCs w:val="20"/>
+                <w:lang w:eastAsia="ja-JP"/>
+              </w:rPr>
+              <w:t>1,010563281</w:t>
+            </w:r>
+          </w:p>
+        </w:tc>
+        <w:tc>
+          <w:tcPr>
+            <w:tcW w:w="1246" w:type="dxa"/>
+            <w:tcBorders>
+              <w:top w:val="nil"/>
+              <w:left w:val="nil"/>
+              <w:bottom w:val="single" w:sz="4" w:space="0" w:color="auto"/>
+              <w:right w:val="single" w:sz="4" w:space="0" w:color="auto"/>
+            </w:tcBorders>
+            <w:shd w:val="clear" w:color="auto" w:fill="auto"/>
+            <w:noWrap/>
+            <w:vAlign w:val="bottom"/>
+            <w:hideMark/>
+          </w:tcPr>
+          <w:p>
+            <w:pPr>
+              <w:spacing w:after="0" w:line="240" w:lineRule="auto"/>
+              <w:jc w:val="right"/>
+              <w:rPr>
+                <w:rFonts w:ascii="Arial" w:eastAsia="Times New Roman" w:hAnsi="Arial" w:cs="Arial"/>
+                <w:color w:val="000000"/>
+                <w:sz w:val="20"/>
+                <w:szCs w:val="20"/>
+                <w:lang w:eastAsia="ja-JP"/>
+              </w:rPr>
+            </w:pPr>
+            <w:r>
+              <w:rPr>
+                <w:rFonts w:ascii="Arial" w:eastAsia="Times New Roman" w:hAnsi="Arial" w:cs="Arial"/>
+                <w:color w:val="000000"/>
+                <w:sz w:val="20"/>
+                <w:szCs w:val="20"/>
+                <w:lang w:eastAsia="ja-JP"/>
+              </w:rPr>
+              <w:t>0,980719426</w:t>
+            </w:r>
+          </w:p>
+        </w:tc>
+        <w:tc>
+          <w:tcPr>
+            <w:tcW w:w="1389" w:type="dxa"/>
+            <w:tcBorders>
+              <w:top w:val="nil"/>
+              <w:left w:val="nil"/>
+              <w:bottom w:val="single" w:sz="4" w:space="0" w:color="auto"/>
+              <w:right w:val="single" w:sz="4" w:space="0" w:color="auto"/>
+            </w:tcBorders>
+            <w:shd w:val="clear" w:color="auto" w:fill="auto"/>
+            <w:noWrap/>
+            <w:vAlign w:val="bottom"/>
+            <w:hideMark/>
+          </w:tcPr>
+          <w:p>
+            <w:pPr>
+              <w:spacing w:after="0" w:line="240" w:lineRule="auto"/>
+              <w:jc w:val="right"/>
+              <w:rPr>
+                <w:rFonts w:ascii="Arial" w:eastAsia="Times New Roman" w:hAnsi="Arial" w:cs="Arial"/>
+                <w:color w:val="000000"/>
+                <w:sz w:val="20"/>
+                <w:szCs w:val="20"/>
+                <w:lang w:eastAsia="ja-JP"/>
+              </w:rPr>
+            </w:pPr>
+            <w:r>
+              <w:rPr>
+                <w:rFonts w:ascii="Arial" w:eastAsia="Times New Roman" w:hAnsi="Arial" w:cs="Arial"/>
+                <w:color w:val="000000"/>
+                <w:sz w:val="20"/>
+                <w:szCs w:val="20"/>
+                <w:lang w:eastAsia="ja-JP"/>
+              </w:rPr>
+              <w:t>0,987073961</w:t>
+            </w:r>
+          </w:p>
+        </w:tc>
+      </w:tr>
+    </w:tbl>
+    <w:p/>
+    <w:p/>
     <w:sectPr>
       <w:pgSz w:w="12240" w:h="15840"/>
       <w:pgMar w:top="1701" w:right="1440" w:bottom="1440" w:left="1440" w:header="708" w:footer="708" w:gutter="0"/>

--- a/Parcial 2/Informe parcial 2.docx
+++ b/Parcial 2/Informe parcial 2.docx
@@ -6,27 +6,1035 @@
       <w:pPr>
         <w:jc w:val="center"/>
         <w:rPr>
+          <w:rFonts w:ascii="Arial" w:hAnsi="Arial" w:cs="Arial"/>
           <w:b/>
           <w:sz w:val="32"/>
           <w:szCs w:val="32"/>
         </w:rPr>
       </w:pPr>
-      <w:r>
-        <w:rPr>
+    </w:p>
+    <w:p>
+      <w:pPr>
+        <w:jc w:val="center"/>
+        <w:rPr>
+          <w:rFonts w:ascii="Arial" w:hAnsi="Arial" w:cs="Arial"/>
           <w:b/>
           <w:sz w:val="32"/>
           <w:szCs w:val="32"/>
         </w:rPr>
-        <w:t>Informe segundo parcial HPC</w:t>
+      </w:pPr>
+    </w:p>
+    <w:p>
+      <w:pPr>
+        <w:jc w:val="center"/>
+        <w:rPr>
+          <w:rFonts w:ascii="Arial" w:hAnsi="Arial" w:cs="Arial"/>
+          <w:b/>
+          <w:sz w:val="32"/>
+          <w:szCs w:val="32"/>
+        </w:rPr>
+      </w:pPr>
+      <w:r>
+        <w:rPr>
+          <w:rFonts w:ascii="Arial" w:hAnsi="Arial" w:cs="Arial"/>
+          <w:b/>
+          <w:sz w:val="32"/>
+          <w:szCs w:val="32"/>
+        </w:rPr>
+        <w:t xml:space="preserve">Informe segundo parcial </w:t>
       </w:r>
+    </w:p>
+    <w:p>
+      <w:pPr>
+        <w:jc w:val="center"/>
+        <w:rPr>
+          <w:rFonts w:ascii="Arial" w:hAnsi="Arial" w:cs="Arial"/>
+          <w:b/>
+          <w:sz w:val="32"/>
+          <w:szCs w:val="32"/>
+        </w:rPr>
+      </w:pPr>
+      <w:r>
+        <w:rPr>
+          <w:rFonts w:ascii="Arial" w:hAnsi="Arial" w:cs="Arial"/>
+          <w:b/>
+          <w:sz w:val="32"/>
+          <w:szCs w:val="32"/>
+        </w:rPr>
+        <w:t>H</w:t>
+      </w:r>
+      <w:r>
+        <w:rPr>
+          <w:rFonts w:ascii="Arial" w:hAnsi="Arial" w:cs="Arial"/>
+          <w:b/>
+          <w:sz w:val="32"/>
+          <w:szCs w:val="32"/>
+        </w:rPr>
+        <w:t xml:space="preserve">igh </w:t>
+      </w:r>
+      <w:r>
+        <w:rPr>
+          <w:rFonts w:ascii="Arial" w:hAnsi="Arial" w:cs="Arial"/>
+          <w:b/>
+          <w:sz w:val="32"/>
+          <w:szCs w:val="32"/>
+        </w:rPr>
+        <w:t>P</w:t>
+      </w:r>
+      <w:r>
+        <w:rPr>
+          <w:rFonts w:ascii="Arial" w:hAnsi="Arial" w:cs="Arial"/>
+          <w:b/>
+          <w:sz w:val="32"/>
+          <w:szCs w:val="32"/>
+        </w:rPr>
+        <w:t xml:space="preserve">erformance </w:t>
+      </w:r>
+      <w:r>
+        <w:rPr>
+          <w:rFonts w:ascii="Arial" w:hAnsi="Arial" w:cs="Arial"/>
+          <w:b/>
+          <w:sz w:val="32"/>
+          <w:szCs w:val="32"/>
+        </w:rPr>
+        <w:t>C</w:t>
+      </w:r>
+      <w:r>
+        <w:rPr>
+          <w:rFonts w:ascii="Arial" w:hAnsi="Arial" w:cs="Arial"/>
+          <w:b/>
+          <w:sz w:val="32"/>
+          <w:szCs w:val="32"/>
+        </w:rPr>
+        <w:t>omputing</w:t>
+      </w:r>
+    </w:p>
+    <w:p>
+      <w:pPr>
+        <w:rPr>
+          <w:rFonts w:ascii="Arial" w:hAnsi="Arial" w:cs="Arial"/>
+          <w:b/>
+          <w:sz w:val="24"/>
+          <w:szCs w:val="24"/>
+        </w:rPr>
+      </w:pPr>
+    </w:p>
+    <w:p>
+      <w:pPr>
+        <w:rPr>
+          <w:rFonts w:ascii="Arial" w:hAnsi="Arial" w:cs="Arial"/>
+          <w:b/>
+          <w:sz w:val="24"/>
+          <w:szCs w:val="24"/>
+        </w:rPr>
+      </w:pPr>
+    </w:p>
+    <w:p>
+      <w:pPr>
+        <w:rPr>
+          <w:rFonts w:ascii="Arial" w:hAnsi="Arial" w:cs="Arial"/>
+          <w:b/>
+          <w:sz w:val="24"/>
+          <w:szCs w:val="24"/>
+        </w:rPr>
+      </w:pPr>
+    </w:p>
+    <w:p>
+      <w:pPr>
+        <w:rPr>
+          <w:rFonts w:ascii="Arial" w:hAnsi="Arial" w:cs="Arial"/>
+          <w:b/>
+          <w:sz w:val="24"/>
+          <w:szCs w:val="24"/>
+        </w:rPr>
+      </w:pPr>
+    </w:p>
+    <w:p>
+      <w:pPr>
+        <w:rPr>
+          <w:rFonts w:ascii="Arial" w:hAnsi="Arial" w:cs="Arial"/>
+          <w:b/>
+          <w:sz w:val="24"/>
+          <w:szCs w:val="24"/>
+        </w:rPr>
+      </w:pPr>
+    </w:p>
+    <w:p>
+      <w:pPr>
+        <w:rPr>
+          <w:rFonts w:ascii="Arial" w:hAnsi="Arial" w:cs="Arial"/>
+          <w:b/>
+          <w:sz w:val="24"/>
+          <w:szCs w:val="24"/>
+        </w:rPr>
+      </w:pPr>
+    </w:p>
+    <w:p>
+      <w:pPr>
+        <w:rPr>
+          <w:rFonts w:ascii="Arial" w:hAnsi="Arial" w:cs="Arial"/>
+          <w:b/>
+          <w:sz w:val="24"/>
+          <w:szCs w:val="24"/>
+        </w:rPr>
+      </w:pPr>
+    </w:p>
+    <w:p>
+      <w:pPr>
+        <w:rPr>
+          <w:rFonts w:ascii="Arial" w:hAnsi="Arial" w:cs="Arial"/>
+          <w:b/>
+          <w:sz w:val="24"/>
+          <w:szCs w:val="24"/>
+        </w:rPr>
+      </w:pPr>
+    </w:p>
+    <w:p>
+      <w:pPr>
+        <w:jc w:val="center"/>
+        <w:rPr>
+          <w:rFonts w:ascii="Arial" w:hAnsi="Arial" w:cs="Arial"/>
+          <w:b/>
+          <w:sz w:val="24"/>
+          <w:szCs w:val="24"/>
+        </w:rPr>
+      </w:pPr>
+      <w:r>
+        <w:rPr>
+          <w:rFonts w:ascii="Arial" w:hAnsi="Arial" w:cs="Arial"/>
+          <w:b/>
+          <w:sz w:val="24"/>
+          <w:szCs w:val="24"/>
+        </w:rPr>
+        <w:t xml:space="preserve">Richard </w:t>
+      </w:r>
+      <w:proofErr w:type="spellStart"/>
+      <w:r>
+        <w:rPr>
+          <w:rFonts w:ascii="Arial" w:hAnsi="Arial" w:cs="Arial"/>
+          <w:b/>
+          <w:sz w:val="24"/>
+          <w:szCs w:val="24"/>
+        </w:rPr>
+        <w:t>Andrey</w:t>
+      </w:r>
+      <w:proofErr w:type="spellEnd"/>
+      <w:r>
+        <w:rPr>
+          <w:rFonts w:ascii="Arial" w:hAnsi="Arial" w:cs="Arial"/>
+          <w:b/>
+          <w:sz w:val="24"/>
+          <w:szCs w:val="24"/>
+        </w:rPr>
+        <w:t xml:space="preserve"> Salazar Serna</w:t>
+      </w:r>
+    </w:p>
+    <w:p>
+      <w:pPr>
+        <w:jc w:val="center"/>
+        <w:rPr>
+          <w:rFonts w:ascii="Arial" w:hAnsi="Arial" w:cs="Arial"/>
+          <w:b/>
+          <w:sz w:val="24"/>
+          <w:szCs w:val="24"/>
+        </w:rPr>
+      </w:pPr>
+    </w:p>
+    <w:p>
+      <w:pPr>
+        <w:jc w:val="center"/>
+        <w:rPr>
+          <w:rFonts w:ascii="Arial" w:hAnsi="Arial" w:cs="Arial"/>
+          <w:b/>
+          <w:sz w:val="24"/>
+          <w:szCs w:val="24"/>
+        </w:rPr>
+      </w:pPr>
+    </w:p>
+    <w:p>
+      <w:pPr>
+        <w:jc w:val="center"/>
+        <w:rPr>
+          <w:rFonts w:ascii="Arial" w:hAnsi="Arial" w:cs="Arial"/>
+          <w:b/>
+          <w:sz w:val="24"/>
+          <w:szCs w:val="24"/>
+        </w:rPr>
+      </w:pPr>
+      <w:r>
+        <w:rPr>
+          <w:rFonts w:ascii="Arial" w:hAnsi="Arial" w:cs="Arial"/>
+          <w:b/>
+          <w:sz w:val="24"/>
+          <w:szCs w:val="24"/>
+        </w:rPr>
+        <w:t xml:space="preserve">Alejandro </w:t>
+      </w:r>
+      <w:proofErr w:type="spellStart"/>
+      <w:r>
+        <w:rPr>
+          <w:rFonts w:ascii="Arial" w:hAnsi="Arial" w:cs="Arial"/>
+          <w:b/>
+          <w:sz w:val="24"/>
+          <w:szCs w:val="24"/>
+        </w:rPr>
+        <w:t>Lopez</w:t>
+      </w:r>
+      <w:proofErr w:type="spellEnd"/>
+      <w:r>
+        <w:rPr>
+          <w:rFonts w:ascii="Arial" w:hAnsi="Arial" w:cs="Arial"/>
+          <w:b/>
+          <w:sz w:val="24"/>
+          <w:szCs w:val="24"/>
+        </w:rPr>
+        <w:t xml:space="preserve"> Correa</w:t>
+      </w:r>
+    </w:p>
+    <w:p>
+      <w:pPr>
+        <w:jc w:val="center"/>
+        <w:rPr>
+          <w:rFonts w:ascii="Arial" w:hAnsi="Arial" w:cs="Arial"/>
+          <w:b/>
+          <w:sz w:val="24"/>
+          <w:szCs w:val="24"/>
+        </w:rPr>
+      </w:pPr>
+    </w:p>
+    <w:p>
+      <w:pPr>
+        <w:jc w:val="center"/>
+        <w:rPr>
+          <w:rFonts w:ascii="Arial" w:hAnsi="Arial" w:cs="Arial"/>
+          <w:b/>
+          <w:sz w:val="24"/>
+          <w:szCs w:val="24"/>
+        </w:rPr>
+      </w:pPr>
+    </w:p>
+    <w:p>
+      <w:pPr>
+        <w:jc w:val="center"/>
+        <w:rPr>
+          <w:rFonts w:ascii="Arial" w:hAnsi="Arial" w:cs="Arial"/>
+          <w:b/>
+          <w:sz w:val="24"/>
+          <w:szCs w:val="24"/>
+        </w:rPr>
+      </w:pPr>
+    </w:p>
+    <w:p>
+      <w:pPr>
+        <w:jc w:val="center"/>
+        <w:rPr>
+          <w:rFonts w:ascii="Arial" w:hAnsi="Arial" w:cs="Arial"/>
+          <w:b/>
+          <w:sz w:val="24"/>
+          <w:szCs w:val="24"/>
+        </w:rPr>
+      </w:pPr>
+    </w:p>
+    <w:p>
+      <w:pPr>
+        <w:jc w:val="center"/>
+        <w:rPr>
+          <w:rFonts w:ascii="Arial" w:hAnsi="Arial" w:cs="Arial"/>
+          <w:b/>
+          <w:sz w:val="24"/>
+          <w:szCs w:val="24"/>
+        </w:rPr>
+      </w:pPr>
+    </w:p>
+    <w:p>
+      <w:pPr>
+        <w:jc w:val="center"/>
+        <w:rPr>
+          <w:rFonts w:ascii="Arial" w:hAnsi="Arial" w:cs="Arial"/>
+          <w:b/>
+          <w:sz w:val="24"/>
+          <w:szCs w:val="24"/>
+        </w:rPr>
+      </w:pPr>
+    </w:p>
+    <w:p>
+      <w:pPr>
+        <w:jc w:val="center"/>
+        <w:rPr>
+          <w:rFonts w:ascii="Arial" w:hAnsi="Arial" w:cs="Arial"/>
+          <w:b/>
+          <w:sz w:val="24"/>
+          <w:szCs w:val="24"/>
+        </w:rPr>
+      </w:pPr>
+    </w:p>
+    <w:p>
+      <w:pPr>
+        <w:jc w:val="center"/>
+        <w:rPr>
+          <w:rFonts w:ascii="Arial" w:hAnsi="Arial" w:cs="Arial"/>
+          <w:b/>
+          <w:sz w:val="24"/>
+          <w:szCs w:val="24"/>
+        </w:rPr>
+      </w:pPr>
+    </w:p>
+    <w:p>
+      <w:pPr>
+        <w:jc w:val="center"/>
+        <w:rPr>
+          <w:rFonts w:ascii="Arial" w:hAnsi="Arial" w:cs="Arial"/>
+          <w:b/>
+          <w:sz w:val="24"/>
+          <w:szCs w:val="24"/>
+        </w:rPr>
+      </w:pPr>
+    </w:p>
+    <w:p>
+      <w:pPr>
+        <w:jc w:val="center"/>
+        <w:rPr>
+          <w:rFonts w:ascii="Arial" w:hAnsi="Arial" w:cs="Arial"/>
+          <w:b/>
+          <w:sz w:val="24"/>
+          <w:szCs w:val="24"/>
+        </w:rPr>
+      </w:pPr>
+      <w:r>
+        <w:rPr>
+          <w:rFonts w:ascii="Arial" w:hAnsi="Arial" w:cs="Arial"/>
+          <w:b/>
+          <w:sz w:val="24"/>
+          <w:szCs w:val="24"/>
+        </w:rPr>
+        <w:t>Octubre 30 del 2015</w:t>
+      </w:r>
+    </w:p>
+    <w:p>
+      <w:pPr>
+        <w:jc w:val="center"/>
+        <w:rPr>
+          <w:rFonts w:ascii="Arial" w:hAnsi="Arial" w:cs="Arial"/>
+          <w:sz w:val="24"/>
+          <w:szCs w:val="24"/>
+        </w:rPr>
+      </w:pPr>
+    </w:p>
+    <w:sdt>
+      <w:sdtPr>
+        <w:rPr>
+          <w:lang w:val="es-ES"/>
+        </w:rPr>
+        <w:id w:val="1038931120"/>
+        <w:docPartObj>
+          <w:docPartGallery w:val="Table of Contents"/>
+          <w:docPartUnique/>
+        </w:docPartObj>
+      </w:sdtPr>
+      <w:sdtEndPr>
+        <w:rPr>
+          <w:rFonts w:asciiTheme="minorHAnsi" w:eastAsiaTheme="minorEastAsia" w:hAnsiTheme="minorHAnsi" w:cstheme="minorBidi"/>
+          <w:b/>
+          <w:bCs/>
+          <w:color w:val="auto"/>
+          <w:sz w:val="22"/>
+          <w:szCs w:val="22"/>
+          <w:lang w:eastAsia="ko-KR"/>
+        </w:rPr>
+      </w:sdtEndPr>
+      <w:sdtContent>
+        <w:p>
+          <w:pPr>
+            <w:pStyle w:val="TtulodeTDC"/>
+            <w:jc w:val="center"/>
+          </w:pPr>
+          <w:r>
+            <w:rPr>
+              <w:lang w:val="es-ES"/>
+            </w:rPr>
+            <w:t>Contenido</w:t>
+          </w:r>
+        </w:p>
+        <w:p>
+          <w:pPr>
+            <w:pStyle w:val="TDC1"/>
+            <w:tabs>
+              <w:tab w:val="left" w:pos="440"/>
+              <w:tab w:val="right" w:leader="dot" w:pos="9350"/>
+            </w:tabs>
+            <w:rPr>
+              <w:noProof/>
+            </w:rPr>
+          </w:pPr>
+          <w:r>
+            <w:fldChar w:fldCharType="begin"/>
+          </w:r>
+          <w:r>
+            <w:instrText xml:space="preserve"> TOC \o "1-3" \h \z \u </w:instrText>
+          </w:r>
+          <w:r>
+            <w:fldChar w:fldCharType="separate"/>
+          </w:r>
+          <w:hyperlink w:anchor="_Toc433955243" w:history="1">
+            <w:r>
+              <w:rPr>
+                <w:rStyle w:val="Hipervnculo"/>
+                <w:b/>
+                <w:noProof/>
+              </w:rPr>
+              <w:t>1.</w:t>
+            </w:r>
+            <w:r>
+              <w:rPr>
+                <w:noProof/>
+              </w:rPr>
+              <w:tab/>
+            </w:r>
+            <w:r>
+              <w:rPr>
+                <w:rStyle w:val="Hipervnculo"/>
+                <w:b/>
+                <w:noProof/>
+              </w:rPr>
+              <w:t>Toma de datos algoritmos</w:t>
+            </w:r>
+            <w:r>
+              <w:rPr>
+                <w:noProof/>
+                <w:webHidden/>
+              </w:rPr>
+              <w:tab/>
+            </w:r>
+            <w:r>
+              <w:rPr>
+                <w:noProof/>
+                <w:webHidden/>
+              </w:rPr>
+              <w:fldChar w:fldCharType="begin"/>
+            </w:r>
+            <w:r>
+              <w:rPr>
+                <w:noProof/>
+                <w:webHidden/>
+              </w:rPr>
+              <w:instrText xml:space="preserve"> PAGEREF _Toc433955243 \h </w:instrText>
+            </w:r>
+            <w:r>
+              <w:rPr>
+                <w:noProof/>
+                <w:webHidden/>
+              </w:rPr>
+            </w:r>
+            <w:r>
+              <w:rPr>
+                <w:noProof/>
+                <w:webHidden/>
+              </w:rPr>
+              <w:fldChar w:fldCharType="separate"/>
+            </w:r>
+            <w:r>
+              <w:rPr>
+                <w:noProof/>
+                <w:webHidden/>
+              </w:rPr>
+              <w:t>3</w:t>
+            </w:r>
+            <w:r>
+              <w:rPr>
+                <w:noProof/>
+                <w:webHidden/>
+              </w:rPr>
+              <w:fldChar w:fldCharType="end"/>
+            </w:r>
+          </w:hyperlink>
+        </w:p>
+        <w:p>
+          <w:pPr>
+            <w:pStyle w:val="TDC1"/>
+            <w:tabs>
+              <w:tab w:val="left" w:pos="440"/>
+              <w:tab w:val="right" w:leader="dot" w:pos="9350"/>
+            </w:tabs>
+            <w:rPr>
+              <w:noProof/>
+            </w:rPr>
+          </w:pPr>
+          <w:hyperlink w:anchor="_Toc433955244" w:history="1">
+            <w:r>
+              <w:rPr>
+                <w:rStyle w:val="Hipervnculo"/>
+                <w:b/>
+                <w:noProof/>
+              </w:rPr>
+              <w:t>2.</w:t>
+            </w:r>
+            <w:r>
+              <w:rPr>
+                <w:noProof/>
+              </w:rPr>
+              <w:tab/>
+            </w:r>
+            <w:r>
+              <w:rPr>
+                <w:rStyle w:val="Hipervnculo"/>
+                <w:b/>
+                <w:noProof/>
+              </w:rPr>
+              <w:t>Graficas tiempos</w:t>
+            </w:r>
+            <w:r>
+              <w:rPr>
+                <w:noProof/>
+                <w:webHidden/>
+              </w:rPr>
+              <w:tab/>
+            </w:r>
+            <w:r>
+              <w:rPr>
+                <w:noProof/>
+                <w:webHidden/>
+              </w:rPr>
+              <w:fldChar w:fldCharType="begin"/>
+            </w:r>
+            <w:r>
+              <w:rPr>
+                <w:noProof/>
+                <w:webHidden/>
+              </w:rPr>
+              <w:instrText xml:space="preserve"> PAGEREF _Toc433955244 \h </w:instrText>
+            </w:r>
+            <w:r>
+              <w:rPr>
+                <w:noProof/>
+                <w:webHidden/>
+              </w:rPr>
+            </w:r>
+            <w:r>
+              <w:rPr>
+                <w:noProof/>
+                <w:webHidden/>
+              </w:rPr>
+              <w:fldChar w:fldCharType="separate"/>
+            </w:r>
+            <w:r>
+              <w:rPr>
+                <w:noProof/>
+                <w:webHidden/>
+              </w:rPr>
+              <w:t>4</w:t>
+            </w:r>
+            <w:r>
+              <w:rPr>
+                <w:noProof/>
+                <w:webHidden/>
+              </w:rPr>
+              <w:fldChar w:fldCharType="end"/>
+            </w:r>
+          </w:hyperlink>
+        </w:p>
+        <w:p>
+          <w:pPr>
+            <w:pStyle w:val="TDC1"/>
+            <w:tabs>
+              <w:tab w:val="left" w:pos="440"/>
+              <w:tab w:val="right" w:leader="dot" w:pos="9350"/>
+            </w:tabs>
+            <w:rPr>
+              <w:noProof/>
+            </w:rPr>
+          </w:pPr>
+          <w:hyperlink w:anchor="_Toc433955245" w:history="1">
+            <w:r>
+              <w:rPr>
+                <w:rStyle w:val="Hipervnculo"/>
+                <w:b/>
+                <w:noProof/>
+              </w:rPr>
+              <w:t>3.</w:t>
+            </w:r>
+            <w:r>
+              <w:rPr>
+                <w:noProof/>
+              </w:rPr>
+              <w:tab/>
+            </w:r>
+            <w:r>
+              <w:rPr>
+                <w:rStyle w:val="Hipervnculo"/>
+                <w:b/>
+                <w:noProof/>
+              </w:rPr>
+              <w:t>Aceleración</w:t>
+            </w:r>
+            <w:r>
+              <w:rPr>
+                <w:noProof/>
+                <w:webHidden/>
+              </w:rPr>
+              <w:tab/>
+            </w:r>
+            <w:r>
+              <w:rPr>
+                <w:noProof/>
+                <w:webHidden/>
+              </w:rPr>
+              <w:fldChar w:fldCharType="begin"/>
+            </w:r>
+            <w:r>
+              <w:rPr>
+                <w:noProof/>
+                <w:webHidden/>
+              </w:rPr>
+              <w:instrText xml:space="preserve"> PAGEREF _Toc433955245 \h </w:instrText>
+            </w:r>
+            <w:r>
+              <w:rPr>
+                <w:noProof/>
+                <w:webHidden/>
+              </w:rPr>
+            </w:r>
+            <w:r>
+              <w:rPr>
+                <w:noProof/>
+                <w:webHidden/>
+              </w:rPr>
+              <w:fldChar w:fldCharType="separate"/>
+            </w:r>
+            <w:r>
+              <w:rPr>
+                <w:noProof/>
+                <w:webHidden/>
+              </w:rPr>
+              <w:t>6</w:t>
+            </w:r>
+            <w:r>
+              <w:rPr>
+                <w:noProof/>
+                <w:webHidden/>
+              </w:rPr>
+              <w:fldChar w:fldCharType="end"/>
+            </w:r>
+          </w:hyperlink>
+        </w:p>
+        <w:p>
+          <w:pPr>
+            <w:pStyle w:val="TDC1"/>
+            <w:tabs>
+              <w:tab w:val="left" w:pos="440"/>
+              <w:tab w:val="right" w:leader="dot" w:pos="9350"/>
+            </w:tabs>
+            <w:rPr>
+              <w:noProof/>
+            </w:rPr>
+          </w:pPr>
+          <w:hyperlink w:anchor="_Toc433955246" w:history="1">
+            <w:r>
+              <w:rPr>
+                <w:rStyle w:val="Hipervnculo"/>
+                <w:b/>
+                <w:noProof/>
+              </w:rPr>
+              <w:t>4.</w:t>
+            </w:r>
+            <w:r>
+              <w:rPr>
+                <w:noProof/>
+              </w:rPr>
+              <w:tab/>
+            </w:r>
+            <w:r>
+              <w:rPr>
+                <w:rStyle w:val="Hipervnculo"/>
+                <w:b/>
+                <w:noProof/>
+              </w:rPr>
+              <w:t>Conclusiones</w:t>
+            </w:r>
+            <w:r>
+              <w:rPr>
+                <w:noProof/>
+                <w:webHidden/>
+              </w:rPr>
+              <w:tab/>
+            </w:r>
+            <w:r>
+              <w:rPr>
+                <w:noProof/>
+                <w:webHidden/>
+              </w:rPr>
+              <w:fldChar w:fldCharType="begin"/>
+            </w:r>
+            <w:r>
+              <w:rPr>
+                <w:noProof/>
+                <w:webHidden/>
+              </w:rPr>
+              <w:instrText xml:space="preserve"> PAGEREF _Toc433955246 \h </w:instrText>
+            </w:r>
+            <w:r>
+              <w:rPr>
+                <w:noProof/>
+                <w:webHidden/>
+              </w:rPr>
+            </w:r>
+            <w:r>
+              <w:rPr>
+                <w:noProof/>
+                <w:webHidden/>
+              </w:rPr>
+              <w:fldChar w:fldCharType="separate"/>
+            </w:r>
+            <w:r>
+              <w:rPr>
+                <w:noProof/>
+                <w:webHidden/>
+              </w:rPr>
+              <w:t>7</w:t>
+            </w:r>
+            <w:r>
+              <w:rPr>
+                <w:noProof/>
+                <w:webHidden/>
+              </w:rPr>
+              <w:fldChar w:fldCharType="end"/>
+            </w:r>
+          </w:hyperlink>
+        </w:p>
+        <w:p>
+          <w:r>
+            <w:rPr>
+              <w:b/>
+              <w:bCs/>
+              <w:lang w:val="es-ES"/>
+            </w:rPr>
+            <w:fldChar w:fldCharType="end"/>
+          </w:r>
+        </w:p>
+      </w:sdtContent>
+    </w:sdt>
+    <w:p>
+      <w:pPr>
+        <w:rPr>
+          <w:rFonts w:ascii="Arial" w:hAnsi="Arial" w:cs="Arial"/>
+          <w:sz w:val="24"/>
+          <w:szCs w:val="24"/>
+        </w:rPr>
+      </w:pPr>
+    </w:p>
+    <w:p>
+      <w:pPr>
+        <w:rPr>
+          <w:rFonts w:ascii="Arial" w:hAnsi="Arial" w:cs="Arial"/>
+          <w:sz w:val="24"/>
+          <w:szCs w:val="24"/>
+        </w:rPr>
+      </w:pPr>
+    </w:p>
+    <w:p>
+      <w:pPr>
+        <w:rPr>
+          <w:rFonts w:ascii="Arial" w:hAnsi="Arial" w:cs="Arial"/>
+          <w:sz w:val="24"/>
+          <w:szCs w:val="24"/>
+        </w:rPr>
+      </w:pPr>
+    </w:p>
+    <w:p>
+      <w:pPr>
+        <w:rPr>
+          <w:rFonts w:ascii="Arial" w:hAnsi="Arial" w:cs="Arial"/>
+          <w:sz w:val="24"/>
+          <w:szCs w:val="24"/>
+        </w:rPr>
+      </w:pPr>
+    </w:p>
+    <w:p>
+      <w:pPr>
+        <w:rPr>
+          <w:rFonts w:ascii="Arial" w:hAnsi="Arial" w:cs="Arial"/>
+          <w:sz w:val="24"/>
+          <w:szCs w:val="24"/>
+        </w:rPr>
+      </w:pPr>
+    </w:p>
+    <w:p>
+      <w:pPr>
+        <w:rPr>
+          <w:rFonts w:ascii="Arial" w:hAnsi="Arial" w:cs="Arial"/>
+          <w:sz w:val="24"/>
+          <w:szCs w:val="24"/>
+        </w:rPr>
+      </w:pPr>
+    </w:p>
+    <w:p>
+      <w:pPr>
+        <w:rPr>
+          <w:rFonts w:ascii="Arial" w:hAnsi="Arial" w:cs="Arial"/>
+          <w:sz w:val="24"/>
+          <w:szCs w:val="24"/>
+        </w:rPr>
+      </w:pPr>
+    </w:p>
+    <w:p>
+      <w:pPr>
+        <w:rPr>
+          <w:rFonts w:ascii="Arial" w:hAnsi="Arial" w:cs="Arial"/>
+          <w:sz w:val="24"/>
+          <w:szCs w:val="24"/>
+        </w:rPr>
+      </w:pPr>
+    </w:p>
+    <w:p>
+      <w:pPr>
+        <w:rPr>
+          <w:rFonts w:ascii="Arial" w:hAnsi="Arial" w:cs="Arial"/>
+          <w:sz w:val="24"/>
+          <w:szCs w:val="24"/>
+        </w:rPr>
+      </w:pPr>
+    </w:p>
+    <w:p>
+      <w:pPr>
+        <w:rPr>
+          <w:rFonts w:ascii="Arial" w:hAnsi="Arial" w:cs="Arial"/>
+          <w:sz w:val="24"/>
+          <w:szCs w:val="24"/>
+        </w:rPr>
+      </w:pPr>
+    </w:p>
+    <w:p>
+      <w:pPr>
+        <w:rPr>
+          <w:rFonts w:ascii="Arial" w:hAnsi="Arial" w:cs="Arial"/>
+          <w:sz w:val="24"/>
+          <w:szCs w:val="24"/>
+        </w:rPr>
+      </w:pPr>
+    </w:p>
+    <w:p>
+      <w:pPr>
+        <w:rPr>
+          <w:rFonts w:ascii="Arial" w:hAnsi="Arial" w:cs="Arial"/>
+          <w:sz w:val="24"/>
+          <w:szCs w:val="24"/>
+        </w:rPr>
+      </w:pPr>
+    </w:p>
+    <w:p>
+      <w:pPr>
+        <w:rPr>
+          <w:rFonts w:ascii="Arial" w:hAnsi="Arial" w:cs="Arial"/>
+          <w:sz w:val="24"/>
+          <w:szCs w:val="24"/>
+        </w:rPr>
+      </w:pPr>
+    </w:p>
+    <w:p>
+      <w:pPr>
+        <w:rPr>
+          <w:rFonts w:ascii="Arial" w:hAnsi="Arial" w:cs="Arial"/>
+          <w:sz w:val="24"/>
+          <w:szCs w:val="24"/>
+        </w:rPr>
+      </w:pPr>
+    </w:p>
+    <w:p>
+      <w:pPr>
+        <w:rPr>
+          <w:rFonts w:ascii="Arial" w:hAnsi="Arial" w:cs="Arial"/>
+          <w:sz w:val="24"/>
+          <w:szCs w:val="24"/>
+        </w:rPr>
+      </w:pPr>
+    </w:p>
+    <w:p>
+      <w:pPr>
+        <w:rPr>
+          <w:rFonts w:ascii="Arial" w:hAnsi="Arial" w:cs="Arial"/>
+          <w:sz w:val="24"/>
+          <w:szCs w:val="24"/>
+        </w:rPr>
+      </w:pPr>
+    </w:p>
+    <w:p>
+      <w:pPr>
+        <w:rPr>
+          <w:rFonts w:ascii="Arial" w:hAnsi="Arial" w:cs="Arial"/>
+          <w:sz w:val="24"/>
+          <w:szCs w:val="24"/>
+        </w:rPr>
+      </w:pPr>
+    </w:p>
+    <w:p>
+      <w:pPr>
+        <w:rPr>
+          <w:rFonts w:ascii="Arial" w:hAnsi="Arial" w:cs="Arial"/>
+          <w:sz w:val="24"/>
+          <w:szCs w:val="24"/>
+        </w:rPr>
+      </w:pPr>
+    </w:p>
+    <w:p>
+      <w:pPr>
+        <w:rPr>
+          <w:rFonts w:ascii="Arial" w:hAnsi="Arial" w:cs="Arial"/>
+          <w:sz w:val="24"/>
+          <w:szCs w:val="24"/>
+        </w:rPr>
+      </w:pPr>
+    </w:p>
+    <w:p>
+      <w:pPr>
+        <w:rPr>
+          <w:rFonts w:ascii="Arial" w:hAnsi="Arial" w:cs="Arial"/>
+          <w:sz w:val="24"/>
+          <w:szCs w:val="24"/>
+        </w:rPr>
+      </w:pPr>
+    </w:p>
+    <w:p>
+      <w:pPr>
+        <w:rPr>
+          <w:rFonts w:ascii="Arial" w:hAnsi="Arial" w:cs="Arial"/>
+          <w:sz w:val="24"/>
+          <w:szCs w:val="24"/>
+        </w:rPr>
+      </w:pPr>
+    </w:p>
+    <w:p>
+      <w:pPr>
+        <w:rPr>
+          <w:rFonts w:ascii="Arial" w:hAnsi="Arial" w:cs="Arial"/>
+          <w:sz w:val="24"/>
+          <w:szCs w:val="24"/>
+        </w:rPr>
+      </w:pPr>
+    </w:p>
+    <w:p>
+      <w:pPr>
+        <w:pStyle w:val="Ttulo1"/>
+        <w:numPr>
+          <w:ilvl w:val="0"/>
+          <w:numId w:val="1"/>
+        </w:numPr>
+        <w:rPr>
+          <w:b/>
+          <w:color w:val="auto"/>
+        </w:rPr>
+      </w:pPr>
+      <w:bookmarkStart w:id="0" w:name="_Toc433955243"/>
+      <w:r>
+        <w:rPr>
+          <w:b/>
+          <w:color w:val="auto"/>
+        </w:rPr>
+        <w:lastRenderedPageBreak/>
+        <w:t>Toma de datos algoritmos</w:t>
+      </w:r>
+      <w:bookmarkEnd w:id="0"/>
     </w:p>
     <w:p/>
     <w:p/>
-    <w:p>
-      <w:r>
-        <w:t>Toma de datos algoritmos:</w:t>
-      </w:r>
-    </w:p>
     <w:tbl>
       <w:tblPr>
         <w:tblW w:w="10640" w:type="dxa"/>
@@ -37,13 +1045,13 @@
         <w:tblLook w:val="04A0" w:firstRow="1" w:lastRow="0" w:firstColumn="1" w:lastColumn="0" w:noHBand="0" w:noVBand="1"/>
       </w:tblPr>
       <w:tblGrid>
-        <w:gridCol w:w="1520"/>
-        <w:gridCol w:w="1520"/>
-        <w:gridCol w:w="1520"/>
-        <w:gridCol w:w="1520"/>
-        <w:gridCol w:w="1520"/>
-        <w:gridCol w:w="1520"/>
-        <w:gridCol w:w="1520"/>
+        <w:gridCol w:w="1532"/>
+        <w:gridCol w:w="1518"/>
+        <w:gridCol w:w="1518"/>
+        <w:gridCol w:w="1518"/>
+        <w:gridCol w:w="1518"/>
+        <w:gridCol w:w="1518"/>
+        <w:gridCol w:w="1518"/>
       </w:tblGrid>
       <w:tr>
         <w:trPr>
@@ -68,16 +1076,16 @@
               <w:spacing w:after="0" w:line="240" w:lineRule="auto"/>
               <w:rPr>
                 <w:rFonts w:ascii="Arial" w:eastAsia="Times New Roman" w:hAnsi="Arial" w:cs="Arial"/>
-                <w:sz w:val="20"/>
-                <w:szCs w:val="20"/>
+                <w:sz w:val="24"/>
+                <w:szCs w:val="24"/>
                 <w:lang w:eastAsia="ja-JP"/>
               </w:rPr>
             </w:pPr>
             <w:r>
               <w:rPr>
                 <w:rFonts w:ascii="Arial" w:eastAsia="Times New Roman" w:hAnsi="Arial" w:cs="Arial"/>
-                <w:sz w:val="20"/>
-                <w:szCs w:val="20"/>
+                <w:sz w:val="24"/>
+                <w:szCs w:val="24"/>
                 <w:lang w:eastAsia="ja-JP"/>
               </w:rPr>
               <w:t>Secuencial</w:t>
@@ -105,8 +1113,8 @@
                 <w:rFonts w:ascii="Arial" w:eastAsia="Times New Roman" w:hAnsi="Arial" w:cs="Arial"/>
                 <w:b/>
                 <w:bCs/>
-                <w:sz w:val="20"/>
-                <w:szCs w:val="20"/>
+                <w:sz w:val="24"/>
+                <w:szCs w:val="24"/>
                 <w:lang w:eastAsia="ja-JP"/>
               </w:rPr>
             </w:pPr>
@@ -115,8 +1123,8 @@
                 <w:rFonts w:ascii="Arial" w:eastAsia="Times New Roman" w:hAnsi="Arial" w:cs="Arial"/>
                 <w:b/>
                 <w:bCs/>
-                <w:sz w:val="20"/>
-                <w:szCs w:val="20"/>
+                <w:sz w:val="24"/>
+                <w:szCs w:val="24"/>
                 <w:lang w:eastAsia="ja-JP"/>
               </w:rPr>
               <w:t>primera imagen</w:t>
@@ -144,8 +1152,8 @@
                 <w:rFonts w:ascii="Arial" w:eastAsia="Times New Roman" w:hAnsi="Arial" w:cs="Arial"/>
                 <w:b/>
                 <w:bCs/>
-                <w:sz w:val="20"/>
-                <w:szCs w:val="20"/>
+                <w:sz w:val="24"/>
+                <w:szCs w:val="24"/>
                 <w:lang w:eastAsia="ja-JP"/>
               </w:rPr>
             </w:pPr>
@@ -154,8 +1162,8 @@
                 <w:rFonts w:ascii="Arial" w:eastAsia="Times New Roman" w:hAnsi="Arial" w:cs="Arial"/>
                 <w:b/>
                 <w:bCs/>
-                <w:sz w:val="20"/>
-                <w:szCs w:val="20"/>
+                <w:sz w:val="24"/>
+                <w:szCs w:val="24"/>
                 <w:lang w:eastAsia="ja-JP"/>
               </w:rPr>
               <w:t>segunda imagen</w:t>
@@ -183,8 +1191,8 @@
                 <w:rFonts w:ascii="Arial" w:eastAsia="Times New Roman" w:hAnsi="Arial" w:cs="Arial"/>
                 <w:b/>
                 <w:bCs/>
-                <w:sz w:val="20"/>
-                <w:szCs w:val="20"/>
+                <w:sz w:val="24"/>
+                <w:szCs w:val="24"/>
                 <w:lang w:eastAsia="ja-JP"/>
               </w:rPr>
             </w:pPr>
@@ -193,8 +1201,8 @@
                 <w:rFonts w:ascii="Arial" w:eastAsia="Times New Roman" w:hAnsi="Arial" w:cs="Arial"/>
                 <w:b/>
                 <w:bCs/>
-                <w:sz w:val="20"/>
-                <w:szCs w:val="20"/>
+                <w:sz w:val="24"/>
+                <w:szCs w:val="24"/>
                 <w:lang w:eastAsia="ja-JP"/>
               </w:rPr>
               <w:t>tercera imagen</w:t>
@@ -222,8 +1230,8 @@
                 <w:rFonts w:ascii="Arial" w:eastAsia="Times New Roman" w:hAnsi="Arial" w:cs="Arial"/>
                 <w:b/>
                 <w:bCs/>
-                <w:sz w:val="20"/>
-                <w:szCs w:val="20"/>
+                <w:sz w:val="24"/>
+                <w:szCs w:val="24"/>
                 <w:lang w:eastAsia="ja-JP"/>
               </w:rPr>
             </w:pPr>
@@ -232,8 +1240,8 @@
                 <w:rFonts w:ascii="Arial" w:eastAsia="Times New Roman" w:hAnsi="Arial" w:cs="Arial"/>
                 <w:b/>
                 <w:bCs/>
-                <w:sz w:val="20"/>
-                <w:szCs w:val="20"/>
+                <w:sz w:val="24"/>
+                <w:szCs w:val="24"/>
                 <w:lang w:eastAsia="ja-JP"/>
               </w:rPr>
               <w:t>cuarta imagen</w:t>
@@ -261,8 +1269,8 @@
                 <w:rFonts w:ascii="Arial" w:eastAsia="Times New Roman" w:hAnsi="Arial" w:cs="Arial"/>
                 <w:b/>
                 <w:bCs/>
-                <w:sz w:val="20"/>
-                <w:szCs w:val="20"/>
+                <w:sz w:val="24"/>
+                <w:szCs w:val="24"/>
                 <w:lang w:eastAsia="ja-JP"/>
               </w:rPr>
             </w:pPr>
@@ -271,8 +1279,8 @@
                 <w:rFonts w:ascii="Arial" w:eastAsia="Times New Roman" w:hAnsi="Arial" w:cs="Arial"/>
                 <w:b/>
                 <w:bCs/>
-                <w:sz w:val="20"/>
-                <w:szCs w:val="20"/>
+                <w:sz w:val="24"/>
+                <w:szCs w:val="24"/>
                 <w:lang w:eastAsia="ja-JP"/>
               </w:rPr>
               <w:t>quinta imagen</w:t>
@@ -300,8 +1308,8 @@
                 <w:rFonts w:ascii="Arial" w:eastAsia="Times New Roman" w:hAnsi="Arial" w:cs="Arial"/>
                 <w:b/>
                 <w:bCs/>
-                <w:sz w:val="20"/>
-                <w:szCs w:val="20"/>
+                <w:sz w:val="24"/>
+                <w:szCs w:val="24"/>
                 <w:lang w:eastAsia="ja-JP"/>
               </w:rPr>
             </w:pPr>
@@ -310,8 +1318,8 @@
                 <w:rFonts w:ascii="Arial" w:eastAsia="Times New Roman" w:hAnsi="Arial" w:cs="Arial"/>
                 <w:b/>
                 <w:bCs/>
-                <w:sz w:val="20"/>
-                <w:szCs w:val="20"/>
+                <w:sz w:val="24"/>
+                <w:szCs w:val="24"/>
                 <w:lang w:eastAsia="ja-JP"/>
               </w:rPr>
               <w:t>sexta imagen</w:t>
@@ -344,8 +1352,8 @@
                 <w:rFonts w:ascii="Arial" w:eastAsia="Times New Roman" w:hAnsi="Arial" w:cs="Arial"/>
                 <w:b/>
                 <w:bCs/>
-                <w:sz w:val="20"/>
-                <w:szCs w:val="20"/>
+                <w:sz w:val="24"/>
+                <w:szCs w:val="24"/>
                 <w:lang w:eastAsia="ja-JP"/>
               </w:rPr>
             </w:pPr>
@@ -354,8 +1362,8 @@
                 <w:rFonts w:ascii="Arial" w:eastAsia="Times New Roman" w:hAnsi="Arial" w:cs="Arial"/>
                 <w:b/>
                 <w:bCs/>
-                <w:sz w:val="20"/>
-                <w:szCs w:val="20"/>
+                <w:sz w:val="24"/>
+                <w:szCs w:val="24"/>
                 <w:lang w:eastAsia="ja-JP"/>
               </w:rPr>
               <w:t>Promedio</w:t>
@@ -382,16 +1390,16 @@
               <w:jc w:val="right"/>
               <w:rPr>
                 <w:rFonts w:ascii="Arial" w:eastAsia="Times New Roman" w:hAnsi="Arial" w:cs="Arial"/>
-                <w:sz w:val="20"/>
-                <w:szCs w:val="20"/>
+                <w:sz w:val="24"/>
+                <w:szCs w:val="24"/>
                 <w:lang w:eastAsia="ja-JP"/>
               </w:rPr>
             </w:pPr>
             <w:r>
               <w:rPr>
                 <w:rFonts w:ascii="Arial" w:eastAsia="Times New Roman" w:hAnsi="Arial" w:cs="Arial"/>
-                <w:sz w:val="20"/>
-                <w:szCs w:val="20"/>
+                <w:sz w:val="24"/>
+                <w:szCs w:val="24"/>
                 <w:lang w:eastAsia="ja-JP"/>
               </w:rPr>
               <w:t>0,005455</w:t>
@@ -418,16 +1426,16 @@
               <w:jc w:val="right"/>
               <w:rPr>
                 <w:rFonts w:ascii="Arial" w:eastAsia="Times New Roman" w:hAnsi="Arial" w:cs="Arial"/>
-                <w:sz w:val="20"/>
-                <w:szCs w:val="20"/>
+                <w:sz w:val="24"/>
+                <w:szCs w:val="24"/>
                 <w:lang w:eastAsia="ja-JP"/>
               </w:rPr>
             </w:pPr>
             <w:r>
               <w:rPr>
                 <w:rFonts w:ascii="Arial" w:eastAsia="Times New Roman" w:hAnsi="Arial" w:cs="Arial"/>
-                <w:sz w:val="20"/>
-                <w:szCs w:val="20"/>
+                <w:sz w:val="24"/>
+                <w:szCs w:val="24"/>
                 <w:lang w:eastAsia="ja-JP"/>
               </w:rPr>
               <w:t>0,007342</w:t>
@@ -454,16 +1462,16 @@
               <w:jc w:val="right"/>
               <w:rPr>
                 <w:rFonts w:ascii="Arial" w:eastAsia="Times New Roman" w:hAnsi="Arial" w:cs="Arial"/>
-                <w:sz w:val="20"/>
-                <w:szCs w:val="20"/>
+                <w:sz w:val="24"/>
+                <w:szCs w:val="24"/>
                 <w:lang w:eastAsia="ja-JP"/>
               </w:rPr>
             </w:pPr>
             <w:r>
               <w:rPr>
                 <w:rFonts w:ascii="Arial" w:eastAsia="Times New Roman" w:hAnsi="Arial" w:cs="Arial"/>
-                <w:sz w:val="20"/>
-                <w:szCs w:val="20"/>
+                <w:sz w:val="24"/>
+                <w:szCs w:val="24"/>
                 <w:lang w:eastAsia="ja-JP"/>
               </w:rPr>
               <w:t>0,017342</w:t>
@@ -490,16 +1498,16 @@
               <w:jc w:val="right"/>
               <w:rPr>
                 <w:rFonts w:ascii="Arial" w:eastAsia="Times New Roman" w:hAnsi="Arial" w:cs="Arial"/>
-                <w:sz w:val="20"/>
-                <w:szCs w:val="20"/>
+                <w:sz w:val="24"/>
+                <w:szCs w:val="24"/>
                 <w:lang w:eastAsia="ja-JP"/>
               </w:rPr>
             </w:pPr>
             <w:r>
               <w:rPr>
                 <w:rFonts w:ascii="Arial" w:eastAsia="Times New Roman" w:hAnsi="Arial" w:cs="Arial"/>
-                <w:sz w:val="20"/>
-                <w:szCs w:val="20"/>
+                <w:sz w:val="24"/>
+                <w:szCs w:val="24"/>
                 <w:lang w:eastAsia="ja-JP"/>
               </w:rPr>
               <w:t>0,065121</w:t>
@@ -526,16 +1534,16 @@
               <w:jc w:val="right"/>
               <w:rPr>
                 <w:rFonts w:ascii="Arial" w:eastAsia="Times New Roman" w:hAnsi="Arial" w:cs="Arial"/>
-                <w:sz w:val="20"/>
-                <w:szCs w:val="20"/>
+                <w:sz w:val="24"/>
+                <w:szCs w:val="24"/>
                 <w:lang w:eastAsia="ja-JP"/>
               </w:rPr>
             </w:pPr>
             <w:r>
               <w:rPr>
                 <w:rFonts w:ascii="Arial" w:eastAsia="Times New Roman" w:hAnsi="Arial" w:cs="Arial"/>
-                <w:sz w:val="20"/>
-                <w:szCs w:val="20"/>
+                <w:sz w:val="24"/>
+                <w:szCs w:val="24"/>
                 <w:lang w:eastAsia="ja-JP"/>
               </w:rPr>
               <w:t>0,337062</w:t>
@@ -562,16 +1570,16 @@
               <w:jc w:val="right"/>
               <w:rPr>
                 <w:rFonts w:ascii="Arial" w:eastAsia="Times New Roman" w:hAnsi="Arial" w:cs="Arial"/>
-                <w:sz w:val="20"/>
-                <w:szCs w:val="20"/>
+                <w:sz w:val="24"/>
+                <w:szCs w:val="24"/>
                 <w:lang w:eastAsia="ja-JP"/>
               </w:rPr>
             </w:pPr>
             <w:r>
               <w:rPr>
                 <w:rFonts w:ascii="Arial" w:eastAsia="Times New Roman" w:hAnsi="Arial" w:cs="Arial"/>
-                <w:sz w:val="20"/>
-                <w:szCs w:val="20"/>
+                <w:sz w:val="24"/>
+                <w:szCs w:val="24"/>
                 <w:lang w:eastAsia="ja-JP"/>
               </w:rPr>
               <w:t>0,247149</w:t>
@@ -580,8 +1588,15 @@
         </w:tc>
       </w:tr>
     </w:tbl>
-    <w:p/>
-    <w:p/>
+    <w:p>
+      <w:pPr>
+        <w:rPr>
+          <w:rFonts w:ascii="Arial" w:hAnsi="Arial" w:cs="Arial"/>
+          <w:sz w:val="24"/>
+          <w:szCs w:val="24"/>
+        </w:rPr>
+      </w:pPr>
+    </w:p>
     <w:tbl>
       <w:tblPr>
         <w:tblW w:w="10640" w:type="dxa"/>
@@ -623,16 +1638,16 @@
               <w:spacing w:after="0" w:line="240" w:lineRule="auto"/>
               <w:rPr>
                 <w:rFonts w:ascii="Arial" w:eastAsia="Times New Roman" w:hAnsi="Arial" w:cs="Arial"/>
-                <w:sz w:val="20"/>
-                <w:szCs w:val="20"/>
+                <w:sz w:val="24"/>
+                <w:szCs w:val="24"/>
                 <w:lang w:eastAsia="ja-JP"/>
               </w:rPr>
             </w:pPr>
             <w:r>
               <w:rPr>
                 <w:rFonts w:ascii="Arial" w:eastAsia="Times New Roman" w:hAnsi="Arial" w:cs="Arial"/>
-                <w:sz w:val="20"/>
-                <w:szCs w:val="20"/>
+                <w:sz w:val="24"/>
+                <w:szCs w:val="24"/>
                 <w:lang w:eastAsia="ja-JP"/>
               </w:rPr>
               <w:t>Memoria global</w:t>
@@ -660,8 +1675,8 @@
                 <w:rFonts w:ascii="Arial" w:eastAsia="Times New Roman" w:hAnsi="Arial" w:cs="Arial"/>
                 <w:b/>
                 <w:bCs/>
-                <w:sz w:val="20"/>
-                <w:szCs w:val="20"/>
+                <w:sz w:val="24"/>
+                <w:szCs w:val="24"/>
                 <w:lang w:eastAsia="ja-JP"/>
               </w:rPr>
             </w:pPr>
@@ -670,8 +1685,8 @@
                 <w:rFonts w:ascii="Arial" w:eastAsia="Times New Roman" w:hAnsi="Arial" w:cs="Arial"/>
                 <w:b/>
                 <w:bCs/>
-                <w:sz w:val="20"/>
-                <w:szCs w:val="20"/>
+                <w:sz w:val="24"/>
+                <w:szCs w:val="24"/>
                 <w:lang w:eastAsia="ja-JP"/>
               </w:rPr>
               <w:t>primera imagen</w:t>
@@ -699,8 +1714,8 @@
                 <w:rFonts w:ascii="Arial" w:eastAsia="Times New Roman" w:hAnsi="Arial" w:cs="Arial"/>
                 <w:b/>
                 <w:bCs/>
-                <w:sz w:val="20"/>
-                <w:szCs w:val="20"/>
+                <w:sz w:val="24"/>
+                <w:szCs w:val="24"/>
                 <w:lang w:eastAsia="ja-JP"/>
               </w:rPr>
             </w:pPr>
@@ -709,8 +1724,8 @@
                 <w:rFonts w:ascii="Arial" w:eastAsia="Times New Roman" w:hAnsi="Arial" w:cs="Arial"/>
                 <w:b/>
                 <w:bCs/>
-                <w:sz w:val="20"/>
-                <w:szCs w:val="20"/>
+                <w:sz w:val="24"/>
+                <w:szCs w:val="24"/>
                 <w:lang w:eastAsia="ja-JP"/>
               </w:rPr>
               <w:t>segunda imagen</w:t>
@@ -738,8 +1753,8 @@
                 <w:rFonts w:ascii="Arial" w:eastAsia="Times New Roman" w:hAnsi="Arial" w:cs="Arial"/>
                 <w:b/>
                 <w:bCs/>
-                <w:sz w:val="20"/>
-                <w:szCs w:val="20"/>
+                <w:sz w:val="24"/>
+                <w:szCs w:val="24"/>
                 <w:lang w:eastAsia="ja-JP"/>
               </w:rPr>
             </w:pPr>
@@ -748,8 +1763,8 @@
                 <w:rFonts w:ascii="Arial" w:eastAsia="Times New Roman" w:hAnsi="Arial" w:cs="Arial"/>
                 <w:b/>
                 <w:bCs/>
-                <w:sz w:val="20"/>
-                <w:szCs w:val="20"/>
+                <w:sz w:val="24"/>
+                <w:szCs w:val="24"/>
                 <w:lang w:eastAsia="ja-JP"/>
               </w:rPr>
               <w:t>tercera imagen</w:t>
@@ -777,8 +1792,8 @@
                 <w:rFonts w:ascii="Arial" w:eastAsia="Times New Roman" w:hAnsi="Arial" w:cs="Arial"/>
                 <w:b/>
                 <w:bCs/>
-                <w:sz w:val="20"/>
-                <w:szCs w:val="20"/>
+                <w:sz w:val="24"/>
+                <w:szCs w:val="24"/>
                 <w:lang w:eastAsia="ja-JP"/>
               </w:rPr>
             </w:pPr>
@@ -787,8 +1802,8 @@
                 <w:rFonts w:ascii="Arial" w:eastAsia="Times New Roman" w:hAnsi="Arial" w:cs="Arial"/>
                 <w:b/>
                 <w:bCs/>
-                <w:sz w:val="20"/>
-                <w:szCs w:val="20"/>
+                <w:sz w:val="24"/>
+                <w:szCs w:val="24"/>
                 <w:lang w:eastAsia="ja-JP"/>
               </w:rPr>
               <w:t>cuarta imagen</w:t>
@@ -816,8 +1831,8 @@
                 <w:rFonts w:ascii="Arial" w:eastAsia="Times New Roman" w:hAnsi="Arial" w:cs="Arial"/>
                 <w:b/>
                 <w:bCs/>
-                <w:sz w:val="20"/>
-                <w:szCs w:val="20"/>
+                <w:sz w:val="24"/>
+                <w:szCs w:val="24"/>
                 <w:lang w:eastAsia="ja-JP"/>
               </w:rPr>
             </w:pPr>
@@ -826,8 +1841,8 @@
                 <w:rFonts w:ascii="Arial" w:eastAsia="Times New Roman" w:hAnsi="Arial" w:cs="Arial"/>
                 <w:b/>
                 <w:bCs/>
-                <w:sz w:val="20"/>
-                <w:szCs w:val="20"/>
+                <w:sz w:val="24"/>
+                <w:szCs w:val="24"/>
                 <w:lang w:eastAsia="ja-JP"/>
               </w:rPr>
               <w:t>quinta imagen</w:t>
@@ -855,8 +1870,8 @@
                 <w:rFonts w:ascii="Arial" w:eastAsia="Times New Roman" w:hAnsi="Arial" w:cs="Arial"/>
                 <w:b/>
                 <w:bCs/>
-                <w:sz w:val="20"/>
-                <w:szCs w:val="20"/>
+                <w:sz w:val="24"/>
+                <w:szCs w:val="24"/>
                 <w:lang w:eastAsia="ja-JP"/>
               </w:rPr>
             </w:pPr>
@@ -865,8 +1880,8 @@
                 <w:rFonts w:ascii="Arial" w:eastAsia="Times New Roman" w:hAnsi="Arial" w:cs="Arial"/>
                 <w:b/>
                 <w:bCs/>
-                <w:sz w:val="20"/>
-                <w:szCs w:val="20"/>
+                <w:sz w:val="24"/>
+                <w:szCs w:val="24"/>
                 <w:lang w:eastAsia="ja-JP"/>
               </w:rPr>
               <w:t>sexta imagen</w:t>
@@ -899,8 +1914,8 @@
                 <w:rFonts w:ascii="Arial" w:eastAsia="Times New Roman" w:hAnsi="Arial" w:cs="Arial"/>
                 <w:b/>
                 <w:bCs/>
-                <w:sz w:val="20"/>
-                <w:szCs w:val="20"/>
+                <w:sz w:val="24"/>
+                <w:szCs w:val="24"/>
                 <w:lang w:eastAsia="ja-JP"/>
               </w:rPr>
             </w:pPr>
@@ -909,8 +1924,8 @@
                 <w:rFonts w:ascii="Arial" w:eastAsia="Times New Roman" w:hAnsi="Arial" w:cs="Arial"/>
                 <w:b/>
                 <w:bCs/>
-                <w:sz w:val="20"/>
-                <w:szCs w:val="20"/>
+                <w:sz w:val="24"/>
+                <w:szCs w:val="24"/>
                 <w:lang w:eastAsia="ja-JP"/>
               </w:rPr>
               <w:t>Promedio</w:t>
@@ -937,16 +1952,16 @@
               <w:jc w:val="right"/>
               <w:rPr>
                 <w:rFonts w:ascii="Arial" w:eastAsia="Times New Roman" w:hAnsi="Arial" w:cs="Arial"/>
-                <w:sz w:val="20"/>
-                <w:szCs w:val="20"/>
+                <w:sz w:val="24"/>
+                <w:szCs w:val="24"/>
                 <w:lang w:eastAsia="ja-JP"/>
               </w:rPr>
             </w:pPr>
             <w:r>
               <w:rPr>
                 <w:rFonts w:ascii="Arial" w:eastAsia="Times New Roman" w:hAnsi="Arial" w:cs="Arial"/>
-                <w:sz w:val="20"/>
-                <w:szCs w:val="20"/>
+                <w:sz w:val="24"/>
+                <w:szCs w:val="24"/>
                 <w:lang w:eastAsia="ja-JP"/>
               </w:rPr>
               <w:t>0,000307</w:t>
@@ -973,16 +1988,16 @@
               <w:jc w:val="right"/>
               <w:rPr>
                 <w:rFonts w:ascii="Arial" w:eastAsia="Times New Roman" w:hAnsi="Arial" w:cs="Arial"/>
-                <w:sz w:val="20"/>
-                <w:szCs w:val="20"/>
+                <w:sz w:val="24"/>
+                <w:szCs w:val="24"/>
                 <w:lang w:eastAsia="ja-JP"/>
               </w:rPr>
             </w:pPr>
             <w:r>
               <w:rPr>
                 <w:rFonts w:ascii="Arial" w:eastAsia="Times New Roman" w:hAnsi="Arial" w:cs="Arial"/>
-                <w:sz w:val="20"/>
-                <w:szCs w:val="20"/>
+                <w:sz w:val="24"/>
+                <w:szCs w:val="24"/>
                 <w:lang w:eastAsia="ja-JP"/>
               </w:rPr>
               <w:t>0,000356</w:t>
@@ -1009,16 +2024,16 @@
               <w:jc w:val="right"/>
               <w:rPr>
                 <w:rFonts w:ascii="Arial" w:eastAsia="Times New Roman" w:hAnsi="Arial" w:cs="Arial"/>
-                <w:sz w:val="20"/>
-                <w:szCs w:val="20"/>
+                <w:sz w:val="24"/>
+                <w:szCs w:val="24"/>
                 <w:lang w:eastAsia="ja-JP"/>
               </w:rPr>
             </w:pPr>
             <w:r>
               <w:rPr>
                 <w:rFonts w:ascii="Arial" w:eastAsia="Times New Roman" w:hAnsi="Arial" w:cs="Arial"/>
-                <w:sz w:val="20"/>
-                <w:szCs w:val="20"/>
+                <w:sz w:val="24"/>
+                <w:szCs w:val="24"/>
                 <w:lang w:eastAsia="ja-JP"/>
               </w:rPr>
               <w:t>0,000818</w:t>
@@ -1045,16 +2060,16 @@
               <w:jc w:val="right"/>
               <w:rPr>
                 <w:rFonts w:ascii="Arial" w:eastAsia="Times New Roman" w:hAnsi="Arial" w:cs="Arial"/>
-                <w:sz w:val="20"/>
-                <w:szCs w:val="20"/>
+                <w:sz w:val="24"/>
+                <w:szCs w:val="24"/>
                 <w:lang w:eastAsia="ja-JP"/>
               </w:rPr>
             </w:pPr>
             <w:r>
               <w:rPr>
                 <w:rFonts w:ascii="Arial" w:eastAsia="Times New Roman" w:hAnsi="Arial" w:cs="Arial"/>
-                <w:sz w:val="20"/>
-                <w:szCs w:val="20"/>
+                <w:sz w:val="24"/>
+                <w:szCs w:val="24"/>
                 <w:lang w:eastAsia="ja-JP"/>
               </w:rPr>
               <w:t>0,002906</w:t>
@@ -1081,16 +2096,16 @@
               <w:jc w:val="right"/>
               <w:rPr>
                 <w:rFonts w:ascii="Arial" w:eastAsia="Times New Roman" w:hAnsi="Arial" w:cs="Arial"/>
-                <w:sz w:val="20"/>
-                <w:szCs w:val="20"/>
+                <w:sz w:val="24"/>
+                <w:szCs w:val="24"/>
                 <w:lang w:eastAsia="ja-JP"/>
               </w:rPr>
             </w:pPr>
             <w:r>
               <w:rPr>
                 <w:rFonts w:ascii="Arial" w:eastAsia="Times New Roman" w:hAnsi="Arial" w:cs="Arial"/>
-                <w:sz w:val="20"/>
-                <w:szCs w:val="20"/>
+                <w:sz w:val="24"/>
+                <w:szCs w:val="24"/>
                 <w:lang w:eastAsia="ja-JP"/>
               </w:rPr>
               <w:t>0,015186</w:t>
@@ -1117,16 +2132,16 @@
               <w:jc w:val="right"/>
               <w:rPr>
                 <w:rFonts w:ascii="Arial" w:eastAsia="Times New Roman" w:hAnsi="Arial" w:cs="Arial"/>
-                <w:sz w:val="20"/>
-                <w:szCs w:val="20"/>
+                <w:sz w:val="24"/>
+                <w:szCs w:val="24"/>
                 <w:lang w:eastAsia="ja-JP"/>
               </w:rPr>
             </w:pPr>
             <w:r>
               <w:rPr>
                 <w:rFonts w:ascii="Arial" w:eastAsia="Times New Roman" w:hAnsi="Arial" w:cs="Arial"/>
-                <w:sz w:val="20"/>
-                <w:szCs w:val="20"/>
+                <w:sz w:val="24"/>
+                <w:szCs w:val="24"/>
                 <w:lang w:eastAsia="ja-JP"/>
               </w:rPr>
               <w:t>0,010952</w:t>
@@ -1135,7 +2150,15 @@
         </w:tc>
       </w:tr>
     </w:tbl>
-    <w:p/>
+    <w:p>
+      <w:pPr>
+        <w:rPr>
+          <w:rFonts w:ascii="Arial" w:hAnsi="Arial" w:cs="Arial"/>
+          <w:sz w:val="24"/>
+          <w:szCs w:val="24"/>
+        </w:rPr>
+      </w:pPr>
+    </w:p>
     <w:tbl>
       <w:tblPr>
         <w:tblW w:w="10640" w:type="dxa"/>
@@ -1177,16 +2200,16 @@
               <w:spacing w:after="0" w:line="240" w:lineRule="auto"/>
               <w:rPr>
                 <w:rFonts w:ascii="Arial" w:eastAsia="Times New Roman" w:hAnsi="Arial" w:cs="Arial"/>
-                <w:sz w:val="20"/>
-                <w:szCs w:val="20"/>
+                <w:sz w:val="24"/>
+                <w:szCs w:val="24"/>
                 <w:lang w:eastAsia="ja-JP"/>
               </w:rPr>
             </w:pPr>
             <w:r>
               <w:rPr>
                 <w:rFonts w:ascii="Arial" w:eastAsia="Times New Roman" w:hAnsi="Arial" w:cs="Arial"/>
-                <w:sz w:val="20"/>
-                <w:szCs w:val="20"/>
+                <w:sz w:val="24"/>
+                <w:szCs w:val="24"/>
                 <w:lang w:eastAsia="ja-JP"/>
               </w:rPr>
               <w:t>Memoria constante</w:t>
@@ -1214,8 +2237,8 @@
                 <w:rFonts w:ascii="Arial" w:eastAsia="Times New Roman" w:hAnsi="Arial" w:cs="Arial"/>
                 <w:b/>
                 <w:bCs/>
-                <w:sz w:val="20"/>
-                <w:szCs w:val="20"/>
+                <w:sz w:val="24"/>
+                <w:szCs w:val="24"/>
                 <w:lang w:eastAsia="ja-JP"/>
               </w:rPr>
             </w:pPr>
@@ -1224,8 +2247,8 @@
                 <w:rFonts w:ascii="Arial" w:eastAsia="Times New Roman" w:hAnsi="Arial" w:cs="Arial"/>
                 <w:b/>
                 <w:bCs/>
-                <w:sz w:val="20"/>
-                <w:szCs w:val="20"/>
+                <w:sz w:val="24"/>
+                <w:szCs w:val="24"/>
                 <w:lang w:eastAsia="ja-JP"/>
               </w:rPr>
               <w:t>primera imagen</w:t>
@@ -1253,8 +2276,8 @@
                 <w:rFonts w:ascii="Arial" w:eastAsia="Times New Roman" w:hAnsi="Arial" w:cs="Arial"/>
                 <w:b/>
                 <w:bCs/>
-                <w:sz w:val="20"/>
-                <w:szCs w:val="20"/>
+                <w:sz w:val="24"/>
+                <w:szCs w:val="24"/>
                 <w:lang w:eastAsia="ja-JP"/>
               </w:rPr>
             </w:pPr>
@@ -1263,8 +2286,8 @@
                 <w:rFonts w:ascii="Arial" w:eastAsia="Times New Roman" w:hAnsi="Arial" w:cs="Arial"/>
                 <w:b/>
                 <w:bCs/>
-                <w:sz w:val="20"/>
-                <w:szCs w:val="20"/>
+                <w:sz w:val="24"/>
+                <w:szCs w:val="24"/>
                 <w:lang w:eastAsia="ja-JP"/>
               </w:rPr>
               <w:t>segunda imagen</w:t>
@@ -1292,8 +2315,8 @@
                 <w:rFonts w:ascii="Arial" w:eastAsia="Times New Roman" w:hAnsi="Arial" w:cs="Arial"/>
                 <w:b/>
                 <w:bCs/>
-                <w:sz w:val="20"/>
-                <w:szCs w:val="20"/>
+                <w:sz w:val="24"/>
+                <w:szCs w:val="24"/>
                 <w:lang w:eastAsia="ja-JP"/>
               </w:rPr>
             </w:pPr>
@@ -1302,8 +2325,8 @@
                 <w:rFonts w:ascii="Arial" w:eastAsia="Times New Roman" w:hAnsi="Arial" w:cs="Arial"/>
                 <w:b/>
                 <w:bCs/>
-                <w:sz w:val="20"/>
-                <w:szCs w:val="20"/>
+                <w:sz w:val="24"/>
+                <w:szCs w:val="24"/>
                 <w:lang w:eastAsia="ja-JP"/>
               </w:rPr>
               <w:t>tercera imagen</w:t>
@@ -1331,8 +2354,8 @@
                 <w:rFonts w:ascii="Arial" w:eastAsia="Times New Roman" w:hAnsi="Arial" w:cs="Arial"/>
                 <w:b/>
                 <w:bCs/>
-                <w:sz w:val="20"/>
-                <w:szCs w:val="20"/>
+                <w:sz w:val="24"/>
+                <w:szCs w:val="24"/>
                 <w:lang w:eastAsia="ja-JP"/>
               </w:rPr>
             </w:pPr>
@@ -1341,8 +2364,8 @@
                 <w:rFonts w:ascii="Arial" w:eastAsia="Times New Roman" w:hAnsi="Arial" w:cs="Arial"/>
                 <w:b/>
                 <w:bCs/>
-                <w:sz w:val="20"/>
-                <w:szCs w:val="20"/>
+                <w:sz w:val="24"/>
+                <w:szCs w:val="24"/>
                 <w:lang w:eastAsia="ja-JP"/>
               </w:rPr>
               <w:t>cuarta imagen</w:t>
@@ -1370,8 +2393,8 @@
                 <w:rFonts w:ascii="Arial" w:eastAsia="Times New Roman" w:hAnsi="Arial" w:cs="Arial"/>
                 <w:b/>
                 <w:bCs/>
-                <w:sz w:val="20"/>
-                <w:szCs w:val="20"/>
+                <w:sz w:val="24"/>
+                <w:szCs w:val="24"/>
                 <w:lang w:eastAsia="ja-JP"/>
               </w:rPr>
             </w:pPr>
@@ -1380,8 +2403,8 @@
                 <w:rFonts w:ascii="Arial" w:eastAsia="Times New Roman" w:hAnsi="Arial" w:cs="Arial"/>
                 <w:b/>
                 <w:bCs/>
-                <w:sz w:val="20"/>
-                <w:szCs w:val="20"/>
+                <w:sz w:val="24"/>
+                <w:szCs w:val="24"/>
                 <w:lang w:eastAsia="ja-JP"/>
               </w:rPr>
               <w:t>quinta imagen</w:t>
@@ -1409,8 +2432,8 @@
                 <w:rFonts w:ascii="Arial" w:eastAsia="Times New Roman" w:hAnsi="Arial" w:cs="Arial"/>
                 <w:b/>
                 <w:bCs/>
-                <w:sz w:val="20"/>
-                <w:szCs w:val="20"/>
+                <w:sz w:val="24"/>
+                <w:szCs w:val="24"/>
                 <w:lang w:eastAsia="ja-JP"/>
               </w:rPr>
             </w:pPr>
@@ -1419,8 +2442,8 @@
                 <w:rFonts w:ascii="Arial" w:eastAsia="Times New Roman" w:hAnsi="Arial" w:cs="Arial"/>
                 <w:b/>
                 <w:bCs/>
-                <w:sz w:val="20"/>
-                <w:szCs w:val="20"/>
+                <w:sz w:val="24"/>
+                <w:szCs w:val="24"/>
                 <w:lang w:eastAsia="ja-JP"/>
               </w:rPr>
               <w:t>sexta imagen</w:t>
@@ -1451,16 +2474,18 @@
               <w:spacing w:after="0" w:line="240" w:lineRule="auto"/>
               <w:rPr>
                 <w:rFonts w:ascii="Arial" w:eastAsia="Times New Roman" w:hAnsi="Arial" w:cs="Arial"/>
-                <w:sz w:val="20"/>
-                <w:szCs w:val="20"/>
+                <w:b/>
+                <w:sz w:val="24"/>
+                <w:szCs w:val="24"/>
                 <w:lang w:eastAsia="ja-JP"/>
               </w:rPr>
             </w:pPr>
             <w:r>
               <w:rPr>
                 <w:rFonts w:ascii="Arial" w:eastAsia="Times New Roman" w:hAnsi="Arial" w:cs="Arial"/>
-                <w:sz w:val="20"/>
-                <w:szCs w:val="20"/>
+                <w:b/>
+                <w:sz w:val="24"/>
+                <w:szCs w:val="24"/>
                 <w:lang w:eastAsia="ja-JP"/>
               </w:rPr>
               <w:t>Promedio</w:t>
@@ -1486,20 +2511,18 @@
               <w:spacing w:after="0" w:line="240" w:lineRule="auto"/>
               <w:rPr>
                 <w:rFonts w:ascii="Arial" w:eastAsia="Times New Roman" w:hAnsi="Arial" w:cs="Arial"/>
-                <w:b/>
                 <w:bCs/>
-                <w:sz w:val="20"/>
-                <w:szCs w:val="20"/>
+                <w:sz w:val="24"/>
+                <w:szCs w:val="24"/>
                 <w:lang w:eastAsia="ja-JP"/>
               </w:rPr>
             </w:pPr>
             <w:r>
               <w:rPr>
                 <w:rFonts w:ascii="Arial" w:eastAsia="Times New Roman" w:hAnsi="Arial" w:cs="Arial"/>
-                <w:b/>
                 <w:bCs/>
-                <w:sz w:val="20"/>
-                <w:szCs w:val="20"/>
+                <w:sz w:val="24"/>
+                <w:szCs w:val="24"/>
                 <w:lang w:eastAsia="ja-JP"/>
               </w:rPr>
               <w:t>0,000208</w:t>
@@ -1525,20 +2548,18 @@
               <w:spacing w:after="0" w:line="240" w:lineRule="auto"/>
               <w:rPr>
                 <w:rFonts w:ascii="Arial" w:eastAsia="Times New Roman" w:hAnsi="Arial" w:cs="Arial"/>
-                <w:b/>
                 <w:bCs/>
-                <w:sz w:val="20"/>
-                <w:szCs w:val="20"/>
+                <w:sz w:val="24"/>
+                <w:szCs w:val="24"/>
                 <w:lang w:eastAsia="ja-JP"/>
               </w:rPr>
             </w:pPr>
             <w:r>
               <w:rPr>
                 <w:rFonts w:ascii="Arial" w:eastAsia="Times New Roman" w:hAnsi="Arial" w:cs="Arial"/>
-                <w:b/>
                 <w:bCs/>
-                <w:sz w:val="20"/>
-                <w:szCs w:val="20"/>
+                <w:sz w:val="24"/>
+                <w:szCs w:val="24"/>
                 <w:lang w:eastAsia="ja-JP"/>
               </w:rPr>
               <w:t>0,000245</w:t>
@@ -1564,20 +2585,18 @@
               <w:spacing w:after="0" w:line="240" w:lineRule="auto"/>
               <w:rPr>
                 <w:rFonts w:ascii="Arial" w:eastAsia="Times New Roman" w:hAnsi="Arial" w:cs="Arial"/>
-                <w:b/>
                 <w:bCs/>
-                <w:sz w:val="20"/>
-                <w:szCs w:val="20"/>
+                <w:sz w:val="24"/>
+                <w:szCs w:val="24"/>
                 <w:lang w:eastAsia="ja-JP"/>
               </w:rPr>
             </w:pPr>
             <w:r>
               <w:rPr>
                 <w:rFonts w:ascii="Arial" w:eastAsia="Times New Roman" w:hAnsi="Arial" w:cs="Arial"/>
-                <w:b/>
                 <w:bCs/>
-                <w:sz w:val="20"/>
-                <w:szCs w:val="20"/>
+                <w:sz w:val="24"/>
+                <w:szCs w:val="24"/>
                 <w:lang w:eastAsia="ja-JP"/>
               </w:rPr>
               <w:t>0,000527</w:t>
@@ -1603,20 +2622,18 @@
               <w:spacing w:after="0" w:line="240" w:lineRule="auto"/>
               <w:rPr>
                 <w:rFonts w:ascii="Arial" w:eastAsia="Times New Roman" w:hAnsi="Arial" w:cs="Arial"/>
-                <w:b/>
                 <w:bCs/>
-                <w:sz w:val="20"/>
-                <w:szCs w:val="20"/>
+                <w:sz w:val="24"/>
+                <w:szCs w:val="24"/>
                 <w:lang w:eastAsia="ja-JP"/>
               </w:rPr>
             </w:pPr>
             <w:r>
               <w:rPr>
                 <w:rFonts w:ascii="Arial" w:eastAsia="Times New Roman" w:hAnsi="Arial" w:cs="Arial"/>
-                <w:b/>
                 <w:bCs/>
-                <w:sz w:val="20"/>
-                <w:szCs w:val="20"/>
+                <w:sz w:val="24"/>
+                <w:szCs w:val="24"/>
                 <w:lang w:eastAsia="ja-JP"/>
               </w:rPr>
               <w:t>0,001784</w:t>
@@ -1642,20 +2659,18 @@
               <w:spacing w:after="0" w:line="240" w:lineRule="auto"/>
               <w:rPr>
                 <w:rFonts w:ascii="Arial" w:eastAsia="Times New Roman" w:hAnsi="Arial" w:cs="Arial"/>
-                <w:b/>
                 <w:bCs/>
-                <w:sz w:val="20"/>
-                <w:szCs w:val="20"/>
+                <w:sz w:val="24"/>
+                <w:szCs w:val="24"/>
                 <w:lang w:eastAsia="ja-JP"/>
               </w:rPr>
             </w:pPr>
             <w:r>
               <w:rPr>
                 <w:rFonts w:ascii="Arial" w:eastAsia="Times New Roman" w:hAnsi="Arial" w:cs="Arial"/>
-                <w:b/>
                 <w:bCs/>
-                <w:sz w:val="20"/>
-                <w:szCs w:val="20"/>
+                <w:sz w:val="24"/>
+                <w:szCs w:val="24"/>
                 <w:lang w:eastAsia="ja-JP"/>
               </w:rPr>
               <w:t>0,009069</w:t>
@@ -1681,20 +2696,18 @@
               <w:spacing w:after="0" w:line="240" w:lineRule="auto"/>
               <w:rPr>
                 <w:rFonts w:ascii="Arial" w:eastAsia="Times New Roman" w:hAnsi="Arial" w:cs="Arial"/>
-                <w:b/>
                 <w:bCs/>
-                <w:sz w:val="20"/>
-                <w:szCs w:val="20"/>
+                <w:sz w:val="24"/>
+                <w:szCs w:val="24"/>
                 <w:lang w:eastAsia="ja-JP"/>
               </w:rPr>
             </w:pPr>
             <w:r>
               <w:rPr>
                 <w:rFonts w:ascii="Arial" w:eastAsia="Times New Roman" w:hAnsi="Arial" w:cs="Arial"/>
-                <w:b/>
                 <w:bCs/>
-                <w:sz w:val="20"/>
-                <w:szCs w:val="20"/>
+                <w:sz w:val="24"/>
+                <w:szCs w:val="24"/>
                 <w:lang w:eastAsia="ja-JP"/>
               </w:rPr>
               <w:t>0,006644</w:t>
@@ -1703,8 +2716,15 @@
         </w:tc>
       </w:tr>
     </w:tbl>
-    <w:p/>
-    <w:p/>
+    <w:p>
+      <w:pPr>
+        <w:rPr>
+          <w:rFonts w:ascii="Arial" w:hAnsi="Arial" w:cs="Arial"/>
+          <w:sz w:val="24"/>
+          <w:szCs w:val="24"/>
+        </w:rPr>
+      </w:pPr>
+    </w:p>
     <w:tbl>
       <w:tblPr>
         <w:tblW w:w="10640" w:type="dxa"/>
@@ -1746,16 +2766,16 @@
               <w:spacing w:after="0" w:line="240" w:lineRule="auto"/>
               <w:rPr>
                 <w:rFonts w:ascii="Arial" w:eastAsia="Times New Roman" w:hAnsi="Arial" w:cs="Arial"/>
-                <w:sz w:val="20"/>
-                <w:szCs w:val="20"/>
+                <w:sz w:val="24"/>
+                <w:szCs w:val="24"/>
                 <w:lang w:eastAsia="ja-JP"/>
               </w:rPr>
             </w:pPr>
             <w:r>
               <w:rPr>
                 <w:rFonts w:ascii="Arial" w:eastAsia="Times New Roman" w:hAnsi="Arial" w:cs="Arial"/>
-                <w:sz w:val="20"/>
-                <w:szCs w:val="20"/>
+                <w:sz w:val="24"/>
+                <w:szCs w:val="24"/>
                 <w:lang w:eastAsia="ja-JP"/>
               </w:rPr>
               <w:t>Memoria compartida</w:t>
@@ -1783,8 +2803,8 @@
                 <w:rFonts w:ascii="Arial" w:eastAsia="Times New Roman" w:hAnsi="Arial" w:cs="Arial"/>
                 <w:b/>
                 <w:bCs/>
-                <w:sz w:val="20"/>
-                <w:szCs w:val="20"/>
+                <w:sz w:val="24"/>
+                <w:szCs w:val="24"/>
                 <w:lang w:eastAsia="ja-JP"/>
               </w:rPr>
             </w:pPr>
@@ -1793,8 +2813,8 @@
                 <w:rFonts w:ascii="Arial" w:eastAsia="Times New Roman" w:hAnsi="Arial" w:cs="Arial"/>
                 <w:b/>
                 <w:bCs/>
-                <w:sz w:val="20"/>
-                <w:szCs w:val="20"/>
+                <w:sz w:val="24"/>
+                <w:szCs w:val="24"/>
                 <w:lang w:eastAsia="ja-JP"/>
               </w:rPr>
               <w:t>primera imagen</w:t>
@@ -1822,8 +2842,8 @@
                 <w:rFonts w:ascii="Arial" w:eastAsia="Times New Roman" w:hAnsi="Arial" w:cs="Arial"/>
                 <w:b/>
                 <w:bCs/>
-                <w:sz w:val="20"/>
-                <w:szCs w:val="20"/>
+                <w:sz w:val="24"/>
+                <w:szCs w:val="24"/>
                 <w:lang w:eastAsia="ja-JP"/>
               </w:rPr>
             </w:pPr>
@@ -1832,8 +2852,8 @@
                 <w:rFonts w:ascii="Arial" w:eastAsia="Times New Roman" w:hAnsi="Arial" w:cs="Arial"/>
                 <w:b/>
                 <w:bCs/>
-                <w:sz w:val="20"/>
-                <w:szCs w:val="20"/>
+                <w:sz w:val="24"/>
+                <w:szCs w:val="24"/>
                 <w:lang w:eastAsia="ja-JP"/>
               </w:rPr>
               <w:t>segunda imagen</w:t>
@@ -1861,8 +2881,8 @@
                 <w:rFonts w:ascii="Arial" w:eastAsia="Times New Roman" w:hAnsi="Arial" w:cs="Arial"/>
                 <w:b/>
                 <w:bCs/>
-                <w:sz w:val="20"/>
-                <w:szCs w:val="20"/>
+                <w:sz w:val="24"/>
+                <w:szCs w:val="24"/>
                 <w:lang w:eastAsia="ja-JP"/>
               </w:rPr>
             </w:pPr>
@@ -1871,8 +2891,8 @@
                 <w:rFonts w:ascii="Arial" w:eastAsia="Times New Roman" w:hAnsi="Arial" w:cs="Arial"/>
                 <w:b/>
                 <w:bCs/>
-                <w:sz w:val="20"/>
-                <w:szCs w:val="20"/>
+                <w:sz w:val="24"/>
+                <w:szCs w:val="24"/>
                 <w:lang w:eastAsia="ja-JP"/>
               </w:rPr>
               <w:t>tercera imagen</w:t>
@@ -1900,8 +2920,8 @@
                 <w:rFonts w:ascii="Arial" w:eastAsia="Times New Roman" w:hAnsi="Arial" w:cs="Arial"/>
                 <w:b/>
                 <w:bCs/>
-                <w:sz w:val="20"/>
-                <w:szCs w:val="20"/>
+                <w:sz w:val="24"/>
+                <w:szCs w:val="24"/>
                 <w:lang w:eastAsia="ja-JP"/>
               </w:rPr>
             </w:pPr>
@@ -1910,8 +2930,8 @@
                 <w:rFonts w:ascii="Arial" w:eastAsia="Times New Roman" w:hAnsi="Arial" w:cs="Arial"/>
                 <w:b/>
                 <w:bCs/>
-                <w:sz w:val="20"/>
-                <w:szCs w:val="20"/>
+                <w:sz w:val="24"/>
+                <w:szCs w:val="24"/>
                 <w:lang w:eastAsia="ja-JP"/>
               </w:rPr>
               <w:t>cuarta imagen</w:t>
@@ -1939,8 +2959,8 @@
                 <w:rFonts w:ascii="Arial" w:eastAsia="Times New Roman" w:hAnsi="Arial" w:cs="Arial"/>
                 <w:b/>
                 <w:bCs/>
-                <w:sz w:val="20"/>
-                <w:szCs w:val="20"/>
+                <w:sz w:val="24"/>
+                <w:szCs w:val="24"/>
                 <w:lang w:eastAsia="ja-JP"/>
               </w:rPr>
             </w:pPr>
@@ -1949,8 +2969,8 @@
                 <w:rFonts w:ascii="Arial" w:eastAsia="Times New Roman" w:hAnsi="Arial" w:cs="Arial"/>
                 <w:b/>
                 <w:bCs/>
-                <w:sz w:val="20"/>
-                <w:szCs w:val="20"/>
+                <w:sz w:val="24"/>
+                <w:szCs w:val="24"/>
                 <w:lang w:eastAsia="ja-JP"/>
               </w:rPr>
               <w:t>quinta imagen</w:t>
@@ -1978,8 +2998,8 @@
                 <w:rFonts w:ascii="Arial" w:eastAsia="Times New Roman" w:hAnsi="Arial" w:cs="Arial"/>
                 <w:b/>
                 <w:bCs/>
-                <w:sz w:val="20"/>
-                <w:szCs w:val="20"/>
+                <w:sz w:val="24"/>
+                <w:szCs w:val="24"/>
                 <w:lang w:eastAsia="ja-JP"/>
               </w:rPr>
             </w:pPr>
@@ -1988,8 +3008,8 @@
                 <w:rFonts w:ascii="Arial" w:eastAsia="Times New Roman" w:hAnsi="Arial" w:cs="Arial"/>
                 <w:b/>
                 <w:bCs/>
-                <w:sz w:val="20"/>
-                <w:szCs w:val="20"/>
+                <w:sz w:val="24"/>
+                <w:szCs w:val="24"/>
                 <w:lang w:eastAsia="ja-JP"/>
               </w:rPr>
               <w:t>sexta imagen</w:t>
@@ -2020,16 +3040,18 @@
               <w:spacing w:after="0" w:line="240" w:lineRule="auto"/>
               <w:rPr>
                 <w:rFonts w:ascii="Arial" w:eastAsia="Times New Roman" w:hAnsi="Arial" w:cs="Arial"/>
-                <w:sz w:val="20"/>
-                <w:szCs w:val="20"/>
+                <w:b/>
+                <w:sz w:val="24"/>
+                <w:szCs w:val="24"/>
                 <w:lang w:eastAsia="ja-JP"/>
               </w:rPr>
             </w:pPr>
             <w:r>
               <w:rPr>
                 <w:rFonts w:ascii="Arial" w:eastAsia="Times New Roman" w:hAnsi="Arial" w:cs="Arial"/>
-                <w:sz w:val="20"/>
-                <w:szCs w:val="20"/>
+                <w:b/>
+                <w:sz w:val="24"/>
+                <w:szCs w:val="24"/>
                 <w:lang w:eastAsia="ja-JP"/>
               </w:rPr>
               <w:t>Promedio</w:t>
@@ -2055,20 +3077,18 @@
               <w:spacing w:after="0" w:line="240" w:lineRule="auto"/>
               <w:rPr>
                 <w:rFonts w:ascii="Arial" w:eastAsia="Times New Roman" w:hAnsi="Arial" w:cs="Arial"/>
-                <w:b/>
                 <w:bCs/>
-                <w:sz w:val="20"/>
-                <w:szCs w:val="20"/>
+                <w:sz w:val="24"/>
+                <w:szCs w:val="24"/>
                 <w:lang w:eastAsia="ja-JP"/>
               </w:rPr>
             </w:pPr>
             <w:r>
               <w:rPr>
                 <w:rFonts w:ascii="Arial" w:eastAsia="Times New Roman" w:hAnsi="Arial" w:cs="Arial"/>
-                <w:b/>
                 <w:bCs/>
-                <w:sz w:val="20"/>
-                <w:szCs w:val="20"/>
+                <w:sz w:val="24"/>
+                <w:szCs w:val="24"/>
                 <w:lang w:eastAsia="ja-JP"/>
               </w:rPr>
               <w:t>0,000214</w:t>
@@ -2094,20 +3114,18 @@
               <w:spacing w:after="0" w:line="240" w:lineRule="auto"/>
               <w:rPr>
                 <w:rFonts w:ascii="Arial" w:eastAsia="Times New Roman" w:hAnsi="Arial" w:cs="Arial"/>
-                <w:b/>
                 <w:bCs/>
-                <w:sz w:val="20"/>
-                <w:szCs w:val="20"/>
+                <w:sz w:val="24"/>
+                <w:szCs w:val="24"/>
                 <w:lang w:eastAsia="ja-JP"/>
               </w:rPr>
             </w:pPr>
             <w:r>
               <w:rPr>
                 <w:rFonts w:ascii="Arial" w:eastAsia="Times New Roman" w:hAnsi="Arial" w:cs="Arial"/>
-                <w:b/>
                 <w:bCs/>
-                <w:sz w:val="20"/>
-                <w:szCs w:val="20"/>
+                <w:sz w:val="24"/>
+                <w:szCs w:val="24"/>
                 <w:lang w:eastAsia="ja-JP"/>
               </w:rPr>
               <w:t>0,000238</w:t>
@@ -2133,20 +3151,18 @@
               <w:spacing w:after="0" w:line="240" w:lineRule="auto"/>
               <w:rPr>
                 <w:rFonts w:ascii="Arial" w:eastAsia="Times New Roman" w:hAnsi="Arial" w:cs="Arial"/>
-                <w:b/>
                 <w:bCs/>
-                <w:sz w:val="20"/>
-                <w:szCs w:val="20"/>
+                <w:sz w:val="24"/>
+                <w:szCs w:val="24"/>
                 <w:lang w:eastAsia="ja-JP"/>
               </w:rPr>
             </w:pPr>
             <w:r>
               <w:rPr>
                 <w:rFonts w:ascii="Arial" w:eastAsia="Times New Roman" w:hAnsi="Arial" w:cs="Arial"/>
-                <w:b/>
                 <w:bCs/>
-                <w:sz w:val="20"/>
-                <w:szCs w:val="20"/>
+                <w:sz w:val="24"/>
+                <w:szCs w:val="24"/>
                 <w:lang w:eastAsia="ja-JP"/>
               </w:rPr>
               <w:t>0,000535</w:t>
@@ -2172,20 +3188,18 @@
               <w:spacing w:after="0" w:line="240" w:lineRule="auto"/>
               <w:rPr>
                 <w:rFonts w:ascii="Arial" w:eastAsia="Times New Roman" w:hAnsi="Arial" w:cs="Arial"/>
-                <w:b/>
                 <w:bCs/>
-                <w:sz w:val="20"/>
-                <w:szCs w:val="20"/>
+                <w:sz w:val="24"/>
+                <w:szCs w:val="24"/>
                 <w:lang w:eastAsia="ja-JP"/>
               </w:rPr>
             </w:pPr>
             <w:r>
               <w:rPr>
                 <w:rFonts w:ascii="Arial" w:eastAsia="Times New Roman" w:hAnsi="Arial" w:cs="Arial"/>
-                <w:b/>
                 <w:bCs/>
-                <w:sz w:val="20"/>
-                <w:szCs w:val="20"/>
+                <w:sz w:val="24"/>
+                <w:szCs w:val="24"/>
                 <w:lang w:eastAsia="ja-JP"/>
               </w:rPr>
               <w:t>0,001766</w:t>
@@ -2211,20 +3225,18 @@
               <w:spacing w:after="0" w:line="240" w:lineRule="auto"/>
               <w:rPr>
                 <w:rFonts w:ascii="Arial" w:eastAsia="Times New Roman" w:hAnsi="Arial" w:cs="Arial"/>
-                <w:b/>
                 <w:bCs/>
-                <w:sz w:val="20"/>
-                <w:szCs w:val="20"/>
+                <w:sz w:val="24"/>
+                <w:szCs w:val="24"/>
                 <w:lang w:eastAsia="ja-JP"/>
               </w:rPr>
             </w:pPr>
             <w:r>
               <w:rPr>
                 <w:rFonts w:ascii="Arial" w:eastAsia="Times New Roman" w:hAnsi="Arial" w:cs="Arial"/>
-                <w:b/>
                 <w:bCs/>
-                <w:sz w:val="20"/>
-                <w:szCs w:val="20"/>
+                <w:sz w:val="24"/>
+                <w:szCs w:val="24"/>
                 <w:lang w:eastAsia="ja-JP"/>
               </w:rPr>
               <w:t>0,009248</w:t>
@@ -2250,20 +3262,18 @@
               <w:spacing w:after="0" w:line="240" w:lineRule="auto"/>
               <w:rPr>
                 <w:rFonts w:ascii="Arial" w:eastAsia="Times New Roman" w:hAnsi="Arial" w:cs="Arial"/>
-                <w:b/>
                 <w:bCs/>
-                <w:sz w:val="20"/>
-                <w:szCs w:val="20"/>
+                <w:sz w:val="24"/>
+                <w:szCs w:val="24"/>
                 <w:lang w:eastAsia="ja-JP"/>
               </w:rPr>
             </w:pPr>
             <w:r>
               <w:rPr>
                 <w:rFonts w:ascii="Arial" w:eastAsia="Times New Roman" w:hAnsi="Arial" w:cs="Arial"/>
-                <w:b/>
                 <w:bCs/>
-                <w:sz w:val="20"/>
-                <w:szCs w:val="20"/>
+                <w:sz w:val="24"/>
+                <w:szCs w:val="24"/>
                 <w:lang w:eastAsia="ja-JP"/>
               </w:rPr>
               <w:t>0,006731</w:t>
@@ -2272,20 +3282,625 @@
         </w:tc>
       </w:tr>
     </w:tbl>
+    <w:p>
+      <w:pPr>
+        <w:rPr>
+          <w:rFonts w:ascii="Arial" w:hAnsi="Arial" w:cs="Arial"/>
+          <w:sz w:val="24"/>
+          <w:szCs w:val="24"/>
+        </w:rPr>
+      </w:pPr>
+    </w:p>
+    <w:p>
+      <w:pPr>
+        <w:rPr>
+          <w:rFonts w:ascii="Arial" w:hAnsi="Arial" w:cs="Arial"/>
+          <w:sz w:val="24"/>
+          <w:szCs w:val="24"/>
+        </w:rPr>
+      </w:pPr>
+    </w:p>
+    <w:p>
+      <w:pPr>
+        <w:rPr>
+          <w:rFonts w:ascii="Arial" w:hAnsi="Arial" w:cs="Arial"/>
+          <w:sz w:val="24"/>
+          <w:szCs w:val="24"/>
+        </w:rPr>
+      </w:pPr>
+    </w:p>
+    <w:p>
+      <w:pPr>
+        <w:rPr>
+          <w:rFonts w:ascii="Arial" w:hAnsi="Arial" w:cs="Arial"/>
+          <w:sz w:val="24"/>
+          <w:szCs w:val="24"/>
+        </w:rPr>
+      </w:pPr>
+    </w:p>
+    <w:p>
+      <w:pPr>
+        <w:rPr>
+          <w:rFonts w:ascii="Arial" w:hAnsi="Arial" w:cs="Arial"/>
+          <w:sz w:val="24"/>
+          <w:szCs w:val="24"/>
+        </w:rPr>
+      </w:pPr>
+    </w:p>
+    <w:p>
+      <w:pPr>
+        <w:rPr>
+          <w:rFonts w:ascii="Arial" w:hAnsi="Arial" w:cs="Arial"/>
+          <w:sz w:val="24"/>
+          <w:szCs w:val="24"/>
+        </w:rPr>
+      </w:pPr>
+    </w:p>
+    <w:p>
+      <w:pPr>
+        <w:rPr>
+          <w:rFonts w:ascii="Arial" w:hAnsi="Arial" w:cs="Arial"/>
+          <w:sz w:val="24"/>
+          <w:szCs w:val="24"/>
+        </w:rPr>
+      </w:pPr>
+    </w:p>
+    <w:p>
+      <w:pPr>
+        <w:rPr>
+          <w:rFonts w:ascii="Arial" w:hAnsi="Arial" w:cs="Arial"/>
+          <w:sz w:val="24"/>
+          <w:szCs w:val="24"/>
+        </w:rPr>
+      </w:pPr>
+    </w:p>
+    <w:p>
+      <w:pPr>
+        <w:rPr>
+          <w:rFonts w:ascii="Arial" w:hAnsi="Arial" w:cs="Arial"/>
+          <w:sz w:val="24"/>
+          <w:szCs w:val="24"/>
+        </w:rPr>
+      </w:pPr>
+    </w:p>
+    <w:p>
+      <w:pPr>
+        <w:rPr>
+          <w:rFonts w:ascii="Arial" w:hAnsi="Arial" w:cs="Arial"/>
+          <w:sz w:val="24"/>
+          <w:szCs w:val="24"/>
+        </w:rPr>
+      </w:pPr>
+    </w:p>
+    <w:p>
+      <w:pPr>
+        <w:rPr>
+          <w:rFonts w:ascii="Arial" w:hAnsi="Arial" w:cs="Arial"/>
+          <w:sz w:val="24"/>
+          <w:szCs w:val="24"/>
+        </w:rPr>
+      </w:pPr>
+    </w:p>
+    <w:p>
+      <w:pPr>
+        <w:rPr>
+          <w:rFonts w:ascii="Arial" w:hAnsi="Arial" w:cs="Arial"/>
+          <w:sz w:val="24"/>
+          <w:szCs w:val="24"/>
+        </w:rPr>
+      </w:pPr>
+    </w:p>
+    <w:p>
+      <w:pPr>
+        <w:rPr>
+          <w:rFonts w:ascii="Arial" w:hAnsi="Arial" w:cs="Arial"/>
+          <w:sz w:val="24"/>
+          <w:szCs w:val="24"/>
+        </w:rPr>
+      </w:pPr>
+    </w:p>
+    <w:p>
+      <w:pPr>
+        <w:pStyle w:val="Ttulo1"/>
+        <w:numPr>
+          <w:ilvl w:val="0"/>
+          <w:numId w:val="1"/>
+        </w:numPr>
+        <w:rPr>
+          <w:b/>
+          <w:color w:val="auto"/>
+        </w:rPr>
+      </w:pPr>
+      <w:bookmarkStart w:id="1" w:name="_Toc433955244"/>
+      <w:r>
+        <w:rPr>
+          <w:b/>
+          <w:color w:val="auto"/>
+        </w:rPr>
+        <w:lastRenderedPageBreak/>
+        <w:t>Graficas</w:t>
+      </w:r>
+      <w:r>
+        <w:rPr>
+          <w:b/>
+          <w:color w:val="auto"/>
+        </w:rPr>
+        <w:t xml:space="preserve"> tiempos</w:t>
+      </w:r>
+      <w:bookmarkEnd w:id="1"/>
+    </w:p>
     <w:p/>
     <w:p/>
     <w:p>
+      <w:pPr>
+        <w:rPr>
+          <w:rFonts w:ascii="Arial" w:hAnsi="Arial" w:cs="Arial"/>
+          <w:sz w:val="24"/>
+          <w:szCs w:val="24"/>
+        </w:rPr>
+      </w:pPr>
       <w:r>
-        <w:t>Graficas:</w:t>
+        <w:rPr>
+          <w:rFonts w:ascii="Arial" w:hAnsi="Arial" w:cs="Arial"/>
+          <w:sz w:val="24"/>
+          <w:szCs w:val="24"/>
+        </w:rPr>
+        <w:t xml:space="preserve">Comparación </w:t>
       </w:r>
-      <w:bookmarkStart w:id="0" w:name="_GoBack"/>
-      <w:bookmarkEnd w:id="0"/>
+      <w:r>
+        <w:rPr>
+          <w:rFonts w:ascii="Arial" w:hAnsi="Arial" w:cs="Arial"/>
+          <w:sz w:val="24"/>
+          <w:szCs w:val="24"/>
+        </w:rPr>
+        <w:t xml:space="preserve">tiempos </w:t>
+      </w:r>
+      <w:r>
+        <w:rPr>
+          <w:rFonts w:ascii="Arial" w:hAnsi="Arial" w:cs="Arial"/>
+          <w:sz w:val="24"/>
+          <w:szCs w:val="24"/>
+        </w:rPr>
+        <w:t xml:space="preserve">algoritmo secuencial vs algoritmo </w:t>
+      </w:r>
+      <w:r>
+        <w:rPr>
+          <w:rFonts w:ascii="Arial" w:hAnsi="Arial" w:cs="Arial"/>
+          <w:sz w:val="24"/>
+          <w:szCs w:val="24"/>
+        </w:rPr>
+        <w:t xml:space="preserve">memoria </w:t>
+      </w:r>
+      <w:r>
+        <w:rPr>
+          <w:rFonts w:ascii="Arial" w:hAnsi="Arial" w:cs="Arial"/>
+          <w:sz w:val="24"/>
+          <w:szCs w:val="24"/>
+        </w:rPr>
+        <w:t>global:</w:t>
+      </w:r>
+    </w:p>
+    <w:p>
+      <w:pPr>
+        <w:rPr>
+          <w:rFonts w:ascii="Arial" w:hAnsi="Arial" w:cs="Arial"/>
+          <w:sz w:val="24"/>
+          <w:szCs w:val="24"/>
+        </w:rPr>
+      </w:pPr>
+      <w:r>
+        <w:rPr>
+          <w:rFonts w:ascii="Arial" w:hAnsi="Arial" w:cs="Arial"/>
+          <w:noProof/>
+          <w:sz w:val="24"/>
+          <w:szCs w:val="24"/>
+          <w:lang w:eastAsia="ja-JP"/>
+        </w:rPr>
+        <w:drawing>
+          <wp:inline distT="0" distB="0" distL="0" distR="0" wp14:anchorId="6E6A5CD6" wp14:editId="0462573D">
+            <wp:extent cx="4572000" cy="2743200"/>
+            <wp:effectExtent l="0" t="0" r="0" b="0"/>
+            <wp:docPr id="7" name="Gráfico 7"/>
+            <wp:cNvGraphicFramePr/>
+            <a:graphic xmlns:a="http://schemas.openxmlformats.org/drawingml/2006/main">
+              <a:graphicData uri="http://schemas.openxmlformats.org/drawingml/2006/chart">
+                <c:chart xmlns:c="http://schemas.openxmlformats.org/drawingml/2006/chart" xmlns:r="http://schemas.openxmlformats.org/officeDocument/2006/relationships" r:id="rId6"/>
+              </a:graphicData>
+            </a:graphic>
+          </wp:inline>
+        </w:drawing>
+      </w:r>
+    </w:p>
+    <w:p>
+      <w:pPr>
+        <w:rPr>
+          <w:rFonts w:ascii="Arial" w:hAnsi="Arial" w:cs="Arial"/>
+          <w:sz w:val="24"/>
+          <w:szCs w:val="24"/>
+        </w:rPr>
+      </w:pPr>
+      <w:r>
+        <w:rPr>
+          <w:rFonts w:ascii="Arial" w:hAnsi="Arial" w:cs="Arial"/>
+          <w:sz w:val="24"/>
+          <w:szCs w:val="24"/>
+        </w:rPr>
+        <w:t xml:space="preserve">Comparación </w:t>
+      </w:r>
+      <w:r>
+        <w:rPr>
+          <w:rFonts w:ascii="Arial" w:hAnsi="Arial" w:cs="Arial"/>
+          <w:sz w:val="24"/>
+          <w:szCs w:val="24"/>
+        </w:rPr>
+        <w:t xml:space="preserve">tiempos </w:t>
+      </w:r>
+      <w:r>
+        <w:rPr>
+          <w:rFonts w:ascii="Arial" w:hAnsi="Arial" w:cs="Arial"/>
+          <w:sz w:val="24"/>
+          <w:szCs w:val="24"/>
+        </w:rPr>
+        <w:t xml:space="preserve">algoritmo secuencial vs algoritmo </w:t>
+      </w:r>
+      <w:r>
+        <w:rPr>
+          <w:rFonts w:ascii="Arial" w:hAnsi="Arial" w:cs="Arial"/>
+          <w:sz w:val="24"/>
+          <w:szCs w:val="24"/>
+        </w:rPr>
+        <w:t>memoria constante</w:t>
+      </w:r>
+      <w:r>
+        <w:rPr>
+          <w:rFonts w:ascii="Arial" w:hAnsi="Arial" w:cs="Arial"/>
+          <w:sz w:val="24"/>
+          <w:szCs w:val="24"/>
+        </w:rPr>
+        <w:t>:</w:t>
+      </w:r>
+    </w:p>
+    <w:p>
+      <w:pPr>
+        <w:rPr>
+          <w:rFonts w:ascii="Arial" w:hAnsi="Arial" w:cs="Arial"/>
+          <w:sz w:val="24"/>
+          <w:szCs w:val="24"/>
+        </w:rPr>
+      </w:pPr>
+      <w:r>
+        <w:rPr>
+          <w:rFonts w:ascii="Arial" w:hAnsi="Arial" w:cs="Arial"/>
+          <w:noProof/>
+          <w:sz w:val="24"/>
+          <w:szCs w:val="24"/>
+          <w:lang w:eastAsia="ja-JP"/>
+        </w:rPr>
+        <w:drawing>
+          <wp:inline distT="0" distB="0" distL="0" distR="0" wp14:anchorId="1FDDCE01" wp14:editId="4EEBC10B">
+            <wp:extent cx="4572000" cy="2743200"/>
+            <wp:effectExtent l="0" t="0" r="0" b="0"/>
+            <wp:docPr id="6" name="Gráfico 6"/>
+            <wp:cNvGraphicFramePr/>
+            <a:graphic xmlns:a="http://schemas.openxmlformats.org/drawingml/2006/main">
+              <a:graphicData uri="http://schemas.openxmlformats.org/drawingml/2006/chart">
+                <c:chart xmlns:c="http://schemas.openxmlformats.org/drawingml/2006/chart" xmlns:r="http://schemas.openxmlformats.org/officeDocument/2006/relationships" r:id="rId7"/>
+              </a:graphicData>
+            </a:graphic>
+          </wp:inline>
+        </w:drawing>
+      </w:r>
+    </w:p>
+    <w:p>
+      <w:pPr>
+        <w:rPr>
+          <w:rFonts w:ascii="Arial" w:hAnsi="Arial" w:cs="Arial"/>
+          <w:sz w:val="24"/>
+          <w:szCs w:val="24"/>
+        </w:rPr>
+      </w:pPr>
+    </w:p>
+    <w:p>
+      <w:pPr>
+        <w:rPr>
+          <w:rFonts w:ascii="Arial" w:hAnsi="Arial" w:cs="Arial"/>
+          <w:sz w:val="24"/>
+          <w:szCs w:val="24"/>
+        </w:rPr>
+      </w:pPr>
+    </w:p>
+    <w:p>
+      <w:pPr>
+        <w:rPr>
+          <w:rFonts w:ascii="Arial" w:hAnsi="Arial" w:cs="Arial"/>
+          <w:sz w:val="24"/>
+          <w:szCs w:val="24"/>
+        </w:rPr>
+      </w:pPr>
+    </w:p>
+    <w:p>
+      <w:pPr>
+        <w:rPr>
+          <w:rFonts w:ascii="Arial" w:hAnsi="Arial" w:cs="Arial"/>
+          <w:sz w:val="24"/>
+          <w:szCs w:val="24"/>
+        </w:rPr>
+      </w:pPr>
+    </w:p>
+    <w:p>
+      <w:pPr>
+        <w:rPr>
+          <w:rFonts w:ascii="Arial" w:hAnsi="Arial" w:cs="Arial"/>
+          <w:sz w:val="24"/>
+          <w:szCs w:val="24"/>
+        </w:rPr>
+      </w:pPr>
+    </w:p>
+    <w:p>
+      <w:pPr>
+        <w:rPr>
+          <w:rFonts w:ascii="Arial" w:hAnsi="Arial" w:cs="Arial"/>
+          <w:sz w:val="24"/>
+          <w:szCs w:val="24"/>
+        </w:rPr>
+      </w:pPr>
+      <w:r>
+        <w:rPr>
+          <w:rFonts w:ascii="Arial" w:hAnsi="Arial" w:cs="Arial"/>
+          <w:sz w:val="24"/>
+          <w:szCs w:val="24"/>
+        </w:rPr>
+        <w:t xml:space="preserve">Comparación tiempos </w:t>
+      </w:r>
+      <w:r>
+        <w:rPr>
+          <w:rFonts w:ascii="Arial" w:hAnsi="Arial" w:cs="Arial"/>
+          <w:sz w:val="24"/>
+          <w:szCs w:val="24"/>
+        </w:rPr>
+        <w:t xml:space="preserve">algoritmo </w:t>
+      </w:r>
+      <w:r>
+        <w:rPr>
+          <w:rFonts w:ascii="Arial" w:hAnsi="Arial" w:cs="Arial"/>
+          <w:sz w:val="24"/>
+          <w:szCs w:val="24"/>
+        </w:rPr>
+        <w:t xml:space="preserve">secuencial </w:t>
+      </w:r>
+      <w:r>
+        <w:rPr>
+          <w:rFonts w:ascii="Arial" w:hAnsi="Arial" w:cs="Arial"/>
+          <w:sz w:val="24"/>
+          <w:szCs w:val="24"/>
+        </w:rPr>
+        <w:t xml:space="preserve">vs algoritmo </w:t>
+      </w:r>
+      <w:r>
+        <w:rPr>
+          <w:rFonts w:ascii="Arial" w:hAnsi="Arial" w:cs="Arial"/>
+          <w:sz w:val="24"/>
+          <w:szCs w:val="24"/>
+        </w:rPr>
+        <w:t>memoria compartida</w:t>
+      </w:r>
+    </w:p>
+    <w:p>
+      <w:pPr>
+        <w:rPr>
+          <w:rFonts w:ascii="Arial" w:hAnsi="Arial" w:cs="Arial"/>
+          <w:sz w:val="24"/>
+          <w:szCs w:val="24"/>
+        </w:rPr>
+      </w:pPr>
+      <w:r>
+        <w:rPr>
+          <w:rFonts w:ascii="Arial" w:hAnsi="Arial" w:cs="Arial"/>
+          <w:noProof/>
+          <w:sz w:val="24"/>
+          <w:szCs w:val="24"/>
+          <w:lang w:eastAsia="ja-JP"/>
+        </w:rPr>
+        <w:drawing>
+          <wp:inline distT="0" distB="0" distL="0" distR="0" wp14:anchorId="6FFF6CB1" wp14:editId="6D8216C7">
+            <wp:extent cx="4572000" cy="2743200"/>
+            <wp:effectExtent l="0" t="0" r="0" b="0"/>
+            <wp:docPr id="5" name="Gráfico 5"/>
+            <wp:cNvGraphicFramePr/>
+            <a:graphic xmlns:a="http://schemas.openxmlformats.org/drawingml/2006/main">
+              <a:graphicData uri="http://schemas.openxmlformats.org/drawingml/2006/chart">
+                <c:chart xmlns:c="http://schemas.openxmlformats.org/drawingml/2006/chart" xmlns:r="http://schemas.openxmlformats.org/officeDocument/2006/relationships" r:id="rId8"/>
+              </a:graphicData>
+            </a:graphic>
+          </wp:inline>
+        </w:drawing>
+      </w:r>
+    </w:p>
+    <w:p>
+      <w:pPr>
+        <w:rPr>
+          <w:rFonts w:ascii="Arial" w:hAnsi="Arial" w:cs="Arial"/>
+          <w:sz w:val="24"/>
+          <w:szCs w:val="24"/>
+        </w:rPr>
+      </w:pPr>
+    </w:p>
+    <w:p>
+      <w:pPr>
+        <w:rPr>
+          <w:rFonts w:ascii="Arial" w:hAnsi="Arial" w:cs="Arial"/>
+          <w:sz w:val="24"/>
+          <w:szCs w:val="24"/>
+        </w:rPr>
+      </w:pPr>
+    </w:p>
+    <w:p>
+      <w:pPr>
+        <w:rPr>
+          <w:rFonts w:ascii="Arial" w:hAnsi="Arial" w:cs="Arial"/>
+          <w:sz w:val="24"/>
+          <w:szCs w:val="24"/>
+        </w:rPr>
+      </w:pPr>
+    </w:p>
+    <w:p>
+      <w:pPr>
+        <w:rPr>
+          <w:rFonts w:ascii="Arial" w:hAnsi="Arial" w:cs="Arial"/>
+          <w:sz w:val="24"/>
+          <w:szCs w:val="24"/>
+        </w:rPr>
+      </w:pPr>
+    </w:p>
+    <w:p>
+      <w:pPr>
+        <w:rPr>
+          <w:rFonts w:ascii="Arial" w:hAnsi="Arial" w:cs="Arial"/>
+          <w:sz w:val="24"/>
+          <w:szCs w:val="24"/>
+        </w:rPr>
+      </w:pPr>
+    </w:p>
+    <w:p>
+      <w:pPr>
+        <w:rPr>
+          <w:rFonts w:ascii="Arial" w:hAnsi="Arial" w:cs="Arial"/>
+          <w:sz w:val="24"/>
+          <w:szCs w:val="24"/>
+        </w:rPr>
+      </w:pPr>
+    </w:p>
+    <w:p>
+      <w:pPr>
+        <w:rPr>
+          <w:rFonts w:ascii="Arial" w:hAnsi="Arial" w:cs="Arial"/>
+          <w:sz w:val="24"/>
+          <w:szCs w:val="24"/>
+        </w:rPr>
+      </w:pPr>
+    </w:p>
+    <w:p>
+      <w:pPr>
+        <w:rPr>
+          <w:rFonts w:ascii="Arial" w:hAnsi="Arial" w:cs="Arial"/>
+          <w:sz w:val="24"/>
+          <w:szCs w:val="24"/>
+        </w:rPr>
+      </w:pPr>
+    </w:p>
+    <w:p>
+      <w:pPr>
+        <w:rPr>
+          <w:rFonts w:ascii="Arial" w:hAnsi="Arial" w:cs="Arial"/>
+          <w:sz w:val="24"/>
+          <w:szCs w:val="24"/>
+        </w:rPr>
+      </w:pPr>
+    </w:p>
+    <w:p>
+      <w:pPr>
+        <w:rPr>
+          <w:rFonts w:ascii="Arial" w:hAnsi="Arial" w:cs="Arial"/>
+          <w:sz w:val="24"/>
+          <w:szCs w:val="24"/>
+        </w:rPr>
+      </w:pPr>
+    </w:p>
+    <w:p>
+      <w:pPr>
+        <w:rPr>
+          <w:rFonts w:ascii="Arial" w:hAnsi="Arial" w:cs="Arial"/>
+          <w:sz w:val="24"/>
+          <w:szCs w:val="24"/>
+        </w:rPr>
+      </w:pPr>
+    </w:p>
+    <w:p>
+      <w:pPr>
+        <w:rPr>
+          <w:rFonts w:ascii="Arial" w:hAnsi="Arial" w:cs="Arial"/>
+          <w:sz w:val="24"/>
+          <w:szCs w:val="24"/>
+        </w:rPr>
+      </w:pPr>
+    </w:p>
+    <w:p>
+      <w:pPr>
+        <w:rPr>
+          <w:rFonts w:ascii="Arial" w:hAnsi="Arial" w:cs="Arial"/>
+          <w:sz w:val="24"/>
+          <w:szCs w:val="24"/>
+        </w:rPr>
+      </w:pPr>
+    </w:p>
+    <w:p>
+      <w:pPr>
+        <w:rPr>
+          <w:rFonts w:ascii="Arial" w:hAnsi="Arial" w:cs="Arial"/>
+          <w:sz w:val="24"/>
+          <w:szCs w:val="24"/>
+        </w:rPr>
+      </w:pPr>
+    </w:p>
+    <w:p>
+      <w:pPr>
+        <w:rPr>
+          <w:rFonts w:ascii="Arial" w:hAnsi="Arial" w:cs="Arial"/>
+          <w:sz w:val="24"/>
+          <w:szCs w:val="24"/>
+        </w:rPr>
+      </w:pPr>
+    </w:p>
+    <w:p>
+      <w:pPr>
+        <w:pStyle w:val="Ttulo1"/>
+        <w:numPr>
+          <w:ilvl w:val="0"/>
+          <w:numId w:val="1"/>
+        </w:numPr>
+        <w:rPr>
+          <w:b/>
+          <w:color w:val="auto"/>
+        </w:rPr>
+      </w:pPr>
+      <w:bookmarkStart w:id="2" w:name="_Toc433955245"/>
+      <w:r>
+        <w:rPr>
+          <w:b/>
+          <w:color w:val="auto"/>
+        </w:rPr>
+        <w:lastRenderedPageBreak/>
+        <w:t>Aceleración</w:t>
+      </w:r>
+      <w:bookmarkEnd w:id="2"/>
     </w:p>
     <w:p/>
     <w:p>
+      <w:pPr>
+        <w:rPr>
+          <w:rFonts w:ascii="Arial" w:hAnsi="Arial" w:cs="Arial"/>
+          <w:sz w:val="24"/>
+          <w:szCs w:val="24"/>
+        </w:rPr>
+      </w:pPr>
       <w:r>
-        <w:t>Aceleración:</w:t>
+        <w:rPr>
+          <w:rFonts w:ascii="Arial" w:hAnsi="Arial" w:cs="Arial"/>
+          <w:sz w:val="24"/>
+          <w:szCs w:val="24"/>
+        </w:rPr>
+        <w:t xml:space="preserve">Tabla comparativa de tiempos de </w:t>
       </w:r>
+      <w:r>
+        <w:rPr>
+          <w:rFonts w:ascii="Arial" w:hAnsi="Arial" w:cs="Arial"/>
+          <w:sz w:val="24"/>
+          <w:szCs w:val="24"/>
+        </w:rPr>
+        <w:t>algoritmos</w:t>
+      </w:r>
+      <w:bookmarkStart w:id="3" w:name="_GoBack"/>
+      <w:bookmarkEnd w:id="3"/>
     </w:p>
     <w:tbl>
       <w:tblPr>
@@ -2298,12 +3913,12 @@
       </w:tblPr>
       <w:tblGrid>
         <w:gridCol w:w="1874"/>
-        <w:gridCol w:w="1308"/>
-        <w:gridCol w:w="1308"/>
-        <w:gridCol w:w="1308"/>
-        <w:gridCol w:w="1308"/>
-        <w:gridCol w:w="1308"/>
-        <w:gridCol w:w="1389"/>
+        <w:gridCol w:w="1542"/>
+        <w:gridCol w:w="1542"/>
+        <w:gridCol w:w="1542"/>
+        <w:gridCol w:w="1542"/>
+        <w:gridCol w:w="1542"/>
+        <w:gridCol w:w="1542"/>
       </w:tblGrid>
       <w:tr>
         <w:trPr>
@@ -2329,8 +3944,8 @@
               <w:rPr>
                 <w:rFonts w:ascii="Arial" w:eastAsia="Times New Roman" w:hAnsi="Arial" w:cs="Arial"/>
                 <w:color w:val="000000"/>
-                <w:sz w:val="20"/>
-                <w:szCs w:val="20"/>
+                <w:sz w:val="24"/>
+                <w:szCs w:val="24"/>
                 <w:lang w:eastAsia="ja-JP"/>
               </w:rPr>
             </w:pPr>
@@ -2338,8 +3953,8 @@
               <w:rPr>
                 <w:rFonts w:ascii="Arial" w:eastAsia="Times New Roman" w:hAnsi="Arial" w:cs="Arial"/>
                 <w:color w:val="000000"/>
-                <w:sz w:val="20"/>
-                <w:szCs w:val="20"/>
+                <w:sz w:val="24"/>
+                <w:szCs w:val="24"/>
                 <w:lang w:eastAsia="ja-JP"/>
               </w:rPr>
               <w:t>X</w:t>
@@ -2366,8 +3981,8 @@
               <w:rPr>
                 <w:rFonts w:ascii="Arial" w:eastAsia="Times New Roman" w:hAnsi="Arial" w:cs="Arial"/>
                 <w:color w:val="000000"/>
-                <w:sz w:val="20"/>
-                <w:szCs w:val="20"/>
+                <w:sz w:val="24"/>
+                <w:szCs w:val="24"/>
                 <w:lang w:eastAsia="ja-JP"/>
               </w:rPr>
             </w:pPr>
@@ -2375,8 +3990,8 @@
               <w:rPr>
                 <w:rFonts w:ascii="Arial" w:eastAsia="Times New Roman" w:hAnsi="Arial" w:cs="Arial"/>
                 <w:color w:val="000000"/>
-                <w:sz w:val="20"/>
-                <w:szCs w:val="20"/>
+                <w:sz w:val="24"/>
+                <w:szCs w:val="24"/>
                 <w:lang w:eastAsia="ja-JP"/>
               </w:rPr>
               <w:t>img1</w:t>
@@ -2403,8 +4018,8 @@
               <w:rPr>
                 <w:rFonts w:ascii="Arial" w:eastAsia="Times New Roman" w:hAnsi="Arial" w:cs="Arial"/>
                 <w:color w:val="000000"/>
-                <w:sz w:val="20"/>
-                <w:szCs w:val="20"/>
+                <w:sz w:val="24"/>
+                <w:szCs w:val="24"/>
                 <w:lang w:eastAsia="ja-JP"/>
               </w:rPr>
             </w:pPr>
@@ -2412,8 +4027,8 @@
               <w:rPr>
                 <w:rFonts w:ascii="Arial" w:eastAsia="Times New Roman" w:hAnsi="Arial" w:cs="Arial"/>
                 <w:color w:val="000000"/>
-                <w:sz w:val="20"/>
-                <w:szCs w:val="20"/>
+                <w:sz w:val="24"/>
+                <w:szCs w:val="24"/>
                 <w:lang w:eastAsia="ja-JP"/>
               </w:rPr>
               <w:t>img2</w:t>
@@ -2440,8 +4055,8 @@
               <w:rPr>
                 <w:rFonts w:ascii="Arial" w:eastAsia="Times New Roman" w:hAnsi="Arial" w:cs="Arial"/>
                 <w:color w:val="000000"/>
-                <w:sz w:val="20"/>
-                <w:szCs w:val="20"/>
+                <w:sz w:val="24"/>
+                <w:szCs w:val="24"/>
                 <w:lang w:eastAsia="ja-JP"/>
               </w:rPr>
             </w:pPr>
@@ -2449,8 +4064,8 @@
               <w:rPr>
                 <w:rFonts w:ascii="Arial" w:eastAsia="Times New Roman" w:hAnsi="Arial" w:cs="Arial"/>
                 <w:color w:val="000000"/>
-                <w:sz w:val="20"/>
-                <w:szCs w:val="20"/>
+                <w:sz w:val="24"/>
+                <w:szCs w:val="24"/>
                 <w:lang w:eastAsia="ja-JP"/>
               </w:rPr>
               <w:t>img3</w:t>
@@ -2477,8 +4092,8 @@
               <w:rPr>
                 <w:rFonts w:ascii="Arial" w:eastAsia="Times New Roman" w:hAnsi="Arial" w:cs="Arial"/>
                 <w:color w:val="000000"/>
-                <w:sz w:val="20"/>
-                <w:szCs w:val="20"/>
+                <w:sz w:val="24"/>
+                <w:szCs w:val="24"/>
                 <w:lang w:eastAsia="ja-JP"/>
               </w:rPr>
             </w:pPr>
@@ -2486,8 +4101,8 @@
               <w:rPr>
                 <w:rFonts w:ascii="Arial" w:eastAsia="Times New Roman" w:hAnsi="Arial" w:cs="Arial"/>
                 <w:color w:val="000000"/>
-                <w:sz w:val="20"/>
-                <w:szCs w:val="20"/>
+                <w:sz w:val="24"/>
+                <w:szCs w:val="24"/>
                 <w:lang w:eastAsia="ja-JP"/>
               </w:rPr>
               <w:t>img4</w:t>
@@ -2514,8 +4129,8 @@
               <w:rPr>
                 <w:rFonts w:ascii="Arial" w:eastAsia="Times New Roman" w:hAnsi="Arial" w:cs="Arial"/>
                 <w:color w:val="000000"/>
-                <w:sz w:val="20"/>
-                <w:szCs w:val="20"/>
+                <w:sz w:val="24"/>
+                <w:szCs w:val="24"/>
                 <w:lang w:eastAsia="ja-JP"/>
               </w:rPr>
             </w:pPr>
@@ -2523,8 +4138,8 @@
               <w:rPr>
                 <w:rFonts w:ascii="Arial" w:eastAsia="Times New Roman" w:hAnsi="Arial" w:cs="Arial"/>
                 <w:color w:val="000000"/>
-                <w:sz w:val="20"/>
-                <w:szCs w:val="20"/>
+                <w:sz w:val="24"/>
+                <w:szCs w:val="24"/>
                 <w:lang w:eastAsia="ja-JP"/>
               </w:rPr>
               <w:t>img5</w:t>
@@ -2551,8 +4166,8 @@
               <w:rPr>
                 <w:rFonts w:ascii="Arial" w:eastAsia="Times New Roman" w:hAnsi="Arial" w:cs="Arial"/>
                 <w:color w:val="000000"/>
-                <w:sz w:val="20"/>
-                <w:szCs w:val="20"/>
+                <w:sz w:val="24"/>
+                <w:szCs w:val="24"/>
                 <w:lang w:eastAsia="ja-JP"/>
               </w:rPr>
             </w:pPr>
@@ -2560,8 +4175,8 @@
               <w:rPr>
                 <w:rFonts w:ascii="Arial" w:eastAsia="Times New Roman" w:hAnsi="Arial" w:cs="Arial"/>
                 <w:color w:val="000000"/>
-                <w:sz w:val="20"/>
-                <w:szCs w:val="20"/>
+                <w:sz w:val="24"/>
+                <w:szCs w:val="24"/>
                 <w:lang w:eastAsia="ja-JP"/>
               </w:rPr>
               <w:t>img6</w:t>
@@ -2593,8 +4208,8 @@
               <w:rPr>
                 <w:rFonts w:ascii="Arial" w:eastAsia="Times New Roman" w:hAnsi="Arial" w:cs="Arial"/>
                 <w:color w:val="000000"/>
-                <w:sz w:val="20"/>
-                <w:szCs w:val="20"/>
+                <w:sz w:val="24"/>
+                <w:szCs w:val="24"/>
                 <w:lang w:eastAsia="ja-JP"/>
               </w:rPr>
             </w:pPr>
@@ -2602,8 +4217,8 @@
               <w:rPr>
                 <w:rFonts w:ascii="Arial" w:eastAsia="Times New Roman" w:hAnsi="Arial" w:cs="Arial"/>
                 <w:color w:val="000000"/>
-                <w:sz w:val="20"/>
-                <w:szCs w:val="20"/>
+                <w:sz w:val="24"/>
+                <w:szCs w:val="24"/>
                 <w:lang w:eastAsia="ja-JP"/>
               </w:rPr>
               <w:t>secuencial global</w:t>
@@ -2631,8 +4246,8 @@
               <w:rPr>
                 <w:rFonts w:ascii="Arial" w:eastAsia="Times New Roman" w:hAnsi="Arial" w:cs="Arial"/>
                 <w:color w:val="000000"/>
-                <w:sz w:val="20"/>
-                <w:szCs w:val="20"/>
+                <w:sz w:val="24"/>
+                <w:szCs w:val="24"/>
                 <w:lang w:eastAsia="ja-JP"/>
               </w:rPr>
             </w:pPr>
@@ -2640,8 +4255,8 @@
               <w:rPr>
                 <w:rFonts w:ascii="Arial" w:eastAsia="Times New Roman" w:hAnsi="Arial" w:cs="Arial"/>
                 <w:color w:val="000000"/>
-                <w:sz w:val="20"/>
-                <w:szCs w:val="20"/>
+                <w:sz w:val="24"/>
+                <w:szCs w:val="24"/>
                 <w:lang w:eastAsia="ja-JP"/>
               </w:rPr>
               <w:t>17,79272668</w:t>
@@ -2669,8 +4284,8 @@
               <w:rPr>
                 <w:rFonts w:ascii="Arial" w:eastAsia="Times New Roman" w:hAnsi="Arial" w:cs="Arial"/>
                 <w:color w:val="000000"/>
-                <w:sz w:val="20"/>
-                <w:szCs w:val="20"/>
+                <w:sz w:val="24"/>
+                <w:szCs w:val="24"/>
                 <w:lang w:eastAsia="ja-JP"/>
               </w:rPr>
             </w:pPr>
@@ -2678,8 +4293,8 @@
               <w:rPr>
                 <w:rFonts w:ascii="Arial" w:eastAsia="Times New Roman" w:hAnsi="Arial" w:cs="Arial"/>
                 <w:color w:val="000000"/>
-                <w:sz w:val="20"/>
-                <w:szCs w:val="20"/>
+                <w:sz w:val="24"/>
+                <w:szCs w:val="24"/>
                 <w:lang w:eastAsia="ja-JP"/>
               </w:rPr>
               <w:t>20,63051419</w:t>
@@ -2707,8 +4322,8 @@
               <w:rPr>
                 <w:rFonts w:ascii="Arial" w:eastAsia="Times New Roman" w:hAnsi="Arial" w:cs="Arial"/>
                 <w:color w:val="000000"/>
-                <w:sz w:val="20"/>
-                <w:szCs w:val="20"/>
+                <w:sz w:val="24"/>
+                <w:szCs w:val="24"/>
                 <w:lang w:eastAsia="ja-JP"/>
               </w:rPr>
             </w:pPr>
@@ -2716,8 +4331,8 @@
               <w:rPr>
                 <w:rFonts w:ascii="Arial" w:eastAsia="Times New Roman" w:hAnsi="Arial" w:cs="Arial"/>
                 <w:color w:val="000000"/>
-                <w:sz w:val="20"/>
-                <w:szCs w:val="20"/>
+                <w:sz w:val="24"/>
+                <w:szCs w:val="24"/>
                 <w:lang w:eastAsia="ja-JP"/>
               </w:rPr>
               <w:t>21,18840491</w:t>
@@ -2745,8 +4360,8 @@
               <w:rPr>
                 <w:rFonts w:ascii="Arial" w:eastAsia="Times New Roman" w:hAnsi="Arial" w:cs="Arial"/>
                 <w:color w:val="000000"/>
-                <w:sz w:val="20"/>
-                <w:szCs w:val="20"/>
+                <w:sz w:val="24"/>
+                <w:szCs w:val="24"/>
                 <w:lang w:eastAsia="ja-JP"/>
               </w:rPr>
             </w:pPr>
@@ -2754,8 +4369,8 @@
               <w:rPr>
                 <w:rFonts w:ascii="Arial" w:eastAsia="Times New Roman" w:hAnsi="Arial" w:cs="Arial"/>
                 <w:color w:val="000000"/>
-                <w:sz w:val="20"/>
-                <w:szCs w:val="20"/>
+                <w:sz w:val="24"/>
+                <w:szCs w:val="24"/>
                 <w:lang w:eastAsia="ja-JP"/>
               </w:rPr>
               <w:t>22,40950464</w:t>
@@ -2783,8 +4398,8 @@
               <w:rPr>
                 <w:rFonts w:ascii="Arial" w:eastAsia="Times New Roman" w:hAnsi="Arial" w:cs="Arial"/>
                 <w:color w:val="000000"/>
-                <w:sz w:val="20"/>
-                <w:szCs w:val="20"/>
+                <w:sz w:val="24"/>
+                <w:szCs w:val="24"/>
                 <w:lang w:eastAsia="ja-JP"/>
               </w:rPr>
             </w:pPr>
@@ -2792,8 +4407,8 @@
               <w:rPr>
                 <w:rFonts w:ascii="Arial" w:eastAsia="Times New Roman" w:hAnsi="Arial" w:cs="Arial"/>
                 <w:color w:val="000000"/>
-                <w:sz w:val="20"/>
-                <w:szCs w:val="20"/>
+                <w:sz w:val="24"/>
+                <w:szCs w:val="24"/>
                 <w:lang w:eastAsia="ja-JP"/>
               </w:rPr>
               <w:t>22,19522594</w:t>
@@ -2821,8 +4436,8 @@
               <w:rPr>
                 <w:rFonts w:ascii="Arial" w:eastAsia="Times New Roman" w:hAnsi="Arial" w:cs="Arial"/>
                 <w:color w:val="000000"/>
-                <w:sz w:val="20"/>
-                <w:szCs w:val="20"/>
+                <w:sz w:val="24"/>
+                <w:szCs w:val="24"/>
                 <w:lang w:eastAsia="ja-JP"/>
               </w:rPr>
             </w:pPr>
@@ -2830,8 +4445,8 @@
               <w:rPr>
                 <w:rFonts w:ascii="Arial" w:eastAsia="Times New Roman" w:hAnsi="Arial" w:cs="Arial"/>
                 <w:color w:val="000000"/>
-                <w:sz w:val="20"/>
-                <w:szCs w:val="20"/>
+                <w:sz w:val="24"/>
+                <w:szCs w:val="24"/>
                 <w:lang w:eastAsia="ja-JP"/>
               </w:rPr>
               <w:t>22,56705549</w:t>
@@ -2863,8 +4478,8 @@
               <w:rPr>
                 <w:rFonts w:ascii="Arial" w:eastAsia="Times New Roman" w:hAnsi="Arial" w:cs="Arial"/>
                 <w:color w:val="000000"/>
-                <w:sz w:val="20"/>
-                <w:szCs w:val="20"/>
+                <w:sz w:val="24"/>
+                <w:szCs w:val="24"/>
                 <w:lang w:eastAsia="ja-JP"/>
               </w:rPr>
             </w:pPr>
@@ -2872,8 +4487,8 @@
               <w:rPr>
                 <w:rFonts w:ascii="Arial" w:eastAsia="Times New Roman" w:hAnsi="Arial" w:cs="Arial"/>
                 <w:color w:val="000000"/>
-                <w:sz w:val="20"/>
-                <w:szCs w:val="20"/>
+                <w:sz w:val="24"/>
+                <w:szCs w:val="24"/>
                 <w:lang w:eastAsia="ja-JP"/>
               </w:rPr>
               <w:t>secuencial constante</w:t>
@@ -2901,8 +4516,8 @@
               <w:rPr>
                 <w:rFonts w:ascii="Arial" w:eastAsia="Times New Roman" w:hAnsi="Arial" w:cs="Arial"/>
                 <w:color w:val="000000"/>
-                <w:sz w:val="20"/>
-                <w:szCs w:val="20"/>
+                <w:sz w:val="24"/>
+                <w:szCs w:val="24"/>
                 <w:lang w:eastAsia="ja-JP"/>
               </w:rPr>
             </w:pPr>
@@ -2910,8 +4525,8 @@
               <w:rPr>
                 <w:rFonts w:ascii="Arial" w:eastAsia="Times New Roman" w:hAnsi="Arial" w:cs="Arial"/>
                 <w:color w:val="000000"/>
-                <w:sz w:val="20"/>
-                <w:szCs w:val="20"/>
+                <w:sz w:val="24"/>
+                <w:szCs w:val="24"/>
                 <w:lang w:eastAsia="ja-JP"/>
               </w:rPr>
               <w:t>26,22086037</w:t>
@@ -2939,8 +4554,8 @@
               <w:rPr>
                 <w:rFonts w:ascii="Arial" w:eastAsia="Times New Roman" w:hAnsi="Arial" w:cs="Arial"/>
                 <w:color w:val="000000"/>
-                <w:sz w:val="20"/>
-                <w:szCs w:val="20"/>
+                <w:sz w:val="24"/>
+                <w:szCs w:val="24"/>
                 <w:lang w:eastAsia="ja-JP"/>
               </w:rPr>
             </w:pPr>
@@ -2948,8 +4563,8 @@
               <w:rPr>
                 <w:rFonts w:ascii="Arial" w:eastAsia="Times New Roman" w:hAnsi="Arial" w:cs="Arial"/>
                 <w:color w:val="000000"/>
-                <w:sz w:val="20"/>
-                <w:szCs w:val="20"/>
+                <w:sz w:val="24"/>
+                <w:szCs w:val="24"/>
                 <w:lang w:eastAsia="ja-JP"/>
               </w:rPr>
               <w:t>29,99959142</w:t>
@@ -2977,8 +4592,8 @@
               <w:rPr>
                 <w:rFonts w:ascii="Arial" w:eastAsia="Times New Roman" w:hAnsi="Arial" w:cs="Arial"/>
                 <w:color w:val="000000"/>
-                <w:sz w:val="20"/>
-                <w:szCs w:val="20"/>
+                <w:sz w:val="24"/>
+                <w:szCs w:val="24"/>
                 <w:lang w:eastAsia="ja-JP"/>
               </w:rPr>
             </w:pPr>
@@ -2986,8 +4601,8 @@
               <w:rPr>
                 <w:rFonts w:ascii="Arial" w:eastAsia="Times New Roman" w:hAnsi="Arial" w:cs="Arial"/>
                 <w:color w:val="000000"/>
-                <w:sz w:val="20"/>
-                <w:szCs w:val="20"/>
+                <w:sz w:val="24"/>
+                <w:szCs w:val="24"/>
                 <w:lang w:eastAsia="ja-JP"/>
               </w:rPr>
               <w:t>32,92822558</w:t>
@@ -3015,8 +4630,8 @@
               <w:rPr>
                 <w:rFonts w:ascii="Arial" w:eastAsia="Times New Roman" w:hAnsi="Arial" w:cs="Arial"/>
                 <w:color w:val="000000"/>
-                <w:sz w:val="20"/>
-                <w:szCs w:val="20"/>
+                <w:sz w:val="24"/>
+                <w:szCs w:val="24"/>
                 <w:lang w:eastAsia="ja-JP"/>
               </w:rPr>
             </w:pPr>
@@ -3024,8 +4639,8 @@
               <w:rPr>
                 <w:rFonts w:ascii="Arial" w:eastAsia="Times New Roman" w:hAnsi="Arial" w:cs="Arial"/>
                 <w:color w:val="000000"/>
-                <w:sz w:val="20"/>
-                <w:szCs w:val="20"/>
+                <w:sz w:val="24"/>
+                <w:szCs w:val="24"/>
                 <w:lang w:eastAsia="ja-JP"/>
               </w:rPr>
               <w:t>36,49865486</w:t>
@@ -3053,8 +4668,8 @@
               <w:rPr>
                 <w:rFonts w:ascii="Arial" w:eastAsia="Times New Roman" w:hAnsi="Arial" w:cs="Arial"/>
                 <w:color w:val="000000"/>
-                <w:sz w:val="20"/>
-                <w:szCs w:val="20"/>
+                <w:sz w:val="24"/>
+                <w:szCs w:val="24"/>
                 <w:lang w:eastAsia="ja-JP"/>
               </w:rPr>
             </w:pPr>
@@ -3062,8 +4677,8 @@
               <w:rPr>
                 <w:rFonts w:ascii="Arial" w:eastAsia="Times New Roman" w:hAnsi="Arial" w:cs="Arial"/>
                 <w:color w:val="000000"/>
-                <w:sz w:val="20"/>
-                <w:szCs w:val="20"/>
+                <w:sz w:val="24"/>
+                <w:szCs w:val="24"/>
                 <w:lang w:eastAsia="ja-JP"/>
               </w:rPr>
               <w:t>37,16498426</w:t>
@@ -3091,8 +4706,8 @@
               <w:rPr>
                 <w:rFonts w:ascii="Arial" w:eastAsia="Times New Roman" w:hAnsi="Arial" w:cs="Arial"/>
                 <w:color w:val="000000"/>
-                <w:sz w:val="20"/>
-                <w:szCs w:val="20"/>
+                <w:sz w:val="24"/>
+                <w:szCs w:val="24"/>
                 <w:lang w:eastAsia="ja-JP"/>
               </w:rPr>
             </w:pPr>
@@ -3100,8 +4715,8 @@
               <w:rPr>
                 <w:rFonts w:ascii="Arial" w:eastAsia="Times New Roman" w:hAnsi="Arial" w:cs="Arial"/>
                 <w:color w:val="000000"/>
-                <w:sz w:val="20"/>
-                <w:szCs w:val="20"/>
+                <w:sz w:val="24"/>
+                <w:szCs w:val="24"/>
                 <w:lang w:eastAsia="ja-JP"/>
               </w:rPr>
               <w:t>37,20102806</w:t>
@@ -3133,8 +4748,8 @@
               <w:rPr>
                 <w:rFonts w:ascii="Arial" w:eastAsia="Times New Roman" w:hAnsi="Arial" w:cs="Arial"/>
                 <w:color w:val="000000"/>
-                <w:sz w:val="20"/>
-                <w:szCs w:val="20"/>
+                <w:sz w:val="24"/>
+                <w:szCs w:val="24"/>
                 <w:lang w:eastAsia="ja-JP"/>
               </w:rPr>
             </w:pPr>
@@ -3142,8 +4757,8 @@
               <w:rPr>
                 <w:rFonts w:ascii="Arial" w:eastAsia="Times New Roman" w:hAnsi="Arial" w:cs="Arial"/>
                 <w:color w:val="000000"/>
-                <w:sz w:val="20"/>
-                <w:szCs w:val="20"/>
+                <w:sz w:val="24"/>
+                <w:szCs w:val="24"/>
                 <w:lang w:eastAsia="ja-JP"/>
               </w:rPr>
               <w:t>secuencial compartida</w:t>
@@ -3171,8 +4786,8 @@
               <w:rPr>
                 <w:rFonts w:ascii="Arial" w:eastAsia="Times New Roman" w:hAnsi="Arial" w:cs="Arial"/>
                 <w:color w:val="000000"/>
-                <w:sz w:val="20"/>
-                <w:szCs w:val="20"/>
+                <w:sz w:val="24"/>
+                <w:szCs w:val="24"/>
                 <w:lang w:eastAsia="ja-JP"/>
               </w:rPr>
             </w:pPr>
@@ -3180,8 +4795,8 @@
               <w:rPr>
                 <w:rFonts w:ascii="Arial" w:eastAsia="Times New Roman" w:hAnsi="Arial" w:cs="Arial"/>
                 <w:color w:val="000000"/>
-                <w:sz w:val="20"/>
-                <w:szCs w:val="20"/>
+                <w:sz w:val="24"/>
+                <w:szCs w:val="24"/>
                 <w:lang w:eastAsia="ja-JP"/>
               </w:rPr>
               <w:t>25,49182243</w:t>
@@ -3209,8 +4824,8 @@
               <w:rPr>
                 <w:rFonts w:ascii="Arial" w:eastAsia="Times New Roman" w:hAnsi="Arial" w:cs="Arial"/>
                 <w:color w:val="000000"/>
-                <w:sz w:val="20"/>
-                <w:szCs w:val="20"/>
+                <w:sz w:val="24"/>
+                <w:szCs w:val="24"/>
                 <w:lang w:eastAsia="ja-JP"/>
               </w:rPr>
             </w:pPr>
@@ -3218,8 +4833,8 @@
               <w:rPr>
                 <w:rFonts w:ascii="Arial" w:eastAsia="Times New Roman" w:hAnsi="Arial" w:cs="Arial"/>
                 <w:color w:val="000000"/>
-                <w:sz w:val="20"/>
-                <w:szCs w:val="20"/>
+                <w:sz w:val="24"/>
+                <w:szCs w:val="24"/>
                 <w:lang w:eastAsia="ja-JP"/>
               </w:rPr>
               <w:t>30,84394035</w:t>
@@ -3247,8 +4862,8 @@
               <w:rPr>
                 <w:rFonts w:ascii="Arial" w:eastAsia="Times New Roman" w:hAnsi="Arial" w:cs="Arial"/>
                 <w:color w:val="000000"/>
-                <w:sz w:val="20"/>
-                <w:szCs w:val="20"/>
+                <w:sz w:val="24"/>
+                <w:szCs w:val="24"/>
                 <w:lang w:eastAsia="ja-JP"/>
               </w:rPr>
             </w:pPr>
@@ -3256,8 +4871,8 @@
               <w:rPr>
                 <w:rFonts w:ascii="Arial" w:eastAsia="Times New Roman" w:hAnsi="Arial" w:cs="Arial"/>
                 <w:color w:val="000000"/>
-                <w:sz w:val="20"/>
-                <w:szCs w:val="20"/>
+                <w:sz w:val="24"/>
+                <w:szCs w:val="24"/>
                 <w:lang w:eastAsia="ja-JP"/>
               </w:rPr>
               <w:t>32,43248551</w:t>
@@ -3285,8 +4900,8 @@
               <w:rPr>
                 <w:rFonts w:ascii="Arial" w:eastAsia="Times New Roman" w:hAnsi="Arial" w:cs="Arial"/>
                 <w:color w:val="000000"/>
-                <w:sz w:val="20"/>
-                <w:szCs w:val="20"/>
+                <w:sz w:val="24"/>
+                <w:szCs w:val="24"/>
                 <w:lang w:eastAsia="ja-JP"/>
               </w:rPr>
             </w:pPr>
@@ -3294,8 +4909,8 @@
               <w:rPr>
                 <w:rFonts w:ascii="Arial" w:eastAsia="Times New Roman" w:hAnsi="Arial" w:cs="Arial"/>
                 <w:color w:val="000000"/>
-                <w:sz w:val="20"/>
-                <w:szCs w:val="20"/>
+                <w:sz w:val="24"/>
+                <w:szCs w:val="24"/>
                 <w:lang w:eastAsia="ja-JP"/>
               </w:rPr>
               <w:t>36,88420039</w:t>
@@ -3323,8 +4938,8 @@
               <w:rPr>
                 <w:rFonts w:ascii="Arial" w:eastAsia="Times New Roman" w:hAnsi="Arial" w:cs="Arial"/>
                 <w:color w:val="000000"/>
-                <w:sz w:val="20"/>
-                <w:szCs w:val="20"/>
+                <w:sz w:val="24"/>
+                <w:szCs w:val="24"/>
                 <w:lang w:eastAsia="ja-JP"/>
               </w:rPr>
             </w:pPr>
@@ -3332,8 +4947,8 @@
               <w:rPr>
                 <w:rFonts w:ascii="Arial" w:eastAsia="Times New Roman" w:hAnsi="Arial" w:cs="Arial"/>
                 <w:color w:val="000000"/>
-                <w:sz w:val="20"/>
-                <w:szCs w:val="20"/>
+                <w:sz w:val="24"/>
+                <w:szCs w:val="24"/>
                 <w:lang w:eastAsia="ja-JP"/>
               </w:rPr>
               <w:t>36,44842203</w:t>
@@ -3361,8 +4976,8 @@
               <w:rPr>
                 <w:rFonts w:ascii="Arial" w:eastAsia="Times New Roman" w:hAnsi="Arial" w:cs="Arial"/>
                 <w:color w:val="000000"/>
-                <w:sz w:val="20"/>
-                <w:szCs w:val="20"/>
+                <w:sz w:val="24"/>
+                <w:szCs w:val="24"/>
                 <w:lang w:eastAsia="ja-JP"/>
               </w:rPr>
             </w:pPr>
@@ -3370,8 +4985,8 @@
               <w:rPr>
                 <w:rFonts w:ascii="Arial" w:eastAsia="Times New Roman" w:hAnsi="Arial" w:cs="Arial"/>
                 <w:color w:val="000000"/>
-                <w:sz w:val="20"/>
-                <w:szCs w:val="20"/>
+                <w:sz w:val="24"/>
+                <w:szCs w:val="24"/>
                 <w:lang w:eastAsia="ja-JP"/>
               </w:rPr>
               <w:t>36,72016611</w:t>
@@ -3403,8 +5018,8 @@
               <w:rPr>
                 <w:rFonts w:ascii="Arial" w:eastAsia="Times New Roman" w:hAnsi="Arial" w:cs="Arial"/>
                 <w:color w:val="000000"/>
-                <w:sz w:val="20"/>
-                <w:szCs w:val="20"/>
+                <w:sz w:val="24"/>
+                <w:szCs w:val="24"/>
                 <w:lang w:eastAsia="ja-JP"/>
               </w:rPr>
             </w:pPr>
@@ -3412,8 +5027,8 @@
               <w:rPr>
                 <w:rFonts w:ascii="Arial" w:eastAsia="Times New Roman" w:hAnsi="Arial" w:cs="Arial"/>
                 <w:color w:val="000000"/>
-                <w:sz w:val="20"/>
-                <w:szCs w:val="20"/>
+                <w:sz w:val="24"/>
+                <w:szCs w:val="24"/>
                 <w:lang w:eastAsia="ja-JP"/>
               </w:rPr>
               <w:t>global constante</w:t>
@@ -3441,8 +5056,8 @@
               <w:rPr>
                 <w:rFonts w:ascii="Arial" w:eastAsia="Times New Roman" w:hAnsi="Arial" w:cs="Arial"/>
                 <w:color w:val="000000"/>
-                <w:sz w:val="20"/>
-                <w:szCs w:val="20"/>
+                <w:sz w:val="24"/>
+                <w:szCs w:val="24"/>
                 <w:lang w:eastAsia="ja-JP"/>
               </w:rPr>
             </w:pPr>
@@ -3450,8 +5065,8 @@
               <w:rPr>
                 <w:rFonts w:ascii="Arial" w:eastAsia="Times New Roman" w:hAnsi="Arial" w:cs="Arial"/>
                 <w:color w:val="000000"/>
-                <w:sz w:val="20"/>
-                <w:szCs w:val="20"/>
+                <w:sz w:val="24"/>
+                <w:szCs w:val="24"/>
                 <w:lang w:eastAsia="ja-JP"/>
               </w:rPr>
               <w:t>1,473684211</w:t>
@@ -3479,8 +5094,8 @@
               <w:rPr>
                 <w:rFonts w:ascii="Arial" w:eastAsia="Times New Roman" w:hAnsi="Arial" w:cs="Arial"/>
                 <w:color w:val="000000"/>
-                <w:sz w:val="20"/>
-                <w:szCs w:val="20"/>
+                <w:sz w:val="24"/>
+                <w:szCs w:val="24"/>
                 <w:lang w:eastAsia="ja-JP"/>
               </w:rPr>
             </w:pPr>
@@ -3488,8 +5103,8 @@
               <w:rPr>
                 <w:rFonts w:ascii="Arial" w:eastAsia="Times New Roman" w:hAnsi="Arial" w:cs="Arial"/>
                 <w:color w:val="000000"/>
-                <w:sz w:val="20"/>
-                <w:szCs w:val="20"/>
+                <w:sz w:val="24"/>
+                <w:szCs w:val="24"/>
                 <w:lang w:eastAsia="ja-JP"/>
               </w:rPr>
               <w:t>1,454136874</w:t>
@@ -3517,8 +5132,8 @@
               <w:rPr>
                 <w:rFonts w:ascii="Arial" w:eastAsia="Times New Roman" w:hAnsi="Arial" w:cs="Arial"/>
                 <w:color w:val="000000"/>
-                <w:sz w:val="20"/>
-                <w:szCs w:val="20"/>
+                <w:sz w:val="24"/>
+                <w:szCs w:val="24"/>
                 <w:lang w:eastAsia="ja-JP"/>
               </w:rPr>
             </w:pPr>
@@ -3526,8 +5141,8 @@
               <w:rPr>
                 <w:rFonts w:ascii="Arial" w:eastAsia="Times New Roman" w:hAnsi="Arial" w:cs="Arial"/>
                 <w:color w:val="000000"/>
-                <w:sz w:val="20"/>
-                <w:szCs w:val="20"/>
+                <w:sz w:val="24"/>
+                <w:szCs w:val="24"/>
                 <w:lang w:eastAsia="ja-JP"/>
               </w:rPr>
               <w:t>1,554068167</w:t>
@@ -3555,8 +5170,8 @@
               <w:rPr>
                 <w:rFonts w:ascii="Arial" w:eastAsia="Times New Roman" w:hAnsi="Arial" w:cs="Arial"/>
                 <w:color w:val="000000"/>
-                <w:sz w:val="20"/>
-                <w:szCs w:val="20"/>
+                <w:sz w:val="24"/>
+                <w:szCs w:val="24"/>
                 <w:lang w:eastAsia="ja-JP"/>
               </w:rPr>
             </w:pPr>
@@ -3564,8 +5179,8 @@
               <w:rPr>
                 <w:rFonts w:ascii="Arial" w:eastAsia="Times New Roman" w:hAnsi="Arial" w:cs="Arial"/>
                 <w:color w:val="000000"/>
-                <w:sz w:val="20"/>
-                <w:szCs w:val="20"/>
+                <w:sz w:val="24"/>
+                <w:szCs w:val="24"/>
                 <w:lang w:eastAsia="ja-JP"/>
               </w:rPr>
               <w:t>1,628713149</w:t>
@@ -3593,8 +5208,8 @@
               <w:rPr>
                 <w:rFonts w:ascii="Arial" w:eastAsia="Times New Roman" w:hAnsi="Arial" w:cs="Arial"/>
                 <w:color w:val="000000"/>
-                <w:sz w:val="20"/>
-                <w:szCs w:val="20"/>
+                <w:sz w:val="24"/>
+                <w:szCs w:val="24"/>
                 <w:lang w:eastAsia="ja-JP"/>
               </w:rPr>
             </w:pPr>
@@ -3602,8 +5217,8 @@
               <w:rPr>
                 <w:rFonts w:ascii="Arial" w:eastAsia="Times New Roman" w:hAnsi="Arial" w:cs="Arial"/>
                 <w:color w:val="000000"/>
-                <w:sz w:val="20"/>
-                <w:szCs w:val="20"/>
+                <w:sz w:val="24"/>
+                <w:szCs w:val="24"/>
                 <w:lang w:eastAsia="ja-JP"/>
               </w:rPr>
               <w:t>1,674458478</w:t>
@@ -3631,8 +5246,8 @@
               <w:rPr>
                 <w:rFonts w:ascii="Arial" w:eastAsia="Times New Roman" w:hAnsi="Arial" w:cs="Arial"/>
                 <w:color w:val="000000"/>
-                <w:sz w:val="20"/>
-                <w:szCs w:val="20"/>
+                <w:sz w:val="24"/>
+                <w:szCs w:val="24"/>
                 <w:lang w:eastAsia="ja-JP"/>
               </w:rPr>
             </w:pPr>
@@ -3640,8 +5255,8 @@
               <w:rPr>
                 <w:rFonts w:ascii="Arial" w:eastAsia="Times New Roman" w:hAnsi="Arial" w:cs="Arial"/>
                 <w:color w:val="000000"/>
-                <w:sz w:val="20"/>
-                <w:szCs w:val="20"/>
+                <w:sz w:val="24"/>
+                <w:szCs w:val="24"/>
                 <w:lang w:eastAsia="ja-JP"/>
               </w:rPr>
               <w:t>1,648466193</w:t>
@@ -3673,8 +5288,8 @@
               <w:rPr>
                 <w:rFonts w:ascii="Arial" w:eastAsia="Times New Roman" w:hAnsi="Arial" w:cs="Arial"/>
                 <w:color w:val="000000"/>
-                <w:sz w:val="20"/>
-                <w:szCs w:val="20"/>
+                <w:sz w:val="24"/>
+                <w:szCs w:val="24"/>
                 <w:lang w:eastAsia="ja-JP"/>
               </w:rPr>
             </w:pPr>
@@ -3682,8 +5297,8 @@
               <w:rPr>
                 <w:rFonts w:ascii="Arial" w:eastAsia="Times New Roman" w:hAnsi="Arial" w:cs="Arial"/>
                 <w:color w:val="000000"/>
-                <w:sz w:val="20"/>
-                <w:szCs w:val="20"/>
+                <w:sz w:val="24"/>
+                <w:szCs w:val="24"/>
                 <w:lang w:eastAsia="ja-JP"/>
               </w:rPr>
               <w:t>global compartida</w:t>
@@ -3711,8 +5326,8 @@
               <w:rPr>
                 <w:rFonts w:ascii="Arial" w:eastAsia="Times New Roman" w:hAnsi="Arial" w:cs="Arial"/>
                 <w:color w:val="000000"/>
-                <w:sz w:val="20"/>
-                <w:szCs w:val="20"/>
+                <w:sz w:val="24"/>
+                <w:szCs w:val="24"/>
                 <w:lang w:eastAsia="ja-JP"/>
               </w:rPr>
             </w:pPr>
@@ -3720,8 +5335,8 @@
               <w:rPr>
                 <w:rFonts w:ascii="Arial" w:eastAsia="Times New Roman" w:hAnsi="Arial" w:cs="Arial"/>
                 <w:color w:val="000000"/>
-                <w:sz w:val="20"/>
-                <w:szCs w:val="20"/>
+                <w:sz w:val="24"/>
+                <w:szCs w:val="24"/>
                 <w:lang w:eastAsia="ja-JP"/>
               </w:rPr>
               <w:t>1,43271028</w:t>
@@ -3749,8 +5364,8 @@
               <w:rPr>
                 <w:rFonts w:ascii="Arial" w:eastAsia="Times New Roman" w:hAnsi="Arial" w:cs="Arial"/>
                 <w:color w:val="000000"/>
-                <w:sz w:val="20"/>
-                <w:szCs w:val="20"/>
+                <w:sz w:val="24"/>
+                <w:szCs w:val="24"/>
                 <w:lang w:eastAsia="ja-JP"/>
               </w:rPr>
             </w:pPr>
@@ -3758,8 +5373,8 @@
               <w:rPr>
                 <w:rFonts w:ascii="Arial" w:eastAsia="Times New Roman" w:hAnsi="Arial" w:cs="Arial"/>
                 <w:color w:val="000000"/>
-                <w:sz w:val="20"/>
-                <w:szCs w:val="20"/>
+                <w:sz w:val="24"/>
+                <w:szCs w:val="24"/>
                 <w:lang w:eastAsia="ja-JP"/>
               </w:rPr>
               <w:t>1,495064062</w:t>
@@ -3787,8 +5402,8 @@
               <w:rPr>
                 <w:rFonts w:ascii="Arial" w:eastAsia="Times New Roman" w:hAnsi="Arial" w:cs="Arial"/>
                 <w:color w:val="000000"/>
-                <w:sz w:val="20"/>
-                <w:szCs w:val="20"/>
+                <w:sz w:val="24"/>
+                <w:szCs w:val="24"/>
                 <w:lang w:eastAsia="ja-JP"/>
               </w:rPr>
             </w:pPr>
@@ -3796,8 +5411,8 @@
               <w:rPr>
                 <w:rFonts w:ascii="Arial" w:eastAsia="Times New Roman" w:hAnsi="Arial" w:cs="Arial"/>
                 <w:color w:val="000000"/>
-                <w:sz w:val="20"/>
-                <w:szCs w:val="20"/>
+                <w:sz w:val="24"/>
+                <w:szCs w:val="24"/>
                 <w:lang w:eastAsia="ja-JP"/>
               </w:rPr>
               <w:t>1,530671405</w:t>
@@ -3825,8 +5440,8 @@
               <w:rPr>
                 <w:rFonts w:ascii="Arial" w:eastAsia="Times New Roman" w:hAnsi="Arial" w:cs="Arial"/>
                 <w:color w:val="000000"/>
-                <w:sz w:val="20"/>
-                <w:szCs w:val="20"/>
+                <w:sz w:val="24"/>
+                <w:szCs w:val="24"/>
                 <w:lang w:eastAsia="ja-JP"/>
               </w:rPr>
             </w:pPr>
@@ -3834,8 +5449,8 @@
               <w:rPr>
                 <w:rFonts w:ascii="Arial" w:eastAsia="Times New Roman" w:hAnsi="Arial" w:cs="Arial"/>
                 <w:color w:val="000000"/>
-                <w:sz w:val="20"/>
-                <w:szCs w:val="20"/>
+                <w:sz w:val="24"/>
+                <w:szCs w:val="24"/>
                 <w:lang w:eastAsia="ja-JP"/>
               </w:rPr>
               <w:t>1,645917703</w:t>
@@ -3863,8 +5478,8 @@
               <w:rPr>
                 <w:rFonts w:ascii="Arial" w:eastAsia="Times New Roman" w:hAnsi="Arial" w:cs="Arial"/>
                 <w:color w:val="000000"/>
-                <w:sz w:val="20"/>
-                <w:szCs w:val="20"/>
+                <w:sz w:val="24"/>
+                <w:szCs w:val="24"/>
                 <w:lang w:eastAsia="ja-JP"/>
               </w:rPr>
             </w:pPr>
@@ -3872,8 +5487,8 @@
               <w:rPr>
                 <w:rFonts w:ascii="Arial" w:eastAsia="Times New Roman" w:hAnsi="Arial" w:cs="Arial"/>
                 <w:color w:val="000000"/>
-                <w:sz w:val="20"/>
-                <w:szCs w:val="20"/>
+                <w:sz w:val="24"/>
+                <w:szCs w:val="24"/>
                 <w:lang w:eastAsia="ja-JP"/>
               </w:rPr>
               <w:t>1,642173958</w:t>
@@ -3901,8 +5516,8 @@
               <w:rPr>
                 <w:rFonts w:ascii="Arial" w:eastAsia="Times New Roman" w:hAnsi="Arial" w:cs="Arial"/>
                 <w:color w:val="000000"/>
-                <w:sz w:val="20"/>
-                <w:szCs w:val="20"/>
+                <w:sz w:val="24"/>
+                <w:szCs w:val="24"/>
                 <w:lang w:eastAsia="ja-JP"/>
               </w:rPr>
             </w:pPr>
@@ -3910,8 +5525,8 @@
               <w:rPr>
                 <w:rFonts w:ascii="Arial" w:eastAsia="Times New Roman" w:hAnsi="Arial" w:cs="Arial"/>
                 <w:color w:val="000000"/>
-                <w:sz w:val="20"/>
-                <w:szCs w:val="20"/>
+                <w:sz w:val="24"/>
+                <w:szCs w:val="24"/>
                 <w:lang w:eastAsia="ja-JP"/>
               </w:rPr>
               <w:t>1,627158054</w:t>
@@ -3943,8 +5558,8 @@
               <w:rPr>
                 <w:rFonts w:ascii="Arial" w:eastAsia="Times New Roman" w:hAnsi="Arial" w:cs="Arial"/>
                 <w:color w:val="000000"/>
-                <w:sz w:val="20"/>
-                <w:szCs w:val="20"/>
+                <w:sz w:val="24"/>
+                <w:szCs w:val="24"/>
                 <w:lang w:eastAsia="ja-JP"/>
               </w:rPr>
             </w:pPr>
@@ -3952,8 +5567,8 @@
               <w:rPr>
                 <w:rFonts w:ascii="Arial" w:eastAsia="Times New Roman" w:hAnsi="Arial" w:cs="Arial"/>
                 <w:color w:val="000000"/>
-                <w:sz w:val="20"/>
-                <w:szCs w:val="20"/>
+                <w:sz w:val="24"/>
+                <w:szCs w:val="24"/>
                 <w:lang w:eastAsia="ja-JP"/>
               </w:rPr>
               <w:t>constante compartida</w:t>
@@ -3981,8 +5596,8 @@
               <w:rPr>
                 <w:rFonts w:ascii="Arial" w:eastAsia="Times New Roman" w:hAnsi="Arial" w:cs="Arial"/>
                 <w:color w:val="000000"/>
-                <w:sz w:val="20"/>
-                <w:szCs w:val="20"/>
+                <w:sz w:val="24"/>
+                <w:szCs w:val="24"/>
                 <w:lang w:eastAsia="ja-JP"/>
               </w:rPr>
             </w:pPr>
@@ -3990,8 +5605,8 @@
               <w:rPr>
                 <w:rFonts w:ascii="Arial" w:eastAsia="Times New Roman" w:hAnsi="Arial" w:cs="Arial"/>
                 <w:color w:val="000000"/>
-                <w:sz w:val="20"/>
-                <w:szCs w:val="20"/>
+                <w:sz w:val="24"/>
+                <w:szCs w:val="24"/>
                 <w:lang w:eastAsia="ja-JP"/>
               </w:rPr>
               <w:t>0,972196262</w:t>
@@ -4019,8 +5634,8 @@
               <w:rPr>
                 <w:rFonts w:ascii="Arial" w:eastAsia="Times New Roman" w:hAnsi="Arial" w:cs="Arial"/>
                 <w:color w:val="000000"/>
-                <w:sz w:val="20"/>
-                <w:szCs w:val="20"/>
+                <w:sz w:val="24"/>
+                <w:szCs w:val="24"/>
                 <w:lang w:eastAsia="ja-JP"/>
               </w:rPr>
             </w:pPr>
@@ -4028,8 +5643,8 @@
               <w:rPr>
                 <w:rFonts w:ascii="Arial" w:eastAsia="Times New Roman" w:hAnsi="Arial" w:cs="Arial"/>
                 <w:color w:val="000000"/>
-                <w:sz w:val="20"/>
-                <w:szCs w:val="20"/>
+                <w:sz w:val="24"/>
+                <w:szCs w:val="24"/>
                 <w:lang w:eastAsia="ja-JP"/>
               </w:rPr>
               <w:t>1,028145348</w:t>
@@ -4057,8 +5672,8 @@
               <w:rPr>
                 <w:rFonts w:ascii="Arial" w:eastAsia="Times New Roman" w:hAnsi="Arial" w:cs="Arial"/>
                 <w:color w:val="000000"/>
-                <w:sz w:val="20"/>
-                <w:szCs w:val="20"/>
+                <w:sz w:val="24"/>
+                <w:szCs w:val="24"/>
                 <w:lang w:eastAsia="ja-JP"/>
               </w:rPr>
             </w:pPr>
@@ -4066,8 +5681,8 @@
               <w:rPr>
                 <w:rFonts w:ascii="Arial" w:eastAsia="Times New Roman" w:hAnsi="Arial" w:cs="Arial"/>
                 <w:color w:val="000000"/>
-                <w:sz w:val="20"/>
-                <w:szCs w:val="20"/>
+                <w:sz w:val="24"/>
+                <w:szCs w:val="24"/>
                 <w:lang w:eastAsia="ja-JP"/>
               </w:rPr>
               <w:t>0,984944829</w:t>
@@ -4095,8 +5710,8 @@
               <w:rPr>
                 <w:rFonts w:ascii="Arial" w:eastAsia="Times New Roman" w:hAnsi="Arial" w:cs="Arial"/>
                 <w:color w:val="000000"/>
-                <w:sz w:val="20"/>
-                <w:szCs w:val="20"/>
+                <w:sz w:val="24"/>
+                <w:szCs w:val="24"/>
                 <w:lang w:eastAsia="ja-JP"/>
               </w:rPr>
             </w:pPr>
@@ -4104,8 +5719,8 @@
               <w:rPr>
                 <w:rFonts w:ascii="Arial" w:eastAsia="Times New Roman" w:hAnsi="Arial" w:cs="Arial"/>
                 <w:color w:val="000000"/>
-                <w:sz w:val="20"/>
-                <w:szCs w:val="20"/>
+                <w:sz w:val="24"/>
+                <w:szCs w:val="24"/>
                 <w:lang w:eastAsia="ja-JP"/>
               </w:rPr>
               <w:t>1,010563281</w:t>
@@ -4133,8 +5748,8 @@
               <w:rPr>
                 <w:rFonts w:ascii="Arial" w:eastAsia="Times New Roman" w:hAnsi="Arial" w:cs="Arial"/>
                 <w:color w:val="000000"/>
-                <w:sz w:val="20"/>
-                <w:szCs w:val="20"/>
+                <w:sz w:val="24"/>
+                <w:szCs w:val="24"/>
                 <w:lang w:eastAsia="ja-JP"/>
               </w:rPr>
             </w:pPr>
@@ -4142,8 +5757,8 @@
               <w:rPr>
                 <w:rFonts w:ascii="Arial" w:eastAsia="Times New Roman" w:hAnsi="Arial" w:cs="Arial"/>
                 <w:color w:val="000000"/>
-                <w:sz w:val="20"/>
-                <w:szCs w:val="20"/>
+                <w:sz w:val="24"/>
+                <w:szCs w:val="24"/>
                 <w:lang w:eastAsia="ja-JP"/>
               </w:rPr>
               <w:t>0,980719426</w:t>
@@ -4171,8 +5786,8 @@
               <w:rPr>
                 <w:rFonts w:ascii="Arial" w:eastAsia="Times New Roman" w:hAnsi="Arial" w:cs="Arial"/>
                 <w:color w:val="000000"/>
-                <w:sz w:val="20"/>
-                <w:szCs w:val="20"/>
+                <w:sz w:val="24"/>
+                <w:szCs w:val="24"/>
                 <w:lang w:eastAsia="ja-JP"/>
               </w:rPr>
             </w:pPr>
@@ -4180,8 +5795,8 @@
               <w:rPr>
                 <w:rFonts w:ascii="Arial" w:eastAsia="Times New Roman" w:hAnsi="Arial" w:cs="Arial"/>
                 <w:color w:val="000000"/>
-                <w:sz w:val="20"/>
-                <w:szCs w:val="20"/>
+                <w:sz w:val="24"/>
+                <w:szCs w:val="24"/>
                 <w:lang w:eastAsia="ja-JP"/>
               </w:rPr>
               <w:t>0,987073961</w:t>
@@ -4190,8 +5805,158 @@
         </w:tc>
       </w:tr>
     </w:tbl>
-    <w:p/>
-    <w:p/>
+    <w:p>
+      <w:pPr>
+        <w:rPr>
+          <w:rFonts w:ascii="Arial" w:hAnsi="Arial" w:cs="Arial"/>
+          <w:sz w:val="24"/>
+          <w:szCs w:val="24"/>
+        </w:rPr>
+      </w:pPr>
+    </w:p>
+    <w:p>
+      <w:pPr>
+        <w:rPr>
+          <w:rFonts w:ascii="Arial" w:hAnsi="Arial" w:cs="Arial"/>
+          <w:sz w:val="24"/>
+          <w:szCs w:val="24"/>
+        </w:rPr>
+      </w:pPr>
+      <w:r>
+        <w:rPr>
+          <w:rFonts w:ascii="Arial" w:hAnsi="Arial" w:cs="Arial"/>
+          <w:sz w:val="24"/>
+          <w:szCs w:val="24"/>
+        </w:rPr>
+        <w:t>Grafica comparación de aceleración de algoritmos:</w:t>
+      </w:r>
+    </w:p>
+    <w:p>
+      <w:pPr>
+        <w:rPr>
+          <w:rFonts w:ascii="Arial" w:hAnsi="Arial" w:cs="Arial"/>
+          <w:sz w:val="24"/>
+          <w:szCs w:val="24"/>
+        </w:rPr>
+      </w:pPr>
+      <w:r>
+        <w:rPr>
+          <w:rFonts w:ascii="Arial" w:hAnsi="Arial" w:cs="Arial"/>
+          <w:noProof/>
+          <w:sz w:val="24"/>
+          <w:szCs w:val="24"/>
+          <w:lang w:eastAsia="ja-JP"/>
+        </w:rPr>
+        <w:drawing>
+          <wp:inline distT="0" distB="0" distL="0" distR="0" wp14:anchorId="6F6EA804" wp14:editId="7C5494BD">
+            <wp:extent cx="4572000" cy="2743200"/>
+            <wp:effectExtent l="0" t="0" r="0" b="0"/>
+            <wp:docPr id="4" name="Gráfico 4"/>
+            <wp:cNvGraphicFramePr/>
+            <a:graphic xmlns:a="http://schemas.openxmlformats.org/drawingml/2006/main">
+              <a:graphicData uri="http://schemas.openxmlformats.org/drawingml/2006/chart">
+                <c:chart xmlns:c="http://schemas.openxmlformats.org/drawingml/2006/chart" xmlns:r="http://schemas.openxmlformats.org/officeDocument/2006/relationships" r:id="rId9"/>
+              </a:graphicData>
+            </a:graphic>
+          </wp:inline>
+        </w:drawing>
+      </w:r>
+    </w:p>
+    <w:p>
+      <w:pPr>
+        <w:rPr>
+          <w:rFonts w:ascii="Arial" w:hAnsi="Arial" w:cs="Arial"/>
+          <w:sz w:val="24"/>
+          <w:szCs w:val="24"/>
+        </w:rPr>
+      </w:pPr>
+    </w:p>
+    <w:p>
+      <w:pPr>
+        <w:rPr>
+          <w:rFonts w:ascii="Arial" w:hAnsi="Arial" w:cs="Arial"/>
+          <w:sz w:val="24"/>
+          <w:szCs w:val="24"/>
+        </w:rPr>
+      </w:pPr>
+    </w:p>
+    <w:p>
+      <w:pPr>
+        <w:rPr>
+          <w:rFonts w:ascii="Arial" w:hAnsi="Arial" w:cs="Arial"/>
+          <w:sz w:val="24"/>
+          <w:szCs w:val="24"/>
+        </w:rPr>
+      </w:pPr>
+    </w:p>
+    <w:p>
+      <w:pPr>
+        <w:rPr>
+          <w:rFonts w:ascii="Arial" w:hAnsi="Arial" w:cs="Arial"/>
+          <w:sz w:val="24"/>
+          <w:szCs w:val="24"/>
+        </w:rPr>
+      </w:pPr>
+    </w:p>
+    <w:p>
+      <w:pPr>
+        <w:rPr>
+          <w:rFonts w:ascii="Arial" w:hAnsi="Arial" w:cs="Arial"/>
+          <w:sz w:val="24"/>
+          <w:szCs w:val="24"/>
+        </w:rPr>
+      </w:pPr>
+    </w:p>
+    <w:p>
+      <w:pPr>
+        <w:pStyle w:val="Ttulo1"/>
+        <w:numPr>
+          <w:ilvl w:val="0"/>
+          <w:numId w:val="1"/>
+        </w:numPr>
+        <w:rPr>
+          <w:b/>
+          <w:color w:val="auto"/>
+        </w:rPr>
+      </w:pPr>
+      <w:bookmarkStart w:id="4" w:name="_Toc433955246"/>
+      <w:r>
+        <w:rPr>
+          <w:b/>
+          <w:color w:val="auto"/>
+        </w:rPr>
+        <w:lastRenderedPageBreak/>
+        <w:t>Conclusiones</w:t>
+      </w:r>
+      <w:bookmarkEnd w:id="4"/>
+    </w:p>
+    <w:p>
+      <w:pPr>
+        <w:rPr>
+          <w:rFonts w:ascii="Arial" w:hAnsi="Arial" w:cs="Arial"/>
+          <w:sz w:val="24"/>
+          <w:szCs w:val="24"/>
+        </w:rPr>
+      </w:pPr>
+    </w:p>
+    <w:p>
+      <w:pPr>
+        <w:rPr>
+          <w:rFonts w:ascii="Arial" w:hAnsi="Arial" w:cs="Arial"/>
+          <w:sz w:val="24"/>
+          <w:szCs w:val="24"/>
+        </w:rPr>
+      </w:pPr>
+    </w:p>
+    <w:p>
+      <w:pPr>
+        <w:rPr>
+          <w:rFonts w:ascii="Arial" w:hAnsi="Arial" w:cs="Arial"/>
+          <w:sz w:val="24"/>
+          <w:szCs w:val="24"/>
+        </w:rPr>
+      </w:pPr>
+    </w:p>
     <w:sectPr>
       <w:pgSz w:w="12240" w:h="15840"/>
       <w:pgMar w:top="1701" w:right="1440" w:bottom="1440" w:left="1440" w:header="708" w:footer="708" w:gutter="0"/>
@@ -4200,6 +5965,103 @@
     </w:sectPr>
   </w:body>
 </w:document>
+</file>
+
+<file path=word/numbering.xml><?xml version="1.0" encoding="utf-8"?>
+<w:numbering xmlns:wpc="http://schemas.microsoft.com/office/word/2010/wordprocessingCanvas" xmlns:mc="http://schemas.openxmlformats.org/markup-compatibility/2006" xmlns:o="urn:schemas-microsoft-com:office:office" xmlns:r="http://schemas.openxmlformats.org/officeDocument/2006/relationships" xmlns:m="http://schemas.openxmlformats.org/officeDocument/2006/math" xmlns:v="urn:schemas-microsoft-com:vml" xmlns:wp14="http://schemas.microsoft.com/office/word/2010/wordprocessingDrawing" xmlns:wp="http://schemas.openxmlformats.org/drawingml/2006/wordprocessingDrawing" xmlns:w10="urn:schemas-microsoft-com:office:word" xmlns:w="http://schemas.openxmlformats.org/wordprocessingml/2006/main" xmlns:w14="http://schemas.microsoft.com/office/word/2010/wordml" xmlns:w15="http://schemas.microsoft.com/office/word/2012/wordml" xmlns:wpg="http://schemas.microsoft.com/office/word/2010/wordprocessingGroup" xmlns:wpi="http://schemas.microsoft.com/office/word/2010/wordprocessingInk" xmlns:wne="http://schemas.microsoft.com/office/word/2006/wordml" xmlns:wps="http://schemas.microsoft.com/office/word/2010/wordprocessingShape" mc:Ignorable="w14 w15 wp14">
+  <w:abstractNum w:abstractNumId="0" w15:restartNumberingAfterBreak="0">
+    <w:nsid w:val="3FA73631"/>
+    <w:multiLevelType w:val="hybridMultilevel"/>
+    <w:tmpl w:val="ED0C8FDC"/>
+    <w:lvl w:ilvl="0" w:tplc="240A000F">
+      <w:start w:val="1"/>
+      <w:numFmt w:val="decimal"/>
+      <w:lvlText w:val="%1."/>
+      <w:lvlJc w:val="left"/>
+      <w:pPr>
+        <w:ind w:left="720" w:hanging="360"/>
+      </w:pPr>
+      <w:rPr>
+        <w:rFonts w:hint="default"/>
+      </w:rPr>
+    </w:lvl>
+    <w:lvl w:ilvl="1" w:tplc="240A0019" w:tentative="1">
+      <w:start w:val="1"/>
+      <w:numFmt w:val="lowerLetter"/>
+      <w:lvlText w:val="%2."/>
+      <w:lvlJc w:val="left"/>
+      <w:pPr>
+        <w:ind w:left="1440" w:hanging="360"/>
+      </w:pPr>
+    </w:lvl>
+    <w:lvl w:ilvl="2" w:tplc="240A001B" w:tentative="1">
+      <w:start w:val="1"/>
+      <w:numFmt w:val="lowerRoman"/>
+      <w:lvlText w:val="%3."/>
+      <w:lvlJc w:val="right"/>
+      <w:pPr>
+        <w:ind w:left="2160" w:hanging="180"/>
+      </w:pPr>
+    </w:lvl>
+    <w:lvl w:ilvl="3" w:tplc="240A000F" w:tentative="1">
+      <w:start w:val="1"/>
+      <w:numFmt w:val="decimal"/>
+      <w:lvlText w:val="%4."/>
+      <w:lvlJc w:val="left"/>
+      <w:pPr>
+        <w:ind w:left="2880" w:hanging="360"/>
+      </w:pPr>
+    </w:lvl>
+    <w:lvl w:ilvl="4" w:tplc="240A0019" w:tentative="1">
+      <w:start w:val="1"/>
+      <w:numFmt w:val="lowerLetter"/>
+      <w:lvlText w:val="%5."/>
+      <w:lvlJc w:val="left"/>
+      <w:pPr>
+        <w:ind w:left="3600" w:hanging="360"/>
+      </w:pPr>
+    </w:lvl>
+    <w:lvl w:ilvl="5" w:tplc="240A001B" w:tentative="1">
+      <w:start w:val="1"/>
+      <w:numFmt w:val="lowerRoman"/>
+      <w:lvlText w:val="%6."/>
+      <w:lvlJc w:val="right"/>
+      <w:pPr>
+        <w:ind w:left="4320" w:hanging="180"/>
+      </w:pPr>
+    </w:lvl>
+    <w:lvl w:ilvl="6" w:tplc="240A000F" w:tentative="1">
+      <w:start w:val="1"/>
+      <w:numFmt w:val="decimal"/>
+      <w:lvlText w:val="%7."/>
+      <w:lvlJc w:val="left"/>
+      <w:pPr>
+        <w:ind w:left="5040" w:hanging="360"/>
+      </w:pPr>
+    </w:lvl>
+    <w:lvl w:ilvl="7" w:tplc="240A0019" w:tentative="1">
+      <w:start w:val="1"/>
+      <w:numFmt w:val="lowerLetter"/>
+      <w:lvlText w:val="%8."/>
+      <w:lvlJc w:val="left"/>
+      <w:pPr>
+        <w:ind w:left="5760" w:hanging="360"/>
+      </w:pPr>
+    </w:lvl>
+    <w:lvl w:ilvl="8" w:tplc="240A001B" w:tentative="1">
+      <w:start w:val="1"/>
+      <w:numFmt w:val="lowerRoman"/>
+      <w:lvlText w:val="%9."/>
+      <w:lvlJc w:val="right"/>
+      <w:pPr>
+        <w:ind w:left="6480" w:hanging="180"/>
+      </w:pPr>
+    </w:lvl>
+  </w:abstractNum>
+  <w:num w:numId="1">
+    <w:abstractNumId w:val="0"/>
+  </w:num>
+</w:numbering>
 </file>
 
 <file path=word/styles.xml><?xml version="1.0" encoding="utf-8"?>
@@ -4596,6 +6458,27 @@
     <w:name w:val="Normal"/>
     <w:qFormat/>
   </w:style>
+  <w:style w:type="paragraph" w:styleId="Ttulo1">
+    <w:name w:val="heading 1"/>
+    <w:basedOn w:val="Normal"/>
+    <w:next w:val="Normal"/>
+    <w:link w:val="Ttulo1Car"/>
+    <w:uiPriority w:val="9"/>
+    <w:qFormat/>
+    <w:rsid w:val="003178BB"/>
+    <w:pPr>
+      <w:keepNext/>
+      <w:keepLines/>
+      <w:spacing w:before="240" w:after="0"/>
+      <w:outlineLvl w:val="0"/>
+    </w:pPr>
+    <w:rPr>
+      <w:rFonts w:asciiTheme="majorHAnsi" w:eastAsiaTheme="majorEastAsia" w:hAnsiTheme="majorHAnsi" w:cstheme="majorBidi"/>
+      <w:color w:val="2E74B5" w:themeColor="accent1" w:themeShade="BF"/>
+      <w:sz w:val="32"/>
+      <w:szCs w:val="32"/>
+    </w:rPr>
+  </w:style>
   <w:style w:type="character" w:default="1" w:styleId="Fuentedeprrafopredeter">
     <w:name w:val="Default Paragraph Font"/>
     <w:uiPriority w:val="1"/>
@@ -4623,7 +6506,4321 @@
     <w:semiHidden/>
     <w:unhideWhenUsed/>
   </w:style>
+  <w:style w:type="character" w:customStyle="1" w:styleId="Ttulo1Car">
+    <w:name w:val="Título 1 Car"/>
+    <w:basedOn w:val="Fuentedeprrafopredeter"/>
+    <w:link w:val="Ttulo1"/>
+    <w:uiPriority w:val="9"/>
+    <w:rsid w:val="003178BB"/>
+    <w:rPr>
+      <w:rFonts w:asciiTheme="majorHAnsi" w:eastAsiaTheme="majorEastAsia" w:hAnsiTheme="majorHAnsi" w:cstheme="majorBidi"/>
+      <w:color w:val="2E74B5" w:themeColor="accent1" w:themeShade="BF"/>
+      <w:sz w:val="32"/>
+      <w:szCs w:val="32"/>
+    </w:rPr>
+  </w:style>
+  <w:style w:type="paragraph" w:styleId="TtulodeTDC">
+    <w:name w:val="TOC Heading"/>
+    <w:basedOn w:val="Ttulo1"/>
+    <w:next w:val="Normal"/>
+    <w:uiPriority w:val="39"/>
+    <w:unhideWhenUsed/>
+    <w:qFormat/>
+    <w:rsid w:val="003178BB"/>
+    <w:pPr>
+      <w:outlineLvl w:val="9"/>
+    </w:pPr>
+    <w:rPr>
+      <w:lang w:eastAsia="ja-JP"/>
+    </w:rPr>
+  </w:style>
+  <w:style w:type="paragraph" w:styleId="TDC1">
+    <w:name w:val="toc 1"/>
+    <w:basedOn w:val="Normal"/>
+    <w:next w:val="Normal"/>
+    <w:autoRedefine/>
+    <w:uiPriority w:val="39"/>
+    <w:unhideWhenUsed/>
+    <w:rsid w:val="003178BB"/>
+    <w:pPr>
+      <w:spacing w:after="100"/>
+    </w:pPr>
+  </w:style>
+  <w:style w:type="character" w:styleId="Hipervnculo">
+    <w:name w:val="Hyperlink"/>
+    <w:basedOn w:val="Fuentedeprrafopredeter"/>
+    <w:uiPriority w:val="99"/>
+    <w:unhideWhenUsed/>
+    <w:rsid w:val="003178BB"/>
+    <w:rPr>
+      <w:color w:val="0563C1" w:themeColor="hyperlink"/>
+      <w:u w:val="single"/>
+    </w:rPr>
+  </w:style>
 </w:styles>
+</file>
+
+<file path=word/charts/chart1.xml><?xml version="1.0" encoding="utf-8"?>
+<c:chartSpace xmlns:c="http://schemas.openxmlformats.org/drawingml/2006/chart" xmlns:a="http://schemas.openxmlformats.org/drawingml/2006/main" xmlns:r="http://schemas.openxmlformats.org/officeDocument/2006/relationships">
+  <c:date1904 val="0"/>
+  <c:lang val="es-ES"/>
+  <c:roundedCorners val="0"/>
+  <mc:AlternateContent xmlns:mc="http://schemas.openxmlformats.org/markup-compatibility/2006">
+    <mc:Choice xmlns:c14="http://schemas.microsoft.com/office/drawing/2007/8/2/chart" Requires="c14">
+      <c14:style val="102"/>
+    </mc:Choice>
+    <mc:Fallback>
+      <c:style val="2"/>
+    </mc:Fallback>
+  </mc:AlternateContent>
+  <c:chart>
+    <c:title>
+      <c:tx>
+        <c:rich>
+          <a:bodyPr rot="0" spcFirstLastPara="1" vertOverflow="ellipsis" vert="horz" wrap="square" anchor="ctr" anchorCtr="1"/>
+          <a:lstStyle/>
+          <a:p>
+            <a:pPr>
+              <a:defRPr sz="1400" b="0" i="0" u="none" strike="noStrike" kern="1200" spc="0" baseline="0">
+                <a:solidFill>
+                  <a:schemeClr val="tx1">
+                    <a:lumMod val="65000"/>
+                    <a:lumOff val="35000"/>
+                  </a:schemeClr>
+                </a:solidFill>
+                <a:latin typeface="+mn-lt"/>
+                <a:ea typeface="+mn-ea"/>
+                <a:cs typeface="+mn-cs"/>
+              </a:defRPr>
+            </a:pPr>
+            <a:r>
+              <a:rPr lang="es-CO"/>
+              <a:t>Tiempos secuencial-global</a:t>
+            </a:r>
+          </a:p>
+        </c:rich>
+      </c:tx>
+      <c:overlay val="0"/>
+      <c:spPr>
+        <a:noFill/>
+        <a:ln>
+          <a:noFill/>
+        </a:ln>
+        <a:effectLst/>
+      </c:spPr>
+      <c:txPr>
+        <a:bodyPr rot="0" spcFirstLastPara="1" vertOverflow="ellipsis" vert="horz" wrap="square" anchor="ctr" anchorCtr="1"/>
+        <a:lstStyle/>
+        <a:p>
+          <a:pPr>
+            <a:defRPr sz="1400" b="0" i="0" u="none" strike="noStrike" kern="1200" spc="0" baseline="0">
+              <a:solidFill>
+                <a:schemeClr val="tx1">
+                  <a:lumMod val="65000"/>
+                  <a:lumOff val="35000"/>
+                </a:schemeClr>
+              </a:solidFill>
+              <a:latin typeface="+mn-lt"/>
+              <a:ea typeface="+mn-ea"/>
+              <a:cs typeface="+mn-cs"/>
+            </a:defRPr>
+          </a:pPr>
+          <a:endParaRPr lang="es-CO"/>
+        </a:p>
+      </c:txPr>
+    </c:title>
+    <c:autoTitleDeleted val="0"/>
+    <c:plotArea>
+      <c:layout/>
+      <c:lineChart>
+        <c:grouping val="standard"/>
+        <c:varyColors val="0"/>
+        <c:ser>
+          <c:idx val="0"/>
+          <c:order val="0"/>
+          <c:tx>
+            <c:strRef>
+              <c:f>Sheet1!$Q$12</c:f>
+              <c:strCache>
+                <c:ptCount val="1"/>
+                <c:pt idx="0">
+                  <c:v>secuencial</c:v>
+                </c:pt>
+              </c:strCache>
+            </c:strRef>
+          </c:tx>
+          <c:spPr>
+            <a:ln w="28575" cap="rnd">
+              <a:solidFill>
+                <a:schemeClr val="accent1"/>
+              </a:solidFill>
+              <a:round/>
+            </a:ln>
+            <a:effectLst/>
+          </c:spPr>
+          <c:marker>
+            <c:symbol val="none"/>
+          </c:marker>
+          <c:cat>
+            <c:strRef>
+              <c:f>Sheet1!$R$11:$W$11</c:f>
+              <c:strCache>
+                <c:ptCount val="6"/>
+                <c:pt idx="0">
+                  <c:v>img1</c:v>
+                </c:pt>
+                <c:pt idx="1">
+                  <c:v>img2</c:v>
+                </c:pt>
+                <c:pt idx="2">
+                  <c:v>img3</c:v>
+                </c:pt>
+                <c:pt idx="3">
+                  <c:v>img4</c:v>
+                </c:pt>
+                <c:pt idx="4">
+                  <c:v>img6</c:v>
+                </c:pt>
+                <c:pt idx="5">
+                  <c:v>img5</c:v>
+                </c:pt>
+              </c:strCache>
+            </c:strRef>
+          </c:cat>
+          <c:val>
+            <c:numRef>
+              <c:f>Sheet1!$R$12:$W$12</c:f>
+              <c:numCache>
+                <c:formatCode>General</c:formatCode>
+                <c:ptCount val="6"/>
+                <c:pt idx="0">
+                  <c:v>5.4552499999999992E-3</c:v>
+                </c:pt>
+                <c:pt idx="1">
+                  <c:v>7.3424000000000007E-3</c:v>
+                </c:pt>
+                <c:pt idx="2">
+                  <c:v>1.7341650000000004E-2</c:v>
+                </c:pt>
+                <c:pt idx="3">
+                  <c:v>6.5120900000000009E-2</c:v>
+                </c:pt>
+                <c:pt idx="4">
+                  <c:v>0.24714875000000003</c:v>
+                </c:pt>
+                <c:pt idx="5">
+                  <c:v>0.33706225000000001</c:v>
+                </c:pt>
+              </c:numCache>
+            </c:numRef>
+          </c:val>
+          <c:smooth val="0"/>
+        </c:ser>
+        <c:ser>
+          <c:idx val="1"/>
+          <c:order val="1"/>
+          <c:tx>
+            <c:strRef>
+              <c:f>Sheet1!$Q$13</c:f>
+              <c:strCache>
+                <c:ptCount val="1"/>
+                <c:pt idx="0">
+                  <c:v>Memoria global</c:v>
+                </c:pt>
+              </c:strCache>
+            </c:strRef>
+          </c:tx>
+          <c:spPr>
+            <a:ln w="28575" cap="rnd">
+              <a:solidFill>
+                <a:schemeClr val="accent2"/>
+              </a:solidFill>
+              <a:round/>
+            </a:ln>
+            <a:effectLst/>
+          </c:spPr>
+          <c:marker>
+            <c:symbol val="none"/>
+          </c:marker>
+          <c:cat>
+            <c:strRef>
+              <c:f>Sheet1!$R$11:$W$11</c:f>
+              <c:strCache>
+                <c:ptCount val="6"/>
+                <c:pt idx="0">
+                  <c:v>img1</c:v>
+                </c:pt>
+                <c:pt idx="1">
+                  <c:v>img2</c:v>
+                </c:pt>
+                <c:pt idx="2">
+                  <c:v>img3</c:v>
+                </c:pt>
+                <c:pt idx="3">
+                  <c:v>img4</c:v>
+                </c:pt>
+                <c:pt idx="4">
+                  <c:v>img6</c:v>
+                </c:pt>
+                <c:pt idx="5">
+                  <c:v>img5</c:v>
+                </c:pt>
+              </c:strCache>
+            </c:strRef>
+          </c:cat>
+          <c:val>
+            <c:numRef>
+              <c:f>Sheet1!$R$13:$W$13</c:f>
+              <c:numCache>
+                <c:formatCode>General</c:formatCode>
+                <c:ptCount val="6"/>
+                <c:pt idx="0">
+                  <c:v>3.0660000000000003E-4</c:v>
+                </c:pt>
+                <c:pt idx="1">
+                  <c:v>3.5590000000000003E-4</c:v>
+                </c:pt>
+                <c:pt idx="2">
+                  <c:v>8.1845000000000008E-4</c:v>
+                </c:pt>
+                <c:pt idx="3">
+                  <c:v>2.90595E-3</c:v>
+                </c:pt>
+                <c:pt idx="4">
+                  <c:v>1.0951749999999998E-2</c:v>
+                </c:pt>
+                <c:pt idx="5">
+                  <c:v>1.5186249999999998E-2</c:v>
+                </c:pt>
+              </c:numCache>
+            </c:numRef>
+          </c:val>
+          <c:smooth val="0"/>
+        </c:ser>
+        <c:dLbls>
+          <c:showLegendKey val="0"/>
+          <c:showVal val="0"/>
+          <c:showCatName val="0"/>
+          <c:showSerName val="0"/>
+          <c:showPercent val="0"/>
+          <c:showBubbleSize val="0"/>
+        </c:dLbls>
+        <c:smooth val="0"/>
+        <c:axId val="403450688"/>
+        <c:axId val="403451080"/>
+      </c:lineChart>
+      <c:catAx>
+        <c:axId val="403450688"/>
+        <c:scaling>
+          <c:orientation val="minMax"/>
+        </c:scaling>
+        <c:delete val="0"/>
+        <c:axPos val="b"/>
+        <c:numFmt formatCode="General" sourceLinked="1"/>
+        <c:majorTickMark val="none"/>
+        <c:minorTickMark val="none"/>
+        <c:tickLblPos val="nextTo"/>
+        <c:spPr>
+          <a:noFill/>
+          <a:ln w="9525" cap="flat" cmpd="sng" algn="ctr">
+            <a:solidFill>
+              <a:schemeClr val="tx1">
+                <a:lumMod val="15000"/>
+                <a:lumOff val="85000"/>
+              </a:schemeClr>
+            </a:solidFill>
+            <a:round/>
+          </a:ln>
+          <a:effectLst/>
+        </c:spPr>
+        <c:txPr>
+          <a:bodyPr rot="-60000000" spcFirstLastPara="1" vertOverflow="ellipsis" vert="horz" wrap="square" anchor="ctr" anchorCtr="1"/>
+          <a:lstStyle/>
+          <a:p>
+            <a:pPr>
+              <a:defRPr sz="900" b="0" i="0" u="none" strike="noStrike" kern="1200" baseline="0">
+                <a:solidFill>
+                  <a:schemeClr val="tx1">
+                    <a:lumMod val="65000"/>
+                    <a:lumOff val="35000"/>
+                  </a:schemeClr>
+                </a:solidFill>
+                <a:latin typeface="+mn-lt"/>
+                <a:ea typeface="+mn-ea"/>
+                <a:cs typeface="+mn-cs"/>
+              </a:defRPr>
+            </a:pPr>
+            <a:endParaRPr lang="es-CO"/>
+          </a:p>
+        </c:txPr>
+        <c:crossAx val="403451080"/>
+        <c:crosses val="autoZero"/>
+        <c:auto val="1"/>
+        <c:lblAlgn val="ctr"/>
+        <c:lblOffset val="100"/>
+        <c:noMultiLvlLbl val="0"/>
+      </c:catAx>
+      <c:valAx>
+        <c:axId val="403451080"/>
+        <c:scaling>
+          <c:orientation val="minMax"/>
+        </c:scaling>
+        <c:delete val="0"/>
+        <c:axPos val="l"/>
+        <c:majorGridlines>
+          <c:spPr>
+            <a:ln w="9525" cap="flat" cmpd="sng" algn="ctr">
+              <a:solidFill>
+                <a:schemeClr val="tx1">
+                  <a:lumMod val="15000"/>
+                  <a:lumOff val="85000"/>
+                </a:schemeClr>
+              </a:solidFill>
+              <a:round/>
+            </a:ln>
+            <a:effectLst/>
+          </c:spPr>
+        </c:majorGridlines>
+        <c:title>
+          <c:tx>
+            <c:rich>
+              <a:bodyPr rot="-5400000" spcFirstLastPara="1" vertOverflow="ellipsis" vert="horz" wrap="square" anchor="ctr" anchorCtr="1"/>
+              <a:lstStyle/>
+              <a:p>
+                <a:pPr>
+                  <a:defRPr sz="1000" b="0" i="0" u="none" strike="noStrike" kern="1200" baseline="0">
+                    <a:solidFill>
+                      <a:schemeClr val="tx1">
+                        <a:lumMod val="65000"/>
+                        <a:lumOff val="35000"/>
+                      </a:schemeClr>
+                    </a:solidFill>
+                    <a:latin typeface="+mn-lt"/>
+                    <a:ea typeface="+mn-ea"/>
+                    <a:cs typeface="+mn-cs"/>
+                  </a:defRPr>
+                </a:pPr>
+                <a:r>
+                  <a:rPr lang="es-CO"/>
+                  <a:t>Tiempo (segundos)</a:t>
+                </a:r>
+              </a:p>
+            </c:rich>
+          </c:tx>
+          <c:overlay val="0"/>
+          <c:spPr>
+            <a:noFill/>
+            <a:ln>
+              <a:noFill/>
+            </a:ln>
+            <a:effectLst/>
+          </c:spPr>
+          <c:txPr>
+            <a:bodyPr rot="-5400000" spcFirstLastPara="1" vertOverflow="ellipsis" vert="horz" wrap="square" anchor="ctr" anchorCtr="1"/>
+            <a:lstStyle/>
+            <a:p>
+              <a:pPr>
+                <a:defRPr sz="1000" b="0" i="0" u="none" strike="noStrike" kern="1200" baseline="0">
+                  <a:solidFill>
+                    <a:schemeClr val="tx1">
+                      <a:lumMod val="65000"/>
+                      <a:lumOff val="35000"/>
+                    </a:schemeClr>
+                  </a:solidFill>
+                  <a:latin typeface="+mn-lt"/>
+                  <a:ea typeface="+mn-ea"/>
+                  <a:cs typeface="+mn-cs"/>
+                </a:defRPr>
+              </a:pPr>
+              <a:endParaRPr lang="es-CO"/>
+            </a:p>
+          </c:txPr>
+        </c:title>
+        <c:numFmt formatCode="General" sourceLinked="1"/>
+        <c:majorTickMark val="none"/>
+        <c:minorTickMark val="none"/>
+        <c:tickLblPos val="nextTo"/>
+        <c:spPr>
+          <a:noFill/>
+          <a:ln>
+            <a:noFill/>
+          </a:ln>
+          <a:effectLst/>
+        </c:spPr>
+        <c:txPr>
+          <a:bodyPr rot="-60000000" spcFirstLastPara="1" vertOverflow="ellipsis" vert="horz" wrap="square" anchor="ctr" anchorCtr="1"/>
+          <a:lstStyle/>
+          <a:p>
+            <a:pPr>
+              <a:defRPr sz="900" b="0" i="0" u="none" strike="noStrike" kern="1200" baseline="0">
+                <a:solidFill>
+                  <a:schemeClr val="tx1">
+                    <a:lumMod val="65000"/>
+                    <a:lumOff val="35000"/>
+                  </a:schemeClr>
+                </a:solidFill>
+                <a:latin typeface="+mn-lt"/>
+                <a:ea typeface="+mn-ea"/>
+                <a:cs typeface="+mn-cs"/>
+              </a:defRPr>
+            </a:pPr>
+            <a:endParaRPr lang="es-CO"/>
+          </a:p>
+        </c:txPr>
+        <c:crossAx val="403450688"/>
+        <c:crosses val="autoZero"/>
+        <c:crossBetween val="between"/>
+      </c:valAx>
+      <c:spPr>
+        <a:noFill/>
+        <a:ln>
+          <a:noFill/>
+        </a:ln>
+        <a:effectLst/>
+      </c:spPr>
+    </c:plotArea>
+    <c:legend>
+      <c:legendPos val="b"/>
+      <c:overlay val="0"/>
+      <c:spPr>
+        <a:noFill/>
+        <a:ln>
+          <a:noFill/>
+        </a:ln>
+        <a:effectLst/>
+      </c:spPr>
+      <c:txPr>
+        <a:bodyPr rot="0" spcFirstLastPara="1" vertOverflow="ellipsis" vert="horz" wrap="square" anchor="ctr" anchorCtr="1"/>
+        <a:lstStyle/>
+        <a:p>
+          <a:pPr>
+            <a:defRPr sz="900" b="0" i="0" u="none" strike="noStrike" kern="1200" baseline="0">
+              <a:solidFill>
+                <a:schemeClr val="tx1">
+                  <a:lumMod val="65000"/>
+                  <a:lumOff val="35000"/>
+                </a:schemeClr>
+              </a:solidFill>
+              <a:latin typeface="+mn-lt"/>
+              <a:ea typeface="+mn-ea"/>
+              <a:cs typeface="+mn-cs"/>
+            </a:defRPr>
+          </a:pPr>
+          <a:endParaRPr lang="es-CO"/>
+        </a:p>
+      </c:txPr>
+    </c:legend>
+    <c:plotVisOnly val="1"/>
+    <c:dispBlanksAs val="gap"/>
+    <c:showDLblsOverMax val="0"/>
+  </c:chart>
+  <c:spPr>
+    <a:solidFill>
+      <a:schemeClr val="bg1"/>
+    </a:solidFill>
+    <a:ln w="9525" cap="flat" cmpd="sng" algn="ctr">
+      <a:solidFill>
+        <a:schemeClr val="tx1">
+          <a:lumMod val="15000"/>
+          <a:lumOff val="85000"/>
+        </a:schemeClr>
+      </a:solidFill>
+      <a:round/>
+    </a:ln>
+    <a:effectLst/>
+  </c:spPr>
+  <c:txPr>
+    <a:bodyPr/>
+    <a:lstStyle/>
+    <a:p>
+      <a:pPr>
+        <a:defRPr/>
+      </a:pPr>
+      <a:endParaRPr lang="es-CO"/>
+    </a:p>
+  </c:txPr>
+  <c:externalData r:id="rId3">
+    <c:autoUpdate val="0"/>
+  </c:externalData>
+</c:chartSpace>
+</file>
+
+<file path=word/charts/chart2.xml><?xml version="1.0" encoding="utf-8"?>
+<c:chartSpace xmlns:c="http://schemas.openxmlformats.org/drawingml/2006/chart" xmlns:a="http://schemas.openxmlformats.org/drawingml/2006/main" xmlns:r="http://schemas.openxmlformats.org/officeDocument/2006/relationships">
+  <c:date1904 val="0"/>
+  <c:lang val="es-ES"/>
+  <c:roundedCorners val="0"/>
+  <mc:AlternateContent xmlns:mc="http://schemas.openxmlformats.org/markup-compatibility/2006">
+    <mc:Choice xmlns:c14="http://schemas.microsoft.com/office/drawing/2007/8/2/chart" Requires="c14">
+      <c14:style val="102"/>
+    </mc:Choice>
+    <mc:Fallback>
+      <c:style val="2"/>
+    </mc:Fallback>
+  </mc:AlternateContent>
+  <c:chart>
+    <c:title>
+      <c:tx>
+        <c:rich>
+          <a:bodyPr rot="0" spcFirstLastPara="1" vertOverflow="ellipsis" vert="horz" wrap="square" anchor="ctr" anchorCtr="1"/>
+          <a:lstStyle/>
+          <a:p>
+            <a:pPr>
+              <a:defRPr sz="1400" b="0" i="0" u="none" strike="noStrike" kern="1200" spc="0" baseline="0">
+                <a:solidFill>
+                  <a:schemeClr val="tx1">
+                    <a:lumMod val="65000"/>
+                    <a:lumOff val="35000"/>
+                  </a:schemeClr>
+                </a:solidFill>
+                <a:latin typeface="+mn-lt"/>
+                <a:ea typeface="+mn-ea"/>
+                <a:cs typeface="+mn-cs"/>
+              </a:defRPr>
+            </a:pPr>
+            <a:r>
+              <a:rPr lang="es-CO"/>
+              <a:t>Tiempos </a:t>
+            </a:r>
+            <a:r>
+              <a:rPr lang="es-CO" baseline="0"/>
+              <a:t>secuencial-constante</a:t>
+            </a:r>
+            <a:endParaRPr lang="es-CO"/>
+          </a:p>
+        </c:rich>
+      </c:tx>
+      <c:layout>
+        <c:manualLayout>
+          <c:xMode val="edge"/>
+          <c:yMode val="edge"/>
+          <c:x val="0.22912489063867017"/>
+          <c:y val="3.2407407407407406E-2"/>
+        </c:manualLayout>
+      </c:layout>
+      <c:overlay val="0"/>
+      <c:spPr>
+        <a:noFill/>
+        <a:ln>
+          <a:noFill/>
+        </a:ln>
+        <a:effectLst/>
+      </c:spPr>
+      <c:txPr>
+        <a:bodyPr rot="0" spcFirstLastPara="1" vertOverflow="ellipsis" vert="horz" wrap="square" anchor="ctr" anchorCtr="1"/>
+        <a:lstStyle/>
+        <a:p>
+          <a:pPr>
+            <a:defRPr sz="1400" b="0" i="0" u="none" strike="noStrike" kern="1200" spc="0" baseline="0">
+              <a:solidFill>
+                <a:schemeClr val="tx1">
+                  <a:lumMod val="65000"/>
+                  <a:lumOff val="35000"/>
+                </a:schemeClr>
+              </a:solidFill>
+              <a:latin typeface="+mn-lt"/>
+              <a:ea typeface="+mn-ea"/>
+              <a:cs typeface="+mn-cs"/>
+            </a:defRPr>
+          </a:pPr>
+          <a:endParaRPr lang="es-CO"/>
+        </a:p>
+      </c:txPr>
+    </c:title>
+    <c:autoTitleDeleted val="0"/>
+    <c:plotArea>
+      <c:layout/>
+      <c:lineChart>
+        <c:grouping val="standard"/>
+        <c:varyColors val="0"/>
+        <c:ser>
+          <c:idx val="0"/>
+          <c:order val="0"/>
+          <c:tx>
+            <c:strRef>
+              <c:f>Sheet1!$Q$12</c:f>
+              <c:strCache>
+                <c:ptCount val="1"/>
+                <c:pt idx="0">
+                  <c:v>secuencial</c:v>
+                </c:pt>
+              </c:strCache>
+            </c:strRef>
+          </c:tx>
+          <c:spPr>
+            <a:ln w="28575" cap="rnd">
+              <a:solidFill>
+                <a:schemeClr val="accent1"/>
+              </a:solidFill>
+              <a:round/>
+            </a:ln>
+            <a:effectLst/>
+          </c:spPr>
+          <c:marker>
+            <c:symbol val="none"/>
+          </c:marker>
+          <c:cat>
+            <c:strRef>
+              <c:f>Sheet1!$R$11:$W$11</c:f>
+              <c:strCache>
+                <c:ptCount val="6"/>
+                <c:pt idx="0">
+                  <c:v>img1</c:v>
+                </c:pt>
+                <c:pt idx="1">
+                  <c:v>img2</c:v>
+                </c:pt>
+                <c:pt idx="2">
+                  <c:v>img3</c:v>
+                </c:pt>
+                <c:pt idx="3">
+                  <c:v>img4</c:v>
+                </c:pt>
+                <c:pt idx="4">
+                  <c:v>img6</c:v>
+                </c:pt>
+                <c:pt idx="5">
+                  <c:v>img5</c:v>
+                </c:pt>
+              </c:strCache>
+            </c:strRef>
+          </c:cat>
+          <c:val>
+            <c:numRef>
+              <c:f>Sheet1!$R$12:$W$12</c:f>
+              <c:numCache>
+                <c:formatCode>General</c:formatCode>
+                <c:ptCount val="6"/>
+                <c:pt idx="0">
+                  <c:v>5.4552499999999992E-3</c:v>
+                </c:pt>
+                <c:pt idx="1">
+                  <c:v>7.3424000000000007E-3</c:v>
+                </c:pt>
+                <c:pt idx="2">
+                  <c:v>1.7341650000000004E-2</c:v>
+                </c:pt>
+                <c:pt idx="3">
+                  <c:v>6.5120900000000009E-2</c:v>
+                </c:pt>
+                <c:pt idx="4">
+                  <c:v>0.24714875000000003</c:v>
+                </c:pt>
+                <c:pt idx="5">
+                  <c:v>0.33706225000000001</c:v>
+                </c:pt>
+              </c:numCache>
+            </c:numRef>
+          </c:val>
+          <c:smooth val="0"/>
+        </c:ser>
+        <c:ser>
+          <c:idx val="1"/>
+          <c:order val="1"/>
+          <c:tx>
+            <c:strRef>
+              <c:f>Sheet1!$Q$14</c:f>
+              <c:strCache>
+                <c:ptCount val="1"/>
+                <c:pt idx="0">
+                  <c:v>Mem constante</c:v>
+                </c:pt>
+              </c:strCache>
+            </c:strRef>
+          </c:tx>
+          <c:spPr>
+            <a:ln w="28575" cap="rnd">
+              <a:solidFill>
+                <a:schemeClr val="accent2"/>
+              </a:solidFill>
+              <a:round/>
+            </a:ln>
+            <a:effectLst/>
+          </c:spPr>
+          <c:marker>
+            <c:symbol val="none"/>
+          </c:marker>
+          <c:cat>
+            <c:strRef>
+              <c:f>Sheet1!$R$11:$W$11</c:f>
+              <c:strCache>
+                <c:ptCount val="6"/>
+                <c:pt idx="0">
+                  <c:v>img1</c:v>
+                </c:pt>
+                <c:pt idx="1">
+                  <c:v>img2</c:v>
+                </c:pt>
+                <c:pt idx="2">
+                  <c:v>img3</c:v>
+                </c:pt>
+                <c:pt idx="3">
+                  <c:v>img4</c:v>
+                </c:pt>
+                <c:pt idx="4">
+                  <c:v>img6</c:v>
+                </c:pt>
+                <c:pt idx="5">
+                  <c:v>img5</c:v>
+                </c:pt>
+              </c:strCache>
+            </c:strRef>
+          </c:cat>
+          <c:val>
+            <c:numRef>
+              <c:f>Sheet1!$R$14:$W$14</c:f>
+              <c:numCache>
+                <c:formatCode>General</c:formatCode>
+                <c:ptCount val="6"/>
+                <c:pt idx="0">
+                  <c:v>2.0805000000000004E-4</c:v>
+                </c:pt>
+                <c:pt idx="1">
+                  <c:v>2.4475000000000001E-4</c:v>
+                </c:pt>
+                <c:pt idx="2">
+                  <c:v>5.2665000000000003E-4</c:v>
+                </c:pt>
+                <c:pt idx="3">
+                  <c:v>1.7842000000000001E-3</c:v>
+                </c:pt>
+                <c:pt idx="4">
+                  <c:v>6.6435999999999995E-3</c:v>
+                </c:pt>
+                <c:pt idx="5">
+                  <c:v>9.0693500000000003E-3</c:v>
+                </c:pt>
+              </c:numCache>
+            </c:numRef>
+          </c:val>
+          <c:smooth val="0"/>
+        </c:ser>
+        <c:dLbls>
+          <c:showLegendKey val="0"/>
+          <c:showVal val="0"/>
+          <c:showCatName val="0"/>
+          <c:showSerName val="0"/>
+          <c:showPercent val="0"/>
+          <c:showBubbleSize val="0"/>
+        </c:dLbls>
+        <c:smooth val="0"/>
+        <c:axId val="368105208"/>
+        <c:axId val="404080736"/>
+      </c:lineChart>
+      <c:catAx>
+        <c:axId val="368105208"/>
+        <c:scaling>
+          <c:orientation val="minMax"/>
+        </c:scaling>
+        <c:delete val="0"/>
+        <c:axPos val="b"/>
+        <c:numFmt formatCode="General" sourceLinked="1"/>
+        <c:majorTickMark val="none"/>
+        <c:minorTickMark val="none"/>
+        <c:tickLblPos val="nextTo"/>
+        <c:spPr>
+          <a:noFill/>
+          <a:ln w="9525" cap="flat" cmpd="sng" algn="ctr">
+            <a:solidFill>
+              <a:schemeClr val="tx1">
+                <a:lumMod val="15000"/>
+                <a:lumOff val="85000"/>
+              </a:schemeClr>
+            </a:solidFill>
+            <a:round/>
+          </a:ln>
+          <a:effectLst/>
+        </c:spPr>
+        <c:txPr>
+          <a:bodyPr rot="-60000000" spcFirstLastPara="1" vertOverflow="ellipsis" vert="horz" wrap="square" anchor="ctr" anchorCtr="1"/>
+          <a:lstStyle/>
+          <a:p>
+            <a:pPr>
+              <a:defRPr sz="900" b="0" i="0" u="none" strike="noStrike" kern="1200" baseline="0">
+                <a:solidFill>
+                  <a:schemeClr val="tx1">
+                    <a:lumMod val="65000"/>
+                    <a:lumOff val="35000"/>
+                  </a:schemeClr>
+                </a:solidFill>
+                <a:latin typeface="+mn-lt"/>
+                <a:ea typeface="+mn-ea"/>
+                <a:cs typeface="+mn-cs"/>
+              </a:defRPr>
+            </a:pPr>
+            <a:endParaRPr lang="es-CO"/>
+          </a:p>
+        </c:txPr>
+        <c:crossAx val="404080736"/>
+        <c:crosses val="autoZero"/>
+        <c:auto val="1"/>
+        <c:lblAlgn val="ctr"/>
+        <c:lblOffset val="100"/>
+        <c:noMultiLvlLbl val="0"/>
+      </c:catAx>
+      <c:valAx>
+        <c:axId val="404080736"/>
+        <c:scaling>
+          <c:orientation val="minMax"/>
+        </c:scaling>
+        <c:delete val="0"/>
+        <c:axPos val="l"/>
+        <c:majorGridlines>
+          <c:spPr>
+            <a:ln w="9525" cap="flat" cmpd="sng" algn="ctr">
+              <a:solidFill>
+                <a:schemeClr val="tx1">
+                  <a:lumMod val="15000"/>
+                  <a:lumOff val="85000"/>
+                </a:schemeClr>
+              </a:solidFill>
+              <a:round/>
+            </a:ln>
+            <a:effectLst/>
+          </c:spPr>
+        </c:majorGridlines>
+        <c:title>
+          <c:tx>
+            <c:rich>
+              <a:bodyPr rot="-5400000" spcFirstLastPara="1" vertOverflow="ellipsis" vert="horz" wrap="square" anchor="ctr" anchorCtr="1"/>
+              <a:lstStyle/>
+              <a:p>
+                <a:pPr>
+                  <a:defRPr sz="1000" b="0" i="0" u="none" strike="noStrike" kern="1200" baseline="0">
+                    <a:solidFill>
+                      <a:schemeClr val="tx1">
+                        <a:lumMod val="65000"/>
+                        <a:lumOff val="35000"/>
+                      </a:schemeClr>
+                    </a:solidFill>
+                    <a:latin typeface="+mn-lt"/>
+                    <a:ea typeface="+mn-ea"/>
+                    <a:cs typeface="+mn-cs"/>
+                  </a:defRPr>
+                </a:pPr>
+                <a:r>
+                  <a:rPr lang="es-CO"/>
+                  <a:t>Tiempo ( segundos)</a:t>
+                </a:r>
+              </a:p>
+            </c:rich>
+          </c:tx>
+          <c:overlay val="0"/>
+          <c:spPr>
+            <a:noFill/>
+            <a:ln>
+              <a:noFill/>
+            </a:ln>
+            <a:effectLst/>
+          </c:spPr>
+          <c:txPr>
+            <a:bodyPr rot="-5400000" spcFirstLastPara="1" vertOverflow="ellipsis" vert="horz" wrap="square" anchor="ctr" anchorCtr="1"/>
+            <a:lstStyle/>
+            <a:p>
+              <a:pPr>
+                <a:defRPr sz="1000" b="0" i="0" u="none" strike="noStrike" kern="1200" baseline="0">
+                  <a:solidFill>
+                    <a:schemeClr val="tx1">
+                      <a:lumMod val="65000"/>
+                      <a:lumOff val="35000"/>
+                    </a:schemeClr>
+                  </a:solidFill>
+                  <a:latin typeface="+mn-lt"/>
+                  <a:ea typeface="+mn-ea"/>
+                  <a:cs typeface="+mn-cs"/>
+                </a:defRPr>
+              </a:pPr>
+              <a:endParaRPr lang="es-CO"/>
+            </a:p>
+          </c:txPr>
+        </c:title>
+        <c:numFmt formatCode="General" sourceLinked="1"/>
+        <c:majorTickMark val="none"/>
+        <c:minorTickMark val="none"/>
+        <c:tickLblPos val="nextTo"/>
+        <c:spPr>
+          <a:noFill/>
+          <a:ln>
+            <a:noFill/>
+          </a:ln>
+          <a:effectLst/>
+        </c:spPr>
+        <c:txPr>
+          <a:bodyPr rot="-60000000" spcFirstLastPara="1" vertOverflow="ellipsis" vert="horz" wrap="square" anchor="ctr" anchorCtr="1"/>
+          <a:lstStyle/>
+          <a:p>
+            <a:pPr>
+              <a:defRPr sz="900" b="0" i="0" u="none" strike="noStrike" kern="1200" baseline="0">
+                <a:solidFill>
+                  <a:schemeClr val="tx1">
+                    <a:lumMod val="65000"/>
+                    <a:lumOff val="35000"/>
+                  </a:schemeClr>
+                </a:solidFill>
+                <a:latin typeface="+mn-lt"/>
+                <a:ea typeface="+mn-ea"/>
+                <a:cs typeface="+mn-cs"/>
+              </a:defRPr>
+            </a:pPr>
+            <a:endParaRPr lang="es-CO"/>
+          </a:p>
+        </c:txPr>
+        <c:crossAx val="368105208"/>
+        <c:crosses val="autoZero"/>
+        <c:crossBetween val="between"/>
+      </c:valAx>
+      <c:spPr>
+        <a:noFill/>
+        <a:ln>
+          <a:noFill/>
+        </a:ln>
+        <a:effectLst/>
+      </c:spPr>
+    </c:plotArea>
+    <c:legend>
+      <c:legendPos val="b"/>
+      <c:overlay val="0"/>
+      <c:spPr>
+        <a:noFill/>
+        <a:ln>
+          <a:noFill/>
+        </a:ln>
+        <a:effectLst/>
+      </c:spPr>
+      <c:txPr>
+        <a:bodyPr rot="0" spcFirstLastPara="1" vertOverflow="ellipsis" vert="horz" wrap="square" anchor="ctr" anchorCtr="1"/>
+        <a:lstStyle/>
+        <a:p>
+          <a:pPr>
+            <a:defRPr sz="900" b="0" i="0" u="none" strike="noStrike" kern="1200" baseline="0">
+              <a:solidFill>
+                <a:schemeClr val="tx1">
+                  <a:lumMod val="65000"/>
+                  <a:lumOff val="35000"/>
+                </a:schemeClr>
+              </a:solidFill>
+              <a:latin typeface="+mn-lt"/>
+              <a:ea typeface="+mn-ea"/>
+              <a:cs typeface="+mn-cs"/>
+            </a:defRPr>
+          </a:pPr>
+          <a:endParaRPr lang="es-CO"/>
+        </a:p>
+      </c:txPr>
+    </c:legend>
+    <c:plotVisOnly val="1"/>
+    <c:dispBlanksAs val="gap"/>
+    <c:showDLblsOverMax val="0"/>
+  </c:chart>
+  <c:spPr>
+    <a:solidFill>
+      <a:schemeClr val="bg1"/>
+    </a:solidFill>
+    <a:ln w="9525" cap="flat" cmpd="sng" algn="ctr">
+      <a:solidFill>
+        <a:schemeClr val="tx1">
+          <a:lumMod val="15000"/>
+          <a:lumOff val="85000"/>
+        </a:schemeClr>
+      </a:solidFill>
+      <a:round/>
+    </a:ln>
+    <a:effectLst/>
+  </c:spPr>
+  <c:txPr>
+    <a:bodyPr/>
+    <a:lstStyle/>
+    <a:p>
+      <a:pPr>
+        <a:defRPr/>
+      </a:pPr>
+      <a:endParaRPr lang="es-CO"/>
+    </a:p>
+  </c:txPr>
+  <c:externalData r:id="rId3">
+    <c:autoUpdate val="0"/>
+  </c:externalData>
+</c:chartSpace>
+</file>
+
+<file path=word/charts/chart3.xml><?xml version="1.0" encoding="utf-8"?>
+<c:chartSpace xmlns:c="http://schemas.openxmlformats.org/drawingml/2006/chart" xmlns:a="http://schemas.openxmlformats.org/drawingml/2006/main" xmlns:r="http://schemas.openxmlformats.org/officeDocument/2006/relationships">
+  <c:date1904 val="0"/>
+  <c:lang val="es-ES"/>
+  <c:roundedCorners val="0"/>
+  <mc:AlternateContent xmlns:mc="http://schemas.openxmlformats.org/markup-compatibility/2006">
+    <mc:Choice xmlns:c14="http://schemas.microsoft.com/office/drawing/2007/8/2/chart" Requires="c14">
+      <c14:style val="102"/>
+    </mc:Choice>
+    <mc:Fallback>
+      <c:style val="2"/>
+    </mc:Fallback>
+  </mc:AlternateContent>
+  <c:chart>
+    <c:title>
+      <c:tx>
+        <c:rich>
+          <a:bodyPr rot="0" spcFirstLastPara="1" vertOverflow="ellipsis" vert="horz" wrap="square" anchor="ctr" anchorCtr="1"/>
+          <a:lstStyle/>
+          <a:p>
+            <a:pPr>
+              <a:defRPr sz="1400" b="0" i="0" u="none" strike="noStrike" kern="1200" spc="0" baseline="0">
+                <a:solidFill>
+                  <a:schemeClr val="tx1">
+                    <a:lumMod val="65000"/>
+                    <a:lumOff val="35000"/>
+                  </a:schemeClr>
+                </a:solidFill>
+                <a:latin typeface="+mn-lt"/>
+                <a:ea typeface="+mn-ea"/>
+                <a:cs typeface="+mn-cs"/>
+              </a:defRPr>
+            </a:pPr>
+            <a:r>
+              <a:rPr lang="es-CO"/>
+              <a:t>Tiempos secuencial-compartida</a:t>
+            </a:r>
+          </a:p>
+        </c:rich>
+      </c:tx>
+      <c:overlay val="0"/>
+      <c:spPr>
+        <a:noFill/>
+        <a:ln>
+          <a:noFill/>
+        </a:ln>
+        <a:effectLst/>
+      </c:spPr>
+      <c:txPr>
+        <a:bodyPr rot="0" spcFirstLastPara="1" vertOverflow="ellipsis" vert="horz" wrap="square" anchor="ctr" anchorCtr="1"/>
+        <a:lstStyle/>
+        <a:p>
+          <a:pPr>
+            <a:defRPr sz="1400" b="0" i="0" u="none" strike="noStrike" kern="1200" spc="0" baseline="0">
+              <a:solidFill>
+                <a:schemeClr val="tx1">
+                  <a:lumMod val="65000"/>
+                  <a:lumOff val="35000"/>
+                </a:schemeClr>
+              </a:solidFill>
+              <a:latin typeface="+mn-lt"/>
+              <a:ea typeface="+mn-ea"/>
+              <a:cs typeface="+mn-cs"/>
+            </a:defRPr>
+          </a:pPr>
+          <a:endParaRPr lang="es-CO"/>
+        </a:p>
+      </c:txPr>
+    </c:title>
+    <c:autoTitleDeleted val="0"/>
+    <c:plotArea>
+      <c:layout/>
+      <c:lineChart>
+        <c:grouping val="standard"/>
+        <c:varyColors val="0"/>
+        <c:ser>
+          <c:idx val="0"/>
+          <c:order val="0"/>
+          <c:tx>
+            <c:strRef>
+              <c:f>Sheet1!$Q$12</c:f>
+              <c:strCache>
+                <c:ptCount val="1"/>
+                <c:pt idx="0">
+                  <c:v>secuencial</c:v>
+                </c:pt>
+              </c:strCache>
+            </c:strRef>
+          </c:tx>
+          <c:spPr>
+            <a:ln w="28575" cap="rnd">
+              <a:solidFill>
+                <a:schemeClr val="accent1"/>
+              </a:solidFill>
+              <a:round/>
+            </a:ln>
+            <a:effectLst/>
+          </c:spPr>
+          <c:marker>
+            <c:symbol val="none"/>
+          </c:marker>
+          <c:cat>
+            <c:strRef>
+              <c:f>Sheet1!$R$11:$W$11</c:f>
+              <c:strCache>
+                <c:ptCount val="6"/>
+                <c:pt idx="0">
+                  <c:v>img1</c:v>
+                </c:pt>
+                <c:pt idx="1">
+                  <c:v>img2</c:v>
+                </c:pt>
+                <c:pt idx="2">
+                  <c:v>img3</c:v>
+                </c:pt>
+                <c:pt idx="3">
+                  <c:v>img4</c:v>
+                </c:pt>
+                <c:pt idx="4">
+                  <c:v>img6</c:v>
+                </c:pt>
+                <c:pt idx="5">
+                  <c:v>img5</c:v>
+                </c:pt>
+              </c:strCache>
+            </c:strRef>
+          </c:cat>
+          <c:val>
+            <c:numRef>
+              <c:f>Sheet1!$R$12:$W$12</c:f>
+              <c:numCache>
+                <c:formatCode>General</c:formatCode>
+                <c:ptCount val="6"/>
+                <c:pt idx="0">
+                  <c:v>5.4552499999999992E-3</c:v>
+                </c:pt>
+                <c:pt idx="1">
+                  <c:v>7.3424000000000007E-3</c:v>
+                </c:pt>
+                <c:pt idx="2">
+                  <c:v>1.7341650000000004E-2</c:v>
+                </c:pt>
+                <c:pt idx="3">
+                  <c:v>6.5120900000000009E-2</c:v>
+                </c:pt>
+                <c:pt idx="4">
+                  <c:v>0.24714875000000003</c:v>
+                </c:pt>
+                <c:pt idx="5">
+                  <c:v>0.33706225000000001</c:v>
+                </c:pt>
+              </c:numCache>
+            </c:numRef>
+          </c:val>
+          <c:smooth val="0"/>
+        </c:ser>
+        <c:ser>
+          <c:idx val="1"/>
+          <c:order val="1"/>
+          <c:tx>
+            <c:strRef>
+              <c:f>Sheet1!$Q$15</c:f>
+              <c:strCache>
+                <c:ptCount val="1"/>
+                <c:pt idx="0">
+                  <c:v>Mem compartida</c:v>
+                </c:pt>
+              </c:strCache>
+            </c:strRef>
+          </c:tx>
+          <c:spPr>
+            <a:ln w="28575" cap="rnd">
+              <a:solidFill>
+                <a:schemeClr val="accent2"/>
+              </a:solidFill>
+              <a:round/>
+            </a:ln>
+            <a:effectLst/>
+          </c:spPr>
+          <c:marker>
+            <c:symbol val="none"/>
+          </c:marker>
+          <c:cat>
+            <c:strRef>
+              <c:f>Sheet1!$R$11:$W$11</c:f>
+              <c:strCache>
+                <c:ptCount val="6"/>
+                <c:pt idx="0">
+                  <c:v>img1</c:v>
+                </c:pt>
+                <c:pt idx="1">
+                  <c:v>img2</c:v>
+                </c:pt>
+                <c:pt idx="2">
+                  <c:v>img3</c:v>
+                </c:pt>
+                <c:pt idx="3">
+                  <c:v>img4</c:v>
+                </c:pt>
+                <c:pt idx="4">
+                  <c:v>img6</c:v>
+                </c:pt>
+                <c:pt idx="5">
+                  <c:v>img5</c:v>
+                </c:pt>
+              </c:strCache>
+            </c:strRef>
+          </c:cat>
+          <c:val>
+            <c:numRef>
+              <c:f>Sheet1!$R$15:$W$15</c:f>
+              <c:numCache>
+                <c:formatCode>General</c:formatCode>
+                <c:ptCount val="6"/>
+                <c:pt idx="0">
+                  <c:v>2.14E-4</c:v>
+                </c:pt>
+                <c:pt idx="1">
+                  <c:v>2.3805000000000007E-4</c:v>
+                </c:pt>
+                <c:pt idx="2">
+                  <c:v>5.3470000000000015E-4</c:v>
+                </c:pt>
+                <c:pt idx="3">
+                  <c:v>1.7655500000000001E-3</c:v>
+                </c:pt>
+                <c:pt idx="4">
+                  <c:v>6.7305999999999989E-3</c:v>
+                </c:pt>
+                <c:pt idx="5">
+                  <c:v>9.2476499999999996E-3</c:v>
+                </c:pt>
+              </c:numCache>
+            </c:numRef>
+          </c:val>
+          <c:smooth val="0"/>
+        </c:ser>
+        <c:dLbls>
+          <c:showLegendKey val="0"/>
+          <c:showVal val="0"/>
+          <c:showCatName val="0"/>
+          <c:showSerName val="0"/>
+          <c:showPercent val="0"/>
+          <c:showBubbleSize val="0"/>
+        </c:dLbls>
+        <c:smooth val="0"/>
+        <c:axId val="368341048"/>
+        <c:axId val="367919256"/>
+      </c:lineChart>
+      <c:catAx>
+        <c:axId val="368341048"/>
+        <c:scaling>
+          <c:orientation val="minMax"/>
+        </c:scaling>
+        <c:delete val="0"/>
+        <c:axPos val="b"/>
+        <c:numFmt formatCode="General" sourceLinked="1"/>
+        <c:majorTickMark val="none"/>
+        <c:minorTickMark val="none"/>
+        <c:tickLblPos val="nextTo"/>
+        <c:spPr>
+          <a:noFill/>
+          <a:ln w="9525" cap="flat" cmpd="sng" algn="ctr">
+            <a:solidFill>
+              <a:schemeClr val="tx1">
+                <a:lumMod val="15000"/>
+                <a:lumOff val="85000"/>
+              </a:schemeClr>
+            </a:solidFill>
+            <a:round/>
+          </a:ln>
+          <a:effectLst/>
+        </c:spPr>
+        <c:txPr>
+          <a:bodyPr rot="-60000000" spcFirstLastPara="1" vertOverflow="ellipsis" vert="horz" wrap="square" anchor="ctr" anchorCtr="1"/>
+          <a:lstStyle/>
+          <a:p>
+            <a:pPr>
+              <a:defRPr sz="900" b="0" i="0" u="none" strike="noStrike" kern="1200" baseline="0">
+                <a:solidFill>
+                  <a:schemeClr val="tx1">
+                    <a:lumMod val="65000"/>
+                    <a:lumOff val="35000"/>
+                  </a:schemeClr>
+                </a:solidFill>
+                <a:latin typeface="+mn-lt"/>
+                <a:ea typeface="+mn-ea"/>
+                <a:cs typeface="+mn-cs"/>
+              </a:defRPr>
+            </a:pPr>
+            <a:endParaRPr lang="es-CO"/>
+          </a:p>
+        </c:txPr>
+        <c:crossAx val="367919256"/>
+        <c:crosses val="autoZero"/>
+        <c:auto val="1"/>
+        <c:lblAlgn val="ctr"/>
+        <c:lblOffset val="100"/>
+        <c:noMultiLvlLbl val="0"/>
+      </c:catAx>
+      <c:valAx>
+        <c:axId val="367919256"/>
+        <c:scaling>
+          <c:orientation val="minMax"/>
+        </c:scaling>
+        <c:delete val="0"/>
+        <c:axPos val="l"/>
+        <c:majorGridlines>
+          <c:spPr>
+            <a:ln w="9525" cap="flat" cmpd="sng" algn="ctr">
+              <a:solidFill>
+                <a:schemeClr val="tx1">
+                  <a:lumMod val="15000"/>
+                  <a:lumOff val="85000"/>
+                </a:schemeClr>
+              </a:solidFill>
+              <a:round/>
+            </a:ln>
+            <a:effectLst/>
+          </c:spPr>
+        </c:majorGridlines>
+        <c:title>
+          <c:tx>
+            <c:rich>
+              <a:bodyPr rot="-5400000" spcFirstLastPara="1" vertOverflow="ellipsis" vert="horz" wrap="square" anchor="ctr" anchorCtr="1"/>
+              <a:lstStyle/>
+              <a:p>
+                <a:pPr>
+                  <a:defRPr sz="1000" b="0" i="0" u="none" strike="noStrike" kern="1200" baseline="0">
+                    <a:solidFill>
+                      <a:schemeClr val="tx1">
+                        <a:lumMod val="65000"/>
+                        <a:lumOff val="35000"/>
+                      </a:schemeClr>
+                    </a:solidFill>
+                    <a:latin typeface="+mn-lt"/>
+                    <a:ea typeface="+mn-ea"/>
+                    <a:cs typeface="+mn-cs"/>
+                  </a:defRPr>
+                </a:pPr>
+                <a:r>
+                  <a:rPr lang="es-CO"/>
+                  <a:t>Tiempo (segundos)</a:t>
+                </a:r>
+              </a:p>
+            </c:rich>
+          </c:tx>
+          <c:overlay val="0"/>
+          <c:spPr>
+            <a:noFill/>
+            <a:ln>
+              <a:noFill/>
+            </a:ln>
+            <a:effectLst/>
+          </c:spPr>
+          <c:txPr>
+            <a:bodyPr rot="-5400000" spcFirstLastPara="1" vertOverflow="ellipsis" vert="horz" wrap="square" anchor="ctr" anchorCtr="1"/>
+            <a:lstStyle/>
+            <a:p>
+              <a:pPr>
+                <a:defRPr sz="1000" b="0" i="0" u="none" strike="noStrike" kern="1200" baseline="0">
+                  <a:solidFill>
+                    <a:schemeClr val="tx1">
+                      <a:lumMod val="65000"/>
+                      <a:lumOff val="35000"/>
+                    </a:schemeClr>
+                  </a:solidFill>
+                  <a:latin typeface="+mn-lt"/>
+                  <a:ea typeface="+mn-ea"/>
+                  <a:cs typeface="+mn-cs"/>
+                </a:defRPr>
+              </a:pPr>
+              <a:endParaRPr lang="es-CO"/>
+            </a:p>
+          </c:txPr>
+        </c:title>
+        <c:numFmt formatCode="General" sourceLinked="1"/>
+        <c:majorTickMark val="none"/>
+        <c:minorTickMark val="none"/>
+        <c:tickLblPos val="nextTo"/>
+        <c:spPr>
+          <a:noFill/>
+          <a:ln>
+            <a:noFill/>
+          </a:ln>
+          <a:effectLst/>
+        </c:spPr>
+        <c:txPr>
+          <a:bodyPr rot="-60000000" spcFirstLastPara="1" vertOverflow="ellipsis" vert="horz" wrap="square" anchor="ctr" anchorCtr="1"/>
+          <a:lstStyle/>
+          <a:p>
+            <a:pPr>
+              <a:defRPr sz="900" b="0" i="0" u="none" strike="noStrike" kern="1200" baseline="0">
+                <a:solidFill>
+                  <a:schemeClr val="tx1">
+                    <a:lumMod val="65000"/>
+                    <a:lumOff val="35000"/>
+                  </a:schemeClr>
+                </a:solidFill>
+                <a:latin typeface="+mn-lt"/>
+                <a:ea typeface="+mn-ea"/>
+                <a:cs typeface="+mn-cs"/>
+              </a:defRPr>
+            </a:pPr>
+            <a:endParaRPr lang="es-CO"/>
+          </a:p>
+        </c:txPr>
+        <c:crossAx val="368341048"/>
+        <c:crosses val="autoZero"/>
+        <c:crossBetween val="between"/>
+      </c:valAx>
+      <c:spPr>
+        <a:noFill/>
+        <a:ln>
+          <a:noFill/>
+        </a:ln>
+        <a:effectLst/>
+      </c:spPr>
+    </c:plotArea>
+    <c:legend>
+      <c:legendPos val="b"/>
+      <c:overlay val="0"/>
+      <c:spPr>
+        <a:noFill/>
+        <a:ln>
+          <a:noFill/>
+        </a:ln>
+        <a:effectLst/>
+      </c:spPr>
+      <c:txPr>
+        <a:bodyPr rot="0" spcFirstLastPara="1" vertOverflow="ellipsis" vert="horz" wrap="square" anchor="ctr" anchorCtr="1"/>
+        <a:lstStyle/>
+        <a:p>
+          <a:pPr>
+            <a:defRPr sz="900" b="0" i="0" u="none" strike="noStrike" kern="1200" baseline="0">
+              <a:solidFill>
+                <a:schemeClr val="tx1">
+                  <a:lumMod val="65000"/>
+                  <a:lumOff val="35000"/>
+                </a:schemeClr>
+              </a:solidFill>
+              <a:latin typeface="+mn-lt"/>
+              <a:ea typeface="+mn-ea"/>
+              <a:cs typeface="+mn-cs"/>
+            </a:defRPr>
+          </a:pPr>
+          <a:endParaRPr lang="es-CO"/>
+        </a:p>
+      </c:txPr>
+    </c:legend>
+    <c:plotVisOnly val="1"/>
+    <c:dispBlanksAs val="gap"/>
+    <c:showDLblsOverMax val="0"/>
+  </c:chart>
+  <c:spPr>
+    <a:solidFill>
+      <a:schemeClr val="bg1"/>
+    </a:solidFill>
+    <a:ln w="9525" cap="flat" cmpd="sng" algn="ctr">
+      <a:solidFill>
+        <a:schemeClr val="tx1">
+          <a:lumMod val="15000"/>
+          <a:lumOff val="85000"/>
+        </a:schemeClr>
+      </a:solidFill>
+      <a:round/>
+    </a:ln>
+    <a:effectLst/>
+  </c:spPr>
+  <c:txPr>
+    <a:bodyPr/>
+    <a:lstStyle/>
+    <a:p>
+      <a:pPr>
+        <a:defRPr/>
+      </a:pPr>
+      <a:endParaRPr lang="es-CO"/>
+    </a:p>
+  </c:txPr>
+  <c:externalData r:id="rId3">
+    <c:autoUpdate val="0"/>
+  </c:externalData>
+</c:chartSpace>
+</file>
+
+<file path=word/charts/chart4.xml><?xml version="1.0" encoding="utf-8"?>
+<c:chartSpace xmlns:c="http://schemas.openxmlformats.org/drawingml/2006/chart" xmlns:a="http://schemas.openxmlformats.org/drawingml/2006/main" xmlns:r="http://schemas.openxmlformats.org/officeDocument/2006/relationships">
+  <c:date1904 val="0"/>
+  <c:lang val="es-ES"/>
+  <c:roundedCorners val="0"/>
+  <mc:AlternateContent xmlns:mc="http://schemas.openxmlformats.org/markup-compatibility/2006">
+    <mc:Choice xmlns:c14="http://schemas.microsoft.com/office/drawing/2007/8/2/chart" Requires="c14">
+      <c14:style val="102"/>
+    </mc:Choice>
+    <mc:Fallback>
+      <c:style val="2"/>
+    </mc:Fallback>
+  </mc:AlternateContent>
+  <c:chart>
+    <c:title>
+      <c:tx>
+        <c:rich>
+          <a:bodyPr rot="0" spcFirstLastPara="1" vertOverflow="ellipsis" vert="horz" wrap="square" anchor="ctr" anchorCtr="1"/>
+          <a:lstStyle/>
+          <a:p>
+            <a:pPr>
+              <a:defRPr sz="1400" b="0" i="0" u="none" strike="noStrike" kern="1200" spc="0" baseline="0">
+                <a:solidFill>
+                  <a:schemeClr val="tx1">
+                    <a:lumMod val="65000"/>
+                    <a:lumOff val="35000"/>
+                  </a:schemeClr>
+                </a:solidFill>
+                <a:latin typeface="+mn-lt"/>
+                <a:ea typeface="+mn-ea"/>
+                <a:cs typeface="+mn-cs"/>
+              </a:defRPr>
+            </a:pPr>
+            <a:r>
+              <a:rPr lang="es-CO"/>
+              <a:t>Grafica de aceleracion</a:t>
+            </a:r>
+          </a:p>
+        </c:rich>
+      </c:tx>
+      <c:overlay val="0"/>
+      <c:spPr>
+        <a:noFill/>
+        <a:ln>
+          <a:noFill/>
+        </a:ln>
+        <a:effectLst/>
+      </c:spPr>
+      <c:txPr>
+        <a:bodyPr rot="0" spcFirstLastPara="1" vertOverflow="ellipsis" vert="horz" wrap="square" anchor="ctr" anchorCtr="1"/>
+        <a:lstStyle/>
+        <a:p>
+          <a:pPr>
+            <a:defRPr sz="1400" b="0" i="0" u="none" strike="noStrike" kern="1200" spc="0" baseline="0">
+              <a:solidFill>
+                <a:schemeClr val="tx1">
+                  <a:lumMod val="65000"/>
+                  <a:lumOff val="35000"/>
+                </a:schemeClr>
+              </a:solidFill>
+              <a:latin typeface="+mn-lt"/>
+              <a:ea typeface="+mn-ea"/>
+              <a:cs typeface="+mn-cs"/>
+            </a:defRPr>
+          </a:pPr>
+          <a:endParaRPr lang="es-CO"/>
+        </a:p>
+      </c:txPr>
+    </c:title>
+    <c:autoTitleDeleted val="0"/>
+    <c:plotArea>
+      <c:layout/>
+      <c:lineChart>
+        <c:grouping val="standard"/>
+        <c:varyColors val="0"/>
+        <c:ser>
+          <c:idx val="0"/>
+          <c:order val="0"/>
+          <c:tx>
+            <c:strRef>
+              <c:f>Sheet1!$Q$3</c:f>
+              <c:strCache>
+                <c:ptCount val="1"/>
+                <c:pt idx="0">
+                  <c:v>secuencial global</c:v>
+                </c:pt>
+              </c:strCache>
+            </c:strRef>
+          </c:tx>
+          <c:spPr>
+            <a:ln w="28575" cap="rnd">
+              <a:solidFill>
+                <a:schemeClr val="accent1"/>
+              </a:solidFill>
+              <a:round/>
+            </a:ln>
+            <a:effectLst/>
+          </c:spPr>
+          <c:marker>
+            <c:symbol val="none"/>
+          </c:marker>
+          <c:cat>
+            <c:strRef>
+              <c:f>Sheet1!$R$2:$W$2</c:f>
+              <c:strCache>
+                <c:ptCount val="6"/>
+                <c:pt idx="0">
+                  <c:v>img1</c:v>
+                </c:pt>
+                <c:pt idx="1">
+                  <c:v>img2</c:v>
+                </c:pt>
+                <c:pt idx="2">
+                  <c:v>img3</c:v>
+                </c:pt>
+                <c:pt idx="3">
+                  <c:v>img4</c:v>
+                </c:pt>
+                <c:pt idx="4">
+                  <c:v>img6</c:v>
+                </c:pt>
+                <c:pt idx="5">
+                  <c:v>img5</c:v>
+                </c:pt>
+              </c:strCache>
+            </c:strRef>
+          </c:cat>
+          <c:val>
+            <c:numRef>
+              <c:f>Sheet1!$R$3:$W$3</c:f>
+              <c:numCache>
+                <c:formatCode>General</c:formatCode>
+                <c:ptCount val="6"/>
+                <c:pt idx="0">
+                  <c:v>17.792726679712978</c:v>
+                </c:pt>
+                <c:pt idx="1">
+                  <c:v>20.630514189379038</c:v>
+                </c:pt>
+                <c:pt idx="2">
+                  <c:v>21.188404911723381</c:v>
+                </c:pt>
+                <c:pt idx="3">
+                  <c:v>22.409504637037806</c:v>
+                </c:pt>
+                <c:pt idx="4">
+                  <c:v>22.567055493414301</c:v>
+                </c:pt>
+                <c:pt idx="5">
+                  <c:v>22.195225944522186</c:v>
+                </c:pt>
+              </c:numCache>
+            </c:numRef>
+          </c:val>
+          <c:smooth val="0"/>
+        </c:ser>
+        <c:ser>
+          <c:idx val="1"/>
+          <c:order val="1"/>
+          <c:tx>
+            <c:strRef>
+              <c:f>Sheet1!$Q$4</c:f>
+              <c:strCache>
+                <c:ptCount val="1"/>
+                <c:pt idx="0">
+                  <c:v>secuencial constante</c:v>
+                </c:pt>
+              </c:strCache>
+            </c:strRef>
+          </c:tx>
+          <c:spPr>
+            <a:ln w="28575" cap="rnd">
+              <a:solidFill>
+                <a:schemeClr val="accent2"/>
+              </a:solidFill>
+              <a:round/>
+            </a:ln>
+            <a:effectLst/>
+          </c:spPr>
+          <c:marker>
+            <c:symbol val="none"/>
+          </c:marker>
+          <c:cat>
+            <c:strRef>
+              <c:f>Sheet1!$R$2:$W$2</c:f>
+              <c:strCache>
+                <c:ptCount val="6"/>
+                <c:pt idx="0">
+                  <c:v>img1</c:v>
+                </c:pt>
+                <c:pt idx="1">
+                  <c:v>img2</c:v>
+                </c:pt>
+                <c:pt idx="2">
+                  <c:v>img3</c:v>
+                </c:pt>
+                <c:pt idx="3">
+                  <c:v>img4</c:v>
+                </c:pt>
+                <c:pt idx="4">
+                  <c:v>img6</c:v>
+                </c:pt>
+                <c:pt idx="5">
+                  <c:v>img5</c:v>
+                </c:pt>
+              </c:strCache>
+            </c:strRef>
+          </c:cat>
+          <c:val>
+            <c:numRef>
+              <c:f>Sheet1!$R$4:$W$4</c:f>
+              <c:numCache>
+                <c:formatCode>General</c:formatCode>
+                <c:ptCount val="6"/>
+                <c:pt idx="0">
+                  <c:v>26.220860370103331</c:v>
+                </c:pt>
+                <c:pt idx="1">
+                  <c:v>29.999591419816142</c:v>
+                </c:pt>
+                <c:pt idx="2">
+                  <c:v>32.928225576758763</c:v>
+                </c:pt>
+                <c:pt idx="3">
+                  <c:v>36.498654859320709</c:v>
+                </c:pt>
+                <c:pt idx="4">
+                  <c:v>37.201028057077494</c:v>
+                </c:pt>
+                <c:pt idx="5">
+                  <c:v>37.164984260173</c:v>
+                </c:pt>
+              </c:numCache>
+            </c:numRef>
+          </c:val>
+          <c:smooth val="0"/>
+        </c:ser>
+        <c:ser>
+          <c:idx val="2"/>
+          <c:order val="2"/>
+          <c:tx>
+            <c:strRef>
+              <c:f>Sheet1!$Q$5</c:f>
+              <c:strCache>
+                <c:ptCount val="1"/>
+                <c:pt idx="0">
+                  <c:v>secuencial compartida</c:v>
+                </c:pt>
+              </c:strCache>
+            </c:strRef>
+          </c:tx>
+          <c:spPr>
+            <a:ln w="28575" cap="rnd">
+              <a:solidFill>
+                <a:schemeClr val="accent3"/>
+              </a:solidFill>
+              <a:round/>
+            </a:ln>
+            <a:effectLst/>
+          </c:spPr>
+          <c:marker>
+            <c:symbol val="none"/>
+          </c:marker>
+          <c:cat>
+            <c:strRef>
+              <c:f>Sheet1!$R$2:$W$2</c:f>
+              <c:strCache>
+                <c:ptCount val="6"/>
+                <c:pt idx="0">
+                  <c:v>img1</c:v>
+                </c:pt>
+                <c:pt idx="1">
+                  <c:v>img2</c:v>
+                </c:pt>
+                <c:pt idx="2">
+                  <c:v>img3</c:v>
+                </c:pt>
+                <c:pt idx="3">
+                  <c:v>img4</c:v>
+                </c:pt>
+                <c:pt idx="4">
+                  <c:v>img6</c:v>
+                </c:pt>
+                <c:pt idx="5">
+                  <c:v>img5</c:v>
+                </c:pt>
+              </c:strCache>
+            </c:strRef>
+          </c:cat>
+          <c:val>
+            <c:numRef>
+              <c:f>Sheet1!$R$5:$W$5</c:f>
+              <c:numCache>
+                <c:formatCode>General</c:formatCode>
+                <c:ptCount val="6"/>
+                <c:pt idx="0">
+                  <c:v>25.491822429906538</c:v>
+                </c:pt>
+                <c:pt idx="1">
+                  <c:v>30.843940348666241</c:v>
+                </c:pt>
+                <c:pt idx="2">
+                  <c:v>32.432485505891151</c:v>
+                </c:pt>
+                <c:pt idx="3">
+                  <c:v>36.884200390813064</c:v>
+                </c:pt>
+                <c:pt idx="4">
+                  <c:v>36.720166107033556</c:v>
+                </c:pt>
+                <c:pt idx="5">
+                  <c:v>36.448422031543153</c:v>
+                </c:pt>
+              </c:numCache>
+            </c:numRef>
+          </c:val>
+          <c:smooth val="0"/>
+        </c:ser>
+        <c:dLbls>
+          <c:showLegendKey val="0"/>
+          <c:showVal val="0"/>
+          <c:showCatName val="0"/>
+          <c:showSerName val="0"/>
+          <c:showPercent val="0"/>
+          <c:showBubbleSize val="0"/>
+        </c:dLbls>
+        <c:smooth val="0"/>
+        <c:axId val="409706032"/>
+        <c:axId val="409705640"/>
+      </c:lineChart>
+      <c:catAx>
+        <c:axId val="409706032"/>
+        <c:scaling>
+          <c:orientation val="minMax"/>
+        </c:scaling>
+        <c:delete val="0"/>
+        <c:axPos val="b"/>
+        <c:numFmt formatCode="General" sourceLinked="1"/>
+        <c:majorTickMark val="none"/>
+        <c:minorTickMark val="none"/>
+        <c:tickLblPos val="nextTo"/>
+        <c:spPr>
+          <a:noFill/>
+          <a:ln w="9525" cap="flat" cmpd="sng" algn="ctr">
+            <a:solidFill>
+              <a:schemeClr val="tx1">
+                <a:lumMod val="15000"/>
+                <a:lumOff val="85000"/>
+              </a:schemeClr>
+            </a:solidFill>
+            <a:round/>
+          </a:ln>
+          <a:effectLst/>
+        </c:spPr>
+        <c:txPr>
+          <a:bodyPr rot="-60000000" spcFirstLastPara="1" vertOverflow="ellipsis" vert="horz" wrap="square" anchor="ctr" anchorCtr="1"/>
+          <a:lstStyle/>
+          <a:p>
+            <a:pPr>
+              <a:defRPr sz="900" b="0" i="0" u="none" strike="noStrike" kern="1200" baseline="0">
+                <a:solidFill>
+                  <a:schemeClr val="tx1">
+                    <a:lumMod val="65000"/>
+                    <a:lumOff val="35000"/>
+                  </a:schemeClr>
+                </a:solidFill>
+                <a:latin typeface="+mn-lt"/>
+                <a:ea typeface="+mn-ea"/>
+                <a:cs typeface="+mn-cs"/>
+              </a:defRPr>
+            </a:pPr>
+            <a:endParaRPr lang="es-CO"/>
+          </a:p>
+        </c:txPr>
+        <c:crossAx val="409705640"/>
+        <c:crosses val="autoZero"/>
+        <c:auto val="1"/>
+        <c:lblAlgn val="ctr"/>
+        <c:lblOffset val="100"/>
+        <c:noMultiLvlLbl val="0"/>
+      </c:catAx>
+      <c:valAx>
+        <c:axId val="409705640"/>
+        <c:scaling>
+          <c:orientation val="minMax"/>
+        </c:scaling>
+        <c:delete val="0"/>
+        <c:axPos val="l"/>
+        <c:majorGridlines>
+          <c:spPr>
+            <a:ln w="9525" cap="flat" cmpd="sng" algn="ctr">
+              <a:solidFill>
+                <a:schemeClr val="tx1">
+                  <a:lumMod val="15000"/>
+                  <a:lumOff val="85000"/>
+                </a:schemeClr>
+              </a:solidFill>
+              <a:round/>
+            </a:ln>
+            <a:effectLst/>
+          </c:spPr>
+        </c:majorGridlines>
+        <c:title>
+          <c:tx>
+            <c:rich>
+              <a:bodyPr rot="-5400000" spcFirstLastPara="1" vertOverflow="ellipsis" vert="horz" wrap="square" anchor="ctr" anchorCtr="1"/>
+              <a:lstStyle/>
+              <a:p>
+                <a:pPr>
+                  <a:defRPr sz="1000" b="0" i="0" u="none" strike="noStrike" kern="1200" baseline="0">
+                    <a:solidFill>
+                      <a:schemeClr val="tx1">
+                        <a:lumMod val="65000"/>
+                        <a:lumOff val="35000"/>
+                      </a:schemeClr>
+                    </a:solidFill>
+                    <a:latin typeface="+mn-lt"/>
+                    <a:ea typeface="+mn-ea"/>
+                    <a:cs typeface="+mn-cs"/>
+                  </a:defRPr>
+                </a:pPr>
+                <a:r>
+                  <a:rPr lang="es-CO"/>
+                  <a:t>Cantidad</a:t>
+                </a:r>
+                <a:r>
+                  <a:rPr lang="es-CO" baseline="0"/>
+                  <a:t> de veces aceleradas (X's)</a:t>
+                </a:r>
+                <a:endParaRPr lang="es-CO"/>
+              </a:p>
+            </c:rich>
+          </c:tx>
+          <c:overlay val="0"/>
+          <c:spPr>
+            <a:noFill/>
+            <a:ln>
+              <a:noFill/>
+            </a:ln>
+            <a:effectLst/>
+          </c:spPr>
+          <c:txPr>
+            <a:bodyPr rot="-5400000" spcFirstLastPara="1" vertOverflow="ellipsis" vert="horz" wrap="square" anchor="ctr" anchorCtr="1"/>
+            <a:lstStyle/>
+            <a:p>
+              <a:pPr>
+                <a:defRPr sz="1000" b="0" i="0" u="none" strike="noStrike" kern="1200" baseline="0">
+                  <a:solidFill>
+                    <a:schemeClr val="tx1">
+                      <a:lumMod val="65000"/>
+                      <a:lumOff val="35000"/>
+                    </a:schemeClr>
+                  </a:solidFill>
+                  <a:latin typeface="+mn-lt"/>
+                  <a:ea typeface="+mn-ea"/>
+                  <a:cs typeface="+mn-cs"/>
+                </a:defRPr>
+              </a:pPr>
+              <a:endParaRPr lang="es-CO"/>
+            </a:p>
+          </c:txPr>
+        </c:title>
+        <c:numFmt formatCode="General" sourceLinked="1"/>
+        <c:majorTickMark val="none"/>
+        <c:minorTickMark val="none"/>
+        <c:tickLblPos val="nextTo"/>
+        <c:spPr>
+          <a:noFill/>
+          <a:ln>
+            <a:noFill/>
+          </a:ln>
+          <a:effectLst/>
+        </c:spPr>
+        <c:txPr>
+          <a:bodyPr rot="-60000000" spcFirstLastPara="1" vertOverflow="ellipsis" vert="horz" wrap="square" anchor="ctr" anchorCtr="1"/>
+          <a:lstStyle/>
+          <a:p>
+            <a:pPr>
+              <a:defRPr sz="900" b="0" i="0" u="none" strike="noStrike" kern="1200" baseline="0">
+                <a:solidFill>
+                  <a:schemeClr val="tx1">
+                    <a:lumMod val="65000"/>
+                    <a:lumOff val="35000"/>
+                  </a:schemeClr>
+                </a:solidFill>
+                <a:latin typeface="+mn-lt"/>
+                <a:ea typeface="+mn-ea"/>
+                <a:cs typeface="+mn-cs"/>
+              </a:defRPr>
+            </a:pPr>
+            <a:endParaRPr lang="es-CO"/>
+          </a:p>
+        </c:txPr>
+        <c:crossAx val="409706032"/>
+        <c:crosses val="autoZero"/>
+        <c:crossBetween val="between"/>
+      </c:valAx>
+      <c:spPr>
+        <a:noFill/>
+        <a:ln>
+          <a:noFill/>
+        </a:ln>
+        <a:effectLst/>
+      </c:spPr>
+    </c:plotArea>
+    <c:legend>
+      <c:legendPos val="b"/>
+      <c:overlay val="0"/>
+      <c:spPr>
+        <a:noFill/>
+        <a:ln>
+          <a:noFill/>
+        </a:ln>
+        <a:effectLst/>
+      </c:spPr>
+      <c:txPr>
+        <a:bodyPr rot="0" spcFirstLastPara="1" vertOverflow="ellipsis" vert="horz" wrap="square" anchor="ctr" anchorCtr="1"/>
+        <a:lstStyle/>
+        <a:p>
+          <a:pPr>
+            <a:defRPr sz="900" b="0" i="0" u="none" strike="noStrike" kern="1200" baseline="0">
+              <a:solidFill>
+                <a:schemeClr val="tx1">
+                  <a:lumMod val="65000"/>
+                  <a:lumOff val="35000"/>
+                </a:schemeClr>
+              </a:solidFill>
+              <a:latin typeface="+mn-lt"/>
+              <a:ea typeface="+mn-ea"/>
+              <a:cs typeface="+mn-cs"/>
+            </a:defRPr>
+          </a:pPr>
+          <a:endParaRPr lang="es-CO"/>
+        </a:p>
+      </c:txPr>
+    </c:legend>
+    <c:plotVisOnly val="1"/>
+    <c:dispBlanksAs val="gap"/>
+    <c:showDLblsOverMax val="0"/>
+  </c:chart>
+  <c:spPr>
+    <a:solidFill>
+      <a:schemeClr val="bg1"/>
+    </a:solidFill>
+    <a:ln w="9525" cap="flat" cmpd="sng" algn="ctr">
+      <a:solidFill>
+        <a:schemeClr val="tx1">
+          <a:lumMod val="15000"/>
+          <a:lumOff val="85000"/>
+        </a:schemeClr>
+      </a:solidFill>
+      <a:round/>
+    </a:ln>
+    <a:effectLst/>
+  </c:spPr>
+  <c:txPr>
+    <a:bodyPr/>
+    <a:lstStyle/>
+    <a:p>
+      <a:pPr>
+        <a:defRPr/>
+      </a:pPr>
+      <a:endParaRPr lang="es-CO"/>
+    </a:p>
+  </c:txPr>
+  <c:externalData r:id="rId3">
+    <c:autoUpdate val="0"/>
+  </c:externalData>
+</c:chartSpace>
+</file>
+
+<file path=word/charts/colors1.xml><?xml version="1.0" encoding="utf-8"?>
+<cs:colorStyle xmlns:cs="http://schemas.microsoft.com/office/drawing/2012/chartStyle" xmlns:a="http://schemas.openxmlformats.org/drawingml/2006/main" meth="cycle" id="10">
+  <a:schemeClr val="accent1"/>
+  <a:schemeClr val="accent2"/>
+  <a:schemeClr val="accent3"/>
+  <a:schemeClr val="accent4"/>
+  <a:schemeClr val="accent5"/>
+  <a:schemeClr val="accent6"/>
+  <cs:variation/>
+  <cs:variation>
+    <a:lumMod val="60000"/>
+  </cs:variation>
+  <cs:variation>
+    <a:lumMod val="80000"/>
+    <a:lumOff val="20000"/>
+  </cs:variation>
+  <cs:variation>
+    <a:lumMod val="80000"/>
+  </cs:variation>
+  <cs:variation>
+    <a:lumMod val="60000"/>
+    <a:lumOff val="40000"/>
+  </cs:variation>
+  <cs:variation>
+    <a:lumMod val="50000"/>
+  </cs:variation>
+  <cs:variation>
+    <a:lumMod val="70000"/>
+    <a:lumOff val="30000"/>
+  </cs:variation>
+  <cs:variation>
+    <a:lumMod val="70000"/>
+  </cs:variation>
+  <cs:variation>
+    <a:lumMod val="50000"/>
+    <a:lumOff val="50000"/>
+  </cs:variation>
+</cs:colorStyle>
+</file>
+
+<file path=word/charts/colors2.xml><?xml version="1.0" encoding="utf-8"?>
+<cs:colorStyle xmlns:cs="http://schemas.microsoft.com/office/drawing/2012/chartStyle" xmlns:a="http://schemas.openxmlformats.org/drawingml/2006/main" meth="cycle" id="10">
+  <a:schemeClr val="accent1"/>
+  <a:schemeClr val="accent2"/>
+  <a:schemeClr val="accent3"/>
+  <a:schemeClr val="accent4"/>
+  <a:schemeClr val="accent5"/>
+  <a:schemeClr val="accent6"/>
+  <cs:variation/>
+  <cs:variation>
+    <a:lumMod val="60000"/>
+  </cs:variation>
+  <cs:variation>
+    <a:lumMod val="80000"/>
+    <a:lumOff val="20000"/>
+  </cs:variation>
+  <cs:variation>
+    <a:lumMod val="80000"/>
+  </cs:variation>
+  <cs:variation>
+    <a:lumMod val="60000"/>
+    <a:lumOff val="40000"/>
+  </cs:variation>
+  <cs:variation>
+    <a:lumMod val="50000"/>
+  </cs:variation>
+  <cs:variation>
+    <a:lumMod val="70000"/>
+    <a:lumOff val="30000"/>
+  </cs:variation>
+  <cs:variation>
+    <a:lumMod val="70000"/>
+  </cs:variation>
+  <cs:variation>
+    <a:lumMod val="50000"/>
+    <a:lumOff val="50000"/>
+  </cs:variation>
+</cs:colorStyle>
+</file>
+
+<file path=word/charts/colors3.xml><?xml version="1.0" encoding="utf-8"?>
+<cs:colorStyle xmlns:cs="http://schemas.microsoft.com/office/drawing/2012/chartStyle" xmlns:a="http://schemas.openxmlformats.org/drawingml/2006/main" meth="cycle" id="10">
+  <a:schemeClr val="accent1"/>
+  <a:schemeClr val="accent2"/>
+  <a:schemeClr val="accent3"/>
+  <a:schemeClr val="accent4"/>
+  <a:schemeClr val="accent5"/>
+  <a:schemeClr val="accent6"/>
+  <cs:variation/>
+  <cs:variation>
+    <a:lumMod val="60000"/>
+  </cs:variation>
+  <cs:variation>
+    <a:lumMod val="80000"/>
+    <a:lumOff val="20000"/>
+  </cs:variation>
+  <cs:variation>
+    <a:lumMod val="80000"/>
+  </cs:variation>
+  <cs:variation>
+    <a:lumMod val="60000"/>
+    <a:lumOff val="40000"/>
+  </cs:variation>
+  <cs:variation>
+    <a:lumMod val="50000"/>
+  </cs:variation>
+  <cs:variation>
+    <a:lumMod val="70000"/>
+    <a:lumOff val="30000"/>
+  </cs:variation>
+  <cs:variation>
+    <a:lumMod val="70000"/>
+  </cs:variation>
+  <cs:variation>
+    <a:lumMod val="50000"/>
+    <a:lumOff val="50000"/>
+  </cs:variation>
+</cs:colorStyle>
+</file>
+
+<file path=word/charts/colors4.xml><?xml version="1.0" encoding="utf-8"?>
+<cs:colorStyle xmlns:cs="http://schemas.microsoft.com/office/drawing/2012/chartStyle" xmlns:a="http://schemas.openxmlformats.org/drawingml/2006/main" meth="cycle" id="10">
+  <a:schemeClr val="accent1"/>
+  <a:schemeClr val="accent2"/>
+  <a:schemeClr val="accent3"/>
+  <a:schemeClr val="accent4"/>
+  <a:schemeClr val="accent5"/>
+  <a:schemeClr val="accent6"/>
+  <cs:variation/>
+  <cs:variation>
+    <a:lumMod val="60000"/>
+  </cs:variation>
+  <cs:variation>
+    <a:lumMod val="80000"/>
+    <a:lumOff val="20000"/>
+  </cs:variation>
+  <cs:variation>
+    <a:lumMod val="80000"/>
+  </cs:variation>
+  <cs:variation>
+    <a:lumMod val="60000"/>
+    <a:lumOff val="40000"/>
+  </cs:variation>
+  <cs:variation>
+    <a:lumMod val="50000"/>
+  </cs:variation>
+  <cs:variation>
+    <a:lumMod val="70000"/>
+    <a:lumOff val="30000"/>
+  </cs:variation>
+  <cs:variation>
+    <a:lumMod val="70000"/>
+  </cs:variation>
+  <cs:variation>
+    <a:lumMod val="50000"/>
+    <a:lumOff val="50000"/>
+  </cs:variation>
+</cs:colorStyle>
+</file>
+
+<file path=word/charts/style1.xml><?xml version="1.0" encoding="utf-8"?>
+<cs:chartStyle xmlns:cs="http://schemas.microsoft.com/office/drawing/2012/chartStyle" xmlns:a="http://schemas.openxmlformats.org/drawingml/2006/main" id="227">
+  <cs:axisTitle>
+    <cs:lnRef idx="0"/>
+    <cs:fillRef idx="0"/>
+    <cs:effectRef idx="0"/>
+    <cs:fontRef idx="minor">
+      <a:schemeClr val="tx1">
+        <a:lumMod val="65000"/>
+        <a:lumOff val="35000"/>
+      </a:schemeClr>
+    </cs:fontRef>
+    <cs:defRPr sz="1000" kern="1200"/>
+  </cs:axisTitle>
+  <cs:categoryAxis>
+    <cs:lnRef idx="0"/>
+    <cs:fillRef idx="0"/>
+    <cs:effectRef idx="0"/>
+    <cs:fontRef idx="minor">
+      <a:schemeClr val="tx1">
+        <a:lumMod val="65000"/>
+        <a:lumOff val="35000"/>
+      </a:schemeClr>
+    </cs:fontRef>
+    <cs:spPr>
+      <a:ln w="9525" cap="flat" cmpd="sng" algn="ctr">
+        <a:solidFill>
+          <a:schemeClr val="tx1">
+            <a:lumMod val="15000"/>
+            <a:lumOff val="85000"/>
+          </a:schemeClr>
+        </a:solidFill>
+        <a:round/>
+      </a:ln>
+    </cs:spPr>
+    <cs:defRPr sz="900" kern="1200"/>
+  </cs:categoryAxis>
+  <cs:chartArea mods="allowNoFillOverride allowNoLineOverride">
+    <cs:lnRef idx="0"/>
+    <cs:fillRef idx="0"/>
+    <cs:effectRef idx="0"/>
+    <cs:fontRef idx="minor">
+      <a:schemeClr val="tx1"/>
+    </cs:fontRef>
+    <cs:spPr>
+      <a:solidFill>
+        <a:schemeClr val="bg1"/>
+      </a:solidFill>
+      <a:ln w="9525" cap="flat" cmpd="sng" algn="ctr">
+        <a:solidFill>
+          <a:schemeClr val="tx1">
+            <a:lumMod val="15000"/>
+            <a:lumOff val="85000"/>
+          </a:schemeClr>
+        </a:solidFill>
+        <a:round/>
+      </a:ln>
+    </cs:spPr>
+    <cs:defRPr sz="1000" kern="1200"/>
+  </cs:chartArea>
+  <cs:dataLabel>
+    <cs:lnRef idx="0"/>
+    <cs:fillRef idx="0"/>
+    <cs:effectRef idx="0"/>
+    <cs:fontRef idx="minor">
+      <a:schemeClr val="tx1">
+        <a:lumMod val="75000"/>
+        <a:lumOff val="25000"/>
+      </a:schemeClr>
+    </cs:fontRef>
+    <cs:defRPr sz="900" kern="1200"/>
+  </cs:dataLabel>
+  <cs:dataLabelCallout>
+    <cs:lnRef idx="0"/>
+    <cs:fillRef idx="0"/>
+    <cs:effectRef idx="0"/>
+    <cs:fontRef idx="minor">
+      <a:schemeClr val="dk1">
+        <a:lumMod val="65000"/>
+        <a:lumOff val="35000"/>
+      </a:schemeClr>
+    </cs:fontRef>
+    <cs:spPr>
+      <a:solidFill>
+        <a:schemeClr val="lt1"/>
+      </a:solidFill>
+      <a:ln>
+        <a:solidFill>
+          <a:schemeClr val="dk1">
+            <a:lumMod val="25000"/>
+            <a:lumOff val="75000"/>
+          </a:schemeClr>
+        </a:solidFill>
+      </a:ln>
+    </cs:spPr>
+    <cs:defRPr sz="900" kern="1200"/>
+    <cs:bodyPr rot="0" spcFirstLastPara="1" vertOverflow="clip" horzOverflow="clip" vert="horz" wrap="square" lIns="36576" tIns="18288" rIns="36576" bIns="18288" anchor="ctr" anchorCtr="1">
+      <a:spAutoFit/>
+    </cs:bodyPr>
+  </cs:dataLabelCallout>
+  <cs:dataPoint>
+    <cs:lnRef idx="0"/>
+    <cs:fillRef idx="1">
+      <cs:styleClr val="auto"/>
+    </cs:fillRef>
+    <cs:effectRef idx="0"/>
+    <cs:fontRef idx="minor">
+      <a:schemeClr val="tx1"/>
+    </cs:fontRef>
+    <cs:spPr>
+      <a:solidFill>
+        <a:schemeClr val="phClr"/>
+      </a:solidFill>
+    </cs:spPr>
+  </cs:dataPoint>
+  <cs:dataPoint3D>
+    <cs:lnRef idx="0"/>
+    <cs:fillRef idx="1">
+      <cs:styleClr val="auto"/>
+    </cs:fillRef>
+    <cs:effectRef idx="0"/>
+    <cs:fontRef idx="minor">
+      <a:schemeClr val="tx1"/>
+    </cs:fontRef>
+    <cs:spPr>
+      <a:solidFill>
+        <a:schemeClr val="phClr"/>
+      </a:solidFill>
+    </cs:spPr>
+  </cs:dataPoint3D>
+  <cs:dataPointLine>
+    <cs:lnRef idx="0">
+      <cs:styleClr val="auto"/>
+    </cs:lnRef>
+    <cs:fillRef idx="1"/>
+    <cs:effectRef idx="0"/>
+    <cs:fontRef idx="minor">
+      <a:schemeClr val="tx1"/>
+    </cs:fontRef>
+    <cs:spPr>
+      <a:ln w="28575" cap="rnd">
+        <a:solidFill>
+          <a:schemeClr val="phClr"/>
+        </a:solidFill>
+        <a:round/>
+      </a:ln>
+    </cs:spPr>
+  </cs:dataPointLine>
+  <cs:dataPointMarker>
+    <cs:lnRef idx="0">
+      <cs:styleClr val="auto"/>
+    </cs:lnRef>
+    <cs:fillRef idx="1">
+      <cs:styleClr val="auto"/>
+    </cs:fillRef>
+    <cs:effectRef idx="0"/>
+    <cs:fontRef idx="minor">
+      <a:schemeClr val="tx1"/>
+    </cs:fontRef>
+    <cs:spPr>
+      <a:solidFill>
+        <a:schemeClr val="phClr"/>
+      </a:solidFill>
+      <a:ln w="9525">
+        <a:solidFill>
+          <a:schemeClr val="phClr"/>
+        </a:solidFill>
+      </a:ln>
+    </cs:spPr>
+  </cs:dataPointMarker>
+  <cs:dataPointMarkerLayout symbol="circle" size="5"/>
+  <cs:dataPointWireframe>
+    <cs:lnRef idx="0">
+      <cs:styleClr val="auto"/>
+    </cs:lnRef>
+    <cs:fillRef idx="1"/>
+    <cs:effectRef idx="0"/>
+    <cs:fontRef idx="minor">
+      <a:schemeClr val="tx1"/>
+    </cs:fontRef>
+    <cs:spPr>
+      <a:ln w="9525" cap="rnd">
+        <a:solidFill>
+          <a:schemeClr val="phClr"/>
+        </a:solidFill>
+        <a:round/>
+      </a:ln>
+    </cs:spPr>
+  </cs:dataPointWireframe>
+  <cs:dataTable>
+    <cs:lnRef idx="0"/>
+    <cs:fillRef idx="0"/>
+    <cs:effectRef idx="0"/>
+    <cs:fontRef idx="minor">
+      <a:schemeClr val="tx1">
+        <a:lumMod val="65000"/>
+        <a:lumOff val="35000"/>
+      </a:schemeClr>
+    </cs:fontRef>
+    <cs:spPr>
+      <a:noFill/>
+      <a:ln w="9525" cap="flat" cmpd="sng" algn="ctr">
+        <a:solidFill>
+          <a:schemeClr val="tx1">
+            <a:lumMod val="15000"/>
+            <a:lumOff val="85000"/>
+          </a:schemeClr>
+        </a:solidFill>
+        <a:round/>
+      </a:ln>
+    </cs:spPr>
+    <cs:defRPr sz="900" kern="1200"/>
+  </cs:dataTable>
+  <cs:downBar>
+    <cs:lnRef idx="0"/>
+    <cs:fillRef idx="0"/>
+    <cs:effectRef idx="0"/>
+    <cs:fontRef idx="minor">
+      <a:schemeClr val="dk1"/>
+    </cs:fontRef>
+    <cs:spPr>
+      <a:solidFill>
+        <a:schemeClr val="dk1">
+          <a:lumMod val="65000"/>
+          <a:lumOff val="35000"/>
+        </a:schemeClr>
+      </a:solidFill>
+      <a:ln w="9525">
+        <a:solidFill>
+          <a:schemeClr val="tx1">
+            <a:lumMod val="65000"/>
+            <a:lumOff val="35000"/>
+          </a:schemeClr>
+        </a:solidFill>
+      </a:ln>
+    </cs:spPr>
+  </cs:downBar>
+  <cs:dropLine>
+    <cs:lnRef idx="0"/>
+    <cs:fillRef idx="0"/>
+    <cs:effectRef idx="0"/>
+    <cs:fontRef idx="minor">
+      <a:schemeClr val="tx1"/>
+    </cs:fontRef>
+    <cs:spPr>
+      <a:ln w="9525" cap="flat" cmpd="sng" algn="ctr">
+        <a:solidFill>
+          <a:schemeClr val="tx1">
+            <a:lumMod val="35000"/>
+            <a:lumOff val="65000"/>
+          </a:schemeClr>
+        </a:solidFill>
+        <a:round/>
+      </a:ln>
+    </cs:spPr>
+  </cs:dropLine>
+  <cs:errorBar>
+    <cs:lnRef idx="0"/>
+    <cs:fillRef idx="0"/>
+    <cs:effectRef idx="0"/>
+    <cs:fontRef idx="minor">
+      <a:schemeClr val="tx1"/>
+    </cs:fontRef>
+    <cs:spPr>
+      <a:ln w="9525" cap="flat" cmpd="sng" algn="ctr">
+        <a:solidFill>
+          <a:schemeClr val="tx1">
+            <a:lumMod val="65000"/>
+            <a:lumOff val="35000"/>
+          </a:schemeClr>
+        </a:solidFill>
+        <a:round/>
+      </a:ln>
+    </cs:spPr>
+  </cs:errorBar>
+  <cs:floor>
+    <cs:lnRef idx="0"/>
+    <cs:fillRef idx="0"/>
+    <cs:effectRef idx="0"/>
+    <cs:fontRef idx="minor">
+      <a:schemeClr val="tx1"/>
+    </cs:fontRef>
+    <cs:spPr>
+      <a:noFill/>
+      <a:ln>
+        <a:noFill/>
+      </a:ln>
+    </cs:spPr>
+  </cs:floor>
+  <cs:gridlineMajor>
+    <cs:lnRef idx="0"/>
+    <cs:fillRef idx="0"/>
+    <cs:effectRef idx="0"/>
+    <cs:fontRef idx="minor">
+      <a:schemeClr val="tx1"/>
+    </cs:fontRef>
+    <cs:spPr>
+      <a:ln w="9525" cap="flat" cmpd="sng" algn="ctr">
+        <a:solidFill>
+          <a:schemeClr val="tx1">
+            <a:lumMod val="15000"/>
+            <a:lumOff val="85000"/>
+          </a:schemeClr>
+        </a:solidFill>
+        <a:round/>
+      </a:ln>
+    </cs:spPr>
+  </cs:gridlineMajor>
+  <cs:gridlineMinor>
+    <cs:lnRef idx="0"/>
+    <cs:fillRef idx="0"/>
+    <cs:effectRef idx="0"/>
+    <cs:fontRef idx="minor">
+      <a:schemeClr val="tx1"/>
+    </cs:fontRef>
+    <cs:spPr>
+      <a:ln w="9525" cap="flat" cmpd="sng" algn="ctr">
+        <a:solidFill>
+          <a:schemeClr val="tx1">
+            <a:lumMod val="5000"/>
+            <a:lumOff val="95000"/>
+          </a:schemeClr>
+        </a:solidFill>
+        <a:round/>
+      </a:ln>
+    </cs:spPr>
+  </cs:gridlineMinor>
+  <cs:hiLoLine>
+    <cs:lnRef idx="0"/>
+    <cs:fillRef idx="0"/>
+    <cs:effectRef idx="0"/>
+    <cs:fontRef idx="minor">
+      <a:schemeClr val="tx1"/>
+    </cs:fontRef>
+    <cs:spPr>
+      <a:ln w="9525" cap="flat" cmpd="sng" algn="ctr">
+        <a:solidFill>
+          <a:schemeClr val="tx1">
+            <a:lumMod val="75000"/>
+            <a:lumOff val="25000"/>
+          </a:schemeClr>
+        </a:solidFill>
+        <a:round/>
+      </a:ln>
+    </cs:spPr>
+  </cs:hiLoLine>
+  <cs:leaderLine>
+    <cs:lnRef idx="0"/>
+    <cs:fillRef idx="0"/>
+    <cs:effectRef idx="0"/>
+    <cs:fontRef idx="minor">
+      <a:schemeClr val="tx1"/>
+    </cs:fontRef>
+    <cs:spPr>
+      <a:ln w="9525" cap="flat" cmpd="sng" algn="ctr">
+        <a:solidFill>
+          <a:schemeClr val="tx1">
+            <a:lumMod val="35000"/>
+            <a:lumOff val="65000"/>
+          </a:schemeClr>
+        </a:solidFill>
+        <a:round/>
+      </a:ln>
+    </cs:spPr>
+  </cs:leaderLine>
+  <cs:legend>
+    <cs:lnRef idx="0"/>
+    <cs:fillRef idx="0"/>
+    <cs:effectRef idx="0"/>
+    <cs:fontRef idx="minor">
+      <a:schemeClr val="tx1">
+        <a:lumMod val="65000"/>
+        <a:lumOff val="35000"/>
+      </a:schemeClr>
+    </cs:fontRef>
+    <cs:defRPr sz="900" kern="1200"/>
+  </cs:legend>
+  <cs:plotArea mods="allowNoFillOverride allowNoLineOverride">
+    <cs:lnRef idx="0"/>
+    <cs:fillRef idx="0"/>
+    <cs:effectRef idx="0"/>
+    <cs:fontRef idx="minor">
+      <a:schemeClr val="tx1"/>
+    </cs:fontRef>
+  </cs:plotArea>
+  <cs:plotArea3D mods="allowNoFillOverride allowNoLineOverride">
+    <cs:lnRef idx="0"/>
+    <cs:fillRef idx="0"/>
+    <cs:effectRef idx="0"/>
+    <cs:fontRef idx="minor">
+      <a:schemeClr val="tx1"/>
+    </cs:fontRef>
+  </cs:plotArea3D>
+  <cs:seriesAxis>
+    <cs:lnRef idx="0"/>
+    <cs:fillRef idx="0"/>
+    <cs:effectRef idx="0"/>
+    <cs:fontRef idx="minor">
+      <a:schemeClr val="tx1">
+        <a:lumMod val="65000"/>
+        <a:lumOff val="35000"/>
+      </a:schemeClr>
+    </cs:fontRef>
+    <cs:defRPr sz="900" kern="1200"/>
+  </cs:seriesAxis>
+  <cs:seriesLine>
+    <cs:lnRef idx="0"/>
+    <cs:fillRef idx="0"/>
+    <cs:effectRef idx="0"/>
+    <cs:fontRef idx="minor">
+      <a:schemeClr val="tx1"/>
+    </cs:fontRef>
+    <cs:spPr>
+      <a:ln w="9525" cap="flat" cmpd="sng" algn="ctr">
+        <a:solidFill>
+          <a:schemeClr val="tx1">
+            <a:lumMod val="35000"/>
+            <a:lumOff val="65000"/>
+          </a:schemeClr>
+        </a:solidFill>
+        <a:round/>
+      </a:ln>
+    </cs:spPr>
+  </cs:seriesLine>
+  <cs:title>
+    <cs:lnRef idx="0"/>
+    <cs:fillRef idx="0"/>
+    <cs:effectRef idx="0"/>
+    <cs:fontRef idx="minor">
+      <a:schemeClr val="tx1">
+        <a:lumMod val="65000"/>
+        <a:lumOff val="35000"/>
+      </a:schemeClr>
+    </cs:fontRef>
+    <cs:defRPr sz="1400" b="0" kern="1200" spc="0" baseline="0"/>
+  </cs:title>
+  <cs:trendline>
+    <cs:lnRef idx="0">
+      <cs:styleClr val="auto"/>
+    </cs:lnRef>
+    <cs:fillRef idx="0"/>
+    <cs:effectRef idx="0"/>
+    <cs:fontRef idx="minor">
+      <a:schemeClr val="tx1"/>
+    </cs:fontRef>
+    <cs:spPr>
+      <a:ln w="19050" cap="rnd">
+        <a:solidFill>
+          <a:schemeClr val="phClr"/>
+        </a:solidFill>
+        <a:prstDash val="sysDot"/>
+      </a:ln>
+    </cs:spPr>
+  </cs:trendline>
+  <cs:trendlineLabel>
+    <cs:lnRef idx="0"/>
+    <cs:fillRef idx="0"/>
+    <cs:effectRef idx="0"/>
+    <cs:fontRef idx="minor">
+      <a:schemeClr val="tx1">
+        <a:lumMod val="65000"/>
+        <a:lumOff val="35000"/>
+      </a:schemeClr>
+    </cs:fontRef>
+    <cs:defRPr sz="900" kern="1200"/>
+  </cs:trendlineLabel>
+  <cs:upBar>
+    <cs:lnRef idx="0"/>
+    <cs:fillRef idx="0"/>
+    <cs:effectRef idx="0"/>
+    <cs:fontRef idx="minor">
+      <a:schemeClr val="dk1"/>
+    </cs:fontRef>
+    <cs:spPr>
+      <a:solidFill>
+        <a:schemeClr val="lt1"/>
+      </a:solidFill>
+      <a:ln w="9525">
+        <a:solidFill>
+          <a:schemeClr val="tx1">
+            <a:lumMod val="15000"/>
+            <a:lumOff val="85000"/>
+          </a:schemeClr>
+        </a:solidFill>
+      </a:ln>
+    </cs:spPr>
+  </cs:upBar>
+  <cs:valueAxis>
+    <cs:lnRef idx="0"/>
+    <cs:fillRef idx="0"/>
+    <cs:effectRef idx="0"/>
+    <cs:fontRef idx="minor">
+      <a:schemeClr val="tx1">
+        <a:lumMod val="65000"/>
+        <a:lumOff val="35000"/>
+      </a:schemeClr>
+    </cs:fontRef>
+    <cs:defRPr sz="900" kern="1200"/>
+  </cs:valueAxis>
+  <cs:wall>
+    <cs:lnRef idx="0"/>
+    <cs:fillRef idx="0"/>
+    <cs:effectRef idx="0"/>
+    <cs:fontRef idx="minor">
+      <a:schemeClr val="tx1"/>
+    </cs:fontRef>
+    <cs:spPr>
+      <a:noFill/>
+      <a:ln>
+        <a:noFill/>
+      </a:ln>
+    </cs:spPr>
+  </cs:wall>
+</cs:chartStyle>
+</file>
+
+<file path=word/charts/style2.xml><?xml version="1.0" encoding="utf-8"?>
+<cs:chartStyle xmlns:cs="http://schemas.microsoft.com/office/drawing/2012/chartStyle" xmlns:a="http://schemas.openxmlformats.org/drawingml/2006/main" id="227">
+  <cs:axisTitle>
+    <cs:lnRef idx="0"/>
+    <cs:fillRef idx="0"/>
+    <cs:effectRef idx="0"/>
+    <cs:fontRef idx="minor">
+      <a:schemeClr val="tx1">
+        <a:lumMod val="65000"/>
+        <a:lumOff val="35000"/>
+      </a:schemeClr>
+    </cs:fontRef>
+    <cs:defRPr sz="1000" kern="1200"/>
+  </cs:axisTitle>
+  <cs:categoryAxis>
+    <cs:lnRef idx="0"/>
+    <cs:fillRef idx="0"/>
+    <cs:effectRef idx="0"/>
+    <cs:fontRef idx="minor">
+      <a:schemeClr val="tx1">
+        <a:lumMod val="65000"/>
+        <a:lumOff val="35000"/>
+      </a:schemeClr>
+    </cs:fontRef>
+    <cs:spPr>
+      <a:ln w="9525" cap="flat" cmpd="sng" algn="ctr">
+        <a:solidFill>
+          <a:schemeClr val="tx1">
+            <a:lumMod val="15000"/>
+            <a:lumOff val="85000"/>
+          </a:schemeClr>
+        </a:solidFill>
+        <a:round/>
+      </a:ln>
+    </cs:spPr>
+    <cs:defRPr sz="900" kern="1200"/>
+  </cs:categoryAxis>
+  <cs:chartArea mods="allowNoFillOverride allowNoLineOverride">
+    <cs:lnRef idx="0"/>
+    <cs:fillRef idx="0"/>
+    <cs:effectRef idx="0"/>
+    <cs:fontRef idx="minor">
+      <a:schemeClr val="tx1"/>
+    </cs:fontRef>
+    <cs:spPr>
+      <a:solidFill>
+        <a:schemeClr val="bg1"/>
+      </a:solidFill>
+      <a:ln w="9525" cap="flat" cmpd="sng" algn="ctr">
+        <a:solidFill>
+          <a:schemeClr val="tx1">
+            <a:lumMod val="15000"/>
+            <a:lumOff val="85000"/>
+          </a:schemeClr>
+        </a:solidFill>
+        <a:round/>
+      </a:ln>
+    </cs:spPr>
+    <cs:defRPr sz="1000" kern="1200"/>
+  </cs:chartArea>
+  <cs:dataLabel>
+    <cs:lnRef idx="0"/>
+    <cs:fillRef idx="0"/>
+    <cs:effectRef idx="0"/>
+    <cs:fontRef idx="minor">
+      <a:schemeClr val="tx1">
+        <a:lumMod val="75000"/>
+        <a:lumOff val="25000"/>
+      </a:schemeClr>
+    </cs:fontRef>
+    <cs:defRPr sz="900" kern="1200"/>
+  </cs:dataLabel>
+  <cs:dataLabelCallout>
+    <cs:lnRef idx="0"/>
+    <cs:fillRef idx="0"/>
+    <cs:effectRef idx="0"/>
+    <cs:fontRef idx="minor">
+      <a:schemeClr val="dk1">
+        <a:lumMod val="65000"/>
+        <a:lumOff val="35000"/>
+      </a:schemeClr>
+    </cs:fontRef>
+    <cs:spPr>
+      <a:solidFill>
+        <a:schemeClr val="lt1"/>
+      </a:solidFill>
+      <a:ln>
+        <a:solidFill>
+          <a:schemeClr val="dk1">
+            <a:lumMod val="25000"/>
+            <a:lumOff val="75000"/>
+          </a:schemeClr>
+        </a:solidFill>
+      </a:ln>
+    </cs:spPr>
+    <cs:defRPr sz="900" kern="1200"/>
+    <cs:bodyPr rot="0" spcFirstLastPara="1" vertOverflow="clip" horzOverflow="clip" vert="horz" wrap="square" lIns="36576" tIns="18288" rIns="36576" bIns="18288" anchor="ctr" anchorCtr="1">
+      <a:spAutoFit/>
+    </cs:bodyPr>
+  </cs:dataLabelCallout>
+  <cs:dataPoint>
+    <cs:lnRef idx="0"/>
+    <cs:fillRef idx="1">
+      <cs:styleClr val="auto"/>
+    </cs:fillRef>
+    <cs:effectRef idx="0"/>
+    <cs:fontRef idx="minor">
+      <a:schemeClr val="tx1"/>
+    </cs:fontRef>
+    <cs:spPr>
+      <a:solidFill>
+        <a:schemeClr val="phClr"/>
+      </a:solidFill>
+    </cs:spPr>
+  </cs:dataPoint>
+  <cs:dataPoint3D>
+    <cs:lnRef idx="0"/>
+    <cs:fillRef idx="1">
+      <cs:styleClr val="auto"/>
+    </cs:fillRef>
+    <cs:effectRef idx="0"/>
+    <cs:fontRef idx="minor">
+      <a:schemeClr val="tx1"/>
+    </cs:fontRef>
+    <cs:spPr>
+      <a:solidFill>
+        <a:schemeClr val="phClr"/>
+      </a:solidFill>
+    </cs:spPr>
+  </cs:dataPoint3D>
+  <cs:dataPointLine>
+    <cs:lnRef idx="0">
+      <cs:styleClr val="auto"/>
+    </cs:lnRef>
+    <cs:fillRef idx="1"/>
+    <cs:effectRef idx="0"/>
+    <cs:fontRef idx="minor">
+      <a:schemeClr val="tx1"/>
+    </cs:fontRef>
+    <cs:spPr>
+      <a:ln w="28575" cap="rnd">
+        <a:solidFill>
+          <a:schemeClr val="phClr"/>
+        </a:solidFill>
+        <a:round/>
+      </a:ln>
+    </cs:spPr>
+  </cs:dataPointLine>
+  <cs:dataPointMarker>
+    <cs:lnRef idx="0">
+      <cs:styleClr val="auto"/>
+    </cs:lnRef>
+    <cs:fillRef idx="1">
+      <cs:styleClr val="auto"/>
+    </cs:fillRef>
+    <cs:effectRef idx="0"/>
+    <cs:fontRef idx="minor">
+      <a:schemeClr val="tx1"/>
+    </cs:fontRef>
+    <cs:spPr>
+      <a:solidFill>
+        <a:schemeClr val="phClr"/>
+      </a:solidFill>
+      <a:ln w="9525">
+        <a:solidFill>
+          <a:schemeClr val="phClr"/>
+        </a:solidFill>
+      </a:ln>
+    </cs:spPr>
+  </cs:dataPointMarker>
+  <cs:dataPointMarkerLayout symbol="circle" size="5"/>
+  <cs:dataPointWireframe>
+    <cs:lnRef idx="0">
+      <cs:styleClr val="auto"/>
+    </cs:lnRef>
+    <cs:fillRef idx="1"/>
+    <cs:effectRef idx="0"/>
+    <cs:fontRef idx="minor">
+      <a:schemeClr val="tx1"/>
+    </cs:fontRef>
+    <cs:spPr>
+      <a:ln w="9525" cap="rnd">
+        <a:solidFill>
+          <a:schemeClr val="phClr"/>
+        </a:solidFill>
+        <a:round/>
+      </a:ln>
+    </cs:spPr>
+  </cs:dataPointWireframe>
+  <cs:dataTable>
+    <cs:lnRef idx="0"/>
+    <cs:fillRef idx="0"/>
+    <cs:effectRef idx="0"/>
+    <cs:fontRef idx="minor">
+      <a:schemeClr val="tx1">
+        <a:lumMod val="65000"/>
+        <a:lumOff val="35000"/>
+      </a:schemeClr>
+    </cs:fontRef>
+    <cs:spPr>
+      <a:noFill/>
+      <a:ln w="9525" cap="flat" cmpd="sng" algn="ctr">
+        <a:solidFill>
+          <a:schemeClr val="tx1">
+            <a:lumMod val="15000"/>
+            <a:lumOff val="85000"/>
+          </a:schemeClr>
+        </a:solidFill>
+        <a:round/>
+      </a:ln>
+    </cs:spPr>
+    <cs:defRPr sz="900" kern="1200"/>
+  </cs:dataTable>
+  <cs:downBar>
+    <cs:lnRef idx="0"/>
+    <cs:fillRef idx="0"/>
+    <cs:effectRef idx="0"/>
+    <cs:fontRef idx="minor">
+      <a:schemeClr val="dk1"/>
+    </cs:fontRef>
+    <cs:spPr>
+      <a:solidFill>
+        <a:schemeClr val="dk1">
+          <a:lumMod val="65000"/>
+          <a:lumOff val="35000"/>
+        </a:schemeClr>
+      </a:solidFill>
+      <a:ln w="9525">
+        <a:solidFill>
+          <a:schemeClr val="tx1">
+            <a:lumMod val="65000"/>
+            <a:lumOff val="35000"/>
+          </a:schemeClr>
+        </a:solidFill>
+      </a:ln>
+    </cs:spPr>
+  </cs:downBar>
+  <cs:dropLine>
+    <cs:lnRef idx="0"/>
+    <cs:fillRef idx="0"/>
+    <cs:effectRef idx="0"/>
+    <cs:fontRef idx="minor">
+      <a:schemeClr val="tx1"/>
+    </cs:fontRef>
+    <cs:spPr>
+      <a:ln w="9525" cap="flat" cmpd="sng" algn="ctr">
+        <a:solidFill>
+          <a:schemeClr val="tx1">
+            <a:lumMod val="35000"/>
+            <a:lumOff val="65000"/>
+          </a:schemeClr>
+        </a:solidFill>
+        <a:round/>
+      </a:ln>
+    </cs:spPr>
+  </cs:dropLine>
+  <cs:errorBar>
+    <cs:lnRef idx="0"/>
+    <cs:fillRef idx="0"/>
+    <cs:effectRef idx="0"/>
+    <cs:fontRef idx="minor">
+      <a:schemeClr val="tx1"/>
+    </cs:fontRef>
+    <cs:spPr>
+      <a:ln w="9525" cap="flat" cmpd="sng" algn="ctr">
+        <a:solidFill>
+          <a:schemeClr val="tx1">
+            <a:lumMod val="65000"/>
+            <a:lumOff val="35000"/>
+          </a:schemeClr>
+        </a:solidFill>
+        <a:round/>
+      </a:ln>
+    </cs:spPr>
+  </cs:errorBar>
+  <cs:floor>
+    <cs:lnRef idx="0"/>
+    <cs:fillRef idx="0"/>
+    <cs:effectRef idx="0"/>
+    <cs:fontRef idx="minor">
+      <a:schemeClr val="tx1"/>
+    </cs:fontRef>
+    <cs:spPr>
+      <a:noFill/>
+      <a:ln>
+        <a:noFill/>
+      </a:ln>
+    </cs:spPr>
+  </cs:floor>
+  <cs:gridlineMajor>
+    <cs:lnRef idx="0"/>
+    <cs:fillRef idx="0"/>
+    <cs:effectRef idx="0"/>
+    <cs:fontRef idx="minor">
+      <a:schemeClr val="tx1"/>
+    </cs:fontRef>
+    <cs:spPr>
+      <a:ln w="9525" cap="flat" cmpd="sng" algn="ctr">
+        <a:solidFill>
+          <a:schemeClr val="tx1">
+            <a:lumMod val="15000"/>
+            <a:lumOff val="85000"/>
+          </a:schemeClr>
+        </a:solidFill>
+        <a:round/>
+      </a:ln>
+    </cs:spPr>
+  </cs:gridlineMajor>
+  <cs:gridlineMinor>
+    <cs:lnRef idx="0"/>
+    <cs:fillRef idx="0"/>
+    <cs:effectRef idx="0"/>
+    <cs:fontRef idx="minor">
+      <a:schemeClr val="tx1"/>
+    </cs:fontRef>
+    <cs:spPr>
+      <a:ln w="9525" cap="flat" cmpd="sng" algn="ctr">
+        <a:solidFill>
+          <a:schemeClr val="tx1">
+            <a:lumMod val="5000"/>
+            <a:lumOff val="95000"/>
+          </a:schemeClr>
+        </a:solidFill>
+        <a:round/>
+      </a:ln>
+    </cs:spPr>
+  </cs:gridlineMinor>
+  <cs:hiLoLine>
+    <cs:lnRef idx="0"/>
+    <cs:fillRef idx="0"/>
+    <cs:effectRef idx="0"/>
+    <cs:fontRef idx="minor">
+      <a:schemeClr val="tx1"/>
+    </cs:fontRef>
+    <cs:spPr>
+      <a:ln w="9525" cap="flat" cmpd="sng" algn="ctr">
+        <a:solidFill>
+          <a:schemeClr val="tx1">
+            <a:lumMod val="75000"/>
+            <a:lumOff val="25000"/>
+          </a:schemeClr>
+        </a:solidFill>
+        <a:round/>
+      </a:ln>
+    </cs:spPr>
+  </cs:hiLoLine>
+  <cs:leaderLine>
+    <cs:lnRef idx="0"/>
+    <cs:fillRef idx="0"/>
+    <cs:effectRef idx="0"/>
+    <cs:fontRef idx="minor">
+      <a:schemeClr val="tx1"/>
+    </cs:fontRef>
+    <cs:spPr>
+      <a:ln w="9525" cap="flat" cmpd="sng" algn="ctr">
+        <a:solidFill>
+          <a:schemeClr val="tx1">
+            <a:lumMod val="35000"/>
+            <a:lumOff val="65000"/>
+          </a:schemeClr>
+        </a:solidFill>
+        <a:round/>
+      </a:ln>
+    </cs:spPr>
+  </cs:leaderLine>
+  <cs:legend>
+    <cs:lnRef idx="0"/>
+    <cs:fillRef idx="0"/>
+    <cs:effectRef idx="0"/>
+    <cs:fontRef idx="minor">
+      <a:schemeClr val="tx1">
+        <a:lumMod val="65000"/>
+        <a:lumOff val="35000"/>
+      </a:schemeClr>
+    </cs:fontRef>
+    <cs:defRPr sz="900" kern="1200"/>
+  </cs:legend>
+  <cs:plotArea mods="allowNoFillOverride allowNoLineOverride">
+    <cs:lnRef idx="0"/>
+    <cs:fillRef idx="0"/>
+    <cs:effectRef idx="0"/>
+    <cs:fontRef idx="minor">
+      <a:schemeClr val="tx1"/>
+    </cs:fontRef>
+  </cs:plotArea>
+  <cs:plotArea3D mods="allowNoFillOverride allowNoLineOverride">
+    <cs:lnRef idx="0"/>
+    <cs:fillRef idx="0"/>
+    <cs:effectRef idx="0"/>
+    <cs:fontRef idx="minor">
+      <a:schemeClr val="tx1"/>
+    </cs:fontRef>
+  </cs:plotArea3D>
+  <cs:seriesAxis>
+    <cs:lnRef idx="0"/>
+    <cs:fillRef idx="0"/>
+    <cs:effectRef idx="0"/>
+    <cs:fontRef idx="minor">
+      <a:schemeClr val="tx1">
+        <a:lumMod val="65000"/>
+        <a:lumOff val="35000"/>
+      </a:schemeClr>
+    </cs:fontRef>
+    <cs:defRPr sz="900" kern="1200"/>
+  </cs:seriesAxis>
+  <cs:seriesLine>
+    <cs:lnRef idx="0"/>
+    <cs:fillRef idx="0"/>
+    <cs:effectRef idx="0"/>
+    <cs:fontRef idx="minor">
+      <a:schemeClr val="tx1"/>
+    </cs:fontRef>
+    <cs:spPr>
+      <a:ln w="9525" cap="flat" cmpd="sng" algn="ctr">
+        <a:solidFill>
+          <a:schemeClr val="tx1">
+            <a:lumMod val="35000"/>
+            <a:lumOff val="65000"/>
+          </a:schemeClr>
+        </a:solidFill>
+        <a:round/>
+      </a:ln>
+    </cs:spPr>
+  </cs:seriesLine>
+  <cs:title>
+    <cs:lnRef idx="0"/>
+    <cs:fillRef idx="0"/>
+    <cs:effectRef idx="0"/>
+    <cs:fontRef idx="minor">
+      <a:schemeClr val="tx1">
+        <a:lumMod val="65000"/>
+        <a:lumOff val="35000"/>
+      </a:schemeClr>
+    </cs:fontRef>
+    <cs:defRPr sz="1400" b="0" kern="1200" spc="0" baseline="0"/>
+  </cs:title>
+  <cs:trendline>
+    <cs:lnRef idx="0">
+      <cs:styleClr val="auto"/>
+    </cs:lnRef>
+    <cs:fillRef idx="0"/>
+    <cs:effectRef idx="0"/>
+    <cs:fontRef idx="minor">
+      <a:schemeClr val="tx1"/>
+    </cs:fontRef>
+    <cs:spPr>
+      <a:ln w="19050" cap="rnd">
+        <a:solidFill>
+          <a:schemeClr val="phClr"/>
+        </a:solidFill>
+        <a:prstDash val="sysDot"/>
+      </a:ln>
+    </cs:spPr>
+  </cs:trendline>
+  <cs:trendlineLabel>
+    <cs:lnRef idx="0"/>
+    <cs:fillRef idx="0"/>
+    <cs:effectRef idx="0"/>
+    <cs:fontRef idx="minor">
+      <a:schemeClr val="tx1">
+        <a:lumMod val="65000"/>
+        <a:lumOff val="35000"/>
+      </a:schemeClr>
+    </cs:fontRef>
+    <cs:defRPr sz="900" kern="1200"/>
+  </cs:trendlineLabel>
+  <cs:upBar>
+    <cs:lnRef idx="0"/>
+    <cs:fillRef idx="0"/>
+    <cs:effectRef idx="0"/>
+    <cs:fontRef idx="minor">
+      <a:schemeClr val="dk1"/>
+    </cs:fontRef>
+    <cs:spPr>
+      <a:solidFill>
+        <a:schemeClr val="lt1"/>
+      </a:solidFill>
+      <a:ln w="9525">
+        <a:solidFill>
+          <a:schemeClr val="tx1">
+            <a:lumMod val="15000"/>
+            <a:lumOff val="85000"/>
+          </a:schemeClr>
+        </a:solidFill>
+      </a:ln>
+    </cs:spPr>
+  </cs:upBar>
+  <cs:valueAxis>
+    <cs:lnRef idx="0"/>
+    <cs:fillRef idx="0"/>
+    <cs:effectRef idx="0"/>
+    <cs:fontRef idx="minor">
+      <a:schemeClr val="tx1">
+        <a:lumMod val="65000"/>
+        <a:lumOff val="35000"/>
+      </a:schemeClr>
+    </cs:fontRef>
+    <cs:defRPr sz="900" kern="1200"/>
+  </cs:valueAxis>
+  <cs:wall>
+    <cs:lnRef idx="0"/>
+    <cs:fillRef idx="0"/>
+    <cs:effectRef idx="0"/>
+    <cs:fontRef idx="minor">
+      <a:schemeClr val="tx1"/>
+    </cs:fontRef>
+    <cs:spPr>
+      <a:noFill/>
+      <a:ln>
+        <a:noFill/>
+      </a:ln>
+    </cs:spPr>
+  </cs:wall>
+</cs:chartStyle>
+</file>
+
+<file path=word/charts/style3.xml><?xml version="1.0" encoding="utf-8"?>
+<cs:chartStyle xmlns:cs="http://schemas.microsoft.com/office/drawing/2012/chartStyle" xmlns:a="http://schemas.openxmlformats.org/drawingml/2006/main" id="227">
+  <cs:axisTitle>
+    <cs:lnRef idx="0"/>
+    <cs:fillRef idx="0"/>
+    <cs:effectRef idx="0"/>
+    <cs:fontRef idx="minor">
+      <a:schemeClr val="tx1">
+        <a:lumMod val="65000"/>
+        <a:lumOff val="35000"/>
+      </a:schemeClr>
+    </cs:fontRef>
+    <cs:defRPr sz="1000" kern="1200"/>
+  </cs:axisTitle>
+  <cs:categoryAxis>
+    <cs:lnRef idx="0"/>
+    <cs:fillRef idx="0"/>
+    <cs:effectRef idx="0"/>
+    <cs:fontRef idx="minor">
+      <a:schemeClr val="tx1">
+        <a:lumMod val="65000"/>
+        <a:lumOff val="35000"/>
+      </a:schemeClr>
+    </cs:fontRef>
+    <cs:spPr>
+      <a:ln w="9525" cap="flat" cmpd="sng" algn="ctr">
+        <a:solidFill>
+          <a:schemeClr val="tx1">
+            <a:lumMod val="15000"/>
+            <a:lumOff val="85000"/>
+          </a:schemeClr>
+        </a:solidFill>
+        <a:round/>
+      </a:ln>
+    </cs:spPr>
+    <cs:defRPr sz="900" kern="1200"/>
+  </cs:categoryAxis>
+  <cs:chartArea mods="allowNoFillOverride allowNoLineOverride">
+    <cs:lnRef idx="0"/>
+    <cs:fillRef idx="0"/>
+    <cs:effectRef idx="0"/>
+    <cs:fontRef idx="minor">
+      <a:schemeClr val="tx1"/>
+    </cs:fontRef>
+    <cs:spPr>
+      <a:solidFill>
+        <a:schemeClr val="bg1"/>
+      </a:solidFill>
+      <a:ln w="9525" cap="flat" cmpd="sng" algn="ctr">
+        <a:solidFill>
+          <a:schemeClr val="tx1">
+            <a:lumMod val="15000"/>
+            <a:lumOff val="85000"/>
+          </a:schemeClr>
+        </a:solidFill>
+        <a:round/>
+      </a:ln>
+    </cs:spPr>
+    <cs:defRPr sz="1000" kern="1200"/>
+  </cs:chartArea>
+  <cs:dataLabel>
+    <cs:lnRef idx="0"/>
+    <cs:fillRef idx="0"/>
+    <cs:effectRef idx="0"/>
+    <cs:fontRef idx="minor">
+      <a:schemeClr val="tx1">
+        <a:lumMod val="75000"/>
+        <a:lumOff val="25000"/>
+      </a:schemeClr>
+    </cs:fontRef>
+    <cs:defRPr sz="900" kern="1200"/>
+  </cs:dataLabel>
+  <cs:dataLabelCallout>
+    <cs:lnRef idx="0"/>
+    <cs:fillRef idx="0"/>
+    <cs:effectRef idx="0"/>
+    <cs:fontRef idx="minor">
+      <a:schemeClr val="dk1">
+        <a:lumMod val="65000"/>
+        <a:lumOff val="35000"/>
+      </a:schemeClr>
+    </cs:fontRef>
+    <cs:spPr>
+      <a:solidFill>
+        <a:schemeClr val="lt1"/>
+      </a:solidFill>
+      <a:ln>
+        <a:solidFill>
+          <a:schemeClr val="dk1">
+            <a:lumMod val="25000"/>
+            <a:lumOff val="75000"/>
+          </a:schemeClr>
+        </a:solidFill>
+      </a:ln>
+    </cs:spPr>
+    <cs:defRPr sz="900" kern="1200"/>
+    <cs:bodyPr rot="0" spcFirstLastPara="1" vertOverflow="clip" horzOverflow="clip" vert="horz" wrap="square" lIns="36576" tIns="18288" rIns="36576" bIns="18288" anchor="ctr" anchorCtr="1">
+      <a:spAutoFit/>
+    </cs:bodyPr>
+  </cs:dataLabelCallout>
+  <cs:dataPoint>
+    <cs:lnRef idx="0"/>
+    <cs:fillRef idx="1">
+      <cs:styleClr val="auto"/>
+    </cs:fillRef>
+    <cs:effectRef idx="0"/>
+    <cs:fontRef idx="minor">
+      <a:schemeClr val="tx1"/>
+    </cs:fontRef>
+    <cs:spPr>
+      <a:solidFill>
+        <a:schemeClr val="phClr"/>
+      </a:solidFill>
+    </cs:spPr>
+  </cs:dataPoint>
+  <cs:dataPoint3D>
+    <cs:lnRef idx="0"/>
+    <cs:fillRef idx="1">
+      <cs:styleClr val="auto"/>
+    </cs:fillRef>
+    <cs:effectRef idx="0"/>
+    <cs:fontRef idx="minor">
+      <a:schemeClr val="tx1"/>
+    </cs:fontRef>
+    <cs:spPr>
+      <a:solidFill>
+        <a:schemeClr val="phClr"/>
+      </a:solidFill>
+    </cs:spPr>
+  </cs:dataPoint3D>
+  <cs:dataPointLine>
+    <cs:lnRef idx="0">
+      <cs:styleClr val="auto"/>
+    </cs:lnRef>
+    <cs:fillRef idx="1"/>
+    <cs:effectRef idx="0"/>
+    <cs:fontRef idx="minor">
+      <a:schemeClr val="tx1"/>
+    </cs:fontRef>
+    <cs:spPr>
+      <a:ln w="28575" cap="rnd">
+        <a:solidFill>
+          <a:schemeClr val="phClr"/>
+        </a:solidFill>
+        <a:round/>
+      </a:ln>
+    </cs:spPr>
+  </cs:dataPointLine>
+  <cs:dataPointMarker>
+    <cs:lnRef idx="0">
+      <cs:styleClr val="auto"/>
+    </cs:lnRef>
+    <cs:fillRef idx="1">
+      <cs:styleClr val="auto"/>
+    </cs:fillRef>
+    <cs:effectRef idx="0"/>
+    <cs:fontRef idx="minor">
+      <a:schemeClr val="tx1"/>
+    </cs:fontRef>
+    <cs:spPr>
+      <a:solidFill>
+        <a:schemeClr val="phClr"/>
+      </a:solidFill>
+      <a:ln w="9525">
+        <a:solidFill>
+          <a:schemeClr val="phClr"/>
+        </a:solidFill>
+      </a:ln>
+    </cs:spPr>
+  </cs:dataPointMarker>
+  <cs:dataPointMarkerLayout symbol="circle" size="5"/>
+  <cs:dataPointWireframe>
+    <cs:lnRef idx="0">
+      <cs:styleClr val="auto"/>
+    </cs:lnRef>
+    <cs:fillRef idx="1"/>
+    <cs:effectRef idx="0"/>
+    <cs:fontRef idx="minor">
+      <a:schemeClr val="tx1"/>
+    </cs:fontRef>
+    <cs:spPr>
+      <a:ln w="9525" cap="rnd">
+        <a:solidFill>
+          <a:schemeClr val="phClr"/>
+        </a:solidFill>
+        <a:round/>
+      </a:ln>
+    </cs:spPr>
+  </cs:dataPointWireframe>
+  <cs:dataTable>
+    <cs:lnRef idx="0"/>
+    <cs:fillRef idx="0"/>
+    <cs:effectRef idx="0"/>
+    <cs:fontRef idx="minor">
+      <a:schemeClr val="tx1">
+        <a:lumMod val="65000"/>
+        <a:lumOff val="35000"/>
+      </a:schemeClr>
+    </cs:fontRef>
+    <cs:spPr>
+      <a:noFill/>
+      <a:ln w="9525" cap="flat" cmpd="sng" algn="ctr">
+        <a:solidFill>
+          <a:schemeClr val="tx1">
+            <a:lumMod val="15000"/>
+            <a:lumOff val="85000"/>
+          </a:schemeClr>
+        </a:solidFill>
+        <a:round/>
+      </a:ln>
+    </cs:spPr>
+    <cs:defRPr sz="900" kern="1200"/>
+  </cs:dataTable>
+  <cs:downBar>
+    <cs:lnRef idx="0"/>
+    <cs:fillRef idx="0"/>
+    <cs:effectRef idx="0"/>
+    <cs:fontRef idx="minor">
+      <a:schemeClr val="dk1"/>
+    </cs:fontRef>
+    <cs:spPr>
+      <a:solidFill>
+        <a:schemeClr val="dk1">
+          <a:lumMod val="65000"/>
+          <a:lumOff val="35000"/>
+        </a:schemeClr>
+      </a:solidFill>
+      <a:ln w="9525">
+        <a:solidFill>
+          <a:schemeClr val="tx1">
+            <a:lumMod val="65000"/>
+            <a:lumOff val="35000"/>
+          </a:schemeClr>
+        </a:solidFill>
+      </a:ln>
+    </cs:spPr>
+  </cs:downBar>
+  <cs:dropLine>
+    <cs:lnRef idx="0"/>
+    <cs:fillRef idx="0"/>
+    <cs:effectRef idx="0"/>
+    <cs:fontRef idx="minor">
+      <a:schemeClr val="tx1"/>
+    </cs:fontRef>
+    <cs:spPr>
+      <a:ln w="9525" cap="flat" cmpd="sng" algn="ctr">
+        <a:solidFill>
+          <a:schemeClr val="tx1">
+            <a:lumMod val="35000"/>
+            <a:lumOff val="65000"/>
+          </a:schemeClr>
+        </a:solidFill>
+        <a:round/>
+      </a:ln>
+    </cs:spPr>
+  </cs:dropLine>
+  <cs:errorBar>
+    <cs:lnRef idx="0"/>
+    <cs:fillRef idx="0"/>
+    <cs:effectRef idx="0"/>
+    <cs:fontRef idx="minor">
+      <a:schemeClr val="tx1"/>
+    </cs:fontRef>
+    <cs:spPr>
+      <a:ln w="9525" cap="flat" cmpd="sng" algn="ctr">
+        <a:solidFill>
+          <a:schemeClr val="tx1">
+            <a:lumMod val="65000"/>
+            <a:lumOff val="35000"/>
+          </a:schemeClr>
+        </a:solidFill>
+        <a:round/>
+      </a:ln>
+    </cs:spPr>
+  </cs:errorBar>
+  <cs:floor>
+    <cs:lnRef idx="0"/>
+    <cs:fillRef idx="0"/>
+    <cs:effectRef idx="0"/>
+    <cs:fontRef idx="minor">
+      <a:schemeClr val="tx1"/>
+    </cs:fontRef>
+    <cs:spPr>
+      <a:noFill/>
+      <a:ln>
+        <a:noFill/>
+      </a:ln>
+    </cs:spPr>
+  </cs:floor>
+  <cs:gridlineMajor>
+    <cs:lnRef idx="0"/>
+    <cs:fillRef idx="0"/>
+    <cs:effectRef idx="0"/>
+    <cs:fontRef idx="minor">
+      <a:schemeClr val="tx1"/>
+    </cs:fontRef>
+    <cs:spPr>
+      <a:ln w="9525" cap="flat" cmpd="sng" algn="ctr">
+        <a:solidFill>
+          <a:schemeClr val="tx1">
+            <a:lumMod val="15000"/>
+            <a:lumOff val="85000"/>
+          </a:schemeClr>
+        </a:solidFill>
+        <a:round/>
+      </a:ln>
+    </cs:spPr>
+  </cs:gridlineMajor>
+  <cs:gridlineMinor>
+    <cs:lnRef idx="0"/>
+    <cs:fillRef idx="0"/>
+    <cs:effectRef idx="0"/>
+    <cs:fontRef idx="minor">
+      <a:schemeClr val="tx1"/>
+    </cs:fontRef>
+    <cs:spPr>
+      <a:ln w="9525" cap="flat" cmpd="sng" algn="ctr">
+        <a:solidFill>
+          <a:schemeClr val="tx1">
+            <a:lumMod val="5000"/>
+            <a:lumOff val="95000"/>
+          </a:schemeClr>
+        </a:solidFill>
+        <a:round/>
+      </a:ln>
+    </cs:spPr>
+  </cs:gridlineMinor>
+  <cs:hiLoLine>
+    <cs:lnRef idx="0"/>
+    <cs:fillRef idx="0"/>
+    <cs:effectRef idx="0"/>
+    <cs:fontRef idx="minor">
+      <a:schemeClr val="tx1"/>
+    </cs:fontRef>
+    <cs:spPr>
+      <a:ln w="9525" cap="flat" cmpd="sng" algn="ctr">
+        <a:solidFill>
+          <a:schemeClr val="tx1">
+            <a:lumMod val="75000"/>
+            <a:lumOff val="25000"/>
+          </a:schemeClr>
+        </a:solidFill>
+        <a:round/>
+      </a:ln>
+    </cs:spPr>
+  </cs:hiLoLine>
+  <cs:leaderLine>
+    <cs:lnRef idx="0"/>
+    <cs:fillRef idx="0"/>
+    <cs:effectRef idx="0"/>
+    <cs:fontRef idx="minor">
+      <a:schemeClr val="tx1"/>
+    </cs:fontRef>
+    <cs:spPr>
+      <a:ln w="9525" cap="flat" cmpd="sng" algn="ctr">
+        <a:solidFill>
+          <a:schemeClr val="tx1">
+            <a:lumMod val="35000"/>
+            <a:lumOff val="65000"/>
+          </a:schemeClr>
+        </a:solidFill>
+        <a:round/>
+      </a:ln>
+    </cs:spPr>
+  </cs:leaderLine>
+  <cs:legend>
+    <cs:lnRef idx="0"/>
+    <cs:fillRef idx="0"/>
+    <cs:effectRef idx="0"/>
+    <cs:fontRef idx="minor">
+      <a:schemeClr val="tx1">
+        <a:lumMod val="65000"/>
+        <a:lumOff val="35000"/>
+      </a:schemeClr>
+    </cs:fontRef>
+    <cs:defRPr sz="900" kern="1200"/>
+  </cs:legend>
+  <cs:plotArea mods="allowNoFillOverride allowNoLineOverride">
+    <cs:lnRef idx="0"/>
+    <cs:fillRef idx="0"/>
+    <cs:effectRef idx="0"/>
+    <cs:fontRef idx="minor">
+      <a:schemeClr val="tx1"/>
+    </cs:fontRef>
+  </cs:plotArea>
+  <cs:plotArea3D mods="allowNoFillOverride allowNoLineOverride">
+    <cs:lnRef idx="0"/>
+    <cs:fillRef idx="0"/>
+    <cs:effectRef idx="0"/>
+    <cs:fontRef idx="minor">
+      <a:schemeClr val="tx1"/>
+    </cs:fontRef>
+  </cs:plotArea3D>
+  <cs:seriesAxis>
+    <cs:lnRef idx="0"/>
+    <cs:fillRef idx="0"/>
+    <cs:effectRef idx="0"/>
+    <cs:fontRef idx="minor">
+      <a:schemeClr val="tx1">
+        <a:lumMod val="65000"/>
+        <a:lumOff val="35000"/>
+      </a:schemeClr>
+    </cs:fontRef>
+    <cs:defRPr sz="900" kern="1200"/>
+  </cs:seriesAxis>
+  <cs:seriesLine>
+    <cs:lnRef idx="0"/>
+    <cs:fillRef idx="0"/>
+    <cs:effectRef idx="0"/>
+    <cs:fontRef idx="minor">
+      <a:schemeClr val="tx1"/>
+    </cs:fontRef>
+    <cs:spPr>
+      <a:ln w="9525" cap="flat" cmpd="sng" algn="ctr">
+        <a:solidFill>
+          <a:schemeClr val="tx1">
+            <a:lumMod val="35000"/>
+            <a:lumOff val="65000"/>
+          </a:schemeClr>
+        </a:solidFill>
+        <a:round/>
+      </a:ln>
+    </cs:spPr>
+  </cs:seriesLine>
+  <cs:title>
+    <cs:lnRef idx="0"/>
+    <cs:fillRef idx="0"/>
+    <cs:effectRef idx="0"/>
+    <cs:fontRef idx="minor">
+      <a:schemeClr val="tx1">
+        <a:lumMod val="65000"/>
+        <a:lumOff val="35000"/>
+      </a:schemeClr>
+    </cs:fontRef>
+    <cs:defRPr sz="1400" b="0" kern="1200" spc="0" baseline="0"/>
+  </cs:title>
+  <cs:trendline>
+    <cs:lnRef idx="0">
+      <cs:styleClr val="auto"/>
+    </cs:lnRef>
+    <cs:fillRef idx="0"/>
+    <cs:effectRef idx="0"/>
+    <cs:fontRef idx="minor">
+      <a:schemeClr val="tx1"/>
+    </cs:fontRef>
+    <cs:spPr>
+      <a:ln w="19050" cap="rnd">
+        <a:solidFill>
+          <a:schemeClr val="phClr"/>
+        </a:solidFill>
+        <a:prstDash val="sysDot"/>
+      </a:ln>
+    </cs:spPr>
+  </cs:trendline>
+  <cs:trendlineLabel>
+    <cs:lnRef idx="0"/>
+    <cs:fillRef idx="0"/>
+    <cs:effectRef idx="0"/>
+    <cs:fontRef idx="minor">
+      <a:schemeClr val="tx1">
+        <a:lumMod val="65000"/>
+        <a:lumOff val="35000"/>
+      </a:schemeClr>
+    </cs:fontRef>
+    <cs:defRPr sz="900" kern="1200"/>
+  </cs:trendlineLabel>
+  <cs:upBar>
+    <cs:lnRef idx="0"/>
+    <cs:fillRef idx="0"/>
+    <cs:effectRef idx="0"/>
+    <cs:fontRef idx="minor">
+      <a:schemeClr val="dk1"/>
+    </cs:fontRef>
+    <cs:spPr>
+      <a:solidFill>
+        <a:schemeClr val="lt1"/>
+      </a:solidFill>
+      <a:ln w="9525">
+        <a:solidFill>
+          <a:schemeClr val="tx1">
+            <a:lumMod val="15000"/>
+            <a:lumOff val="85000"/>
+          </a:schemeClr>
+        </a:solidFill>
+      </a:ln>
+    </cs:spPr>
+  </cs:upBar>
+  <cs:valueAxis>
+    <cs:lnRef idx="0"/>
+    <cs:fillRef idx="0"/>
+    <cs:effectRef idx="0"/>
+    <cs:fontRef idx="minor">
+      <a:schemeClr val="tx1">
+        <a:lumMod val="65000"/>
+        <a:lumOff val="35000"/>
+      </a:schemeClr>
+    </cs:fontRef>
+    <cs:defRPr sz="900" kern="1200"/>
+  </cs:valueAxis>
+  <cs:wall>
+    <cs:lnRef idx="0"/>
+    <cs:fillRef idx="0"/>
+    <cs:effectRef idx="0"/>
+    <cs:fontRef idx="minor">
+      <a:schemeClr val="tx1"/>
+    </cs:fontRef>
+    <cs:spPr>
+      <a:noFill/>
+      <a:ln>
+        <a:noFill/>
+      </a:ln>
+    </cs:spPr>
+  </cs:wall>
+</cs:chartStyle>
+</file>
+
+<file path=word/charts/style4.xml><?xml version="1.0" encoding="utf-8"?>
+<cs:chartStyle xmlns:cs="http://schemas.microsoft.com/office/drawing/2012/chartStyle" xmlns:a="http://schemas.openxmlformats.org/drawingml/2006/main" id="227">
+  <cs:axisTitle>
+    <cs:lnRef idx="0"/>
+    <cs:fillRef idx="0"/>
+    <cs:effectRef idx="0"/>
+    <cs:fontRef idx="minor">
+      <a:schemeClr val="tx1">
+        <a:lumMod val="65000"/>
+        <a:lumOff val="35000"/>
+      </a:schemeClr>
+    </cs:fontRef>
+    <cs:defRPr sz="1000" kern="1200"/>
+  </cs:axisTitle>
+  <cs:categoryAxis>
+    <cs:lnRef idx="0"/>
+    <cs:fillRef idx="0"/>
+    <cs:effectRef idx="0"/>
+    <cs:fontRef idx="minor">
+      <a:schemeClr val="tx1">
+        <a:lumMod val="65000"/>
+        <a:lumOff val="35000"/>
+      </a:schemeClr>
+    </cs:fontRef>
+    <cs:spPr>
+      <a:ln w="9525" cap="flat" cmpd="sng" algn="ctr">
+        <a:solidFill>
+          <a:schemeClr val="tx1">
+            <a:lumMod val="15000"/>
+            <a:lumOff val="85000"/>
+          </a:schemeClr>
+        </a:solidFill>
+        <a:round/>
+      </a:ln>
+    </cs:spPr>
+    <cs:defRPr sz="900" kern="1200"/>
+  </cs:categoryAxis>
+  <cs:chartArea mods="allowNoFillOverride allowNoLineOverride">
+    <cs:lnRef idx="0"/>
+    <cs:fillRef idx="0"/>
+    <cs:effectRef idx="0"/>
+    <cs:fontRef idx="minor">
+      <a:schemeClr val="tx1"/>
+    </cs:fontRef>
+    <cs:spPr>
+      <a:solidFill>
+        <a:schemeClr val="bg1"/>
+      </a:solidFill>
+      <a:ln w="9525" cap="flat" cmpd="sng" algn="ctr">
+        <a:solidFill>
+          <a:schemeClr val="tx1">
+            <a:lumMod val="15000"/>
+            <a:lumOff val="85000"/>
+          </a:schemeClr>
+        </a:solidFill>
+        <a:round/>
+      </a:ln>
+    </cs:spPr>
+    <cs:defRPr sz="1000" kern="1200"/>
+  </cs:chartArea>
+  <cs:dataLabel>
+    <cs:lnRef idx="0"/>
+    <cs:fillRef idx="0"/>
+    <cs:effectRef idx="0"/>
+    <cs:fontRef idx="minor">
+      <a:schemeClr val="tx1">
+        <a:lumMod val="75000"/>
+        <a:lumOff val="25000"/>
+      </a:schemeClr>
+    </cs:fontRef>
+    <cs:defRPr sz="900" kern="1200"/>
+  </cs:dataLabel>
+  <cs:dataLabelCallout>
+    <cs:lnRef idx="0"/>
+    <cs:fillRef idx="0"/>
+    <cs:effectRef idx="0"/>
+    <cs:fontRef idx="minor">
+      <a:schemeClr val="dk1">
+        <a:lumMod val="65000"/>
+        <a:lumOff val="35000"/>
+      </a:schemeClr>
+    </cs:fontRef>
+    <cs:spPr>
+      <a:solidFill>
+        <a:schemeClr val="lt1"/>
+      </a:solidFill>
+      <a:ln>
+        <a:solidFill>
+          <a:schemeClr val="dk1">
+            <a:lumMod val="25000"/>
+            <a:lumOff val="75000"/>
+          </a:schemeClr>
+        </a:solidFill>
+      </a:ln>
+    </cs:spPr>
+    <cs:defRPr sz="900" kern="1200"/>
+    <cs:bodyPr rot="0" spcFirstLastPara="1" vertOverflow="clip" horzOverflow="clip" vert="horz" wrap="square" lIns="36576" tIns="18288" rIns="36576" bIns="18288" anchor="ctr" anchorCtr="1">
+      <a:spAutoFit/>
+    </cs:bodyPr>
+  </cs:dataLabelCallout>
+  <cs:dataPoint>
+    <cs:lnRef idx="0"/>
+    <cs:fillRef idx="1">
+      <cs:styleClr val="auto"/>
+    </cs:fillRef>
+    <cs:effectRef idx="0"/>
+    <cs:fontRef idx="minor">
+      <a:schemeClr val="tx1"/>
+    </cs:fontRef>
+    <cs:spPr>
+      <a:solidFill>
+        <a:schemeClr val="phClr"/>
+      </a:solidFill>
+    </cs:spPr>
+  </cs:dataPoint>
+  <cs:dataPoint3D>
+    <cs:lnRef idx="0"/>
+    <cs:fillRef idx="1">
+      <cs:styleClr val="auto"/>
+    </cs:fillRef>
+    <cs:effectRef idx="0"/>
+    <cs:fontRef idx="minor">
+      <a:schemeClr val="tx1"/>
+    </cs:fontRef>
+    <cs:spPr>
+      <a:solidFill>
+        <a:schemeClr val="phClr"/>
+      </a:solidFill>
+    </cs:spPr>
+  </cs:dataPoint3D>
+  <cs:dataPointLine>
+    <cs:lnRef idx="0">
+      <cs:styleClr val="auto"/>
+    </cs:lnRef>
+    <cs:fillRef idx="1"/>
+    <cs:effectRef idx="0"/>
+    <cs:fontRef idx="minor">
+      <a:schemeClr val="tx1"/>
+    </cs:fontRef>
+    <cs:spPr>
+      <a:ln w="28575" cap="rnd">
+        <a:solidFill>
+          <a:schemeClr val="phClr"/>
+        </a:solidFill>
+        <a:round/>
+      </a:ln>
+    </cs:spPr>
+  </cs:dataPointLine>
+  <cs:dataPointMarker>
+    <cs:lnRef idx="0">
+      <cs:styleClr val="auto"/>
+    </cs:lnRef>
+    <cs:fillRef idx="1">
+      <cs:styleClr val="auto"/>
+    </cs:fillRef>
+    <cs:effectRef idx="0"/>
+    <cs:fontRef idx="minor">
+      <a:schemeClr val="tx1"/>
+    </cs:fontRef>
+    <cs:spPr>
+      <a:solidFill>
+        <a:schemeClr val="phClr"/>
+      </a:solidFill>
+      <a:ln w="9525">
+        <a:solidFill>
+          <a:schemeClr val="phClr"/>
+        </a:solidFill>
+      </a:ln>
+    </cs:spPr>
+  </cs:dataPointMarker>
+  <cs:dataPointMarkerLayout symbol="circle" size="5"/>
+  <cs:dataPointWireframe>
+    <cs:lnRef idx="0">
+      <cs:styleClr val="auto"/>
+    </cs:lnRef>
+    <cs:fillRef idx="1"/>
+    <cs:effectRef idx="0"/>
+    <cs:fontRef idx="minor">
+      <a:schemeClr val="tx1"/>
+    </cs:fontRef>
+    <cs:spPr>
+      <a:ln w="9525" cap="rnd">
+        <a:solidFill>
+          <a:schemeClr val="phClr"/>
+        </a:solidFill>
+        <a:round/>
+      </a:ln>
+    </cs:spPr>
+  </cs:dataPointWireframe>
+  <cs:dataTable>
+    <cs:lnRef idx="0"/>
+    <cs:fillRef idx="0"/>
+    <cs:effectRef idx="0"/>
+    <cs:fontRef idx="minor">
+      <a:schemeClr val="tx1">
+        <a:lumMod val="65000"/>
+        <a:lumOff val="35000"/>
+      </a:schemeClr>
+    </cs:fontRef>
+    <cs:spPr>
+      <a:noFill/>
+      <a:ln w="9525" cap="flat" cmpd="sng" algn="ctr">
+        <a:solidFill>
+          <a:schemeClr val="tx1">
+            <a:lumMod val="15000"/>
+            <a:lumOff val="85000"/>
+          </a:schemeClr>
+        </a:solidFill>
+        <a:round/>
+      </a:ln>
+    </cs:spPr>
+    <cs:defRPr sz="900" kern="1200"/>
+  </cs:dataTable>
+  <cs:downBar>
+    <cs:lnRef idx="0"/>
+    <cs:fillRef idx="0"/>
+    <cs:effectRef idx="0"/>
+    <cs:fontRef idx="minor">
+      <a:schemeClr val="dk1"/>
+    </cs:fontRef>
+    <cs:spPr>
+      <a:solidFill>
+        <a:schemeClr val="dk1">
+          <a:lumMod val="65000"/>
+          <a:lumOff val="35000"/>
+        </a:schemeClr>
+      </a:solidFill>
+      <a:ln w="9525">
+        <a:solidFill>
+          <a:schemeClr val="tx1">
+            <a:lumMod val="65000"/>
+            <a:lumOff val="35000"/>
+          </a:schemeClr>
+        </a:solidFill>
+      </a:ln>
+    </cs:spPr>
+  </cs:downBar>
+  <cs:dropLine>
+    <cs:lnRef idx="0"/>
+    <cs:fillRef idx="0"/>
+    <cs:effectRef idx="0"/>
+    <cs:fontRef idx="minor">
+      <a:schemeClr val="tx1"/>
+    </cs:fontRef>
+    <cs:spPr>
+      <a:ln w="9525" cap="flat" cmpd="sng" algn="ctr">
+        <a:solidFill>
+          <a:schemeClr val="tx1">
+            <a:lumMod val="35000"/>
+            <a:lumOff val="65000"/>
+          </a:schemeClr>
+        </a:solidFill>
+        <a:round/>
+      </a:ln>
+    </cs:spPr>
+  </cs:dropLine>
+  <cs:errorBar>
+    <cs:lnRef idx="0"/>
+    <cs:fillRef idx="0"/>
+    <cs:effectRef idx="0"/>
+    <cs:fontRef idx="minor">
+      <a:schemeClr val="tx1"/>
+    </cs:fontRef>
+    <cs:spPr>
+      <a:ln w="9525" cap="flat" cmpd="sng" algn="ctr">
+        <a:solidFill>
+          <a:schemeClr val="tx1">
+            <a:lumMod val="65000"/>
+            <a:lumOff val="35000"/>
+          </a:schemeClr>
+        </a:solidFill>
+        <a:round/>
+      </a:ln>
+    </cs:spPr>
+  </cs:errorBar>
+  <cs:floor>
+    <cs:lnRef idx="0"/>
+    <cs:fillRef idx="0"/>
+    <cs:effectRef idx="0"/>
+    <cs:fontRef idx="minor">
+      <a:schemeClr val="tx1"/>
+    </cs:fontRef>
+    <cs:spPr>
+      <a:noFill/>
+      <a:ln>
+        <a:noFill/>
+      </a:ln>
+    </cs:spPr>
+  </cs:floor>
+  <cs:gridlineMajor>
+    <cs:lnRef idx="0"/>
+    <cs:fillRef idx="0"/>
+    <cs:effectRef idx="0"/>
+    <cs:fontRef idx="minor">
+      <a:schemeClr val="tx1"/>
+    </cs:fontRef>
+    <cs:spPr>
+      <a:ln w="9525" cap="flat" cmpd="sng" algn="ctr">
+        <a:solidFill>
+          <a:schemeClr val="tx1">
+            <a:lumMod val="15000"/>
+            <a:lumOff val="85000"/>
+          </a:schemeClr>
+        </a:solidFill>
+        <a:round/>
+      </a:ln>
+    </cs:spPr>
+  </cs:gridlineMajor>
+  <cs:gridlineMinor>
+    <cs:lnRef idx="0"/>
+    <cs:fillRef idx="0"/>
+    <cs:effectRef idx="0"/>
+    <cs:fontRef idx="minor">
+      <a:schemeClr val="tx1"/>
+    </cs:fontRef>
+    <cs:spPr>
+      <a:ln w="9525" cap="flat" cmpd="sng" algn="ctr">
+        <a:solidFill>
+          <a:schemeClr val="tx1">
+            <a:lumMod val="5000"/>
+            <a:lumOff val="95000"/>
+          </a:schemeClr>
+        </a:solidFill>
+        <a:round/>
+      </a:ln>
+    </cs:spPr>
+  </cs:gridlineMinor>
+  <cs:hiLoLine>
+    <cs:lnRef idx="0"/>
+    <cs:fillRef idx="0"/>
+    <cs:effectRef idx="0"/>
+    <cs:fontRef idx="minor">
+      <a:schemeClr val="tx1"/>
+    </cs:fontRef>
+    <cs:spPr>
+      <a:ln w="9525" cap="flat" cmpd="sng" algn="ctr">
+        <a:solidFill>
+          <a:schemeClr val="tx1">
+            <a:lumMod val="75000"/>
+            <a:lumOff val="25000"/>
+          </a:schemeClr>
+        </a:solidFill>
+        <a:round/>
+      </a:ln>
+    </cs:spPr>
+  </cs:hiLoLine>
+  <cs:leaderLine>
+    <cs:lnRef idx="0"/>
+    <cs:fillRef idx="0"/>
+    <cs:effectRef idx="0"/>
+    <cs:fontRef idx="minor">
+      <a:schemeClr val="tx1"/>
+    </cs:fontRef>
+    <cs:spPr>
+      <a:ln w="9525" cap="flat" cmpd="sng" algn="ctr">
+        <a:solidFill>
+          <a:schemeClr val="tx1">
+            <a:lumMod val="35000"/>
+            <a:lumOff val="65000"/>
+          </a:schemeClr>
+        </a:solidFill>
+        <a:round/>
+      </a:ln>
+    </cs:spPr>
+  </cs:leaderLine>
+  <cs:legend>
+    <cs:lnRef idx="0"/>
+    <cs:fillRef idx="0"/>
+    <cs:effectRef idx="0"/>
+    <cs:fontRef idx="minor">
+      <a:schemeClr val="tx1">
+        <a:lumMod val="65000"/>
+        <a:lumOff val="35000"/>
+      </a:schemeClr>
+    </cs:fontRef>
+    <cs:defRPr sz="900" kern="1200"/>
+  </cs:legend>
+  <cs:plotArea mods="allowNoFillOverride allowNoLineOverride">
+    <cs:lnRef idx="0"/>
+    <cs:fillRef idx="0"/>
+    <cs:effectRef idx="0"/>
+    <cs:fontRef idx="minor">
+      <a:schemeClr val="tx1"/>
+    </cs:fontRef>
+  </cs:plotArea>
+  <cs:plotArea3D mods="allowNoFillOverride allowNoLineOverride">
+    <cs:lnRef idx="0"/>
+    <cs:fillRef idx="0"/>
+    <cs:effectRef idx="0"/>
+    <cs:fontRef idx="minor">
+      <a:schemeClr val="tx1"/>
+    </cs:fontRef>
+  </cs:plotArea3D>
+  <cs:seriesAxis>
+    <cs:lnRef idx="0"/>
+    <cs:fillRef idx="0"/>
+    <cs:effectRef idx="0"/>
+    <cs:fontRef idx="minor">
+      <a:schemeClr val="tx1">
+        <a:lumMod val="65000"/>
+        <a:lumOff val="35000"/>
+      </a:schemeClr>
+    </cs:fontRef>
+    <cs:defRPr sz="900" kern="1200"/>
+  </cs:seriesAxis>
+  <cs:seriesLine>
+    <cs:lnRef idx="0"/>
+    <cs:fillRef idx="0"/>
+    <cs:effectRef idx="0"/>
+    <cs:fontRef idx="minor">
+      <a:schemeClr val="tx1"/>
+    </cs:fontRef>
+    <cs:spPr>
+      <a:ln w="9525" cap="flat" cmpd="sng" algn="ctr">
+        <a:solidFill>
+          <a:schemeClr val="tx1">
+            <a:lumMod val="35000"/>
+            <a:lumOff val="65000"/>
+          </a:schemeClr>
+        </a:solidFill>
+        <a:round/>
+      </a:ln>
+    </cs:spPr>
+  </cs:seriesLine>
+  <cs:title>
+    <cs:lnRef idx="0"/>
+    <cs:fillRef idx="0"/>
+    <cs:effectRef idx="0"/>
+    <cs:fontRef idx="minor">
+      <a:schemeClr val="tx1">
+        <a:lumMod val="65000"/>
+        <a:lumOff val="35000"/>
+      </a:schemeClr>
+    </cs:fontRef>
+    <cs:defRPr sz="1400" b="0" kern="1200" spc="0" baseline="0"/>
+  </cs:title>
+  <cs:trendline>
+    <cs:lnRef idx="0">
+      <cs:styleClr val="auto"/>
+    </cs:lnRef>
+    <cs:fillRef idx="0"/>
+    <cs:effectRef idx="0"/>
+    <cs:fontRef idx="minor">
+      <a:schemeClr val="tx1"/>
+    </cs:fontRef>
+    <cs:spPr>
+      <a:ln w="19050" cap="rnd">
+        <a:solidFill>
+          <a:schemeClr val="phClr"/>
+        </a:solidFill>
+        <a:prstDash val="sysDot"/>
+      </a:ln>
+    </cs:spPr>
+  </cs:trendline>
+  <cs:trendlineLabel>
+    <cs:lnRef idx="0"/>
+    <cs:fillRef idx="0"/>
+    <cs:effectRef idx="0"/>
+    <cs:fontRef idx="minor">
+      <a:schemeClr val="tx1">
+        <a:lumMod val="65000"/>
+        <a:lumOff val="35000"/>
+      </a:schemeClr>
+    </cs:fontRef>
+    <cs:defRPr sz="900" kern="1200"/>
+  </cs:trendlineLabel>
+  <cs:upBar>
+    <cs:lnRef idx="0"/>
+    <cs:fillRef idx="0"/>
+    <cs:effectRef idx="0"/>
+    <cs:fontRef idx="minor">
+      <a:schemeClr val="dk1"/>
+    </cs:fontRef>
+    <cs:spPr>
+      <a:solidFill>
+        <a:schemeClr val="lt1"/>
+      </a:solidFill>
+      <a:ln w="9525">
+        <a:solidFill>
+          <a:schemeClr val="tx1">
+            <a:lumMod val="15000"/>
+            <a:lumOff val="85000"/>
+          </a:schemeClr>
+        </a:solidFill>
+      </a:ln>
+    </cs:spPr>
+  </cs:upBar>
+  <cs:valueAxis>
+    <cs:lnRef idx="0"/>
+    <cs:fillRef idx="0"/>
+    <cs:effectRef idx="0"/>
+    <cs:fontRef idx="minor">
+      <a:schemeClr val="tx1">
+        <a:lumMod val="65000"/>
+        <a:lumOff val="35000"/>
+      </a:schemeClr>
+    </cs:fontRef>
+    <cs:defRPr sz="900" kern="1200"/>
+  </cs:valueAxis>
+  <cs:wall>
+    <cs:lnRef idx="0"/>
+    <cs:fillRef idx="0"/>
+    <cs:effectRef idx="0"/>
+    <cs:fontRef idx="minor">
+      <a:schemeClr val="tx1"/>
+    </cs:fontRef>
+    <cs:spPr>
+      <a:noFill/>
+      <a:ln>
+        <a:noFill/>
+      </a:ln>
+    </cs:spPr>
+  </cs:wall>
+</cs:chartStyle>
 </file>
 
 <file path=word/theme/theme1.xml><?xml version="1.0" encoding="utf-8"?>
@@ -4885,4 +11082,16 @@
     </a:ext>
   </a:extLst>
 </a:theme>
+</file>
+
+<file path=customXml/item1.xml><?xml version="1.0" encoding="utf-8"?>
+<b:Sources xmlns:b="http://schemas.openxmlformats.org/officeDocument/2006/bibliography" xmlns="http://schemas.openxmlformats.org/officeDocument/2006/bibliography" SelectedStyle="\APASixthEditionOfficeOnline.xsl" StyleName="APA" Version="6"/>
+</file>
+
+<file path=customXml/itemProps1.xml><?xml version="1.0" encoding="utf-8"?>
+<ds:datastoreItem xmlns:ds="http://schemas.openxmlformats.org/officeDocument/2006/customXml" ds:itemID="{58376F17-472D-4417-942B-DDEF3307E1AF}">
+  <ds:schemaRefs>
+    <ds:schemaRef ds:uri="http://schemas.openxmlformats.org/officeDocument/2006/bibliography"/>
+  </ds:schemaRefs>
+</ds:datastoreItem>
 </file>
--- a/Parcial 2/Informe parcial 2.docx
+++ b/Parcial 2/Informe parcial 2.docx
@@ -206,27 +206,7 @@
           <w:sz w:val="24"/>
           <w:szCs w:val="24"/>
         </w:rPr>
-        <w:t xml:space="preserve">Richard </w:t>
-      </w:r>
-      <w:proofErr w:type="spellStart"/>
-      <w:r>
-        <w:rPr>
-          <w:rFonts w:ascii="Arial" w:hAnsi="Arial" w:cs="Arial"/>
-          <w:b/>
-          <w:sz w:val="24"/>
-          <w:szCs w:val="24"/>
-        </w:rPr>
-        <w:t>Andrey</w:t>
-      </w:r>
-      <w:proofErr w:type="spellEnd"/>
-      <w:r>
-        <w:rPr>
-          <w:rFonts w:ascii="Arial" w:hAnsi="Arial" w:cs="Arial"/>
-          <w:b/>
-          <w:sz w:val="24"/>
-          <w:szCs w:val="24"/>
-        </w:rPr>
-        <w:t xml:space="preserve"> Salazar Serna</w:t>
+        <w:t>Richard Andrey Salazar Serna</w:t>
       </w:r>
     </w:p>
     <w:p>
@@ -270,7 +250,6 @@
         </w:rPr>
         <w:t xml:space="preserve">Alejandro </w:t>
       </w:r>
-      <w:proofErr w:type="spellStart"/>
       <w:r>
         <w:rPr>
           <w:rFonts w:ascii="Arial" w:hAnsi="Arial" w:cs="Arial"/>
@@ -278,9 +257,8 @@
           <w:sz w:val="24"/>
           <w:szCs w:val="24"/>
         </w:rPr>
-        <w:t>Lopez</w:t>
+        <w:t>López</w:t>
       </w:r>
-      <w:proofErr w:type="spellEnd"/>
       <w:r>
         <w:rPr>
           <w:rFonts w:ascii="Arial" w:hAnsi="Arial" w:cs="Arial"/>
@@ -423,7 +401,11 @@
     <w:sdt>
       <w:sdtPr>
         <w:rPr>
-          <w:lang w:val="es-ES"/>
+          <w:rFonts w:asciiTheme="minorHAnsi" w:eastAsiaTheme="minorEastAsia" w:hAnsiTheme="minorHAnsi" w:cstheme="minorBidi"/>
+          <w:color w:val="auto"/>
+          <w:sz w:val="22"/>
+          <w:szCs w:val="22"/>
+          <w:lang w:val="es-ES" w:eastAsia="ko-KR"/>
         </w:rPr>
         <w:id w:val="1038931120"/>
         <w:docPartObj>
@@ -433,13 +415,8 @@
       </w:sdtPr>
       <w:sdtEndPr>
         <w:rPr>
-          <w:rFonts w:asciiTheme="minorHAnsi" w:eastAsiaTheme="minorEastAsia" w:hAnsiTheme="minorHAnsi" w:cstheme="minorBidi"/>
           <w:b/>
           <w:bCs/>
-          <w:color w:val="auto"/>
-          <w:sz w:val="22"/>
-          <w:szCs w:val="22"/>
-          <w:lang w:eastAsia="ko-KR"/>
         </w:rPr>
       </w:sdtEndPr>
       <w:sdtContent>
@@ -475,14 +452,145 @@
           <w:r>
             <w:fldChar w:fldCharType="separate"/>
           </w:r>
-          <w:hyperlink w:anchor="_Toc433955243" w:history="1">
+          <w:bookmarkStart w:id="0" w:name="_GoBack"/>
+          <w:bookmarkEnd w:id="0"/>
+          <w:r>
+            <w:rPr>
+              <w:rStyle w:val="Hipervnculo"/>
+              <w:noProof/>
+            </w:rPr>
+            <w:fldChar w:fldCharType="begin"/>
+          </w:r>
+          <w:r>
+            <w:rPr>
+              <w:rStyle w:val="Hipervnculo"/>
+              <w:noProof/>
+            </w:rPr>
+            <w:instrText xml:space="preserve"> </w:instrText>
+          </w:r>
+          <w:r>
+            <w:rPr>
+              <w:noProof/>
+            </w:rPr>
+            <w:instrText>HYPERLINK \l "_Toc433959751"</w:instrText>
+          </w:r>
+          <w:r>
+            <w:rPr>
+              <w:rStyle w:val="Hipervnculo"/>
+              <w:noProof/>
+            </w:rPr>
+            <w:instrText xml:space="preserve"> </w:instrText>
+          </w:r>
+          <w:r>
+            <w:rPr>
+              <w:rStyle w:val="Hipervnculo"/>
+              <w:noProof/>
+            </w:rPr>
+          </w:r>
+          <w:r>
+            <w:rPr>
+              <w:rStyle w:val="Hipervnculo"/>
+              <w:noProof/>
+            </w:rPr>
+            <w:fldChar w:fldCharType="separate"/>
+          </w:r>
+          <w:r>
+            <w:rPr>
+              <w:rStyle w:val="Hipervnculo"/>
+              <w:b/>
+              <w:noProof/>
+            </w:rPr>
+            <w:t>1.</w:t>
+          </w:r>
+          <w:r>
+            <w:rPr>
+              <w:noProof/>
+            </w:rPr>
+            <w:tab/>
+          </w:r>
+          <w:r>
+            <w:rPr>
+              <w:rStyle w:val="Hipervnculo"/>
+              <w:b/>
+              <w:noProof/>
+            </w:rPr>
+            <w:t>Introducción</w:t>
+          </w:r>
+          <w:r>
+            <w:rPr>
+              <w:noProof/>
+              <w:webHidden/>
+            </w:rPr>
+            <w:tab/>
+          </w:r>
+          <w:r>
+            <w:rPr>
+              <w:noProof/>
+              <w:webHidden/>
+            </w:rPr>
+            <w:fldChar w:fldCharType="begin"/>
+          </w:r>
+          <w:r>
+            <w:rPr>
+              <w:noProof/>
+              <w:webHidden/>
+            </w:rPr>
+            <w:instrText xml:space="preserve"> PAGEREF _Toc433959751 \h </w:instrText>
+          </w:r>
+          <w:r>
+            <w:rPr>
+              <w:noProof/>
+              <w:webHidden/>
+            </w:rPr>
+          </w:r>
+          <w:r>
+            <w:rPr>
+              <w:noProof/>
+              <w:webHidden/>
+            </w:rPr>
+            <w:fldChar w:fldCharType="separate"/>
+          </w:r>
+          <w:r>
+            <w:rPr>
+              <w:noProof/>
+              <w:webHidden/>
+            </w:rPr>
+            <w:t>3</w:t>
+          </w:r>
+          <w:r>
+            <w:rPr>
+              <w:noProof/>
+              <w:webHidden/>
+            </w:rPr>
+            <w:fldChar w:fldCharType="end"/>
+          </w:r>
+          <w:r>
+            <w:rPr>
+              <w:rStyle w:val="Hipervnculo"/>
+              <w:noProof/>
+            </w:rPr>
+            <w:fldChar w:fldCharType="end"/>
+          </w:r>
+        </w:p>
+        <w:p>
+          <w:pPr>
+            <w:pStyle w:val="TDC1"/>
+            <w:tabs>
+              <w:tab w:val="left" w:pos="440"/>
+              <w:tab w:val="right" w:leader="dot" w:pos="9350"/>
+            </w:tabs>
+            <w:rPr>
+              <w:noProof/>
+            </w:rPr>
+          </w:pPr>
+          <w:hyperlink w:anchor="_Toc433959752" w:history="1">
             <w:r>
               <w:rPr>
                 <w:rStyle w:val="Hipervnculo"/>
                 <w:b/>
                 <w:noProof/>
               </w:rPr>
-              <w:t>1.</w:t>
+              <w:t>2.</w:t>
             </w:r>
             <w:r>
               <w:rPr>
@@ -517,7 +625,7 @@
                 <w:noProof/>
                 <w:webHidden/>
               </w:rPr>
-              <w:instrText xml:space="preserve"> PAGEREF _Toc433955243 \h </w:instrText>
+              <w:instrText xml:space="preserve"> PAGEREF _Toc433959752 \h </w:instrText>
             </w:r>
             <w:r>
               <w:rPr>
@@ -537,7 +645,7 @@
                 <w:noProof/>
                 <w:webHidden/>
               </w:rPr>
-              <w:t>3</w:t>
+              <w:t>4</w:t>
             </w:r>
             <w:r>
               <w:rPr>
@@ -559,14 +667,14 @@
               <w:noProof/>
             </w:rPr>
           </w:pPr>
-          <w:hyperlink w:anchor="_Toc433955244" w:history="1">
+          <w:hyperlink w:anchor="_Toc433959753" w:history="1">
             <w:r>
               <w:rPr>
                 <w:rStyle w:val="Hipervnculo"/>
                 <w:b/>
                 <w:noProof/>
               </w:rPr>
-              <w:t>2.</w:t>
+              <w:t>3.</w:t>
             </w:r>
             <w:r>
               <w:rPr>
@@ -601,7 +709,7 @@
                 <w:noProof/>
                 <w:webHidden/>
               </w:rPr>
-              <w:instrText xml:space="preserve"> PAGEREF _Toc433955244 \h </w:instrText>
+              <w:instrText xml:space="preserve"> PAGEREF _Toc433959753 \h </w:instrText>
             </w:r>
             <w:r>
               <w:rPr>
@@ -621,7 +729,7 @@
                 <w:noProof/>
                 <w:webHidden/>
               </w:rPr>
-              <w:t>4</w:t>
+              <w:t>5</w:t>
             </w:r>
             <w:r>
               <w:rPr>
@@ -643,14 +751,14 @@
               <w:noProof/>
             </w:rPr>
           </w:pPr>
-          <w:hyperlink w:anchor="_Toc433955245" w:history="1">
+          <w:hyperlink w:anchor="_Toc433959754" w:history="1">
             <w:r>
               <w:rPr>
                 <w:rStyle w:val="Hipervnculo"/>
                 <w:b/>
                 <w:noProof/>
               </w:rPr>
-              <w:t>3.</w:t>
+              <w:t>4.</w:t>
             </w:r>
             <w:r>
               <w:rPr>
@@ -685,7 +793,7 @@
                 <w:noProof/>
                 <w:webHidden/>
               </w:rPr>
-              <w:instrText xml:space="preserve"> PAGEREF _Toc433955245 \h </w:instrText>
+              <w:instrText xml:space="preserve"> PAGEREF _Toc433959754 \h </w:instrText>
             </w:r>
             <w:r>
               <w:rPr>
@@ -705,7 +813,7 @@
                 <w:noProof/>
                 <w:webHidden/>
               </w:rPr>
-              <w:t>6</w:t>
+              <w:t>7</w:t>
             </w:r>
             <w:r>
               <w:rPr>
@@ -727,14 +835,14 @@
               <w:noProof/>
             </w:rPr>
           </w:pPr>
-          <w:hyperlink w:anchor="_Toc433955246" w:history="1">
+          <w:hyperlink w:anchor="_Toc433959755" w:history="1">
             <w:r>
               <w:rPr>
                 <w:rStyle w:val="Hipervnculo"/>
                 <w:b/>
                 <w:noProof/>
               </w:rPr>
-              <w:t>4.</w:t>
+              <w:t>5.</w:t>
             </w:r>
             <w:r>
               <w:rPr>
@@ -769,7 +877,7 @@
                 <w:noProof/>
                 <w:webHidden/>
               </w:rPr>
-              <w:instrText xml:space="preserve"> PAGEREF _Toc433955246 \h </w:instrText>
+              <w:instrText xml:space="preserve"> PAGEREF _Toc433959755 \h </w:instrText>
             </w:r>
             <w:r>
               <w:rPr>
@@ -789,7 +897,7 @@
                 <w:noProof/>
                 <w:webHidden/>
               </w:rPr>
-              <w:t>7</w:t>
+              <w:t>8</w:t>
             </w:r>
             <w:r>
               <w:rPr>
@@ -1015,14 +1123,277 @@
         <w:pStyle w:val="Ttulo1"/>
         <w:numPr>
           <w:ilvl w:val="0"/>
-          <w:numId w:val="1"/>
+          <w:numId w:val="2"/>
         </w:numPr>
         <w:rPr>
           <w:b/>
           <w:color w:val="auto"/>
         </w:rPr>
       </w:pPr>
-      <w:bookmarkStart w:id="0" w:name="_Toc433955243"/>
+      <w:bookmarkStart w:id="1" w:name="_Toc433959751"/>
+      <w:r>
+        <w:rPr>
+          <w:b/>
+          <w:color w:val="auto"/>
+        </w:rPr>
+        <w:t>Introducción</w:t>
+      </w:r>
+      <w:bookmarkEnd w:id="1"/>
+      <w:r>
+        <w:rPr>
+          <w:b/>
+          <w:color w:val="auto"/>
+        </w:rPr>
+        <w:t xml:space="preserve"> </w:t>
+      </w:r>
+    </w:p>
+    <w:p>
+      <w:pPr>
+        <w:rPr>
+          <w:rFonts w:ascii="Arial" w:hAnsi="Arial" w:cs="Arial"/>
+          <w:sz w:val="24"/>
+          <w:szCs w:val="24"/>
+        </w:rPr>
+      </w:pPr>
+    </w:p>
+    <w:p>
+      <w:pPr>
+        <w:rPr>
+          <w:rFonts w:ascii="Arial" w:hAnsi="Arial" w:cs="Arial"/>
+          <w:sz w:val="24"/>
+          <w:szCs w:val="24"/>
+        </w:rPr>
+      </w:pPr>
+    </w:p>
+    <w:p>
+      <w:pPr>
+        <w:rPr>
+          <w:rFonts w:ascii="Arial" w:hAnsi="Arial" w:cs="Arial"/>
+          <w:sz w:val="24"/>
+          <w:szCs w:val="24"/>
+        </w:rPr>
+      </w:pPr>
+    </w:p>
+    <w:p>
+      <w:pPr>
+        <w:rPr>
+          <w:rFonts w:ascii="Arial" w:hAnsi="Arial" w:cs="Arial"/>
+          <w:sz w:val="24"/>
+          <w:szCs w:val="24"/>
+        </w:rPr>
+      </w:pPr>
+    </w:p>
+    <w:p>
+      <w:pPr>
+        <w:rPr>
+          <w:rFonts w:ascii="Arial" w:hAnsi="Arial" w:cs="Arial"/>
+          <w:sz w:val="24"/>
+          <w:szCs w:val="24"/>
+        </w:rPr>
+      </w:pPr>
+    </w:p>
+    <w:p>
+      <w:pPr>
+        <w:rPr>
+          <w:rFonts w:ascii="Arial" w:hAnsi="Arial" w:cs="Arial"/>
+          <w:sz w:val="24"/>
+          <w:szCs w:val="24"/>
+        </w:rPr>
+      </w:pPr>
+    </w:p>
+    <w:p>
+      <w:pPr>
+        <w:rPr>
+          <w:rFonts w:ascii="Arial" w:hAnsi="Arial" w:cs="Arial"/>
+          <w:sz w:val="24"/>
+          <w:szCs w:val="24"/>
+        </w:rPr>
+      </w:pPr>
+    </w:p>
+    <w:p>
+      <w:pPr>
+        <w:rPr>
+          <w:rFonts w:ascii="Arial" w:hAnsi="Arial" w:cs="Arial"/>
+          <w:sz w:val="24"/>
+          <w:szCs w:val="24"/>
+        </w:rPr>
+      </w:pPr>
+    </w:p>
+    <w:p>
+      <w:pPr>
+        <w:rPr>
+          <w:rFonts w:ascii="Arial" w:hAnsi="Arial" w:cs="Arial"/>
+          <w:sz w:val="24"/>
+          <w:szCs w:val="24"/>
+        </w:rPr>
+      </w:pPr>
+    </w:p>
+    <w:p>
+      <w:pPr>
+        <w:rPr>
+          <w:rFonts w:ascii="Arial" w:hAnsi="Arial" w:cs="Arial"/>
+          <w:sz w:val="24"/>
+          <w:szCs w:val="24"/>
+        </w:rPr>
+      </w:pPr>
+    </w:p>
+    <w:p>
+      <w:pPr>
+        <w:rPr>
+          <w:rFonts w:ascii="Arial" w:hAnsi="Arial" w:cs="Arial"/>
+          <w:sz w:val="24"/>
+          <w:szCs w:val="24"/>
+        </w:rPr>
+      </w:pPr>
+    </w:p>
+    <w:p>
+      <w:pPr>
+        <w:rPr>
+          <w:rFonts w:ascii="Arial" w:hAnsi="Arial" w:cs="Arial"/>
+          <w:sz w:val="24"/>
+          <w:szCs w:val="24"/>
+        </w:rPr>
+      </w:pPr>
+    </w:p>
+    <w:p>
+      <w:pPr>
+        <w:rPr>
+          <w:rFonts w:ascii="Arial" w:hAnsi="Arial" w:cs="Arial"/>
+          <w:sz w:val="24"/>
+          <w:szCs w:val="24"/>
+        </w:rPr>
+      </w:pPr>
+    </w:p>
+    <w:p>
+      <w:pPr>
+        <w:rPr>
+          <w:rFonts w:ascii="Arial" w:hAnsi="Arial" w:cs="Arial"/>
+          <w:sz w:val="24"/>
+          <w:szCs w:val="24"/>
+        </w:rPr>
+      </w:pPr>
+    </w:p>
+    <w:p>
+      <w:pPr>
+        <w:rPr>
+          <w:rFonts w:ascii="Arial" w:hAnsi="Arial" w:cs="Arial"/>
+          <w:sz w:val="24"/>
+          <w:szCs w:val="24"/>
+        </w:rPr>
+      </w:pPr>
+    </w:p>
+    <w:p>
+      <w:pPr>
+        <w:rPr>
+          <w:rFonts w:ascii="Arial" w:hAnsi="Arial" w:cs="Arial"/>
+          <w:sz w:val="24"/>
+          <w:szCs w:val="24"/>
+        </w:rPr>
+      </w:pPr>
+    </w:p>
+    <w:p>
+      <w:pPr>
+        <w:rPr>
+          <w:rFonts w:ascii="Arial" w:hAnsi="Arial" w:cs="Arial"/>
+          <w:sz w:val="24"/>
+          <w:szCs w:val="24"/>
+        </w:rPr>
+      </w:pPr>
+    </w:p>
+    <w:p>
+      <w:pPr>
+        <w:rPr>
+          <w:rFonts w:ascii="Arial" w:hAnsi="Arial" w:cs="Arial"/>
+          <w:sz w:val="24"/>
+          <w:szCs w:val="24"/>
+        </w:rPr>
+      </w:pPr>
+    </w:p>
+    <w:p>
+      <w:pPr>
+        <w:rPr>
+          <w:rFonts w:ascii="Arial" w:hAnsi="Arial" w:cs="Arial"/>
+          <w:sz w:val="24"/>
+          <w:szCs w:val="24"/>
+        </w:rPr>
+      </w:pPr>
+    </w:p>
+    <w:p>
+      <w:pPr>
+        <w:rPr>
+          <w:rFonts w:ascii="Arial" w:hAnsi="Arial" w:cs="Arial"/>
+          <w:sz w:val="24"/>
+          <w:szCs w:val="24"/>
+        </w:rPr>
+      </w:pPr>
+    </w:p>
+    <w:p>
+      <w:pPr>
+        <w:rPr>
+          <w:rFonts w:ascii="Arial" w:hAnsi="Arial" w:cs="Arial"/>
+          <w:sz w:val="24"/>
+          <w:szCs w:val="24"/>
+        </w:rPr>
+      </w:pPr>
+    </w:p>
+    <w:p>
+      <w:pPr>
+        <w:rPr>
+          <w:rFonts w:ascii="Arial" w:hAnsi="Arial" w:cs="Arial"/>
+          <w:sz w:val="24"/>
+          <w:szCs w:val="24"/>
+        </w:rPr>
+      </w:pPr>
+    </w:p>
+    <w:p>
+      <w:pPr>
+        <w:rPr>
+          <w:rFonts w:ascii="Arial" w:hAnsi="Arial" w:cs="Arial"/>
+          <w:sz w:val="24"/>
+          <w:szCs w:val="24"/>
+        </w:rPr>
+      </w:pPr>
+    </w:p>
+    <w:p>
+      <w:pPr>
+        <w:rPr>
+          <w:rFonts w:ascii="Arial" w:hAnsi="Arial" w:cs="Arial"/>
+          <w:sz w:val="24"/>
+          <w:szCs w:val="24"/>
+        </w:rPr>
+      </w:pPr>
+    </w:p>
+    <w:p>
+      <w:pPr>
+        <w:rPr>
+          <w:rFonts w:ascii="Arial" w:hAnsi="Arial" w:cs="Arial"/>
+          <w:sz w:val="24"/>
+          <w:szCs w:val="24"/>
+        </w:rPr>
+      </w:pPr>
+    </w:p>
+    <w:p>
+      <w:pPr>
+        <w:rPr>
+          <w:rFonts w:ascii="Arial" w:hAnsi="Arial" w:cs="Arial"/>
+          <w:sz w:val="24"/>
+          <w:szCs w:val="24"/>
+        </w:rPr>
+      </w:pPr>
+    </w:p>
+    <w:p>
+      <w:pPr>
+        <w:pStyle w:val="Ttulo1"/>
+        <w:numPr>
+          <w:ilvl w:val="0"/>
+          <w:numId w:val="2"/>
+        </w:numPr>
+        <w:rPr>
+          <w:b/>
+          <w:color w:val="auto"/>
+        </w:rPr>
+      </w:pPr>
+      <w:bookmarkStart w:id="2" w:name="_Toc433959752"/>
       <w:r>
         <w:rPr>
           <w:b/>
@@ -1031,7 +1402,7 @@
         <w:lastRenderedPageBreak/>
         <w:t>Toma de datos algoritmos</w:t>
       </w:r>
-      <w:bookmarkEnd w:id="0"/>
+      <w:bookmarkEnd w:id="2"/>
     </w:p>
     <w:p/>
     <w:p/>
@@ -3404,14 +3775,14 @@
         <w:pStyle w:val="Ttulo1"/>
         <w:numPr>
           <w:ilvl w:val="0"/>
-          <w:numId w:val="1"/>
+          <w:numId w:val="2"/>
         </w:numPr>
         <w:rPr>
           <w:b/>
           <w:color w:val="auto"/>
         </w:rPr>
       </w:pPr>
-      <w:bookmarkStart w:id="1" w:name="_Toc433955244"/>
+      <w:bookmarkStart w:id="3" w:name="_Toc433959753"/>
       <w:r>
         <w:rPr>
           <w:b/>
@@ -3427,7 +3798,7 @@
         </w:rPr>
         <w:t xml:space="preserve"> tiempos</w:t>
       </w:r>
-      <w:bookmarkEnd w:id="1"/>
+      <w:bookmarkEnd w:id="3"/>
     </w:p>
     <w:p/>
     <w:p/>
@@ -3453,15 +3824,7 @@
           <w:sz w:val="24"/>
           <w:szCs w:val="24"/>
         </w:rPr>
-        <w:t xml:space="preserve">tiempos </w:t>
-      </w:r>
-      <w:r>
-        <w:rPr>
-          <w:rFonts w:ascii="Arial" w:hAnsi="Arial" w:cs="Arial"/>
-          <w:sz w:val="24"/>
-          <w:szCs w:val="24"/>
-        </w:rPr>
-        <w:t xml:space="preserve">algoritmo secuencial vs algoritmo </w:t>
+        <w:t xml:space="preserve">tiempos algoritmo secuencial vs algoritmo </w:t>
       </w:r>
       <w:r>
         <w:rPr>
@@ -3497,7 +3860,7 @@
           <w:lang w:eastAsia="ja-JP"/>
         </w:rPr>
         <w:drawing>
-          <wp:inline distT="0" distB="0" distL="0" distR="0" wp14:anchorId="6E6A5CD6" wp14:editId="0462573D">
+          <wp:inline distT="0" distB="0" distL="0" distR="0" wp14:anchorId="17BDE277" wp14:editId="6AA59CDC">
             <wp:extent cx="4572000" cy="2743200"/>
             <wp:effectExtent l="0" t="0" r="0" b="0"/>
             <wp:docPr id="7" name="Gráfico 7"/>
@@ -3533,15 +3896,7 @@
           <w:sz w:val="24"/>
           <w:szCs w:val="24"/>
         </w:rPr>
-        <w:t xml:space="preserve">tiempos </w:t>
-      </w:r>
-      <w:r>
-        <w:rPr>
-          <w:rFonts w:ascii="Arial" w:hAnsi="Arial" w:cs="Arial"/>
-          <w:sz w:val="24"/>
-          <w:szCs w:val="24"/>
-        </w:rPr>
-        <w:t xml:space="preserve">algoritmo secuencial vs algoritmo </w:t>
+        <w:t xml:space="preserve">tiempos algoritmo secuencial vs algoritmo </w:t>
       </w:r>
       <w:r>
         <w:rPr>
@@ -3577,7 +3932,7 @@
           <w:lang w:eastAsia="ja-JP"/>
         </w:rPr>
         <w:drawing>
-          <wp:inline distT="0" distB="0" distL="0" distR="0" wp14:anchorId="1FDDCE01" wp14:editId="4EEBC10B">
+          <wp:inline distT="0" distB="0" distL="0" distR="0" wp14:anchorId="6E7F9583" wp14:editId="2F97AA84">
             <wp:extent cx="4572000" cy="2743200"/>
             <wp:effectExtent l="0" t="0" r="0" b="0"/>
             <wp:docPr id="6" name="Gráfico 6"/>
@@ -3702,7 +4057,7 @@
           <w:lang w:eastAsia="ja-JP"/>
         </w:rPr>
         <w:drawing>
-          <wp:inline distT="0" distB="0" distL="0" distR="0" wp14:anchorId="6FFF6CB1" wp14:editId="6D8216C7">
+          <wp:inline distT="0" distB="0" distL="0" distR="0" wp14:anchorId="68756164" wp14:editId="7A26388E">
             <wp:extent cx="4572000" cy="2743200"/>
             <wp:effectExtent l="0" t="0" r="0" b="0"/>
             <wp:docPr id="5" name="Gráfico 5"/>
@@ -3856,14 +4211,14 @@
         <w:pStyle w:val="Ttulo1"/>
         <w:numPr>
           <w:ilvl w:val="0"/>
-          <w:numId w:val="1"/>
+          <w:numId w:val="2"/>
         </w:numPr>
         <w:rPr>
           <w:b/>
           <w:color w:val="auto"/>
         </w:rPr>
       </w:pPr>
-      <w:bookmarkStart w:id="2" w:name="_Toc433955245"/>
+      <w:bookmarkStart w:id="4" w:name="_Toc433959754"/>
       <w:r>
         <w:rPr>
           <w:b/>
@@ -3872,7 +4227,7 @@
         <w:lastRenderedPageBreak/>
         <w:t>Aceleración</w:t>
       </w:r>
-      <w:bookmarkEnd w:id="2"/>
+      <w:bookmarkEnd w:id="4"/>
     </w:p>
     <w:p/>
     <w:p>
@@ -3899,8 +4254,6 @@
         </w:rPr>
         <w:t>algoritmos</w:t>
       </w:r>
-      <w:bookmarkStart w:id="3" w:name="_GoBack"/>
-      <w:bookmarkEnd w:id="3"/>
     </w:p>
     <w:tbl>
       <w:tblPr>
@@ -5848,7 +6201,7 @@
           <w:lang w:eastAsia="ja-JP"/>
         </w:rPr>
         <w:drawing>
-          <wp:inline distT="0" distB="0" distL="0" distR="0" wp14:anchorId="6F6EA804" wp14:editId="7C5494BD">
+          <wp:inline distT="0" distB="0" distL="0" distR="0" wp14:anchorId="275489C3" wp14:editId="7135C026">
             <wp:extent cx="4572000" cy="2743200"/>
             <wp:effectExtent l="0" t="0" r="0" b="0"/>
             <wp:docPr id="4" name="Gráfico 4"/>
@@ -5912,14 +6265,14 @@
         <w:pStyle w:val="Ttulo1"/>
         <w:numPr>
           <w:ilvl w:val="0"/>
-          <w:numId w:val="1"/>
+          <w:numId w:val="2"/>
         </w:numPr>
         <w:rPr>
           <w:b/>
           <w:color w:val="auto"/>
         </w:rPr>
       </w:pPr>
-      <w:bookmarkStart w:id="4" w:name="_Toc433955246"/>
+      <w:bookmarkStart w:id="5" w:name="_Toc433959755"/>
       <w:r>
         <w:rPr>
           <w:b/>
@@ -5928,7 +6281,7 @@
         <w:lastRenderedPageBreak/>
         <w:t>Conclusiones</w:t>
       </w:r>
-      <w:bookmarkEnd w:id="4"/>
+      <w:bookmarkEnd w:id="5"/>
     </w:p>
     <w:p>
       <w:pPr>
@@ -6058,8 +6411,100 @@
       </w:pPr>
     </w:lvl>
   </w:abstractNum>
+  <w:abstractNum w:abstractNumId="1" w15:restartNumberingAfterBreak="0">
+    <w:nsid w:val="79366D6B"/>
+    <w:multiLevelType w:val="hybridMultilevel"/>
+    <w:tmpl w:val="ED1610B8"/>
+    <w:lvl w:ilvl="0" w:tplc="240A000F">
+      <w:start w:val="1"/>
+      <w:numFmt w:val="decimal"/>
+      <w:lvlText w:val="%1."/>
+      <w:lvlJc w:val="left"/>
+      <w:pPr>
+        <w:ind w:left="720" w:hanging="360"/>
+      </w:pPr>
+      <w:rPr>
+        <w:rFonts w:hint="default"/>
+      </w:rPr>
+    </w:lvl>
+    <w:lvl w:ilvl="1" w:tplc="240A0019" w:tentative="1">
+      <w:start w:val="1"/>
+      <w:numFmt w:val="lowerLetter"/>
+      <w:lvlText w:val="%2."/>
+      <w:lvlJc w:val="left"/>
+      <w:pPr>
+        <w:ind w:left="1440" w:hanging="360"/>
+      </w:pPr>
+    </w:lvl>
+    <w:lvl w:ilvl="2" w:tplc="240A001B" w:tentative="1">
+      <w:start w:val="1"/>
+      <w:numFmt w:val="lowerRoman"/>
+      <w:lvlText w:val="%3."/>
+      <w:lvlJc w:val="right"/>
+      <w:pPr>
+        <w:ind w:left="2160" w:hanging="180"/>
+      </w:pPr>
+    </w:lvl>
+    <w:lvl w:ilvl="3" w:tplc="240A000F" w:tentative="1">
+      <w:start w:val="1"/>
+      <w:numFmt w:val="decimal"/>
+      <w:lvlText w:val="%4."/>
+      <w:lvlJc w:val="left"/>
+      <w:pPr>
+        <w:ind w:left="2880" w:hanging="360"/>
+      </w:pPr>
+    </w:lvl>
+    <w:lvl w:ilvl="4" w:tplc="240A0019" w:tentative="1">
+      <w:start w:val="1"/>
+      <w:numFmt w:val="lowerLetter"/>
+      <w:lvlText w:val="%5."/>
+      <w:lvlJc w:val="left"/>
+      <w:pPr>
+        <w:ind w:left="3600" w:hanging="360"/>
+      </w:pPr>
+    </w:lvl>
+    <w:lvl w:ilvl="5" w:tplc="240A001B" w:tentative="1">
+      <w:start w:val="1"/>
+      <w:numFmt w:val="lowerRoman"/>
+      <w:lvlText w:val="%6."/>
+      <w:lvlJc w:val="right"/>
+      <w:pPr>
+        <w:ind w:left="4320" w:hanging="180"/>
+      </w:pPr>
+    </w:lvl>
+    <w:lvl w:ilvl="6" w:tplc="240A000F" w:tentative="1">
+      <w:start w:val="1"/>
+      <w:numFmt w:val="decimal"/>
+      <w:lvlText w:val="%7."/>
+      <w:lvlJc w:val="left"/>
+      <w:pPr>
+        <w:ind w:left="5040" w:hanging="360"/>
+      </w:pPr>
+    </w:lvl>
+    <w:lvl w:ilvl="7" w:tplc="240A0019" w:tentative="1">
+      <w:start w:val="1"/>
+      <w:numFmt w:val="lowerLetter"/>
+      <w:lvlText w:val="%8."/>
+      <w:lvlJc w:val="left"/>
+      <w:pPr>
+        <w:ind w:left="5760" w:hanging="360"/>
+      </w:pPr>
+    </w:lvl>
+    <w:lvl w:ilvl="8" w:tplc="240A001B" w:tentative="1">
+      <w:start w:val="1"/>
+      <w:numFmt w:val="lowerRoman"/>
+      <w:lvlText w:val="%9."/>
+      <w:lvlJc w:val="right"/>
+      <w:pPr>
+        <w:ind w:left="6480" w:hanging="180"/>
+      </w:pPr>
+    </w:lvl>
+  </w:abstractNum>
   <w:num w:numId="1">
     <w:abstractNumId w:val="0"/>
+  </w:num>
+  <w:num w:numId="2">
+    <w:abstractNumId w:val="1"/>
   </w:num>
 </w:numbering>
 </file>
@@ -6806,11 +7251,11 @@
           <c:showBubbleSize val="0"/>
         </c:dLbls>
         <c:smooth val="0"/>
-        <c:axId val="403450688"/>
-        <c:axId val="403451080"/>
+        <c:axId val="281044424"/>
+        <c:axId val="281044816"/>
       </c:lineChart>
       <c:catAx>
-        <c:axId val="403450688"/>
+        <c:axId val="281044424"/>
         <c:scaling>
           <c:orientation val="minMax"/>
         </c:scaling>
@@ -6853,7 +7298,7 @@
             <a:endParaRPr lang="es-CO"/>
           </a:p>
         </c:txPr>
-        <c:crossAx val="403451080"/>
+        <c:crossAx val="281044816"/>
         <c:crosses val="autoZero"/>
         <c:auto val="1"/>
         <c:lblAlgn val="ctr"/>
@@ -6861,7 +7306,7 @@
         <c:noMultiLvlLbl val="0"/>
       </c:catAx>
       <c:valAx>
-        <c:axId val="403451080"/>
+        <c:axId val="281044816"/>
         <c:scaling>
           <c:orientation val="minMax"/>
         </c:scaling>
@@ -6967,7 +7412,7 @@
             <a:endParaRPr lang="es-CO"/>
           </a:p>
         </c:txPr>
-        <c:crossAx val="403450688"/>
+        <c:crossAx val="281044424"/>
         <c:crosses val="autoZero"/>
         <c:crossBetween val="between"/>
       </c:valAx>
@@ -7304,11 +7749,11 @@
           <c:showBubbleSize val="0"/>
         </c:dLbls>
         <c:smooth val="0"/>
-        <c:axId val="368105208"/>
-        <c:axId val="404080736"/>
+        <c:axId val="281045600"/>
+        <c:axId val="281045992"/>
       </c:lineChart>
       <c:catAx>
-        <c:axId val="368105208"/>
+        <c:axId val="281045600"/>
         <c:scaling>
           <c:orientation val="minMax"/>
         </c:scaling>
@@ -7351,7 +7796,7 @@
             <a:endParaRPr lang="es-CO"/>
           </a:p>
         </c:txPr>
-        <c:crossAx val="404080736"/>
+        <c:crossAx val="281045992"/>
         <c:crosses val="autoZero"/>
         <c:auto val="1"/>
         <c:lblAlgn val="ctr"/>
@@ -7359,7 +7804,7 @@
         <c:noMultiLvlLbl val="0"/>
       </c:catAx>
       <c:valAx>
-        <c:axId val="404080736"/>
+        <c:axId val="281045992"/>
         <c:scaling>
           <c:orientation val="minMax"/>
         </c:scaling>
@@ -7465,7 +7910,7 @@
             <a:endParaRPr lang="es-CO"/>
           </a:p>
         </c:txPr>
-        <c:crossAx val="368105208"/>
+        <c:crossAx val="281045600"/>
         <c:crosses val="autoZero"/>
         <c:crossBetween val="between"/>
       </c:valAx>
@@ -7789,11 +8234,11 @@
           <c:showBubbleSize val="0"/>
         </c:dLbls>
         <c:smooth val="0"/>
-        <c:axId val="368341048"/>
-        <c:axId val="367919256"/>
+        <c:axId val="281041880"/>
+        <c:axId val="281041096"/>
       </c:lineChart>
       <c:catAx>
-        <c:axId val="368341048"/>
+        <c:axId val="281041880"/>
         <c:scaling>
           <c:orientation val="minMax"/>
         </c:scaling>
@@ -7836,7 +8281,7 @@
             <a:endParaRPr lang="es-CO"/>
           </a:p>
         </c:txPr>
-        <c:crossAx val="367919256"/>
+        <c:crossAx val="281041096"/>
         <c:crosses val="autoZero"/>
         <c:auto val="1"/>
         <c:lblAlgn val="ctr"/>
@@ -7844,7 +8289,7 @@
         <c:noMultiLvlLbl val="0"/>
       </c:catAx>
       <c:valAx>
-        <c:axId val="367919256"/>
+        <c:axId val="281041096"/>
         <c:scaling>
           <c:orientation val="minMax"/>
         </c:scaling>
@@ -7950,7 +8395,7 @@
             <a:endParaRPr lang="es-CO"/>
           </a:p>
         </c:txPr>
-        <c:crossAx val="368341048"/>
+        <c:crossAx val="281041880"/>
         <c:crosses val="autoZero"/>
         <c:crossBetween val="between"/>
       </c:valAx>
@@ -8355,11 +8800,11 @@
           <c:showBubbleSize val="0"/>
         </c:dLbls>
         <c:smooth val="0"/>
-        <c:axId val="409706032"/>
-        <c:axId val="409705640"/>
+        <c:axId val="281040704"/>
+        <c:axId val="384972272"/>
       </c:lineChart>
       <c:catAx>
-        <c:axId val="409706032"/>
+        <c:axId val="281040704"/>
         <c:scaling>
           <c:orientation val="minMax"/>
         </c:scaling>
@@ -8402,7 +8847,7 @@
             <a:endParaRPr lang="es-CO"/>
           </a:p>
         </c:txPr>
-        <c:crossAx val="409705640"/>
+        <c:crossAx val="384972272"/>
         <c:crosses val="autoZero"/>
         <c:auto val="1"/>
         <c:lblAlgn val="ctr"/>
@@ -8410,7 +8855,7 @@
         <c:noMultiLvlLbl val="0"/>
       </c:catAx>
       <c:valAx>
-        <c:axId val="409705640"/>
+        <c:axId val="384972272"/>
         <c:scaling>
           <c:orientation val="minMax"/>
         </c:scaling>
@@ -8521,7 +8966,7 @@
             <a:endParaRPr lang="es-CO"/>
           </a:p>
         </c:txPr>
-        <c:crossAx val="409706032"/>
+        <c:crossAx val="281040704"/>
         <c:crosses val="autoZero"/>
         <c:crossBetween val="between"/>
       </c:valAx>
@@ -11089,7 +11534,7 @@
 </file>
 
 <file path=customXml/itemProps1.xml><?xml version="1.0" encoding="utf-8"?>
-<ds:datastoreItem xmlns:ds="http://schemas.openxmlformats.org/officeDocument/2006/customXml" ds:itemID="{58376F17-472D-4417-942B-DDEF3307E1AF}">
+<ds:datastoreItem xmlns:ds="http://schemas.openxmlformats.org/officeDocument/2006/customXml" ds:itemID="{04D68BC5-82CF-4731-8289-B22175D45ED3}">
   <ds:schemaRefs>
     <ds:schemaRef ds:uri="http://schemas.openxmlformats.org/officeDocument/2006/bibliography"/>
   </ds:schemaRefs>

--- a/Parcial 2/Informe parcial 2.docx
+++ b/Parcial 2/Informe parcial 2.docx
@@ -452,125 +452,78 @@
           <w:r>
             <w:fldChar w:fldCharType="separate"/>
           </w:r>
-          <w:bookmarkStart w:id="0" w:name="_GoBack"/>
-          <w:bookmarkEnd w:id="0"/>
-          <w:r>
-            <w:rPr>
-              <w:rStyle w:val="Hipervnculo"/>
-              <w:noProof/>
-            </w:rPr>
-            <w:fldChar w:fldCharType="begin"/>
-          </w:r>
-          <w:r>
-            <w:rPr>
-              <w:rStyle w:val="Hipervnculo"/>
-              <w:noProof/>
-            </w:rPr>
-            <w:instrText xml:space="preserve"> </w:instrText>
-          </w:r>
-          <w:r>
-            <w:rPr>
-              <w:noProof/>
-            </w:rPr>
-            <w:instrText>HYPERLINK \l "_Toc433959751"</w:instrText>
-          </w:r>
-          <w:r>
-            <w:rPr>
-              <w:rStyle w:val="Hipervnculo"/>
-              <w:noProof/>
-            </w:rPr>
-            <w:instrText xml:space="preserve"> </w:instrText>
-          </w:r>
-          <w:r>
-            <w:rPr>
-              <w:rStyle w:val="Hipervnculo"/>
-              <w:noProof/>
-            </w:rPr>
-          </w:r>
-          <w:r>
-            <w:rPr>
-              <w:rStyle w:val="Hipervnculo"/>
-              <w:noProof/>
-            </w:rPr>
-            <w:fldChar w:fldCharType="separate"/>
-          </w:r>
-          <w:r>
-            <w:rPr>
-              <w:rStyle w:val="Hipervnculo"/>
-              <w:b/>
-              <w:noProof/>
-            </w:rPr>
-            <w:t>1.</w:t>
-          </w:r>
-          <w:r>
-            <w:rPr>
-              <w:noProof/>
-            </w:rPr>
-            <w:tab/>
-          </w:r>
-          <w:r>
-            <w:rPr>
-              <w:rStyle w:val="Hipervnculo"/>
-              <w:b/>
-              <w:noProof/>
-            </w:rPr>
-            <w:t>Introducción</w:t>
-          </w:r>
-          <w:r>
-            <w:rPr>
-              <w:noProof/>
-              <w:webHidden/>
-            </w:rPr>
-            <w:tab/>
-          </w:r>
-          <w:r>
-            <w:rPr>
-              <w:noProof/>
-              <w:webHidden/>
-            </w:rPr>
-            <w:fldChar w:fldCharType="begin"/>
-          </w:r>
-          <w:r>
-            <w:rPr>
-              <w:noProof/>
-              <w:webHidden/>
-            </w:rPr>
-            <w:instrText xml:space="preserve"> PAGEREF _Toc433959751 \h </w:instrText>
-          </w:r>
-          <w:r>
-            <w:rPr>
-              <w:noProof/>
-              <w:webHidden/>
-            </w:rPr>
-          </w:r>
-          <w:r>
-            <w:rPr>
-              <w:noProof/>
-              <w:webHidden/>
-            </w:rPr>
-            <w:fldChar w:fldCharType="separate"/>
-          </w:r>
-          <w:r>
-            <w:rPr>
-              <w:noProof/>
-              <w:webHidden/>
-            </w:rPr>
-            <w:t>3</w:t>
-          </w:r>
-          <w:r>
-            <w:rPr>
-              <w:noProof/>
-              <w:webHidden/>
-            </w:rPr>
-            <w:fldChar w:fldCharType="end"/>
-          </w:r>
-          <w:r>
-            <w:rPr>
-              <w:rStyle w:val="Hipervnculo"/>
-              <w:noProof/>
-            </w:rPr>
-            <w:fldChar w:fldCharType="end"/>
-          </w:r>
+          <w:hyperlink w:anchor="_Toc433959751" w:history="1">
+            <w:r>
+              <w:rPr>
+                <w:rStyle w:val="Hipervnculo"/>
+                <w:b/>
+                <w:noProof/>
+              </w:rPr>
+              <w:t>1.</w:t>
+            </w:r>
+            <w:r>
+              <w:rPr>
+                <w:noProof/>
+              </w:rPr>
+              <w:tab/>
+            </w:r>
+            <w:r>
+              <w:rPr>
+                <w:rStyle w:val="Hipervnculo"/>
+                <w:b/>
+                <w:noProof/>
+              </w:rPr>
+              <w:t>Introducción</w:t>
+            </w:r>
+            <w:r>
+              <w:rPr>
+                <w:noProof/>
+                <w:webHidden/>
+              </w:rPr>
+              <w:tab/>
+            </w:r>
+            <w:r>
+              <w:rPr>
+                <w:noProof/>
+                <w:webHidden/>
+              </w:rPr>
+              <w:fldChar w:fldCharType="begin"/>
+            </w:r>
+            <w:r>
+              <w:rPr>
+                <w:noProof/>
+                <w:webHidden/>
+              </w:rPr>
+              <w:instrText xml:space="preserve"> PAGEREF _Toc433959751 \h </w:instrText>
+            </w:r>
+            <w:r>
+              <w:rPr>
+                <w:noProof/>
+                <w:webHidden/>
+              </w:rPr>
+            </w:r>
+            <w:r>
+              <w:rPr>
+                <w:noProof/>
+                <w:webHidden/>
+              </w:rPr>
+              <w:fldChar w:fldCharType="separate"/>
+            </w:r>
+            <w:r>
+              <w:rPr>
+                <w:noProof/>
+                <w:webHidden/>
+              </w:rPr>
+              <w:t>3</w:t>
+            </w:r>
+            <w:r>
+              <w:rPr>
+                <w:noProof/>
+                <w:webHidden/>
+              </w:rPr>
+              <w:fldChar w:fldCharType="end"/>
+            </w:r>
+          </w:hyperlink>
         </w:p>
         <w:p>
           <w:pPr>
@@ -1130,7 +1083,7 @@
           <w:color w:val="auto"/>
         </w:rPr>
       </w:pPr>
-      <w:bookmarkStart w:id="1" w:name="_Toc433959751"/>
+      <w:bookmarkStart w:id="0" w:name="_Toc433959751"/>
       <w:r>
         <w:rPr>
           <w:b/>
@@ -1138,7 +1091,7 @@
         </w:rPr>
         <w:t>Introducción</w:t>
       </w:r>
-      <w:bookmarkEnd w:id="1"/>
+      <w:bookmarkEnd w:id="0"/>
       <w:r>
         <w:rPr>
           <w:b/>
@@ -1393,7 +1346,7 @@
           <w:color w:val="auto"/>
         </w:rPr>
       </w:pPr>
-      <w:bookmarkStart w:id="2" w:name="_Toc433959752"/>
+      <w:bookmarkStart w:id="1" w:name="_Toc433959752"/>
       <w:r>
         <w:rPr>
           <w:b/>
@@ -1402,7 +1355,7 @@
         <w:lastRenderedPageBreak/>
         <w:t>Toma de datos algoritmos</w:t>
       </w:r>
-      <w:bookmarkEnd w:id="2"/>
+      <w:bookmarkEnd w:id="1"/>
     </w:p>
     <w:p/>
     <w:p/>
@@ -3782,7 +3735,7 @@
           <w:color w:val="auto"/>
         </w:rPr>
       </w:pPr>
-      <w:bookmarkStart w:id="3" w:name="_Toc433959753"/>
+      <w:bookmarkStart w:id="2" w:name="_Toc433959753"/>
       <w:r>
         <w:rPr>
           <w:b/>
@@ -3798,7 +3751,7 @@
         </w:rPr>
         <w:t xml:space="preserve"> tiempos</w:t>
       </w:r>
-      <w:bookmarkEnd w:id="3"/>
+      <w:bookmarkEnd w:id="2"/>
     </w:p>
     <w:p/>
     <w:p/>
@@ -4218,7 +4171,7 @@
           <w:color w:val="auto"/>
         </w:rPr>
       </w:pPr>
-      <w:bookmarkStart w:id="4" w:name="_Toc433959754"/>
+      <w:bookmarkStart w:id="3" w:name="_Toc433959754"/>
       <w:r>
         <w:rPr>
           <w:b/>
@@ -4227,7 +4180,7 @@
         <w:lastRenderedPageBreak/>
         <w:t>Aceleración</w:t>
       </w:r>
-      <w:bookmarkEnd w:id="4"/>
+      <w:bookmarkEnd w:id="3"/>
     </w:p>
     <w:p/>
     <w:p>
@@ -6181,7 +6134,50 @@
           <w:sz w:val="24"/>
           <w:szCs w:val="24"/>
         </w:rPr>
-        <w:t>Grafica comparación de aceleración de algoritmos:</w:t>
+        <w:t>Grafica</w:t>
+      </w:r>
+      <w:r>
+        <w:rPr>
+          <w:rFonts w:ascii="Arial" w:hAnsi="Arial" w:cs="Arial"/>
+          <w:sz w:val="24"/>
+          <w:szCs w:val="24"/>
+        </w:rPr>
+        <w:t>s de</w:t>
+      </w:r>
+      <w:r>
+        <w:rPr>
+          <w:rFonts w:ascii="Arial" w:hAnsi="Arial" w:cs="Arial"/>
+          <w:sz w:val="24"/>
+          <w:szCs w:val="24"/>
+        </w:rPr>
+        <w:t xml:space="preserve"> comparación de aceleración de algoritmos:</w:t>
+      </w:r>
+    </w:p>
+    <w:p>
+      <w:pPr>
+        <w:rPr>
+          <w:rFonts w:ascii="Arial" w:hAnsi="Arial" w:cs="Arial"/>
+          <w:sz w:val="24"/>
+          <w:szCs w:val="24"/>
+        </w:rPr>
+      </w:pPr>
+      <w:r>
+        <w:rPr>
+          <w:rFonts w:ascii="Arial" w:hAnsi="Arial" w:cs="Arial"/>
+          <w:sz w:val="24"/>
+          <w:szCs w:val="24"/>
+        </w:rPr>
+        <w:t>Líneas</w:t>
+      </w:r>
+      <w:bookmarkStart w:id="4" w:name="_GoBack"/>
+      <w:bookmarkEnd w:id="4"/>
+      <w:r>
+        <w:rPr>
+          <w:rFonts w:ascii="Arial" w:hAnsi="Arial" w:cs="Arial"/>
+          <w:sz w:val="24"/>
+          <w:szCs w:val="24"/>
+        </w:rPr>
+        <w:t>:</w:t>
       </w:r>
     </w:p>
     <w:p>
@@ -6214,6 +6210,196 @@
           </wp:inline>
         </w:drawing>
       </w:r>
+    </w:p>
+    <w:p>
+      <w:pPr>
+        <w:rPr>
+          <w:rFonts w:ascii="Arial" w:hAnsi="Arial" w:cs="Arial"/>
+          <w:sz w:val="24"/>
+          <w:szCs w:val="24"/>
+        </w:rPr>
+      </w:pPr>
+    </w:p>
+    <w:p>
+      <w:pPr>
+        <w:rPr>
+          <w:rFonts w:ascii="Arial" w:hAnsi="Arial" w:cs="Arial"/>
+          <w:sz w:val="24"/>
+          <w:szCs w:val="24"/>
+        </w:rPr>
+      </w:pPr>
+    </w:p>
+    <w:p>
+      <w:pPr>
+        <w:rPr>
+          <w:rFonts w:ascii="Arial" w:hAnsi="Arial" w:cs="Arial"/>
+          <w:sz w:val="24"/>
+          <w:szCs w:val="24"/>
+        </w:rPr>
+      </w:pPr>
+    </w:p>
+    <w:p>
+      <w:pPr>
+        <w:rPr>
+          <w:rFonts w:ascii="Arial" w:hAnsi="Arial" w:cs="Arial"/>
+          <w:sz w:val="24"/>
+          <w:szCs w:val="24"/>
+        </w:rPr>
+      </w:pPr>
+    </w:p>
+    <w:p>
+      <w:pPr>
+        <w:rPr>
+          <w:rFonts w:ascii="Arial" w:hAnsi="Arial" w:cs="Arial"/>
+          <w:sz w:val="24"/>
+          <w:szCs w:val="24"/>
+        </w:rPr>
+      </w:pPr>
+      <w:r>
+        <w:rPr>
+          <w:rFonts w:ascii="Arial" w:hAnsi="Arial" w:cs="Arial"/>
+          <w:sz w:val="24"/>
+          <w:szCs w:val="24"/>
+        </w:rPr>
+        <w:lastRenderedPageBreak/>
+        <w:t>Barras:</w:t>
+      </w:r>
+    </w:p>
+    <w:p>
+      <w:pPr>
+        <w:rPr>
+          <w:rFonts w:ascii="Arial" w:hAnsi="Arial" w:cs="Arial"/>
+          <w:sz w:val="24"/>
+          <w:szCs w:val="24"/>
+        </w:rPr>
+      </w:pPr>
+      <w:r>
+        <w:rPr>
+          <w:noProof/>
+          <w:lang w:eastAsia="ja-JP"/>
+        </w:rPr>
+        <w:drawing>
+          <wp:inline distT="0" distB="0" distL="0" distR="0" wp14:anchorId="1450AD95" wp14:editId="4228F2C3">
+            <wp:extent cx="4572000" cy="2743200"/>
+            <wp:effectExtent l="0" t="0" r="0" b="0"/>
+            <wp:docPr id="1" name="Gráfico 1"/>
+            <wp:cNvGraphicFramePr/>
+            <a:graphic xmlns:a="http://schemas.openxmlformats.org/drawingml/2006/main">
+              <a:graphicData uri="http://schemas.openxmlformats.org/drawingml/2006/chart">
+                <c:chart xmlns:c="http://schemas.openxmlformats.org/drawingml/2006/chart" xmlns:r="http://schemas.openxmlformats.org/officeDocument/2006/relationships" r:id="rId10"/>
+              </a:graphicData>
+            </a:graphic>
+          </wp:inline>
+        </w:drawing>
+      </w:r>
+    </w:p>
+    <w:p>
+      <w:pPr>
+        <w:rPr>
+          <w:rFonts w:ascii="Arial" w:hAnsi="Arial" w:cs="Arial"/>
+          <w:sz w:val="24"/>
+          <w:szCs w:val="24"/>
+        </w:rPr>
+      </w:pPr>
+    </w:p>
+    <w:p>
+      <w:pPr>
+        <w:rPr>
+          <w:rFonts w:ascii="Arial" w:hAnsi="Arial" w:cs="Arial"/>
+          <w:sz w:val="24"/>
+          <w:szCs w:val="24"/>
+        </w:rPr>
+      </w:pPr>
+    </w:p>
+    <w:p>
+      <w:pPr>
+        <w:rPr>
+          <w:rFonts w:ascii="Arial" w:hAnsi="Arial" w:cs="Arial"/>
+          <w:sz w:val="24"/>
+          <w:szCs w:val="24"/>
+        </w:rPr>
+      </w:pPr>
+    </w:p>
+    <w:p>
+      <w:pPr>
+        <w:rPr>
+          <w:rFonts w:ascii="Arial" w:hAnsi="Arial" w:cs="Arial"/>
+          <w:sz w:val="24"/>
+          <w:szCs w:val="24"/>
+        </w:rPr>
+      </w:pPr>
+    </w:p>
+    <w:p>
+      <w:pPr>
+        <w:rPr>
+          <w:rFonts w:ascii="Arial" w:hAnsi="Arial" w:cs="Arial"/>
+          <w:sz w:val="24"/>
+          <w:szCs w:val="24"/>
+        </w:rPr>
+      </w:pPr>
+    </w:p>
+    <w:p>
+      <w:pPr>
+        <w:rPr>
+          <w:rFonts w:ascii="Arial" w:hAnsi="Arial" w:cs="Arial"/>
+          <w:sz w:val="24"/>
+          <w:szCs w:val="24"/>
+        </w:rPr>
+      </w:pPr>
+    </w:p>
+    <w:p>
+      <w:pPr>
+        <w:rPr>
+          <w:rFonts w:ascii="Arial" w:hAnsi="Arial" w:cs="Arial"/>
+          <w:sz w:val="24"/>
+          <w:szCs w:val="24"/>
+        </w:rPr>
+      </w:pPr>
+    </w:p>
+    <w:p>
+      <w:pPr>
+        <w:rPr>
+          <w:rFonts w:ascii="Arial" w:hAnsi="Arial" w:cs="Arial"/>
+          <w:sz w:val="24"/>
+          <w:szCs w:val="24"/>
+        </w:rPr>
+      </w:pPr>
+    </w:p>
+    <w:p>
+      <w:pPr>
+        <w:rPr>
+          <w:rFonts w:ascii="Arial" w:hAnsi="Arial" w:cs="Arial"/>
+          <w:sz w:val="24"/>
+          <w:szCs w:val="24"/>
+        </w:rPr>
+      </w:pPr>
+    </w:p>
+    <w:p>
+      <w:pPr>
+        <w:rPr>
+          <w:rFonts w:ascii="Arial" w:hAnsi="Arial" w:cs="Arial"/>
+          <w:sz w:val="24"/>
+          <w:szCs w:val="24"/>
+        </w:rPr>
+      </w:pPr>
+    </w:p>
+    <w:p>
+      <w:pPr>
+        <w:rPr>
+          <w:rFonts w:ascii="Arial" w:hAnsi="Arial" w:cs="Arial"/>
+          <w:sz w:val="24"/>
+          <w:szCs w:val="24"/>
+        </w:rPr>
+      </w:pPr>
+    </w:p>
+    <w:p>
+      <w:pPr>
+        <w:rPr>
+          <w:rFonts w:ascii="Arial" w:hAnsi="Arial" w:cs="Arial"/>
+          <w:sz w:val="24"/>
+          <w:szCs w:val="24"/>
+        </w:rPr>
+      </w:pPr>
     </w:p>
     <w:p>
       <w:pPr>
@@ -7251,11 +7437,11 @@
           <c:showBubbleSize val="0"/>
         </c:dLbls>
         <c:smooth val="0"/>
-        <c:axId val="281044424"/>
-        <c:axId val="281044816"/>
+        <c:axId val="383811384"/>
+        <c:axId val="383810600"/>
       </c:lineChart>
       <c:catAx>
-        <c:axId val="281044424"/>
+        <c:axId val="383811384"/>
         <c:scaling>
           <c:orientation val="minMax"/>
         </c:scaling>
@@ -7298,7 +7484,7 @@
             <a:endParaRPr lang="es-CO"/>
           </a:p>
         </c:txPr>
-        <c:crossAx val="281044816"/>
+        <c:crossAx val="383810600"/>
         <c:crosses val="autoZero"/>
         <c:auto val="1"/>
         <c:lblAlgn val="ctr"/>
@@ -7306,7 +7492,7 @@
         <c:noMultiLvlLbl val="0"/>
       </c:catAx>
       <c:valAx>
-        <c:axId val="281044816"/>
+        <c:axId val="383810600"/>
         <c:scaling>
           <c:orientation val="minMax"/>
         </c:scaling>
@@ -7412,7 +7598,7 @@
             <a:endParaRPr lang="es-CO"/>
           </a:p>
         </c:txPr>
-        <c:crossAx val="281044424"/>
+        <c:crossAx val="383811384"/>
         <c:crosses val="autoZero"/>
         <c:crossBetween val="between"/>
       </c:valAx>
@@ -7749,11 +7935,11 @@
           <c:showBubbleSize val="0"/>
         </c:dLbls>
         <c:smooth val="0"/>
-        <c:axId val="281045600"/>
-        <c:axId val="281045992"/>
+        <c:axId val="384618520"/>
+        <c:axId val="384619696"/>
       </c:lineChart>
       <c:catAx>
-        <c:axId val="281045600"/>
+        <c:axId val="384618520"/>
         <c:scaling>
           <c:orientation val="minMax"/>
         </c:scaling>
@@ -7796,7 +7982,7 @@
             <a:endParaRPr lang="es-CO"/>
           </a:p>
         </c:txPr>
-        <c:crossAx val="281045992"/>
+        <c:crossAx val="384619696"/>
         <c:crosses val="autoZero"/>
         <c:auto val="1"/>
         <c:lblAlgn val="ctr"/>
@@ -7804,7 +7990,7 @@
         <c:noMultiLvlLbl val="0"/>
       </c:catAx>
       <c:valAx>
-        <c:axId val="281045992"/>
+        <c:axId val="384619696"/>
         <c:scaling>
           <c:orientation val="minMax"/>
         </c:scaling>
@@ -7910,7 +8096,7 @@
             <a:endParaRPr lang="es-CO"/>
           </a:p>
         </c:txPr>
-        <c:crossAx val="281045600"/>
+        <c:crossAx val="384618520"/>
         <c:crosses val="autoZero"/>
         <c:crossBetween val="between"/>
       </c:valAx>
@@ -8234,11 +8420,11 @@
           <c:showBubbleSize val="0"/>
         </c:dLbls>
         <c:smooth val="0"/>
-        <c:axId val="281041880"/>
-        <c:axId val="281041096"/>
+        <c:axId val="384619304"/>
+        <c:axId val="384618128"/>
       </c:lineChart>
       <c:catAx>
-        <c:axId val="281041880"/>
+        <c:axId val="384619304"/>
         <c:scaling>
           <c:orientation val="minMax"/>
         </c:scaling>
@@ -8281,7 +8467,7 @@
             <a:endParaRPr lang="es-CO"/>
           </a:p>
         </c:txPr>
-        <c:crossAx val="281041096"/>
+        <c:crossAx val="384618128"/>
         <c:crosses val="autoZero"/>
         <c:auto val="1"/>
         <c:lblAlgn val="ctr"/>
@@ -8289,7 +8475,7 @@
         <c:noMultiLvlLbl val="0"/>
       </c:catAx>
       <c:valAx>
-        <c:axId val="281041096"/>
+        <c:axId val="384618128"/>
         <c:scaling>
           <c:orientation val="minMax"/>
         </c:scaling>
@@ -8395,7 +8581,7 @@
             <a:endParaRPr lang="es-CO"/>
           </a:p>
         </c:txPr>
-        <c:crossAx val="281041880"/>
+        <c:crossAx val="384619304"/>
         <c:crosses val="autoZero"/>
         <c:crossBetween val="between"/>
       </c:valAx>
@@ -8800,11 +8986,11 @@
           <c:showBubbleSize val="0"/>
         </c:dLbls>
         <c:smooth val="0"/>
-        <c:axId val="281040704"/>
-        <c:axId val="384972272"/>
+        <c:axId val="385315432"/>
+        <c:axId val="385313864"/>
       </c:lineChart>
       <c:catAx>
-        <c:axId val="281040704"/>
+        <c:axId val="385315432"/>
         <c:scaling>
           <c:orientation val="minMax"/>
         </c:scaling>
@@ -8847,7 +9033,7 @@
             <a:endParaRPr lang="es-CO"/>
           </a:p>
         </c:txPr>
-        <c:crossAx val="384972272"/>
+        <c:crossAx val="385313864"/>
         <c:crosses val="autoZero"/>
         <c:auto val="1"/>
         <c:lblAlgn val="ctr"/>
@@ -8855,7 +9041,7 @@
         <c:noMultiLvlLbl val="0"/>
       </c:catAx>
       <c:valAx>
-        <c:axId val="384972272"/>
+        <c:axId val="385313864"/>
         <c:scaling>
           <c:orientation val="minMax"/>
         </c:scaling>
@@ -8966,7 +9152,608 @@
             <a:endParaRPr lang="es-CO"/>
           </a:p>
         </c:txPr>
-        <c:crossAx val="281040704"/>
+        <c:crossAx val="385315432"/>
+        <c:crosses val="autoZero"/>
+        <c:crossBetween val="between"/>
+      </c:valAx>
+      <c:spPr>
+        <a:noFill/>
+        <a:ln>
+          <a:noFill/>
+        </a:ln>
+        <a:effectLst/>
+      </c:spPr>
+    </c:plotArea>
+    <c:legend>
+      <c:legendPos val="b"/>
+      <c:overlay val="0"/>
+      <c:spPr>
+        <a:noFill/>
+        <a:ln>
+          <a:noFill/>
+        </a:ln>
+        <a:effectLst/>
+      </c:spPr>
+      <c:txPr>
+        <a:bodyPr rot="0" spcFirstLastPara="1" vertOverflow="ellipsis" vert="horz" wrap="square" anchor="ctr" anchorCtr="1"/>
+        <a:lstStyle/>
+        <a:p>
+          <a:pPr>
+            <a:defRPr sz="900" b="0" i="0" u="none" strike="noStrike" kern="1200" baseline="0">
+              <a:solidFill>
+                <a:schemeClr val="tx1">
+                  <a:lumMod val="65000"/>
+                  <a:lumOff val="35000"/>
+                </a:schemeClr>
+              </a:solidFill>
+              <a:latin typeface="+mn-lt"/>
+              <a:ea typeface="+mn-ea"/>
+              <a:cs typeface="+mn-cs"/>
+            </a:defRPr>
+          </a:pPr>
+          <a:endParaRPr lang="es-CO"/>
+        </a:p>
+      </c:txPr>
+    </c:legend>
+    <c:plotVisOnly val="1"/>
+    <c:dispBlanksAs val="gap"/>
+    <c:showDLblsOverMax val="0"/>
+  </c:chart>
+  <c:spPr>
+    <a:solidFill>
+      <a:schemeClr val="bg1"/>
+    </a:solidFill>
+    <a:ln w="9525" cap="flat" cmpd="sng" algn="ctr">
+      <a:solidFill>
+        <a:schemeClr val="tx1">
+          <a:lumMod val="15000"/>
+          <a:lumOff val="85000"/>
+        </a:schemeClr>
+      </a:solidFill>
+      <a:round/>
+    </a:ln>
+    <a:effectLst/>
+  </c:spPr>
+  <c:txPr>
+    <a:bodyPr/>
+    <a:lstStyle/>
+    <a:p>
+      <a:pPr>
+        <a:defRPr/>
+      </a:pPr>
+      <a:endParaRPr lang="es-CO"/>
+    </a:p>
+  </c:txPr>
+  <c:externalData r:id="rId3">
+    <c:autoUpdate val="0"/>
+  </c:externalData>
+</c:chartSpace>
+</file>
+
+<file path=word/charts/chart5.xml><?xml version="1.0" encoding="utf-8"?>
+<c:chartSpace xmlns:c="http://schemas.openxmlformats.org/drawingml/2006/chart" xmlns:a="http://schemas.openxmlformats.org/drawingml/2006/main" xmlns:r="http://schemas.openxmlformats.org/officeDocument/2006/relationships">
+  <c:date1904 val="0"/>
+  <c:lang val="es-ES"/>
+  <c:roundedCorners val="0"/>
+  <mc:AlternateContent xmlns:mc="http://schemas.openxmlformats.org/markup-compatibility/2006">
+    <mc:Choice xmlns:c14="http://schemas.microsoft.com/office/drawing/2007/8/2/chart" Requires="c14">
+      <c14:style val="102"/>
+    </mc:Choice>
+    <mc:Fallback>
+      <c:style val="2"/>
+    </mc:Fallback>
+  </mc:AlternateContent>
+  <c:chart>
+    <c:title>
+      <c:tx>
+        <c:rich>
+          <a:bodyPr rot="0" spcFirstLastPara="1" vertOverflow="ellipsis" vert="horz" wrap="square" anchor="ctr" anchorCtr="1"/>
+          <a:lstStyle/>
+          <a:p>
+            <a:pPr>
+              <a:defRPr sz="1400" b="0" i="0" u="none" strike="noStrike" kern="1200" spc="0" baseline="0">
+                <a:solidFill>
+                  <a:schemeClr val="tx1">
+                    <a:lumMod val="65000"/>
+                    <a:lumOff val="35000"/>
+                  </a:schemeClr>
+                </a:solidFill>
+                <a:latin typeface="+mn-lt"/>
+                <a:ea typeface="+mn-ea"/>
+                <a:cs typeface="+mn-cs"/>
+              </a:defRPr>
+            </a:pPr>
+            <a:r>
+              <a:rPr lang="es-CO"/>
+              <a:t>Aceleraciones</a:t>
+            </a:r>
+          </a:p>
+        </c:rich>
+      </c:tx>
+      <c:overlay val="0"/>
+      <c:spPr>
+        <a:noFill/>
+        <a:ln>
+          <a:noFill/>
+        </a:ln>
+        <a:effectLst/>
+      </c:spPr>
+      <c:txPr>
+        <a:bodyPr rot="0" spcFirstLastPara="1" vertOverflow="ellipsis" vert="horz" wrap="square" anchor="ctr" anchorCtr="1"/>
+        <a:lstStyle/>
+        <a:p>
+          <a:pPr>
+            <a:defRPr sz="1400" b="0" i="0" u="none" strike="noStrike" kern="1200" spc="0" baseline="0">
+              <a:solidFill>
+                <a:schemeClr val="tx1">
+                  <a:lumMod val="65000"/>
+                  <a:lumOff val="35000"/>
+                </a:schemeClr>
+              </a:solidFill>
+              <a:latin typeface="+mn-lt"/>
+              <a:ea typeface="+mn-ea"/>
+              <a:cs typeface="+mn-cs"/>
+            </a:defRPr>
+          </a:pPr>
+          <a:endParaRPr lang="es-CO"/>
+        </a:p>
+      </c:txPr>
+    </c:title>
+    <c:autoTitleDeleted val="0"/>
+    <c:view3D>
+      <c:rotX val="15"/>
+      <c:rotY val="20"/>
+      <c:depthPercent val="100"/>
+      <c:rAngAx val="1"/>
+    </c:view3D>
+    <c:floor>
+      <c:thickness val="0"/>
+      <c:spPr>
+        <a:noFill/>
+        <a:ln>
+          <a:noFill/>
+        </a:ln>
+        <a:effectLst/>
+        <a:sp3d/>
+      </c:spPr>
+    </c:floor>
+    <c:sideWall>
+      <c:thickness val="0"/>
+      <c:spPr>
+        <a:noFill/>
+        <a:ln>
+          <a:noFill/>
+        </a:ln>
+        <a:effectLst/>
+        <a:sp3d/>
+      </c:spPr>
+    </c:sideWall>
+    <c:backWall>
+      <c:thickness val="0"/>
+      <c:spPr>
+        <a:noFill/>
+        <a:ln>
+          <a:noFill/>
+        </a:ln>
+        <a:effectLst/>
+        <a:sp3d/>
+      </c:spPr>
+    </c:backWall>
+    <c:plotArea>
+      <c:layout/>
+      <c:bar3DChart>
+        <c:barDir val="col"/>
+        <c:grouping val="clustered"/>
+        <c:varyColors val="0"/>
+        <c:ser>
+          <c:idx val="0"/>
+          <c:order val="0"/>
+          <c:tx>
+            <c:strRef>
+              <c:f>Sheet1!$Q$3</c:f>
+              <c:strCache>
+                <c:ptCount val="1"/>
+                <c:pt idx="0">
+                  <c:v>secuencial global</c:v>
+                </c:pt>
+              </c:strCache>
+            </c:strRef>
+          </c:tx>
+          <c:spPr>
+            <a:solidFill>
+              <a:schemeClr val="accent1"/>
+            </a:solidFill>
+            <a:ln>
+              <a:noFill/>
+            </a:ln>
+            <a:effectLst/>
+            <a:sp3d/>
+          </c:spPr>
+          <c:invertIfNegative val="0"/>
+          <c:cat>
+            <c:strRef>
+              <c:f>Sheet1!$R$2:$W$2</c:f>
+              <c:strCache>
+                <c:ptCount val="6"/>
+                <c:pt idx="0">
+                  <c:v>img1</c:v>
+                </c:pt>
+                <c:pt idx="1">
+                  <c:v>img2</c:v>
+                </c:pt>
+                <c:pt idx="2">
+                  <c:v>img3</c:v>
+                </c:pt>
+                <c:pt idx="3">
+                  <c:v>img4</c:v>
+                </c:pt>
+                <c:pt idx="4">
+                  <c:v>img6</c:v>
+                </c:pt>
+                <c:pt idx="5">
+                  <c:v>img5</c:v>
+                </c:pt>
+              </c:strCache>
+            </c:strRef>
+          </c:cat>
+          <c:val>
+            <c:numRef>
+              <c:f>Sheet1!$R$3:$W$3</c:f>
+              <c:numCache>
+                <c:formatCode>General</c:formatCode>
+                <c:ptCount val="6"/>
+                <c:pt idx="0">
+                  <c:v>17.792726679712978</c:v>
+                </c:pt>
+                <c:pt idx="1">
+                  <c:v>20.630514189379038</c:v>
+                </c:pt>
+                <c:pt idx="2">
+                  <c:v>21.188404911723381</c:v>
+                </c:pt>
+                <c:pt idx="3">
+                  <c:v>22.409504637037806</c:v>
+                </c:pt>
+                <c:pt idx="4">
+                  <c:v>22.567055493414301</c:v>
+                </c:pt>
+                <c:pt idx="5">
+                  <c:v>22.195225944522186</c:v>
+                </c:pt>
+              </c:numCache>
+            </c:numRef>
+          </c:val>
+        </c:ser>
+        <c:ser>
+          <c:idx val="1"/>
+          <c:order val="1"/>
+          <c:tx>
+            <c:strRef>
+              <c:f>Sheet1!$Q$4</c:f>
+              <c:strCache>
+                <c:ptCount val="1"/>
+                <c:pt idx="0">
+                  <c:v>secuencial constante</c:v>
+                </c:pt>
+              </c:strCache>
+            </c:strRef>
+          </c:tx>
+          <c:spPr>
+            <a:solidFill>
+              <a:schemeClr val="accent2"/>
+            </a:solidFill>
+            <a:ln>
+              <a:noFill/>
+            </a:ln>
+            <a:effectLst/>
+            <a:sp3d/>
+          </c:spPr>
+          <c:invertIfNegative val="0"/>
+          <c:cat>
+            <c:strRef>
+              <c:f>Sheet1!$R$2:$W$2</c:f>
+              <c:strCache>
+                <c:ptCount val="6"/>
+                <c:pt idx="0">
+                  <c:v>img1</c:v>
+                </c:pt>
+                <c:pt idx="1">
+                  <c:v>img2</c:v>
+                </c:pt>
+                <c:pt idx="2">
+                  <c:v>img3</c:v>
+                </c:pt>
+                <c:pt idx="3">
+                  <c:v>img4</c:v>
+                </c:pt>
+                <c:pt idx="4">
+                  <c:v>img6</c:v>
+                </c:pt>
+                <c:pt idx="5">
+                  <c:v>img5</c:v>
+                </c:pt>
+              </c:strCache>
+            </c:strRef>
+          </c:cat>
+          <c:val>
+            <c:numRef>
+              <c:f>Sheet1!$R$4:$W$4</c:f>
+              <c:numCache>
+                <c:formatCode>General</c:formatCode>
+                <c:ptCount val="6"/>
+                <c:pt idx="0">
+                  <c:v>26.220860370103331</c:v>
+                </c:pt>
+                <c:pt idx="1">
+                  <c:v>29.999591419816142</c:v>
+                </c:pt>
+                <c:pt idx="2">
+                  <c:v>32.928225576758763</c:v>
+                </c:pt>
+                <c:pt idx="3">
+                  <c:v>36.498654859320709</c:v>
+                </c:pt>
+                <c:pt idx="4">
+                  <c:v>37.201028057077494</c:v>
+                </c:pt>
+                <c:pt idx="5">
+                  <c:v>37.164984260173</c:v>
+                </c:pt>
+              </c:numCache>
+            </c:numRef>
+          </c:val>
+        </c:ser>
+        <c:ser>
+          <c:idx val="2"/>
+          <c:order val="2"/>
+          <c:tx>
+            <c:strRef>
+              <c:f>Sheet1!$Q$5</c:f>
+              <c:strCache>
+                <c:ptCount val="1"/>
+                <c:pt idx="0">
+                  <c:v>secuencial compartida</c:v>
+                </c:pt>
+              </c:strCache>
+            </c:strRef>
+          </c:tx>
+          <c:spPr>
+            <a:solidFill>
+              <a:schemeClr val="accent3"/>
+            </a:solidFill>
+            <a:ln>
+              <a:noFill/>
+            </a:ln>
+            <a:effectLst/>
+            <a:sp3d/>
+          </c:spPr>
+          <c:invertIfNegative val="0"/>
+          <c:cat>
+            <c:strRef>
+              <c:f>Sheet1!$R$2:$W$2</c:f>
+              <c:strCache>
+                <c:ptCount val="6"/>
+                <c:pt idx="0">
+                  <c:v>img1</c:v>
+                </c:pt>
+                <c:pt idx="1">
+                  <c:v>img2</c:v>
+                </c:pt>
+                <c:pt idx="2">
+                  <c:v>img3</c:v>
+                </c:pt>
+                <c:pt idx="3">
+                  <c:v>img4</c:v>
+                </c:pt>
+                <c:pt idx="4">
+                  <c:v>img6</c:v>
+                </c:pt>
+                <c:pt idx="5">
+                  <c:v>img5</c:v>
+                </c:pt>
+              </c:strCache>
+            </c:strRef>
+          </c:cat>
+          <c:val>
+            <c:numRef>
+              <c:f>Sheet1!$R$5:$W$5</c:f>
+              <c:numCache>
+                <c:formatCode>General</c:formatCode>
+                <c:ptCount val="6"/>
+                <c:pt idx="0">
+                  <c:v>25.491822429906538</c:v>
+                </c:pt>
+                <c:pt idx="1">
+                  <c:v>30.843940348666241</c:v>
+                </c:pt>
+                <c:pt idx="2">
+                  <c:v>32.432485505891151</c:v>
+                </c:pt>
+                <c:pt idx="3">
+                  <c:v>36.884200390813064</c:v>
+                </c:pt>
+                <c:pt idx="4">
+                  <c:v>36.720166107033556</c:v>
+                </c:pt>
+                <c:pt idx="5">
+                  <c:v>36.448422031543153</c:v>
+                </c:pt>
+              </c:numCache>
+            </c:numRef>
+          </c:val>
+        </c:ser>
+        <c:dLbls>
+          <c:showLegendKey val="0"/>
+          <c:showVal val="0"/>
+          <c:showCatName val="0"/>
+          <c:showSerName val="0"/>
+          <c:showPercent val="0"/>
+          <c:showBubbleSize val="0"/>
+        </c:dLbls>
+        <c:gapWidth val="150"/>
+        <c:shape val="box"/>
+        <c:axId val="385315040"/>
+        <c:axId val="385257176"/>
+        <c:axId val="0"/>
+      </c:bar3DChart>
+      <c:catAx>
+        <c:axId val="385315040"/>
+        <c:scaling>
+          <c:orientation val="minMax"/>
+        </c:scaling>
+        <c:delete val="0"/>
+        <c:axPos val="b"/>
+        <c:numFmt formatCode="General" sourceLinked="1"/>
+        <c:majorTickMark val="none"/>
+        <c:minorTickMark val="none"/>
+        <c:tickLblPos val="nextTo"/>
+        <c:spPr>
+          <a:noFill/>
+          <a:ln>
+            <a:noFill/>
+          </a:ln>
+          <a:effectLst/>
+        </c:spPr>
+        <c:txPr>
+          <a:bodyPr rot="-60000000" spcFirstLastPara="1" vertOverflow="ellipsis" vert="horz" wrap="square" anchor="ctr" anchorCtr="1"/>
+          <a:lstStyle/>
+          <a:p>
+            <a:pPr>
+              <a:defRPr sz="900" b="0" i="0" u="none" strike="noStrike" kern="1200" baseline="0">
+                <a:solidFill>
+                  <a:schemeClr val="tx1">
+                    <a:lumMod val="65000"/>
+                    <a:lumOff val="35000"/>
+                  </a:schemeClr>
+                </a:solidFill>
+                <a:latin typeface="+mn-lt"/>
+                <a:ea typeface="+mn-ea"/>
+                <a:cs typeface="+mn-cs"/>
+              </a:defRPr>
+            </a:pPr>
+            <a:endParaRPr lang="es-CO"/>
+          </a:p>
+        </c:txPr>
+        <c:crossAx val="385257176"/>
+        <c:crosses val="autoZero"/>
+        <c:auto val="1"/>
+        <c:lblAlgn val="ctr"/>
+        <c:lblOffset val="100"/>
+        <c:noMultiLvlLbl val="0"/>
+      </c:catAx>
+      <c:valAx>
+        <c:axId val="385257176"/>
+        <c:scaling>
+          <c:orientation val="minMax"/>
+        </c:scaling>
+        <c:delete val="0"/>
+        <c:axPos val="l"/>
+        <c:majorGridlines>
+          <c:spPr>
+            <a:ln w="9525" cap="flat" cmpd="sng" algn="ctr">
+              <a:solidFill>
+                <a:schemeClr val="tx1">
+                  <a:lumMod val="15000"/>
+                  <a:lumOff val="85000"/>
+                </a:schemeClr>
+              </a:solidFill>
+              <a:round/>
+            </a:ln>
+            <a:effectLst/>
+          </c:spPr>
+        </c:majorGridlines>
+        <c:title>
+          <c:tx>
+            <c:rich>
+              <a:bodyPr rot="-5400000" spcFirstLastPara="1" vertOverflow="ellipsis" vert="horz" wrap="square" anchor="ctr" anchorCtr="1"/>
+              <a:lstStyle/>
+              <a:p>
+                <a:pPr>
+                  <a:defRPr sz="1000" b="0" i="0" u="none" strike="noStrike" kern="1200" baseline="0">
+                    <a:solidFill>
+                      <a:schemeClr val="tx1">
+                        <a:lumMod val="65000"/>
+                        <a:lumOff val="35000"/>
+                      </a:schemeClr>
+                    </a:solidFill>
+                    <a:latin typeface="+mn-lt"/>
+                    <a:ea typeface="+mn-ea"/>
+                    <a:cs typeface="+mn-cs"/>
+                  </a:defRPr>
+                </a:pPr>
+                <a:r>
+                  <a:rPr lang="es-CO"/>
+                  <a:t>Cantidad de veces</a:t>
+                </a:r>
+                <a:r>
+                  <a:rPr lang="es-CO" baseline="0"/>
+                  <a:t> aceleradas(X's)</a:t>
+                </a:r>
+                <a:endParaRPr lang="es-CO"/>
+              </a:p>
+            </c:rich>
+          </c:tx>
+          <c:overlay val="0"/>
+          <c:spPr>
+            <a:noFill/>
+            <a:ln>
+              <a:noFill/>
+            </a:ln>
+            <a:effectLst/>
+          </c:spPr>
+          <c:txPr>
+            <a:bodyPr rot="-5400000" spcFirstLastPara="1" vertOverflow="ellipsis" vert="horz" wrap="square" anchor="ctr" anchorCtr="1"/>
+            <a:lstStyle/>
+            <a:p>
+              <a:pPr>
+                <a:defRPr sz="1000" b="0" i="0" u="none" strike="noStrike" kern="1200" baseline="0">
+                  <a:solidFill>
+                    <a:schemeClr val="tx1">
+                      <a:lumMod val="65000"/>
+                      <a:lumOff val="35000"/>
+                    </a:schemeClr>
+                  </a:solidFill>
+                  <a:latin typeface="+mn-lt"/>
+                  <a:ea typeface="+mn-ea"/>
+                  <a:cs typeface="+mn-cs"/>
+                </a:defRPr>
+              </a:pPr>
+              <a:endParaRPr lang="es-CO"/>
+            </a:p>
+          </c:txPr>
+        </c:title>
+        <c:numFmt formatCode="General" sourceLinked="1"/>
+        <c:majorTickMark val="none"/>
+        <c:minorTickMark val="none"/>
+        <c:tickLblPos val="nextTo"/>
+        <c:spPr>
+          <a:noFill/>
+          <a:ln>
+            <a:noFill/>
+          </a:ln>
+          <a:effectLst/>
+        </c:spPr>
+        <c:txPr>
+          <a:bodyPr rot="-60000000" spcFirstLastPara="1" vertOverflow="ellipsis" vert="horz" wrap="square" anchor="ctr" anchorCtr="1"/>
+          <a:lstStyle/>
+          <a:p>
+            <a:pPr>
+              <a:defRPr sz="900" b="0" i="0" u="none" strike="noStrike" kern="1200" baseline="0">
+                <a:solidFill>
+                  <a:schemeClr val="tx1">
+                    <a:lumMod val="65000"/>
+                    <a:lumOff val="35000"/>
+                  </a:schemeClr>
+                </a:solidFill>
+                <a:latin typeface="+mn-lt"/>
+                <a:ea typeface="+mn-ea"/>
+                <a:cs typeface="+mn-cs"/>
+              </a:defRPr>
+            </a:pPr>
+            <a:endParaRPr lang="es-CO"/>
+          </a:p>
+        </c:txPr>
+        <c:crossAx val="385315040"/>
         <c:crosses val="autoZero"/>
         <c:crossBetween val="between"/>
       </c:valAx>
@@ -9204,6 +9991,46 @@
 </cs:colorStyle>
 </file>
 
+<file path=word/charts/colors5.xml><?xml version="1.0" encoding="utf-8"?>
+<cs:colorStyle xmlns:cs="http://schemas.microsoft.com/office/drawing/2012/chartStyle" xmlns:a="http://schemas.openxmlformats.org/drawingml/2006/main" meth="cycle" id="10">
+  <a:schemeClr val="accent1"/>
+  <a:schemeClr val="accent2"/>
+  <a:schemeClr val="accent3"/>
+  <a:schemeClr val="accent4"/>
+  <a:schemeClr val="accent5"/>
+  <a:schemeClr val="accent6"/>
+  <cs:variation/>
+  <cs:variation>
+    <a:lumMod val="60000"/>
+  </cs:variation>
+  <cs:variation>
+    <a:lumMod val="80000"/>
+    <a:lumOff val="20000"/>
+  </cs:variation>
+  <cs:variation>
+    <a:lumMod val="80000"/>
+  </cs:variation>
+  <cs:variation>
+    <a:lumMod val="60000"/>
+    <a:lumOff val="40000"/>
+  </cs:variation>
+  <cs:variation>
+    <a:lumMod val="50000"/>
+  </cs:variation>
+  <cs:variation>
+    <a:lumMod val="70000"/>
+    <a:lumOff val="30000"/>
+  </cs:variation>
+  <cs:variation>
+    <a:lumMod val="70000"/>
+  </cs:variation>
+  <cs:variation>
+    <a:lumMod val="50000"/>
+    <a:lumOff val="50000"/>
+  </cs:variation>
+</cs:colorStyle>
+</file>
+
 <file path=word/charts/style1.xml><?xml version="1.0" encoding="utf-8"?>
 <cs:chartStyle xmlns:cs="http://schemas.microsoft.com/office/drawing/2012/chartStyle" xmlns:a="http://schemas.openxmlformats.org/drawingml/2006/main" id="227">
   <cs:axisTitle>
@@ -11236,6 +12063,500 @@
             <a:lumOff val="85000"/>
           </a:schemeClr>
         </a:solidFill>
+      </a:ln>
+    </cs:spPr>
+  </cs:upBar>
+  <cs:valueAxis>
+    <cs:lnRef idx="0"/>
+    <cs:fillRef idx="0"/>
+    <cs:effectRef idx="0"/>
+    <cs:fontRef idx="minor">
+      <a:schemeClr val="tx1">
+        <a:lumMod val="65000"/>
+        <a:lumOff val="35000"/>
+      </a:schemeClr>
+    </cs:fontRef>
+    <cs:defRPr sz="900" kern="1200"/>
+  </cs:valueAxis>
+  <cs:wall>
+    <cs:lnRef idx="0"/>
+    <cs:fillRef idx="0"/>
+    <cs:effectRef idx="0"/>
+    <cs:fontRef idx="minor">
+      <a:schemeClr val="tx1"/>
+    </cs:fontRef>
+    <cs:spPr>
+      <a:noFill/>
+      <a:ln>
+        <a:noFill/>
+      </a:ln>
+    </cs:spPr>
+  </cs:wall>
+</cs:chartStyle>
+</file>
+
+<file path=word/charts/style5.xml><?xml version="1.0" encoding="utf-8"?>
+<cs:chartStyle xmlns:cs="http://schemas.microsoft.com/office/drawing/2012/chartStyle" xmlns:a="http://schemas.openxmlformats.org/drawingml/2006/main" id="286">
+  <cs:axisTitle>
+    <cs:lnRef idx="0"/>
+    <cs:fillRef idx="0"/>
+    <cs:effectRef idx="0"/>
+    <cs:fontRef idx="minor">
+      <a:schemeClr val="tx1">
+        <a:lumMod val="65000"/>
+        <a:lumOff val="35000"/>
+      </a:schemeClr>
+    </cs:fontRef>
+    <cs:defRPr sz="1000" kern="1200"/>
+  </cs:axisTitle>
+  <cs:categoryAxis>
+    <cs:lnRef idx="0"/>
+    <cs:fillRef idx="0"/>
+    <cs:effectRef idx="0"/>
+    <cs:fontRef idx="minor">
+      <a:schemeClr val="tx1">
+        <a:lumMod val="65000"/>
+        <a:lumOff val="35000"/>
+      </a:schemeClr>
+    </cs:fontRef>
+    <cs:defRPr sz="900" kern="1200"/>
+  </cs:categoryAxis>
+  <cs:chartArea mods="allowNoFillOverride allowNoLineOverride">
+    <cs:lnRef idx="0"/>
+    <cs:fillRef idx="0"/>
+    <cs:effectRef idx="0"/>
+    <cs:fontRef idx="minor">
+      <a:schemeClr val="tx1"/>
+    </cs:fontRef>
+    <cs:spPr>
+      <a:solidFill>
+        <a:schemeClr val="bg1"/>
+      </a:solidFill>
+      <a:ln w="9525" cap="flat" cmpd="sng" algn="ctr">
+        <a:solidFill>
+          <a:schemeClr val="tx1">
+            <a:lumMod val="15000"/>
+            <a:lumOff val="85000"/>
+          </a:schemeClr>
+        </a:solidFill>
+        <a:round/>
+      </a:ln>
+    </cs:spPr>
+    <cs:defRPr sz="1000" kern="1200"/>
+  </cs:chartArea>
+  <cs:dataLabel>
+    <cs:lnRef idx="0"/>
+    <cs:fillRef idx="0"/>
+    <cs:effectRef idx="0"/>
+    <cs:fontRef idx="minor">
+      <a:schemeClr val="tx1">
+        <a:lumMod val="75000"/>
+        <a:lumOff val="25000"/>
+      </a:schemeClr>
+    </cs:fontRef>
+    <cs:defRPr sz="900" kern="1200"/>
+  </cs:dataLabel>
+  <cs:dataLabelCallout>
+    <cs:lnRef idx="0"/>
+    <cs:fillRef idx="0"/>
+    <cs:effectRef idx="0"/>
+    <cs:fontRef idx="minor">
+      <a:schemeClr val="dk1">
+        <a:lumMod val="65000"/>
+        <a:lumOff val="35000"/>
+      </a:schemeClr>
+    </cs:fontRef>
+    <cs:spPr>
+      <a:solidFill>
+        <a:schemeClr val="lt1"/>
+      </a:solidFill>
+      <a:ln>
+        <a:solidFill>
+          <a:schemeClr val="dk1">
+            <a:lumMod val="25000"/>
+            <a:lumOff val="75000"/>
+          </a:schemeClr>
+        </a:solidFill>
+      </a:ln>
+    </cs:spPr>
+    <cs:defRPr sz="900" kern="1200"/>
+    <cs:bodyPr rot="0" spcFirstLastPara="1" vertOverflow="clip" horzOverflow="clip" vert="horz" wrap="square" lIns="36576" tIns="18288" rIns="36576" bIns="18288" anchor="ctr" anchorCtr="1">
+      <a:spAutoFit/>
+    </cs:bodyPr>
+  </cs:dataLabelCallout>
+  <cs:dataPoint>
+    <cs:lnRef idx="0"/>
+    <cs:fillRef idx="1">
+      <cs:styleClr val="auto"/>
+    </cs:fillRef>
+    <cs:effectRef idx="0"/>
+    <cs:fontRef idx="minor">
+      <a:schemeClr val="tx1"/>
+    </cs:fontRef>
+  </cs:dataPoint>
+  <cs:dataPoint3D>
+    <cs:lnRef idx="0"/>
+    <cs:fillRef idx="1">
+      <cs:styleClr val="auto"/>
+    </cs:fillRef>
+    <cs:effectRef idx="0"/>
+    <cs:fontRef idx="minor">
+      <a:schemeClr val="tx1"/>
+    </cs:fontRef>
+  </cs:dataPoint3D>
+  <cs:dataPointLine>
+    <cs:lnRef idx="0">
+      <cs:styleClr val="auto"/>
+    </cs:lnRef>
+    <cs:fillRef idx="1"/>
+    <cs:effectRef idx="0"/>
+    <cs:fontRef idx="minor">
+      <a:schemeClr val="tx1"/>
+    </cs:fontRef>
+    <cs:spPr>
+      <a:ln w="28575" cap="rnd">
+        <a:solidFill>
+          <a:schemeClr val="phClr"/>
+        </a:solidFill>
+        <a:round/>
+      </a:ln>
+    </cs:spPr>
+  </cs:dataPointLine>
+  <cs:dataPointMarker>
+    <cs:lnRef idx="0">
+      <cs:styleClr val="auto"/>
+    </cs:lnRef>
+    <cs:fillRef idx="1">
+      <cs:styleClr val="auto"/>
+    </cs:fillRef>
+    <cs:effectRef idx="0"/>
+    <cs:fontRef idx="minor">
+      <a:schemeClr val="tx1"/>
+    </cs:fontRef>
+    <cs:spPr>
+      <a:ln w="9525">
+        <a:solidFill>
+          <a:schemeClr val="phClr"/>
+        </a:solidFill>
+      </a:ln>
+    </cs:spPr>
+  </cs:dataPointMarker>
+  <cs:dataPointMarkerLayout symbol="circle" size="5"/>
+  <cs:dataPointWireframe>
+    <cs:lnRef idx="0">
+      <cs:styleClr val="auto"/>
+    </cs:lnRef>
+    <cs:fillRef idx="1"/>
+    <cs:effectRef idx="0"/>
+    <cs:fontRef idx="minor">
+      <a:schemeClr val="tx1"/>
+    </cs:fontRef>
+    <cs:spPr>
+      <a:ln w="9525" cap="rnd">
+        <a:solidFill>
+          <a:schemeClr val="phClr"/>
+        </a:solidFill>
+        <a:round/>
+      </a:ln>
+    </cs:spPr>
+  </cs:dataPointWireframe>
+  <cs:dataTable>
+    <cs:lnRef idx="0"/>
+    <cs:fillRef idx="0"/>
+    <cs:effectRef idx="0"/>
+    <cs:fontRef idx="minor">
+      <a:schemeClr val="tx1">
+        <a:lumMod val="65000"/>
+        <a:lumOff val="35000"/>
+      </a:schemeClr>
+    </cs:fontRef>
+    <cs:spPr>
+      <a:noFill/>
+      <a:ln w="9525" cap="flat" cmpd="sng" algn="ctr">
+        <a:solidFill>
+          <a:schemeClr val="tx1">
+            <a:lumMod val="15000"/>
+            <a:lumOff val="85000"/>
+          </a:schemeClr>
+        </a:solidFill>
+        <a:round/>
+      </a:ln>
+    </cs:spPr>
+    <cs:defRPr sz="900" kern="1200"/>
+  </cs:dataTable>
+  <cs:downBar>
+    <cs:lnRef idx="0"/>
+    <cs:fillRef idx="0"/>
+    <cs:effectRef idx="0"/>
+    <cs:fontRef idx="minor">
+      <a:schemeClr val="tx1"/>
+    </cs:fontRef>
+    <cs:spPr>
+      <a:solidFill>
+        <a:schemeClr val="dk1">
+          <a:lumMod val="75000"/>
+          <a:lumOff val="25000"/>
+        </a:schemeClr>
+      </a:solidFill>
+      <a:ln w="9525" cap="flat" cmpd="sng" algn="ctr">
+        <a:solidFill>
+          <a:schemeClr val="tx1">
+            <a:lumMod val="65000"/>
+            <a:lumOff val="35000"/>
+          </a:schemeClr>
+        </a:solidFill>
+        <a:round/>
+      </a:ln>
+    </cs:spPr>
+  </cs:downBar>
+  <cs:dropLine>
+    <cs:lnRef idx="0"/>
+    <cs:fillRef idx="0"/>
+    <cs:effectRef idx="0"/>
+    <cs:fontRef idx="minor">
+      <a:schemeClr val="tx1"/>
+    </cs:fontRef>
+    <cs:spPr>
+      <a:ln w="9525" cap="flat" cmpd="sng" algn="ctr">
+        <a:solidFill>
+          <a:schemeClr val="tx1">
+            <a:lumMod val="35000"/>
+            <a:lumOff val="65000"/>
+          </a:schemeClr>
+        </a:solidFill>
+        <a:round/>
+      </a:ln>
+    </cs:spPr>
+  </cs:dropLine>
+  <cs:errorBar>
+    <cs:lnRef idx="0"/>
+    <cs:fillRef idx="0"/>
+    <cs:effectRef idx="0"/>
+    <cs:fontRef idx="minor">
+      <a:schemeClr val="tx1"/>
+    </cs:fontRef>
+    <cs:spPr>
+      <a:ln w="9525" cap="flat" cmpd="sng" algn="ctr">
+        <a:solidFill>
+          <a:schemeClr val="tx1">
+            <a:lumMod val="65000"/>
+            <a:lumOff val="35000"/>
+          </a:schemeClr>
+        </a:solidFill>
+        <a:round/>
+      </a:ln>
+    </cs:spPr>
+  </cs:errorBar>
+  <cs:floor>
+    <cs:lnRef idx="0"/>
+    <cs:fillRef idx="0"/>
+    <cs:effectRef idx="0"/>
+    <cs:fontRef idx="minor">
+      <a:schemeClr val="tx1"/>
+    </cs:fontRef>
+    <cs:spPr>
+      <a:noFill/>
+      <a:ln>
+        <a:noFill/>
+      </a:ln>
+    </cs:spPr>
+  </cs:floor>
+  <cs:gridlineMajor>
+    <cs:lnRef idx="0"/>
+    <cs:fillRef idx="0"/>
+    <cs:effectRef idx="0"/>
+    <cs:fontRef idx="minor">
+      <a:schemeClr val="tx1"/>
+    </cs:fontRef>
+    <cs:spPr>
+      <a:ln w="9525" cap="flat" cmpd="sng" algn="ctr">
+        <a:solidFill>
+          <a:schemeClr val="tx1">
+            <a:lumMod val="15000"/>
+            <a:lumOff val="85000"/>
+          </a:schemeClr>
+        </a:solidFill>
+        <a:round/>
+      </a:ln>
+    </cs:spPr>
+  </cs:gridlineMajor>
+  <cs:gridlineMinor>
+    <cs:lnRef idx="0"/>
+    <cs:fillRef idx="0"/>
+    <cs:effectRef idx="0"/>
+    <cs:fontRef idx="minor">
+      <a:schemeClr val="tx1"/>
+    </cs:fontRef>
+    <cs:spPr>
+      <a:ln w="9525" cap="flat" cmpd="sng" algn="ctr">
+        <a:solidFill>
+          <a:schemeClr val="tx1">
+            <a:lumMod val="5000"/>
+            <a:lumOff val="95000"/>
+          </a:schemeClr>
+        </a:solidFill>
+        <a:round/>
+      </a:ln>
+    </cs:spPr>
+  </cs:gridlineMinor>
+  <cs:hiLoLine>
+    <cs:lnRef idx="0"/>
+    <cs:fillRef idx="0"/>
+    <cs:effectRef idx="0"/>
+    <cs:fontRef idx="minor">
+      <a:schemeClr val="tx1"/>
+    </cs:fontRef>
+    <cs:spPr>
+      <a:ln w="9525" cap="flat" cmpd="sng" algn="ctr">
+        <a:solidFill>
+          <a:schemeClr val="tx1">
+            <a:lumMod val="50000"/>
+            <a:lumOff val="50000"/>
+          </a:schemeClr>
+        </a:solidFill>
+        <a:round/>
+      </a:ln>
+    </cs:spPr>
+  </cs:hiLoLine>
+  <cs:leaderLine>
+    <cs:lnRef idx="0"/>
+    <cs:fillRef idx="0"/>
+    <cs:effectRef idx="0"/>
+    <cs:fontRef idx="minor">
+      <a:schemeClr val="tx1"/>
+    </cs:fontRef>
+    <cs:spPr>
+      <a:ln w="9525" cap="flat" cmpd="sng" algn="ctr">
+        <a:solidFill>
+          <a:schemeClr val="tx1">
+            <a:lumMod val="35000"/>
+            <a:lumOff val="65000"/>
+          </a:schemeClr>
+        </a:solidFill>
+        <a:round/>
+      </a:ln>
+    </cs:spPr>
+  </cs:leaderLine>
+  <cs:legend>
+    <cs:lnRef idx="0"/>
+    <cs:fillRef idx="0"/>
+    <cs:effectRef idx="0"/>
+    <cs:fontRef idx="minor">
+      <a:schemeClr val="tx1">
+        <a:lumMod val="65000"/>
+        <a:lumOff val="35000"/>
+      </a:schemeClr>
+    </cs:fontRef>
+    <cs:defRPr sz="900" kern="1200"/>
+  </cs:legend>
+  <cs:plotArea mods="allowNoFillOverride allowNoLineOverride">
+    <cs:lnRef idx="0"/>
+    <cs:fillRef idx="0"/>
+    <cs:effectRef idx="0"/>
+    <cs:fontRef idx="minor">
+      <a:schemeClr val="tx1"/>
+    </cs:fontRef>
+  </cs:plotArea>
+  <cs:plotArea3D mods="allowNoFillOverride allowNoLineOverride">
+    <cs:lnRef idx="0"/>
+    <cs:fillRef idx="0"/>
+    <cs:effectRef idx="0"/>
+    <cs:fontRef idx="minor">
+      <a:schemeClr val="tx1"/>
+    </cs:fontRef>
+  </cs:plotArea3D>
+  <cs:seriesAxis>
+    <cs:lnRef idx="0"/>
+    <cs:fillRef idx="0"/>
+    <cs:effectRef idx="0"/>
+    <cs:fontRef idx="minor">
+      <a:schemeClr val="tx1">
+        <a:lumMod val="65000"/>
+        <a:lumOff val="35000"/>
+      </a:schemeClr>
+    </cs:fontRef>
+    <cs:defRPr sz="900" kern="1200"/>
+  </cs:seriesAxis>
+  <cs:seriesLine>
+    <cs:lnRef idx="0"/>
+    <cs:fillRef idx="0"/>
+    <cs:effectRef idx="0"/>
+    <cs:fontRef idx="minor">
+      <a:schemeClr val="tx1"/>
+    </cs:fontRef>
+    <cs:spPr>
+      <a:ln w="9525" cap="flat" cmpd="sng" algn="ctr">
+        <a:solidFill>
+          <a:schemeClr val="tx1">
+            <a:lumMod val="35000"/>
+            <a:lumOff val="65000"/>
+          </a:schemeClr>
+        </a:solidFill>
+        <a:round/>
+      </a:ln>
+    </cs:spPr>
+  </cs:seriesLine>
+  <cs:title>
+    <cs:lnRef idx="0"/>
+    <cs:fillRef idx="0"/>
+    <cs:effectRef idx="0"/>
+    <cs:fontRef idx="minor">
+      <a:schemeClr val="tx1">
+        <a:lumMod val="65000"/>
+        <a:lumOff val="35000"/>
+      </a:schemeClr>
+    </cs:fontRef>
+    <cs:defRPr sz="1400" b="0" kern="1200" spc="0" baseline="0"/>
+  </cs:title>
+  <cs:trendline>
+    <cs:lnRef idx="0">
+      <cs:styleClr val="auto"/>
+    </cs:lnRef>
+    <cs:fillRef idx="0"/>
+    <cs:effectRef idx="0"/>
+    <cs:fontRef idx="minor">
+      <a:schemeClr val="tx1"/>
+    </cs:fontRef>
+    <cs:spPr>
+      <a:ln w="19050" cap="rnd">
+        <a:solidFill>
+          <a:schemeClr val="phClr"/>
+        </a:solidFill>
+        <a:prstDash val="sysDot"/>
+      </a:ln>
+    </cs:spPr>
+  </cs:trendline>
+  <cs:trendlineLabel>
+    <cs:lnRef idx="0"/>
+    <cs:fillRef idx="0"/>
+    <cs:effectRef idx="0"/>
+    <cs:fontRef idx="minor">
+      <a:schemeClr val="tx1">
+        <a:lumMod val="65000"/>
+        <a:lumOff val="35000"/>
+      </a:schemeClr>
+    </cs:fontRef>
+    <cs:defRPr sz="900" kern="1200"/>
+  </cs:trendlineLabel>
+  <cs:upBar>
+    <cs:lnRef idx="0"/>
+    <cs:fillRef idx="0"/>
+    <cs:effectRef idx="0"/>
+    <cs:fontRef idx="minor">
+      <a:schemeClr val="tx1"/>
+    </cs:fontRef>
+    <cs:spPr>
+      <a:solidFill>
+        <a:schemeClr val="lt1"/>
+      </a:solidFill>
+      <a:ln w="9525" cap="flat" cmpd="sng" algn="ctr">
+        <a:solidFill>
+          <a:schemeClr val="tx1">
+            <a:lumMod val="65000"/>
+            <a:lumOff val="35000"/>
+          </a:schemeClr>
+        </a:solidFill>
+        <a:round/>
       </a:ln>
     </cs:spPr>
   </cs:upBar>
@@ -11534,7 +12855,7 @@
 </file>
 
 <file path=customXml/itemProps1.xml><?xml version="1.0" encoding="utf-8"?>
-<ds:datastoreItem xmlns:ds="http://schemas.openxmlformats.org/officeDocument/2006/customXml" ds:itemID="{04D68BC5-82CF-4731-8289-B22175D45ED3}">
+<ds:datastoreItem xmlns:ds="http://schemas.openxmlformats.org/officeDocument/2006/customXml" ds:itemID="{76EC3F41-5DD7-4C07-ABC0-C0EFA00E89E7}">
   <ds:schemaRefs>
     <ds:schemaRef ds:uri="http://schemas.openxmlformats.org/officeDocument/2006/bibliography"/>
   </ds:schemaRefs>
